--- a/Software Design Document.docx
+++ b/Software Design Document.docx
@@ -1,29 +1,674 @@
 
 <file path=word/document.xml><?xml version="1.0" encoding="utf-8"?>
-<w:document xmlns:wpc="http://schemas.microsoft.com/office/word/2010/wordprocessingCanvas" xmlns:cx="http://schemas.microsoft.com/office/drawing/2014/chartex" xmlns:cx1="http://schemas.microsoft.com/office/drawing/2015/9/8/chartex" xmlns:mc="http://schemas.openxmlformats.org/markup-compatibility/2006" xmlns:o="urn:schemas-microsoft-com:office:office" xmlns:r="http://schemas.openxmlformats.org/officeDocument/2006/relationships" xmlns:m="http://schemas.openxmlformats.org/officeDocument/2006/math" xmlns:v="urn:schemas-microsoft-com:vml" xmlns:wp14="http://schemas.microsoft.com/office/word/2010/wordprocessingDrawing" xmlns:wp="http://schemas.openxmlformats.org/drawingml/2006/wordprocessingDrawing" xmlns:w10="urn:schemas-microsoft-com:office:word" xmlns:w="http://schemas.openxmlformats.org/wordprocessingml/2006/main" xmlns:w14="http://schemas.microsoft.com/office/word/2010/wordml" xmlns:w15="http://schemas.microsoft.com/office/word/2012/wordml" xmlns:w16se="http://schemas.microsoft.com/office/word/2015/wordml/symex" xmlns:wpg="http://schemas.microsoft.com/office/word/2010/wordprocessingGroup" xmlns:wpi="http://schemas.microsoft.com/office/word/2010/wordprocessingInk" xmlns:wne="http://schemas.microsoft.com/office/word/2006/wordml" xmlns:wps="http://schemas.microsoft.com/office/word/2010/wordprocessingShape" mc:Ignorable="w14 w15 w16se wp14">
+<w:document xmlns:wpc="http://schemas.microsoft.com/office/word/2010/wordprocessingCanvas" xmlns:cx="http://schemas.microsoft.com/office/drawing/2014/chartex" xmlns:cx1="http://schemas.microsoft.com/office/drawing/2015/9/8/chartex" xmlns:cx2="http://schemas.microsoft.com/office/drawing/2015/10/21/chartex" xmlns:cx3="http://schemas.microsoft.com/office/drawing/2016/5/9/chartex" xmlns:cx4="http://schemas.microsoft.com/office/drawing/2016/5/10/chartex" xmlns:cx5="http://schemas.microsoft.com/office/drawing/2016/5/11/chartex" xmlns:cx6="http://schemas.microsoft.com/office/drawing/2016/5/12/chartex" xmlns:cx7="http://schemas.microsoft.com/office/drawing/2016/5/13/chartex" xmlns:cx8="http://schemas.microsoft.com/office/drawing/2016/5/14/chartex" xmlns:mc="http://schemas.openxmlformats.org/markup-compatibility/2006" xmlns:aink="http://schemas.microsoft.com/office/drawing/2016/ink" xmlns:am3d="http://schemas.microsoft.com/office/drawing/2017/model3d" xmlns:o="urn:schemas-microsoft-com:office:office" xmlns:oel="http://schemas.microsoft.com/office/2019/extlst" xmlns:r="http://schemas.openxmlformats.org/officeDocument/2006/relationships" xmlns:m="http://schemas.openxmlformats.org/officeDocument/2006/math" xmlns:v="urn:schemas-microsoft-com:vml" xmlns:wp14="http://schemas.microsoft.com/office/word/2010/wordprocessingDrawing" xmlns:wp="http://schemas.openxmlformats.org/drawingml/2006/wordprocessingDrawing" xmlns:w10="urn:schemas-microsoft-com:office:word" xmlns:w="http://schemas.openxmlformats.org/wordprocessingml/2006/main" xmlns:w14="http://schemas.microsoft.com/office/word/2010/wordml" xmlns:w15="http://schemas.microsoft.com/office/word/2012/wordml" xmlns:w16cex="http://schemas.microsoft.com/office/word/2018/wordml/cex" xmlns:w16cid="http://schemas.microsoft.com/office/word/2016/wordml/cid" xmlns:w16="http://schemas.microsoft.com/office/word/2018/wordml" xmlns:w16sdtdh="http://schemas.microsoft.com/office/word/2020/wordml/sdtdatahash" xmlns:w16se="http://schemas.microsoft.com/office/word/2015/wordml/symex" xmlns:wpg="http://schemas.microsoft.com/office/word/2010/wordprocessingGroup" xmlns:wpi="http://schemas.microsoft.com/office/word/2010/wordprocessingInk" xmlns:wne="http://schemas.microsoft.com/office/word/2006/wordml" xmlns:wps="http://schemas.microsoft.com/office/word/2010/wordprocessingShape" xmlns:a="http://schemas.openxmlformats.org/drawingml/2006/main" xmlns:pic="http://schemas.openxmlformats.org/drawingml/2006/picture" xmlns:a14="http://schemas.microsoft.com/office/drawing/2010/main" mc:Ignorable="w14 w15 w16se w16cid w16 w16cex w16sdtdh wp14">
   <w:body>
     <w:p>
       <w:pPr>
-        <w:pStyle w:val="Title"/>
-      </w:pPr>
-      <w:r>
-        <w:t xml:space="preserve">Software Design Document </w:t>
-      </w:r>
-    </w:p>
-    <w:p>
-      <w:pPr>
-        <w:pStyle w:val="Title"/>
-      </w:pPr>
-      <w:r>
-        <w:t>&lt;Project Name&gt;</w:t>
-      </w:r>
-    </w:p>
-    <w:p>
-      <w:r>
-        <w:t>Student Name</w:t>
-      </w:r>
-      <w:r>
-        <w:t>s</w:t>
+        <w:spacing w:after="200" w:line="276" w:lineRule="auto"/>
+        <w:rPr>
+          <w:rFonts w:ascii="Calibri" w:hAnsi="Calibri" w:eastAsia="Calibri" w:cs="Calibri"/>
+          <w:b w:val="0"/>
+          <w:bCs w:val="0"/>
+          <w:i w:val="0"/>
+          <w:iCs w:val="0"/>
+          <w:caps w:val="0"/>
+          <w:smallCaps w:val="0"/>
+          <w:noProof w:val="0"/>
+          <w:color w:val="000000" w:themeColor="text1" w:themeTint="FF" w:themeShade="FF"/>
+          <w:sz w:val="22"/>
+          <w:szCs w:val="22"/>
+          <w:lang w:val="en-AU"/>
+        </w:rPr>
+      </w:pPr>
+      <w:r>
+        <w:drawing>
+          <wp:inline wp14:editId="037F8E40" wp14:anchorId="04631480">
+            <wp:extent cx="5724524" cy="1076325"/>
+            <wp:effectExtent l="0" t="0" r="0" b="0"/>
+            <wp:docPr id="1340966294" name="" title=""/>
+            <wp:cNvGraphicFramePr>
+              <a:graphicFrameLocks noChangeAspect="1"/>
+            </wp:cNvGraphicFramePr>
+            <a:graphic>
+              <a:graphicData uri="http://schemas.openxmlformats.org/drawingml/2006/picture">
+                <pic:pic>
+                  <pic:nvPicPr>
+                    <pic:cNvPr id="0" name=""/>
+                    <pic:cNvPicPr/>
+                  </pic:nvPicPr>
+                  <pic:blipFill>
+                    <a:blip r:embed="R3fce1130c4e84038">
+                      <a:extLst>
+                        <a:ext xmlns:a="http://schemas.openxmlformats.org/drawingml/2006/main" uri="{28A0092B-C50C-407E-A947-70E740481C1C}">
+                          <a14:useLocalDpi val="0"/>
+                        </a:ext>
+                      </a:extLst>
+                    </a:blip>
+                    <a:stretch>
+                      <a:fillRect/>
+                    </a:stretch>
+                  </pic:blipFill>
+                  <pic:spPr>
+                    <a:xfrm>
+                      <a:off x="0" y="0"/>
+                      <a:ext cx="5724524" cy="1076325"/>
+                    </a:xfrm>
+                    <a:prstGeom prst="rect">
+                      <a:avLst/>
+                    </a:prstGeom>
+                  </pic:spPr>
+                </pic:pic>
+              </a:graphicData>
+            </a:graphic>
+          </wp:inline>
+        </w:drawing>
+      </w:r>
+    </w:p>
+    <w:p>
+      <w:pPr>
+        <w:spacing w:after="200" w:line="276" w:lineRule="auto"/>
+        <w:rPr>
+          <w:rFonts w:ascii="Calibri" w:hAnsi="Calibri" w:eastAsia="Calibri" w:cs="Calibri"/>
+          <w:b w:val="0"/>
+          <w:bCs w:val="0"/>
+          <w:i w:val="0"/>
+          <w:iCs w:val="0"/>
+          <w:caps w:val="0"/>
+          <w:smallCaps w:val="0"/>
+          <w:noProof w:val="0"/>
+          <w:color w:val="000000" w:themeColor="text1" w:themeTint="FF" w:themeShade="FF"/>
+          <w:sz w:val="22"/>
+          <w:szCs w:val="22"/>
+          <w:lang w:val="en-AU"/>
+        </w:rPr>
+      </w:pPr>
+    </w:p>
+    <w:p>
+      <w:pPr>
+        <w:spacing w:after="200" w:line="276" w:lineRule="auto"/>
+        <w:rPr>
+          <w:rFonts w:ascii="Calibri" w:hAnsi="Calibri" w:eastAsia="Calibri" w:cs="Calibri"/>
+          <w:b w:val="0"/>
+          <w:bCs w:val="0"/>
+          <w:i w:val="0"/>
+          <w:iCs w:val="0"/>
+          <w:caps w:val="0"/>
+          <w:smallCaps w:val="0"/>
+          <w:noProof w:val="0"/>
+          <w:color w:val="000000" w:themeColor="text1" w:themeTint="FF" w:themeShade="FF"/>
+          <w:sz w:val="22"/>
+          <w:szCs w:val="22"/>
+          <w:lang w:val="en-AU"/>
+        </w:rPr>
+      </w:pPr>
+    </w:p>
+    <w:p>
+      <w:pPr>
+        <w:spacing w:after="200" w:line="276" w:lineRule="auto"/>
+        <w:rPr>
+          <w:rFonts w:ascii="Calibri" w:hAnsi="Calibri" w:eastAsia="Calibri" w:cs="Calibri"/>
+          <w:b w:val="0"/>
+          <w:bCs w:val="0"/>
+          <w:i w:val="0"/>
+          <w:iCs w:val="0"/>
+          <w:caps w:val="0"/>
+          <w:smallCaps w:val="0"/>
+          <w:noProof w:val="0"/>
+          <w:color w:val="000000" w:themeColor="text1" w:themeTint="FF" w:themeShade="FF"/>
+          <w:sz w:val="22"/>
+          <w:szCs w:val="22"/>
+          <w:lang w:val="en-AU"/>
+        </w:rPr>
+      </w:pPr>
+    </w:p>
+    <w:p>
+      <w:pPr>
+        <w:spacing w:after="200" w:line="276" w:lineRule="auto"/>
+        <w:rPr>
+          <w:rFonts w:ascii="Calibri" w:hAnsi="Calibri" w:eastAsia="Calibri" w:cs="Calibri"/>
+          <w:b w:val="0"/>
+          <w:bCs w:val="0"/>
+          <w:i w:val="0"/>
+          <w:iCs w:val="0"/>
+          <w:caps w:val="0"/>
+          <w:smallCaps w:val="0"/>
+          <w:noProof w:val="0"/>
+          <w:color w:val="000000" w:themeColor="text1" w:themeTint="FF" w:themeShade="FF"/>
+          <w:sz w:val="22"/>
+          <w:szCs w:val="22"/>
+          <w:lang w:val="en-AU"/>
+        </w:rPr>
+      </w:pPr>
+    </w:p>
+    <w:p>
+      <w:pPr>
+        <w:spacing w:after="200" w:line="276" w:lineRule="auto"/>
+        <w:rPr>
+          <w:rFonts w:ascii="Calibri" w:hAnsi="Calibri" w:eastAsia="Calibri" w:cs="Calibri"/>
+          <w:b w:val="0"/>
+          <w:bCs w:val="0"/>
+          <w:i w:val="0"/>
+          <w:iCs w:val="0"/>
+          <w:caps w:val="0"/>
+          <w:smallCaps w:val="0"/>
+          <w:noProof w:val="0"/>
+          <w:color w:val="000000" w:themeColor="text1" w:themeTint="FF" w:themeShade="FF"/>
+          <w:sz w:val="22"/>
+          <w:szCs w:val="22"/>
+          <w:lang w:val="en-AU"/>
+        </w:rPr>
+      </w:pPr>
+    </w:p>
+    <w:p>
+      <w:pPr>
+        <w:spacing w:after="200" w:line="276" w:lineRule="auto"/>
+        <w:rPr>
+          <w:rFonts w:ascii="Calibri" w:hAnsi="Calibri" w:eastAsia="Calibri" w:cs="Calibri"/>
+          <w:b w:val="0"/>
+          <w:bCs w:val="0"/>
+          <w:i w:val="0"/>
+          <w:iCs w:val="0"/>
+          <w:caps w:val="0"/>
+          <w:smallCaps w:val="0"/>
+          <w:noProof w:val="0"/>
+          <w:color w:val="000000" w:themeColor="text1" w:themeTint="FF" w:themeShade="FF"/>
+          <w:sz w:val="22"/>
+          <w:szCs w:val="22"/>
+          <w:lang w:val="en-AU"/>
+        </w:rPr>
+      </w:pPr>
+    </w:p>
+    <w:p>
+      <w:pPr>
+        <w:spacing w:after="200" w:line="276" w:lineRule="auto"/>
+        <w:jc w:val="right"/>
+        <w:rPr>
+          <w:rFonts w:ascii="Calibri" w:hAnsi="Calibri" w:eastAsia="Calibri" w:cs="Calibri"/>
+          <w:b w:val="0"/>
+          <w:bCs w:val="0"/>
+          <w:i w:val="0"/>
+          <w:iCs w:val="0"/>
+          <w:caps w:val="0"/>
+          <w:smallCaps w:val="0"/>
+          <w:noProof w:val="0"/>
+          <w:color w:val="4A66AC" w:themeColor="accent1" w:themeTint="FF" w:themeShade="FF"/>
+          <w:sz w:val="64"/>
+          <w:szCs w:val="64"/>
+          <w:lang w:val="en-AU"/>
+        </w:rPr>
+      </w:pPr>
+      <w:r>
+        <w:rPr>
+          <w:rFonts w:ascii="Calibri" w:hAnsi="Calibri" w:eastAsia="Calibri" w:cs="Calibri"/>
+          <w:b w:val="0"/>
+          <w:bCs w:val="0"/>
+          <w:i w:val="0"/>
+          <w:iCs w:val="0"/>
+          <w:caps w:val="1"/>
+          <w:noProof w:val="0"/>
+          <w:color w:val="4A66AC" w:themeColor="accent1" w:themeTint="FF" w:themeShade="FF"/>
+          <w:sz w:val="64"/>
+          <w:szCs w:val="64"/>
+          <w:lang w:val="en-AU"/>
+        </w:rPr>
+        <w:t>[NSW TRAFFIC PENALTY DATASET]</w:t>
+      </w:r>
+    </w:p>
+    <w:p>
+      <w:pPr>
+        <w:spacing w:after="200" w:line="276" w:lineRule="auto"/>
+        <w:jc w:val="right"/>
+        <w:rPr>
+          <w:rFonts w:ascii="Calibri" w:hAnsi="Calibri" w:eastAsia="Calibri" w:cs="Calibri"/>
+          <w:b w:val="0"/>
+          <w:bCs w:val="0"/>
+          <w:i w:val="0"/>
+          <w:iCs w:val="0"/>
+          <w:caps w:val="0"/>
+          <w:smallCaps w:val="0"/>
+          <w:noProof w:val="0"/>
+          <w:color w:val="404040" w:themeColor="text1" w:themeTint="BF" w:themeShade="FF"/>
+          <w:sz w:val="36"/>
+          <w:szCs w:val="36"/>
+          <w:lang w:val="en-AU"/>
+        </w:rPr>
+      </w:pPr>
+      <w:r>
+        <w:rPr>
+          <w:rFonts w:ascii="Calibri" w:hAnsi="Calibri" w:eastAsia="Calibri" w:cs="Calibri"/>
+          <w:b w:val="0"/>
+          <w:bCs w:val="0"/>
+          <w:i w:val="0"/>
+          <w:iCs w:val="0"/>
+          <w:caps w:val="0"/>
+          <w:smallCaps w:val="0"/>
+          <w:noProof w:val="0"/>
+          <w:color w:val="404040" w:themeColor="text1" w:themeTint="BF" w:themeShade="FF"/>
+          <w:sz w:val="36"/>
+          <w:szCs w:val="36"/>
+          <w:lang w:val="en-AU"/>
+        </w:rPr>
+        <w:t xml:space="preserve">[Software Design </w:t>
+      </w:r>
+      <w:r>
+        <w:rPr>
+          <w:rFonts w:ascii="Calibri" w:hAnsi="Calibri" w:eastAsia="Calibri" w:cs="Calibri"/>
+          <w:b w:val="0"/>
+          <w:bCs w:val="0"/>
+          <w:i w:val="0"/>
+          <w:iCs w:val="0"/>
+          <w:caps w:val="0"/>
+          <w:smallCaps w:val="0"/>
+          <w:noProof w:val="0"/>
+          <w:color w:val="404040" w:themeColor="text1" w:themeTint="BF" w:themeShade="FF"/>
+          <w:sz w:val="36"/>
+          <w:szCs w:val="36"/>
+          <w:lang w:val="en-AU"/>
+        </w:rPr>
+        <w:t>Document</w:t>
+      </w:r>
+      <w:r>
+        <w:rPr>
+          <w:rFonts w:ascii="Calibri" w:hAnsi="Calibri" w:eastAsia="Calibri" w:cs="Calibri"/>
+          <w:b w:val="0"/>
+          <w:bCs w:val="0"/>
+          <w:i w:val="0"/>
+          <w:iCs w:val="0"/>
+          <w:caps w:val="0"/>
+          <w:smallCaps w:val="0"/>
+          <w:noProof w:val="0"/>
+          <w:color w:val="404040" w:themeColor="text1" w:themeTint="BF" w:themeShade="FF"/>
+          <w:sz w:val="36"/>
+          <w:szCs w:val="36"/>
+          <w:lang w:val="en-AU"/>
+        </w:rPr>
+        <w:t>]</w:t>
+      </w:r>
+    </w:p>
+    <w:p>
+      <w:pPr>
+        <w:spacing w:after="200" w:line="276" w:lineRule="auto"/>
+        <w:rPr>
+          <w:rFonts w:ascii="Calibri" w:hAnsi="Calibri" w:eastAsia="Calibri" w:cs="Calibri"/>
+          <w:b w:val="0"/>
+          <w:bCs w:val="0"/>
+          <w:i w:val="0"/>
+          <w:iCs w:val="0"/>
+          <w:caps w:val="0"/>
+          <w:smallCaps w:val="0"/>
+          <w:noProof w:val="0"/>
+          <w:color w:val="000000" w:themeColor="text1" w:themeTint="FF" w:themeShade="FF"/>
+          <w:sz w:val="22"/>
+          <w:szCs w:val="22"/>
+          <w:lang w:val="en-AU"/>
+        </w:rPr>
+      </w:pPr>
+    </w:p>
+    <w:p>
+      <w:pPr>
+        <w:spacing w:after="200" w:line="276" w:lineRule="auto"/>
+        <w:rPr>
+          <w:rFonts w:ascii="Calibri" w:hAnsi="Calibri" w:eastAsia="Calibri" w:cs="Calibri"/>
+          <w:b w:val="0"/>
+          <w:bCs w:val="0"/>
+          <w:i w:val="0"/>
+          <w:iCs w:val="0"/>
+          <w:caps w:val="0"/>
+          <w:smallCaps w:val="0"/>
+          <w:noProof w:val="0"/>
+          <w:color w:val="000000" w:themeColor="text1" w:themeTint="FF" w:themeShade="FF"/>
+          <w:sz w:val="22"/>
+          <w:szCs w:val="22"/>
+          <w:lang w:val="en-AU"/>
+        </w:rPr>
+      </w:pPr>
+    </w:p>
+    <w:p>
+      <w:pPr>
+        <w:spacing w:after="200" w:line="276" w:lineRule="auto"/>
+        <w:rPr>
+          <w:rFonts w:ascii="Calibri" w:hAnsi="Calibri" w:eastAsia="Calibri" w:cs="Calibri"/>
+          <w:b w:val="0"/>
+          <w:bCs w:val="0"/>
+          <w:i w:val="0"/>
+          <w:iCs w:val="0"/>
+          <w:caps w:val="0"/>
+          <w:smallCaps w:val="0"/>
+          <w:noProof w:val="0"/>
+          <w:color w:val="000000" w:themeColor="text1" w:themeTint="FF" w:themeShade="FF"/>
+          <w:sz w:val="22"/>
+          <w:szCs w:val="22"/>
+          <w:lang w:val="en-AU"/>
+        </w:rPr>
+      </w:pPr>
+    </w:p>
+    <w:p>
+      <w:pPr>
+        <w:spacing w:after="200" w:line="276" w:lineRule="auto"/>
+        <w:rPr>
+          <w:rFonts w:ascii="Calibri" w:hAnsi="Calibri" w:eastAsia="Calibri" w:cs="Calibri"/>
+          <w:b w:val="0"/>
+          <w:bCs w:val="0"/>
+          <w:i w:val="0"/>
+          <w:iCs w:val="0"/>
+          <w:caps w:val="0"/>
+          <w:smallCaps w:val="0"/>
+          <w:noProof w:val="0"/>
+          <w:color w:val="000000" w:themeColor="text1" w:themeTint="FF" w:themeShade="FF"/>
+          <w:sz w:val="22"/>
+          <w:szCs w:val="22"/>
+          <w:lang w:val="en-AU"/>
+        </w:rPr>
+      </w:pPr>
+    </w:p>
+    <w:p>
+      <w:pPr>
+        <w:spacing w:after="200" w:line="276" w:lineRule="auto"/>
+        <w:rPr>
+          <w:rFonts w:ascii="Calibri" w:hAnsi="Calibri" w:eastAsia="Calibri" w:cs="Calibri"/>
+          <w:b w:val="0"/>
+          <w:bCs w:val="0"/>
+          <w:i w:val="0"/>
+          <w:iCs w:val="0"/>
+          <w:caps w:val="0"/>
+          <w:smallCaps w:val="0"/>
+          <w:noProof w:val="0"/>
+          <w:color w:val="000000" w:themeColor="text1" w:themeTint="FF" w:themeShade="FF"/>
+          <w:sz w:val="22"/>
+          <w:szCs w:val="22"/>
+          <w:lang w:val="en-AU"/>
+        </w:rPr>
+      </w:pPr>
+    </w:p>
+    <w:p>
+      <w:pPr>
+        <w:spacing w:after="200" w:line="276" w:lineRule="auto"/>
+        <w:rPr>
+          <w:rFonts w:ascii="Calibri" w:hAnsi="Calibri" w:eastAsia="Calibri" w:cs="Calibri"/>
+          <w:b w:val="0"/>
+          <w:bCs w:val="0"/>
+          <w:i w:val="0"/>
+          <w:iCs w:val="0"/>
+          <w:caps w:val="0"/>
+          <w:smallCaps w:val="0"/>
+          <w:noProof w:val="0"/>
+          <w:color w:val="000000" w:themeColor="text1" w:themeTint="FF" w:themeShade="FF"/>
+          <w:sz w:val="22"/>
+          <w:szCs w:val="22"/>
+          <w:lang w:val="en-AU"/>
+        </w:rPr>
+      </w:pPr>
+    </w:p>
+    <w:p>
+      <w:pPr>
+        <w:spacing w:after="200" w:line="276" w:lineRule="auto"/>
+        <w:rPr>
+          <w:rFonts w:ascii="Calibri" w:hAnsi="Calibri" w:eastAsia="Calibri" w:cs="Calibri"/>
+          <w:b w:val="0"/>
+          <w:bCs w:val="0"/>
+          <w:i w:val="0"/>
+          <w:iCs w:val="0"/>
+          <w:caps w:val="0"/>
+          <w:smallCaps w:val="0"/>
+          <w:noProof w:val="0"/>
+          <w:color w:val="000000" w:themeColor="text1" w:themeTint="FF" w:themeShade="FF"/>
+          <w:sz w:val="22"/>
+          <w:szCs w:val="22"/>
+          <w:lang w:val="en-AU"/>
+        </w:rPr>
+      </w:pPr>
+    </w:p>
+    <w:p>
+      <w:pPr>
+        <w:spacing w:after="200" w:line="276" w:lineRule="auto"/>
+        <w:jc w:val="right"/>
+        <w:rPr>
+          <w:rFonts w:ascii="Calibri" w:hAnsi="Calibri" w:eastAsia="Calibri" w:cs="Calibri"/>
+          <w:b w:val="0"/>
+          <w:bCs w:val="0"/>
+          <w:i w:val="0"/>
+          <w:iCs w:val="0"/>
+          <w:caps w:val="0"/>
+          <w:smallCaps w:val="0"/>
+          <w:noProof w:val="0"/>
+          <w:color w:val="595959" w:themeColor="text1" w:themeTint="A6" w:themeShade="FF"/>
+          <w:sz w:val="28"/>
+          <w:szCs w:val="28"/>
+          <w:lang w:val="en-AU"/>
+        </w:rPr>
+      </w:pPr>
+      <w:r>
+        <w:rPr>
+          <w:rFonts w:ascii="Calibri" w:hAnsi="Calibri" w:eastAsia="Calibri" w:cs="Calibri"/>
+          <w:b w:val="0"/>
+          <w:bCs w:val="0"/>
+          <w:i w:val="0"/>
+          <w:iCs w:val="0"/>
+          <w:caps w:val="0"/>
+          <w:smallCaps w:val="0"/>
+          <w:noProof w:val="0"/>
+          <w:color w:val="595959" w:themeColor="text1" w:themeTint="A6" w:themeShade="FF"/>
+          <w:sz w:val="28"/>
+          <w:szCs w:val="28"/>
+          <w:lang w:val="en-AU"/>
+        </w:rPr>
+        <w:t>Student</w:t>
+      </w:r>
+      <w:r>
+        <w:rPr>
+          <w:rFonts w:ascii="Calibri" w:hAnsi="Calibri" w:eastAsia="Calibri" w:cs="Calibri"/>
+          <w:b w:val="0"/>
+          <w:bCs w:val="0"/>
+          <w:i w:val="0"/>
+          <w:iCs w:val="0"/>
+          <w:caps w:val="0"/>
+          <w:smallCaps w:val="0"/>
+          <w:noProof w:val="0"/>
+          <w:color w:val="595959" w:themeColor="text1" w:themeTint="A6" w:themeShade="FF"/>
+          <w:sz w:val="28"/>
+          <w:szCs w:val="28"/>
+          <w:lang w:val="en-AU"/>
+        </w:rPr>
+        <w:t>s:</w:t>
+      </w:r>
+    </w:p>
+    <w:p>
+      <w:pPr>
+        <w:spacing w:after="200" w:line="276" w:lineRule="auto"/>
+        <w:jc w:val="right"/>
+        <w:rPr>
+          <w:rFonts w:ascii="Calibri" w:hAnsi="Calibri" w:eastAsia="Calibri" w:cs="Calibri"/>
+          <w:b w:val="0"/>
+          <w:bCs w:val="0"/>
+          <w:i w:val="0"/>
+          <w:iCs w:val="0"/>
+          <w:caps w:val="0"/>
+          <w:smallCaps w:val="0"/>
+          <w:noProof w:val="0"/>
+          <w:color w:val="595959" w:themeColor="text1" w:themeTint="A6" w:themeShade="FF"/>
+          <w:sz w:val="18"/>
+          <w:szCs w:val="18"/>
+          <w:lang w:val="en-AU"/>
+        </w:rPr>
+      </w:pPr>
+      <w:r>
+        <w:rPr>
+          <w:rFonts w:ascii="Calibri" w:hAnsi="Calibri" w:eastAsia="Calibri" w:cs="Calibri"/>
+          <w:b w:val="0"/>
+          <w:bCs w:val="0"/>
+          <w:i w:val="0"/>
+          <w:iCs w:val="0"/>
+          <w:caps w:val="0"/>
+          <w:smallCaps w:val="0"/>
+          <w:noProof w:val="0"/>
+          <w:color w:val="595959" w:themeColor="text1" w:themeTint="A6" w:themeShade="FF"/>
+          <w:sz w:val="18"/>
+          <w:szCs w:val="18"/>
+          <w:lang w:val="en-AU"/>
+        </w:rPr>
+        <w:t>Student number | Name</w:t>
+      </w:r>
+    </w:p>
+    <w:p>
+      <w:pPr>
+        <w:spacing w:after="200" w:line="276" w:lineRule="auto"/>
+        <w:jc w:val="right"/>
+        <w:rPr>
+          <w:rFonts w:ascii="Calibri" w:hAnsi="Calibri" w:eastAsia="Calibri" w:cs="Calibri"/>
+          <w:b w:val="0"/>
+          <w:bCs w:val="0"/>
+          <w:i w:val="0"/>
+          <w:iCs w:val="0"/>
+          <w:caps w:val="0"/>
+          <w:smallCaps w:val="0"/>
+          <w:noProof w:val="0"/>
+          <w:color w:val="595959" w:themeColor="text1" w:themeTint="A6" w:themeShade="FF"/>
+          <w:sz w:val="18"/>
+          <w:szCs w:val="18"/>
+          <w:lang w:val="en-AU"/>
+        </w:rPr>
+      </w:pPr>
+      <w:r>
+        <w:rPr>
+          <w:rFonts w:ascii="Calibri" w:hAnsi="Calibri" w:eastAsia="Calibri" w:cs="Calibri"/>
+          <w:b w:val="0"/>
+          <w:bCs w:val="0"/>
+          <w:i w:val="0"/>
+          <w:iCs w:val="0"/>
+          <w:caps w:val="0"/>
+          <w:smallCaps w:val="0"/>
+          <w:noProof w:val="0"/>
+          <w:color w:val="595959" w:themeColor="text1" w:themeTint="A6" w:themeShade="FF"/>
+          <w:sz w:val="18"/>
+          <w:szCs w:val="18"/>
+          <w:lang w:val="en-AU"/>
+        </w:rPr>
+        <w:t xml:space="preserve">     </w:t>
+      </w:r>
+      <w:r>
+        <w:rPr>
+          <w:rFonts w:ascii="Calibri" w:hAnsi="Calibri" w:eastAsia="Calibri" w:cs="Calibri"/>
+          <w:b w:val="0"/>
+          <w:bCs w:val="0"/>
+          <w:i w:val="0"/>
+          <w:iCs w:val="0"/>
+          <w:caps w:val="0"/>
+          <w:smallCaps w:val="0"/>
+          <w:noProof w:val="0"/>
+          <w:color w:val="595959" w:themeColor="text1" w:themeTint="A6" w:themeShade="FF"/>
+          <w:sz w:val="18"/>
+          <w:szCs w:val="18"/>
+          <w:lang w:val="en-AU"/>
+        </w:rPr>
+        <w:t>s5166329</w:t>
+      </w:r>
+      <w:r>
+        <w:rPr>
+          <w:rFonts w:ascii="Calibri" w:hAnsi="Calibri" w:eastAsia="Calibri" w:cs="Calibri"/>
+          <w:b w:val="0"/>
+          <w:bCs w:val="0"/>
+          <w:i w:val="0"/>
+          <w:iCs w:val="0"/>
+          <w:caps w:val="0"/>
+          <w:smallCaps w:val="0"/>
+          <w:noProof w:val="0"/>
+          <w:color w:val="595959" w:themeColor="text1" w:themeTint="A6" w:themeShade="FF"/>
+          <w:sz w:val="18"/>
+          <w:szCs w:val="18"/>
+          <w:lang w:val="en-AU"/>
+        </w:rPr>
+        <w:t xml:space="preserve"> |</w:t>
+      </w:r>
+      <w:r>
+        <w:rPr>
+          <w:rFonts w:ascii="Calibri" w:hAnsi="Calibri" w:eastAsia="Calibri" w:cs="Calibri"/>
+          <w:b w:val="0"/>
+          <w:bCs w:val="0"/>
+          <w:i w:val="0"/>
+          <w:iCs w:val="0"/>
+          <w:caps w:val="0"/>
+          <w:smallCaps w:val="0"/>
+          <w:noProof w:val="0"/>
+          <w:color w:val="595959" w:themeColor="text1" w:themeTint="A6" w:themeShade="FF"/>
+          <w:sz w:val="18"/>
+          <w:szCs w:val="18"/>
+          <w:lang w:val="en-AU"/>
+        </w:rPr>
+        <w:t>Zihao Cheng</w:t>
+      </w:r>
+    </w:p>
+    <w:p>
+      <w:pPr>
+        <w:spacing w:after="200" w:line="276" w:lineRule="auto"/>
+        <w:jc w:val="right"/>
+        <w:rPr>
+          <w:rFonts w:ascii="Calibri" w:hAnsi="Calibri" w:eastAsia="Calibri" w:cs="Calibri"/>
+          <w:b w:val="0"/>
+          <w:bCs w:val="0"/>
+          <w:i w:val="0"/>
+          <w:iCs w:val="0"/>
+          <w:caps w:val="0"/>
+          <w:smallCaps w:val="0"/>
+          <w:noProof w:val="0"/>
+          <w:color w:val="595959" w:themeColor="text1" w:themeTint="A6" w:themeShade="FF"/>
+          <w:sz w:val="18"/>
+          <w:szCs w:val="18"/>
+          <w:lang w:val="en-AU"/>
+        </w:rPr>
+      </w:pPr>
+      <w:r>
+        <w:rPr>
+          <w:rFonts w:ascii="Calibri" w:hAnsi="Calibri" w:eastAsia="Calibri" w:cs="Calibri"/>
+          <w:b w:val="0"/>
+          <w:bCs w:val="0"/>
+          <w:i w:val="0"/>
+          <w:iCs w:val="0"/>
+          <w:caps w:val="0"/>
+          <w:smallCaps w:val="0"/>
+          <w:noProof w:val="0"/>
+          <w:color w:val="595959" w:themeColor="text1" w:themeTint="A6" w:themeShade="FF"/>
+          <w:sz w:val="18"/>
+          <w:szCs w:val="18"/>
+          <w:lang w:val="en-AU"/>
+        </w:rPr>
+        <w:t>s5256469 | Yidan Zhang</w:t>
+      </w:r>
+    </w:p>
+    <w:p>
+      <w:pPr>
+        <w:spacing w:after="200" w:line="276" w:lineRule="auto"/>
+        <w:jc w:val="right"/>
+        <w:rPr>
+          <w:rFonts w:ascii="Calibri" w:hAnsi="Calibri" w:eastAsia="Calibri" w:cs="Calibri"/>
+          <w:b w:val="0"/>
+          <w:bCs w:val="0"/>
+          <w:i w:val="0"/>
+          <w:iCs w:val="0"/>
+          <w:caps w:val="0"/>
+          <w:smallCaps w:val="0"/>
+          <w:noProof w:val="0"/>
+          <w:color w:val="595959" w:themeColor="text1" w:themeTint="A6" w:themeShade="FF"/>
+          <w:sz w:val="18"/>
+          <w:szCs w:val="18"/>
+          <w:lang w:val="en-AU"/>
+        </w:rPr>
+      </w:pPr>
+      <w:r>
+        <w:rPr>
+          <w:rFonts w:ascii="Calibri" w:hAnsi="Calibri" w:eastAsia="Calibri" w:cs="Calibri"/>
+          <w:b w:val="0"/>
+          <w:bCs w:val="0"/>
+          <w:i w:val="0"/>
+          <w:iCs w:val="0"/>
+          <w:caps w:val="0"/>
+          <w:smallCaps w:val="0"/>
+          <w:noProof w:val="0"/>
+          <w:color w:val="595959" w:themeColor="text1" w:themeTint="A6" w:themeShade="FF"/>
+          <w:sz w:val="18"/>
+          <w:szCs w:val="18"/>
+          <w:lang w:val="en-AU"/>
+        </w:rPr>
+        <w:t>2810 --- Software Technology</w:t>
       </w:r>
     </w:p>
     <w:p>
@@ -34,7 +679,7 @@
     <w:sdt>
       <w:sdtPr>
         <w:rPr>
-          <w:rFonts w:asciiTheme="minorHAnsi" w:eastAsiaTheme="minorEastAsia" w:hAnsiTheme="minorHAnsi" w:cstheme="minorBidi"/>
+          <w:rFonts w:asciiTheme="minorHAnsi" w:hAnsiTheme="minorHAnsi" w:eastAsiaTheme="minorEastAsia" w:cstheme="minorBidi"/>
           <w:b w:val="0"/>
           <w:bCs w:val="0"/>
           <w:color w:val="auto"/>
@@ -55,7 +700,7 @@
       <w:sdtContent>
         <w:p>
           <w:pPr>
-            <w:pStyle w:val="TOCHeading"/>
+            <w:pStyle w:val="TOC"/>
           </w:pPr>
           <w:r>
             <w:t>Table of Contents</w:t>
@@ -97,10 +742,10 @@
             </w:rPr>
             <w:fldChar w:fldCharType="separate"/>
           </w:r>
-          <w:hyperlink w:anchor="_Toc46748622" w:history="1">
-            <w:r>
-              <w:rPr>
-                <w:rStyle w:val="Hyperlink"/>
+          <w:hyperlink w:history="1" w:anchor="_Toc46748622">
+            <w:r>
+              <w:rPr>
+                <w:rStyle w:val="af5"/>
                 <w:noProof/>
               </w:rPr>
               <w:t>1.0</w:t>
@@ -114,7 +759,7 @@
             </w:r>
             <w:r>
               <w:rPr>
-                <w:rStyle w:val="Hyperlink"/>
+                <w:rStyle w:val="af5"/>
                 <w:noProof/>
               </w:rPr>
               <w:t>System Vision</w:t>
@@ -181,10 +826,10 @@
               <w:lang w:eastAsia="en-AU"/>
             </w:rPr>
           </w:pPr>
-          <w:hyperlink w:anchor="_Toc46748623" w:history="1">
-            <w:r>
-              <w:rPr>
-                <w:rStyle w:val="Hyperlink"/>
+          <w:hyperlink w:history="1" w:anchor="_Toc46748623">
+            <w:r>
+              <w:rPr>
+                <w:rStyle w:val="af5"/>
                 <w:noProof/>
               </w:rPr>
               <w:t>1.1</w:t>
@@ -198,7 +843,7 @@
             </w:r>
             <w:r>
               <w:rPr>
-                <w:rStyle w:val="Hyperlink"/>
+                <w:rStyle w:val="af5"/>
                 <w:noProof/>
               </w:rPr>
               <w:t>Problem Background</w:t>
@@ -265,10 +910,10 @@
               <w:lang w:eastAsia="en-AU"/>
             </w:rPr>
           </w:pPr>
-          <w:hyperlink w:anchor="_Toc46748624" w:history="1">
-            <w:r>
-              <w:rPr>
-                <w:rStyle w:val="Hyperlink"/>
+          <w:hyperlink w:history="1" w:anchor="_Toc46748624">
+            <w:r>
+              <w:rPr>
+                <w:rStyle w:val="af5"/>
                 <w:noProof/>
               </w:rPr>
               <w:t>1.2</w:t>
@@ -282,7 +927,7 @@
             </w:r>
             <w:r>
               <w:rPr>
-                <w:rStyle w:val="Hyperlink"/>
+                <w:rStyle w:val="af5"/>
                 <w:noProof/>
               </w:rPr>
               <w:t>System Overview</w:t>
@@ -349,10 +994,10 @@
               <w:lang w:eastAsia="en-AU"/>
             </w:rPr>
           </w:pPr>
-          <w:hyperlink w:anchor="_Toc46748625" w:history="1">
-            <w:r>
-              <w:rPr>
-                <w:rStyle w:val="Hyperlink"/>
+          <w:hyperlink w:history="1" w:anchor="_Toc46748625">
+            <w:r>
+              <w:rPr>
+                <w:rStyle w:val="af5"/>
                 <w:noProof/>
               </w:rPr>
               <w:t>1.3</w:t>
@@ -366,7 +1011,7 @@
             </w:r>
             <w:r>
               <w:rPr>
-                <w:rStyle w:val="Hyperlink"/>
+                <w:rStyle w:val="af5"/>
                 <w:noProof/>
               </w:rPr>
               <w:t>Potential Benefits</w:t>
@@ -433,10 +1078,10 @@
               <w:lang w:eastAsia="en-AU"/>
             </w:rPr>
           </w:pPr>
-          <w:hyperlink w:anchor="_Toc46748626" w:history="1">
-            <w:r>
-              <w:rPr>
-                <w:rStyle w:val="Hyperlink"/>
+          <w:hyperlink w:history="1" w:anchor="_Toc46748626">
+            <w:r>
+              <w:rPr>
+                <w:rStyle w:val="af5"/>
                 <w:noProof/>
               </w:rPr>
               <w:t>2.0</w:t>
@@ -450,7 +1095,7 @@
             </w:r>
             <w:r>
               <w:rPr>
-                <w:rStyle w:val="Hyperlink"/>
+                <w:rStyle w:val="af5"/>
                 <w:noProof/>
               </w:rPr>
               <w:t>Requirements</w:t>
@@ -517,10 +1162,10 @@
               <w:lang w:eastAsia="en-AU"/>
             </w:rPr>
           </w:pPr>
-          <w:hyperlink w:anchor="_Toc46748627" w:history="1">
-            <w:r>
-              <w:rPr>
-                <w:rStyle w:val="Hyperlink"/>
+          <w:hyperlink w:history="1" w:anchor="_Toc46748627">
+            <w:r>
+              <w:rPr>
+                <w:rStyle w:val="af5"/>
                 <w:noProof/>
               </w:rPr>
               <w:t>2.1</w:t>
@@ -534,7 +1179,7 @@
             </w:r>
             <w:r>
               <w:rPr>
-                <w:rStyle w:val="Hyperlink"/>
+                <w:rStyle w:val="af5"/>
                 <w:noProof/>
               </w:rPr>
               <w:t>User Requirements</w:t>
@@ -601,10 +1246,10 @@
               <w:lang w:eastAsia="en-AU"/>
             </w:rPr>
           </w:pPr>
-          <w:hyperlink w:anchor="_Toc46748628" w:history="1">
-            <w:r>
-              <w:rPr>
-                <w:rStyle w:val="Hyperlink"/>
+          <w:hyperlink w:history="1" w:anchor="_Toc46748628">
+            <w:r>
+              <w:rPr>
+                <w:rStyle w:val="af5"/>
                 <w:noProof/>
               </w:rPr>
               <w:t>2.2</w:t>
@@ -618,7 +1263,7 @@
             </w:r>
             <w:r>
               <w:rPr>
-                <w:rStyle w:val="Hyperlink"/>
+                <w:rStyle w:val="af5"/>
                 <w:noProof/>
               </w:rPr>
               <w:t>Software Requirements</w:t>
@@ -685,10 +1330,10 @@
               <w:lang w:eastAsia="en-AU"/>
             </w:rPr>
           </w:pPr>
-          <w:hyperlink w:anchor="_Toc46748629" w:history="1">
-            <w:r>
-              <w:rPr>
-                <w:rStyle w:val="Hyperlink"/>
+          <w:hyperlink w:history="1" w:anchor="_Toc46748629">
+            <w:r>
+              <w:rPr>
+                <w:rStyle w:val="af5"/>
                 <w:noProof/>
               </w:rPr>
               <w:t>2.3</w:t>
@@ -702,7 +1347,7 @@
             </w:r>
             <w:r>
               <w:rPr>
-                <w:rStyle w:val="Hyperlink"/>
+                <w:rStyle w:val="af5"/>
                 <w:noProof/>
               </w:rPr>
               <w:t>Use Cases</w:t>
@@ -769,10 +1414,10 @@
               <w:lang w:eastAsia="en-AU"/>
             </w:rPr>
           </w:pPr>
-          <w:hyperlink w:anchor="_Toc46748630" w:history="1">
-            <w:r>
-              <w:rPr>
-                <w:rStyle w:val="Hyperlink"/>
+          <w:hyperlink w:history="1" w:anchor="_Toc46748630">
+            <w:r>
+              <w:rPr>
+                <w:rStyle w:val="af5"/>
                 <w:noProof/>
               </w:rPr>
               <w:t>3.0</w:t>
@@ -786,7 +1431,7 @@
             </w:r>
             <w:r>
               <w:rPr>
-                <w:rStyle w:val="Hyperlink"/>
+                <w:rStyle w:val="af5"/>
                 <w:noProof/>
               </w:rPr>
               <w:t>System Components and Software Design</w:t>
@@ -853,10 +1498,10 @@
               <w:lang w:eastAsia="en-AU"/>
             </w:rPr>
           </w:pPr>
-          <w:hyperlink w:anchor="_Toc46748631" w:history="1">
-            <w:r>
-              <w:rPr>
-                <w:rStyle w:val="Hyperlink"/>
+          <w:hyperlink w:history="1" w:anchor="_Toc46748631">
+            <w:r>
+              <w:rPr>
+                <w:rStyle w:val="af5"/>
                 <w:noProof/>
               </w:rPr>
               <w:t>3.1</w:t>
@@ -870,7 +1515,7 @@
             </w:r>
             <w:r>
               <w:rPr>
-                <w:rStyle w:val="Hyperlink"/>
+                <w:rStyle w:val="af5"/>
                 <w:noProof/>
               </w:rPr>
               <w:t>System Components</w:t>
@@ -937,10 +1582,10 @@
               <w:lang w:eastAsia="en-AU"/>
             </w:rPr>
           </w:pPr>
-          <w:hyperlink w:anchor="_Toc46748632" w:history="1">
-            <w:r>
-              <w:rPr>
-                <w:rStyle w:val="Hyperlink"/>
+          <w:hyperlink w:history="1" w:anchor="_Toc46748632">
+            <w:r>
+              <w:rPr>
+                <w:rStyle w:val="af5"/>
                 <w:noProof/>
               </w:rPr>
               <w:t>3.2</w:t>
@@ -954,7 +1599,7 @@
             </w:r>
             <w:r>
               <w:rPr>
-                <w:rStyle w:val="Hyperlink"/>
+                <w:rStyle w:val="af5"/>
                 <w:noProof/>
               </w:rPr>
               <w:t>Software Design</w:t>
@@ -1021,10 +1666,10 @@
               <w:lang w:eastAsia="en-AU"/>
             </w:rPr>
           </w:pPr>
-          <w:hyperlink w:anchor="_Toc46748633" w:history="1">
-            <w:r>
-              <w:rPr>
-                <w:rStyle w:val="Hyperlink"/>
+          <w:hyperlink w:history="1" w:anchor="_Toc46748633">
+            <w:r>
+              <w:rPr>
+                <w:rStyle w:val="af5"/>
                 <w:noProof/>
               </w:rPr>
               <w:t>4.0</w:t>
@@ -1038,7 +1683,7 @@
             </w:r>
             <w:r>
               <w:rPr>
-                <w:rStyle w:val="Hyperlink"/>
+                <w:rStyle w:val="af5"/>
                 <w:noProof/>
               </w:rPr>
               <w:t>User Interface Design</w:t>
@@ -1113,60 +1758,123 @@
         <w:br w:type="page"/>
       </w:r>
     </w:p>
-    <w:p>
-      <w:pPr>
-        <w:pStyle w:val="Heading1"/>
+    <w:p w14:noSpellErr="1">
+      <w:pPr>
+        <w:pStyle w:val="1"/>
         <w:numPr>
           <w:ilvl w:val="0"/>
-          <w:numId w:val="2"/>
+          <w:numId w:val="3"/>
         </w:numPr>
-      </w:pPr>
-      <w:bookmarkStart w:id="0" w:name="_Toc46748622"/>
-      <w:r>
-        <w:lastRenderedPageBreak/>
+        <w:rPr>
+          <w:sz w:val="36"/>
+          <w:szCs w:val="36"/>
+        </w:rPr>
+      </w:pPr>
+      <w:bookmarkStart w:name="_Toc46748622" w:id="0"/>
+      <w:r>
+        <w:rPr>
+          <w:sz w:val="32"/>
+          <w:szCs w:val="32"/>
+        </w:rPr>
         <w:t>System Vision</w:t>
       </w:r>
       <w:bookmarkEnd w:id="0"/>
     </w:p>
     <w:p>
       <w:pPr>
-        <w:pStyle w:val="Heading2"/>
+        <w:pStyle w:val="2"/>
         <w:numPr>
           <w:ilvl w:val="1"/>
-          <w:numId w:val="2"/>
+          <w:numId w:val="3"/>
         </w:numPr>
       </w:pPr>
-      <w:bookmarkStart w:id="1" w:name="_Toc46748623"/>
+      <w:bookmarkStart w:name="_Toc46748623" w:id="1"/>
       <w:r>
         <w:t>Problem Background</w:t>
       </w:r>
       <w:bookmarkEnd w:id="1"/>
     </w:p>
-    <w:p/>
-    <w:p>
-      <w:pPr>
-        <w:pStyle w:val="Heading2"/>
+    <w:p w14:noSpellErr="1">
+      <w:pPr>
+        <w:rPr>
+          <w:sz w:val="24"/>
+          <w:szCs w:val="24"/>
+        </w:rPr>
+      </w:pPr>
+      <w:r>
+        <w:rPr>
+          <w:sz w:val="24"/>
+          <w:szCs w:val="24"/>
+        </w:rPr>
+        <w:t xml:space="preserve">A survey of NSW traffic penalty data from 2011 to 2017 shows a steep rise in penalty rates, while the average Australian has seen a steady increase in the percentage of people who own vehicles. This has led to the already high rate of traffic penalties in 2017, which may now be a problem that cannot be ignored. </w:t>
+      </w:r>
+      <w:r>
+        <w:rPr>
+          <w:sz w:val="24"/>
+          <w:szCs w:val="24"/>
+        </w:rPr>
+        <w:t>This project aims</w:t>
+      </w:r>
+      <w:r>
+        <w:rPr>
+          <w:sz w:val="24"/>
+          <w:szCs w:val="24"/>
+        </w:rPr>
+        <w:t xml:space="preserve"> to analyse and sample all traffic penalty data from 2011 to 2017 based on statistical summaries. This data will be used as a template to create a traffic penalty search software that can be applied to the present.</w:t>
+      </w:r>
+    </w:p>
+    <w:p>
+      <w:pPr>
+        <w:pStyle w:val="2"/>
         <w:numPr>
           <w:ilvl w:val="1"/>
-          <w:numId w:val="2"/>
+          <w:numId w:val="3"/>
         </w:numPr>
       </w:pPr>
-      <w:bookmarkStart w:id="2" w:name="_Toc46748624"/>
+      <w:bookmarkStart w:name="_Toc46748624" w:id="2"/>
       <w:r>
         <w:t>System Overview</w:t>
       </w:r>
       <w:bookmarkEnd w:id="2"/>
     </w:p>
-    <w:p/>
-    <w:p>
-      <w:pPr>
-        <w:pStyle w:val="Heading2"/>
+    <w:p w14:noSpellErr="1">
+      <w:pPr>
+        <w:rPr>
+          <w:sz w:val="24"/>
+          <w:szCs w:val="24"/>
+        </w:rPr>
+      </w:pPr>
+      <w:r>
+        <w:rPr>
+          <w:sz w:val="24"/>
+          <w:szCs w:val="24"/>
+        </w:rPr>
+        <w:t>The most basic requirement of this system is to complete the automatic recording of all traffic penalties for residents and to generate a relevant data-specific analysis for them automatically. The system is also designed to manage and categorise all uploaded data by section</w:t>
+      </w:r>
+      <w:r>
+        <w:rPr>
+          <w:sz w:val="24"/>
+          <w:szCs w:val="24"/>
+        </w:rPr>
+        <w:t xml:space="preserve">. </w:t>
+      </w:r>
+      <w:r>
+        <w:rPr>
+          <w:sz w:val="24"/>
+          <w:szCs w:val="24"/>
+        </w:rPr>
+        <w:t>A search function is added to make it easier for users to find the information they need (search by keyword or date).</w:t>
+      </w:r>
+    </w:p>
+    <w:p>
+      <w:pPr>
+        <w:pStyle w:val="2"/>
         <w:numPr>
           <w:ilvl w:val="1"/>
-          <w:numId w:val="2"/>
+          <w:numId w:val="3"/>
         </w:numPr>
       </w:pPr>
-      <w:bookmarkStart w:id="3" w:name="_Toc46748625"/>
+      <w:bookmarkStart w:name="_Toc46748625" w:id="3"/>
       <w:r>
         <w:t>Potential Benefits</w:t>
       </w:r>
@@ -1174,115 +1882,257 @@
     </w:p>
     <w:p>
       <w:pPr>
-        <w:pStyle w:val="ListParagraph"/>
-        <w:ind w:left="857"/>
-      </w:pPr>
-    </w:p>
-    <w:p/>
-    <w:p/>
-    <w:p/>
+        <w:rPr>
+          <w:sz w:val="24"/>
+          <w:szCs w:val="24"/>
+        </w:rPr>
+      </w:pPr>
+      <w:r>
+        <w:rPr>
+          <w:sz w:val="24"/>
+          <w:szCs w:val="24"/>
+        </w:rPr>
+        <w:t xml:space="preserve">The ultimate benefits of this project should be divided into two phases. The first stage is to complete the basic requirements, </w:t>
+      </w:r>
+      <w:r>
+        <w:rPr>
+          <w:sz w:val="24"/>
+          <w:szCs w:val="24"/>
+        </w:rPr>
+        <w:t>like</w:t>
+      </w:r>
+      <w:r>
+        <w:rPr>
+          <w:sz w:val="24"/>
+          <w:szCs w:val="24"/>
+        </w:rPr>
+        <w:t xml:space="preserve"> those already mentioned in the system overview of this project, </w:t>
+      </w:r>
+      <w:r>
+        <w:rPr>
+          <w:sz w:val="24"/>
+          <w:szCs w:val="24"/>
+        </w:rPr>
+        <w:t>to</w:t>
+      </w:r>
+      <w:r>
+        <w:rPr>
+          <w:sz w:val="24"/>
+          <w:szCs w:val="24"/>
+        </w:rPr>
+        <w:t xml:space="preserve"> achieve the </w:t>
+      </w:r>
+      <w:r>
+        <w:rPr>
+          <w:sz w:val="24"/>
+          <w:szCs w:val="24"/>
+        </w:rPr>
+        <w:t>goal</w:t>
+      </w:r>
+      <w:r>
+        <w:rPr>
+          <w:sz w:val="24"/>
+          <w:szCs w:val="24"/>
+        </w:rPr>
+        <w:t xml:space="preserve"> of being user-friendly for all users</w:t>
+      </w:r>
+      <w:r>
+        <w:rPr>
+          <w:sz w:val="24"/>
+          <w:szCs w:val="24"/>
+        </w:rPr>
+        <w:t>. At the same time,</w:t>
+      </w:r>
+      <w:r>
+        <w:rPr>
+          <w:sz w:val="24"/>
+          <w:szCs w:val="24"/>
+        </w:rPr>
+        <w:t xml:space="preserve"> the other lies in the later development and improvement, with the efforts and collaboration of the developers who may or may not be able to design more user-friendly or more diverse functions according to this project. In any case, the </w:t>
+      </w:r>
+      <w:r>
+        <w:rPr>
+          <w:sz w:val="24"/>
+          <w:szCs w:val="24"/>
+        </w:rPr>
+        <w:t>aim</w:t>
+      </w:r>
+      <w:r>
+        <w:rPr>
+          <w:sz w:val="24"/>
+          <w:szCs w:val="24"/>
+        </w:rPr>
+        <w:t xml:space="preserve"> of this project is to </w:t>
+      </w:r>
+      <w:r>
+        <w:rPr>
+          <w:sz w:val="24"/>
+          <w:szCs w:val="24"/>
+        </w:rPr>
+        <w:t>provide</w:t>
+      </w:r>
+      <w:r>
+        <w:rPr>
+          <w:sz w:val="24"/>
+          <w:szCs w:val="24"/>
+        </w:rPr>
+        <w:t xml:space="preserve"> statistics on NSW traffic penalties from 2011 to 2017 and to reduce the chances of residents not receiving </w:t>
+      </w:r>
+      <w:r>
+        <w:rPr>
+          <w:sz w:val="24"/>
+          <w:szCs w:val="24"/>
+        </w:rPr>
+        <w:t>timely</w:t>
+      </w:r>
+      <w:r>
+        <w:rPr>
+          <w:sz w:val="24"/>
+          <w:szCs w:val="24"/>
+        </w:rPr>
+        <w:t xml:space="preserve"> information about their violations in the future.</w:t>
+      </w:r>
+    </w:p>
     <w:p>
       <w:r>
         <w:br w:type="page"/>
       </w:r>
     </w:p>
-    <w:p>
-      <w:pPr>
-        <w:pStyle w:val="Heading1"/>
+    <w:p w14:noSpellErr="1">
+      <w:pPr>
+        <w:pStyle w:val="1"/>
         <w:numPr>
           <w:ilvl w:val="0"/>
-          <w:numId w:val="2"/>
+          <w:numId w:val="3"/>
         </w:numPr>
-      </w:pPr>
-      <w:bookmarkStart w:id="4" w:name="_Toc46748626"/>
-      <w:r>
-        <w:lastRenderedPageBreak/>
+        <w:rPr>
+          <w:sz w:val="36"/>
+          <w:szCs w:val="36"/>
+        </w:rPr>
+      </w:pPr>
+      <w:bookmarkStart w:name="_Toc46748626" w:id="4"/>
+      <w:r>
+        <w:rPr>
+          <w:sz w:val="32"/>
+          <w:szCs w:val="32"/>
+        </w:rPr>
         <w:t>Requirements</w:t>
       </w:r>
       <w:bookmarkEnd w:id="4"/>
     </w:p>
     <w:p>
       <w:pPr>
-        <w:pStyle w:val="Heading2"/>
+        <w:pStyle w:val="2"/>
         <w:numPr>
           <w:ilvl w:val="1"/>
-          <w:numId w:val="2"/>
+          <w:numId w:val="3"/>
         </w:numPr>
       </w:pPr>
-      <w:bookmarkStart w:id="5" w:name="_Toc46748627"/>
+      <w:bookmarkStart w:name="_Toc46748627" w:id="5"/>
       <w:r>
         <w:t>User Requirements</w:t>
       </w:r>
       <w:bookmarkEnd w:id="5"/>
     </w:p>
-    <w:p>
-      <w:pPr>
-        <w:rPr>
-          <w:color w:val="FF0000"/>
-        </w:rPr>
-      </w:pPr>
-      <w:r>
-        <w:rPr>
-          <w:color w:val="FF0000"/>
-        </w:rPr>
-        <w:t>In this section you detail how a user is supposed to interact with or use your program</w:t>
-      </w:r>
-      <w:r>
-        <w:rPr>
-          <w:color w:val="FF0000"/>
-        </w:rPr>
-        <w:t xml:space="preserve">. What do they </w:t>
-      </w:r>
-      <w:r>
-        <w:rPr>
-          <w:b/>
-          <w:i/>
-          <w:color w:val="FF0000"/>
-        </w:rPr>
-        <w:t>need</w:t>
-      </w:r>
-      <w:r>
-        <w:rPr>
-          <w:color w:val="FF0000"/>
-        </w:rPr>
-        <w:t xml:space="preserve"> to be able to do? This should all be from the end users perspective. </w:t>
-      </w:r>
-      <w:r>
-        <w:rPr>
-          <w:color w:val="FF0000"/>
-        </w:rPr>
-        <w:t>Can be a combination of narrative text and listing of needs.</w:t>
-      </w:r>
-      <w:r>
-        <w:rPr>
-          <w:color w:val="FF0000"/>
-        </w:rPr>
-        <w:t xml:space="preserve"> </w:t>
-      </w:r>
-    </w:p>
-    <w:p>
-      <w:pPr>
-        <w:rPr>
-          <w:color w:val="FF0000"/>
-        </w:rPr>
-      </w:pPr>
-      <w:r>
-        <w:rPr>
-          <w:b/>
-          <w:color w:val="FF0000"/>
-        </w:rPr>
-        <w:t>Assignment note: You have not been given a client/user, so you can make one up. Who do you think would be using your software?</w:t>
-      </w:r>
-      <w:bookmarkStart w:id="6" w:name="_GoBack"/>
-      <w:bookmarkEnd w:id="6"/>
-    </w:p>
-    <w:p/>
-    <w:p>
-      <w:pPr>
-        <w:pStyle w:val="Heading2"/>
+    <w:p w14:noSpellErr="1">
+      <w:pPr>
+        <w:rPr>
+          <w:sz w:val="24"/>
+          <w:szCs w:val="24"/>
+        </w:rPr>
+      </w:pPr>
+      <w:r>
+        <w:rPr>
+          <w:sz w:val="24"/>
+          <w:szCs w:val="24"/>
+        </w:rPr>
+        <w:t xml:space="preserve">Conclusions based on the group's research discussions. The primary target users of this program are likely to be all NSW vehicle owners for whom a violation is a </w:t>
+      </w:r>
+      <w:r>
+        <w:rPr>
+          <w:sz w:val="24"/>
+          <w:szCs w:val="24"/>
+        </w:rPr>
+        <w:t>possibility</w:t>
+      </w:r>
+      <w:r>
+        <w:rPr>
+          <w:sz w:val="24"/>
+          <w:szCs w:val="24"/>
+        </w:rPr>
+        <w:t xml:space="preserve"> rather than an entirely avoidable event, such as going to a place they are unfamiliar with and having a different speed limit or </w:t>
+      </w:r>
+      <w:r>
+        <w:rPr>
+          <w:sz w:val="24"/>
+          <w:szCs w:val="24"/>
+        </w:rPr>
+        <w:t>another requirement</w:t>
+      </w:r>
+      <w:r>
+        <w:rPr>
+          <w:sz w:val="24"/>
+          <w:szCs w:val="24"/>
+        </w:rPr>
+        <w:t xml:space="preserve"> that results in a violation, which can result in the person not knowing that they have violated the law and missing the best time to pay the fine. The best time to pay the fine is when you are unaware of the violation. This is, of course, only one of the possibilities discussed in this group and does not mean that all users will be in the same situation.</w:t>
+      </w:r>
+    </w:p>
+    <w:p w14:noSpellErr="1">
+      <w:r>
+        <w:drawing>
+          <wp:inline wp14:editId="40D96322" wp14:anchorId="11F7B0DC">
+            <wp:extent cx="5731510" cy="2552065"/>
+            <wp:effectExtent l="0" t="0" r="2540" b="635"/>
+            <wp:docPr id="1" name="图片 1" descr="图示&#10;&#10;描述已自动生成" title=""/>
+            <wp:cNvGraphicFramePr>
+              <a:graphicFrameLocks noChangeAspect="1"/>
+            </wp:cNvGraphicFramePr>
+            <a:graphic>
+              <a:graphicData uri="http://schemas.openxmlformats.org/drawingml/2006/picture">
+                <pic:pic>
+                  <pic:nvPicPr>
+                    <pic:cNvPr id="0" name="图片 1"/>
+                    <pic:cNvPicPr/>
+                  </pic:nvPicPr>
+                  <pic:blipFill>
+                    <a:blip r:embed="R0e925a780ca145b2">
+                      <a:extLst xmlns:a="http://schemas.openxmlformats.org/drawingml/2006/main">
+                        <a:ext uri="{28A0092B-C50C-407E-A947-70E740481C1C}">
+                          <a14:useLocalDpi xmlns:a14="http://schemas.microsoft.com/office/drawing/2010/main" val="0"/>
+                        </a:ext>
+                      </a:extLst>
+                    </a:blip>
+                    <a:stretch>
+                      <a:fillRect/>
+                    </a:stretch>
+                  </pic:blipFill>
+                  <pic:spPr>
+                    <a:xfrm rot="0" flipH="0" flipV="0">
+                      <a:off x="0" y="0"/>
+                      <a:ext cx="5731510" cy="2552065"/>
+                    </a:xfrm>
+                    <a:prstGeom prst="rect">
+                      <a:avLst/>
+                    </a:prstGeom>
+                  </pic:spPr>
+                </pic:pic>
+              </a:graphicData>
+            </a:graphic>
+          </wp:inline>
+        </w:drawing>
+      </w:r>
+    </w:p>
+    <w:p>
+      <w:pPr>
+        <w:pStyle w:val="a"/>
+      </w:pPr>
+    </w:p>
+    <w:p>
+      <w:pPr>
+        <w:pStyle w:val="2"/>
         <w:numPr>
           <w:ilvl w:val="1"/>
-          <w:numId w:val="2"/>
+          <w:numId w:val="3"/>
         </w:numPr>
       </w:pPr>
       <w:r>
@@ -1292,197 +2142,193 @@
         <w:t>Requirements</w:t>
       </w:r>
     </w:p>
-    <w:p>
-      <w:pPr>
-        <w:rPr>
-          <w:color w:val="FF0000"/>
-        </w:rPr>
-      </w:pPr>
-      <w:r>
-        <w:rPr>
-          <w:color w:val="FF0000"/>
-        </w:rPr>
-        <w:t xml:space="preserve">In this section you </w:t>
-      </w:r>
-      <w:r>
-        <w:rPr>
-          <w:color w:val="FF0000"/>
-        </w:rPr>
-        <w:t>detail what the</w:t>
-      </w:r>
-      <w:r>
-        <w:rPr>
-          <w:color w:val="FF0000"/>
-        </w:rPr>
-        <w:t xml:space="preserve"> </w:t>
-      </w:r>
-      <w:r>
-        <w:rPr>
-          <w:color w:val="FF0000"/>
-        </w:rPr>
-        <w:t xml:space="preserve">requirements for the software are. What functionality will it provide? </w:t>
-      </w:r>
-      <w:r>
-        <w:rPr>
-          <w:color w:val="FF0000"/>
-        </w:rPr>
-        <w:t>This is usually a formal listing, with requirements often using the word ‘Shall’. IE:</w:t>
-      </w:r>
-    </w:p>
-    <w:p>
-      <w:pPr>
-        <w:ind w:firstLine="284"/>
-        <w:rPr>
-          <w:color w:val="FF0000"/>
-        </w:rPr>
-      </w:pPr>
-      <w:r>
-        <w:rPr>
-          <w:color w:val="FF0000"/>
-        </w:rPr>
-        <w:t>R</w:t>
-      </w:r>
-      <w:r>
-        <w:rPr>
-          <w:color w:val="FF0000"/>
-        </w:rPr>
-        <w:t>1.</w:t>
-      </w:r>
-      <w:r>
-        <w:rPr>
-          <w:color w:val="FF0000"/>
-        </w:rPr>
-        <w:t xml:space="preserve">1 </w:t>
-      </w:r>
-      <w:r>
-        <w:rPr>
-          <w:color w:val="FF0000"/>
-        </w:rPr>
-        <w:t>The program shall accept multiple file names as arguments from the command line.</w:t>
-      </w:r>
-    </w:p>
-    <w:p>
-      <w:pPr>
-        <w:ind w:firstLine="284"/>
-        <w:rPr>
-          <w:color w:val="FF0000"/>
-        </w:rPr>
-      </w:pPr>
-      <w:r>
-        <w:rPr>
-          <w:color w:val="FF0000"/>
-        </w:rPr>
-        <w:t xml:space="preserve">R1.2 </w:t>
-      </w:r>
-      <w:r>
-        <w:rPr>
-          <w:color w:val="FF0000"/>
-        </w:rPr>
-        <w:t>Each file name can be a simple file name or include the full path of the file with one or more levels.</w:t>
-      </w:r>
-    </w:p>
-    <w:p>
-      <w:pPr>
-        <w:ind w:firstLine="284"/>
-        <w:rPr>
-          <w:color w:val="FF0000"/>
-        </w:rPr>
-      </w:pPr>
-      <w:r>
-        <w:rPr>
-          <w:color w:val="FF0000"/>
-        </w:rPr>
-        <w:t>etc …</w:t>
-      </w:r>
-    </w:p>
-    <w:p>
-      <w:pPr>
-        <w:rPr>
-          <w:color w:val="FF0000"/>
-        </w:rPr>
-      </w:pPr>
-      <w:r>
-        <w:rPr>
-          <w:color w:val="FF0000"/>
-        </w:rPr>
-        <w:t>Can be primarily functional requirements, though you may include other types if you think of them.</w:t>
-      </w:r>
-    </w:p>
-    <w:p>
-      <w:pPr>
-        <w:rPr>
-          <w:color w:val="FF0000"/>
-        </w:rPr>
-      </w:pPr>
-    </w:p>
-    <w:p>
-      <w:pPr>
-        <w:pStyle w:val="Heading2"/>
+    <w:p w14:noSpellErr="1">
+      <w:pPr>
+        <w:rPr>
+          <w:color w:val="000000" w:themeColor="text1"/>
+          <w:sz w:val="24"/>
+          <w:szCs w:val="24"/>
+        </w:rPr>
+      </w:pPr>
+      <w:r>
+        <w:rPr>
+          <w:color w:val="000000" w:themeColor="text1" w:themeTint="FF" w:themeShade="FF"/>
+          <w:sz w:val="24"/>
+          <w:szCs w:val="24"/>
+        </w:rPr>
+        <w:t>1. If the user enters a file name that does not exist, the program shall display an error message.</w:t>
+      </w:r>
+    </w:p>
+    <w:p w14:noSpellErr="1">
+      <w:pPr>
+        <w:rPr>
+          <w:color w:val="000000" w:themeColor="text1"/>
+          <w:sz w:val="24"/>
+          <w:szCs w:val="24"/>
+        </w:rPr>
+      </w:pPr>
+      <w:r>
+        <w:rPr>
+          <w:color w:val="000000" w:themeColor="text1" w:themeTint="FF" w:themeShade="FF"/>
+          <w:sz w:val="24"/>
+          <w:szCs w:val="24"/>
+        </w:rPr>
+        <w:t>2. The program should check the user's input and only enter the appropriate value to process.</w:t>
+      </w:r>
+    </w:p>
+    <w:p w14:noSpellErr="1">
+      <w:pPr>
+        <w:rPr>
+          <w:color w:val="000000" w:themeColor="text1"/>
+          <w:sz w:val="24"/>
+          <w:szCs w:val="24"/>
+        </w:rPr>
+      </w:pPr>
+      <w:r>
+        <w:rPr>
+          <w:color w:val="000000" w:themeColor="text1" w:themeTint="FF" w:themeShade="FF"/>
+          <w:sz w:val="24"/>
+          <w:szCs w:val="24"/>
+        </w:rPr>
+        <w:t>3. The program shall automatically advance the interval of the data in conjunction with the user's input.</w:t>
+      </w:r>
+    </w:p>
+    <w:p w14:noSpellErr="1">
+      <w:pPr>
+        <w:rPr>
+          <w:color w:val="000000" w:themeColor="text1"/>
+          <w:sz w:val="24"/>
+          <w:szCs w:val="24"/>
+        </w:rPr>
+      </w:pPr>
+      <w:r>
+        <w:rPr>
+          <w:color w:val="000000" w:themeColor="text1" w:themeTint="FF" w:themeShade="FF"/>
+          <w:sz w:val="24"/>
+          <w:szCs w:val="24"/>
+        </w:rPr>
+        <w:t>4. The program shall draw a graph when the user demands for comparison data.</w:t>
+      </w:r>
+    </w:p>
+    <w:p>
+      <w:pPr>
+        <w:pStyle w:val="2"/>
         <w:numPr>
           <w:ilvl w:val="1"/>
-          <w:numId w:val="2"/>
+          <w:numId w:val="3"/>
         </w:numPr>
       </w:pPr>
-      <w:bookmarkStart w:id="7" w:name="_Toc46748629"/>
+      <w:bookmarkStart w:name="_Toc46748629" w:id="6"/>
       <w:r>
         <w:t>Use Cases</w:t>
       </w:r>
-      <w:bookmarkEnd w:id="7"/>
+      <w:bookmarkEnd w:id="6"/>
       <w:r>
         <w:t xml:space="preserve"> &amp; Use Case Diagrams</w:t>
       </w:r>
     </w:p>
-    <w:p>
-      <w:pPr>
-        <w:rPr>
-          <w:color w:val="FF0000"/>
-        </w:rPr>
-      </w:pPr>
-      <w:r>
-        <w:rPr>
-          <w:color w:val="FF0000"/>
-        </w:rPr>
-        <w:t xml:space="preserve">In this section you </w:t>
-      </w:r>
-      <w:r>
-        <w:rPr>
-          <w:color w:val="FF0000"/>
-        </w:rPr>
-        <w:t>provide some use cases showing how people may use your software.</w:t>
-      </w:r>
-    </w:p>
-    <w:p/>
-    <w:p/>
-    <w:p/>
-    <w:p>
+    <w:p w14:noSpellErr="1">
+      <w:pPr>
+        <w:rPr>
+          <w:sz w:val="24"/>
+          <w:szCs w:val="24"/>
+        </w:rPr>
+      </w:pPr>
+      <w:r>
+        <w:rPr>
+          <w:sz w:val="24"/>
+          <w:szCs w:val="24"/>
+        </w:rPr>
+        <w:t>It is divided into four sections: speeding queries, monitoring queries, Violation of regulations and provision of data analysis. All data is synchronised and uploaded to the relevant authorities.</w:t>
+      </w:r>
+    </w:p>
+    <w:p>
+      <w:r>
+        <w:rPr>
+          <w:noProof/>
+        </w:rPr>
+        <w:lastRenderedPageBreak/>
+        <w:drawing>
+          <wp:inline distT="0" distB="0" distL="0" distR="0" wp14:anchorId="43E90476" wp14:editId="1F3762AF">
+            <wp:extent cx="5731510" cy="4121150"/>
+            <wp:effectExtent l="0" t="0" r="2540" b="0"/>
+            <wp:docPr id="2" name="图片 2" descr="图示&#10;&#10;描述已自动生成"/>
+            <wp:cNvGraphicFramePr>
+              <a:graphicFrameLocks xmlns:a="http://schemas.openxmlformats.org/drawingml/2006/main" noChangeAspect="1"/>
+            </wp:cNvGraphicFramePr>
+            <a:graphic xmlns:a="http://schemas.openxmlformats.org/drawingml/2006/main">
+              <a:graphicData uri="http://schemas.openxmlformats.org/drawingml/2006/picture">
+                <pic:pic xmlns:pic="http://schemas.openxmlformats.org/drawingml/2006/picture">
+                  <pic:nvPicPr>
+                    <pic:cNvPr id="2" name="图片 2" descr="图示&#10;&#10;描述已自动生成"/>
+                    <pic:cNvPicPr/>
+                  </pic:nvPicPr>
+                  <pic:blipFill>
+                    <a:blip r:embed="rId10">
+                      <a:extLst>
+                        <a:ext uri="{28A0092B-C50C-407E-A947-70E740481C1C}">
+                          <a14:useLocalDpi xmlns:a14="http://schemas.microsoft.com/office/drawing/2010/main" val="0"/>
+                        </a:ext>
+                      </a:extLst>
+                    </a:blip>
+                    <a:stretch>
+                      <a:fillRect/>
+                    </a:stretch>
+                  </pic:blipFill>
+                  <pic:spPr>
+                    <a:xfrm>
+                      <a:off x="0" y="0"/>
+                      <a:ext cx="5731510" cy="4121150"/>
+                    </a:xfrm>
+                    <a:prstGeom prst="rect">
+                      <a:avLst/>
+                    </a:prstGeom>
+                  </pic:spPr>
+                </pic:pic>
+              </a:graphicData>
+            </a:graphic>
+          </wp:inline>
+        </w:drawing>
+      </w:r>
       <w:r>
         <w:br w:type="page"/>
       </w:r>
     </w:p>
-    <w:p>
-      <w:pPr>
-        <w:pStyle w:val="Heading1"/>
+    <w:p w14:noSpellErr="1">
+      <w:pPr>
+        <w:pStyle w:val="1"/>
         <w:numPr>
           <w:ilvl w:val="0"/>
-          <w:numId w:val="2"/>
+          <w:numId w:val="3"/>
         </w:numPr>
-      </w:pPr>
-      <w:bookmarkStart w:id="8" w:name="_Toc46748630"/>
-      <w:r>
-        <w:lastRenderedPageBreak/>
+        <w:rPr>
+          <w:sz w:val="36"/>
+          <w:szCs w:val="36"/>
+        </w:rPr>
+      </w:pPr>
+      <w:bookmarkStart w:name="_Toc46748630" w:id="7"/>
+      <w:r>
+        <w:rPr>
+          <w:sz w:val="32"/>
+          <w:szCs w:val="32"/>
+        </w:rPr>
         <w:t>Software Design and S</w:t>
       </w:r>
       <w:r>
+        <w:rPr>
+          <w:sz w:val="32"/>
+          <w:szCs w:val="32"/>
+        </w:rPr>
         <w:t>ystem Components</w:t>
       </w:r>
-      <w:bookmarkEnd w:id="8"/>
-    </w:p>
-    <w:p>
-      <w:pPr>
-        <w:pStyle w:val="Heading2"/>
+      <w:bookmarkEnd w:id="7"/>
+    </w:p>
+    <w:p>
+      <w:pPr>
+        <w:pStyle w:val="2"/>
         <w:numPr>
           <w:ilvl w:val="1"/>
-          <w:numId w:val="2"/>
+          <w:numId w:val="3"/>
         </w:numPr>
       </w:pPr>
       <w:r>
@@ -1490,24 +2336,59 @@
       </w:r>
     </w:p>
     <w:p>
-      <w:pPr>
-        <w:rPr>
-          <w:color w:val="FF0000"/>
-        </w:rPr>
-      </w:pPr>
-      <w:r>
-        <w:rPr>
-          <w:color w:val="FF0000"/>
-        </w:rPr>
-        <w:t>A block diagram/flowchart of how your software might work</w:t>
-      </w:r>
-    </w:p>
-    <w:p>
-      <w:pPr>
-        <w:pStyle w:val="Heading2"/>
+      <w:r>
+        <w:rPr>
+          <w:noProof/>
+        </w:rPr>
+        <w:drawing>
+          <wp:inline distT="0" distB="0" distL="0" distR="0" wp14:anchorId="77ECE69B" wp14:editId="65A10BA8">
+            <wp:extent cx="2676525" cy="3724275"/>
+            <wp:effectExtent l="0" t="0" r="9525" b="9525"/>
+            <wp:docPr id="3" name="图片 3" descr="图示&#10;&#10;描述已自动生成"/>
+            <wp:cNvGraphicFramePr>
+              <a:graphicFrameLocks xmlns:a="http://schemas.openxmlformats.org/drawingml/2006/main" noChangeAspect="1"/>
+            </wp:cNvGraphicFramePr>
+            <a:graphic xmlns:a="http://schemas.openxmlformats.org/drawingml/2006/main">
+              <a:graphicData uri="http://schemas.openxmlformats.org/drawingml/2006/picture">
+                <pic:pic xmlns:pic="http://schemas.openxmlformats.org/drawingml/2006/picture">
+                  <pic:nvPicPr>
+                    <pic:cNvPr id="3" name="图片 3" descr="图示&#10;&#10;描述已自动生成"/>
+                    <pic:cNvPicPr/>
+                  </pic:nvPicPr>
+                  <pic:blipFill>
+                    <a:blip r:embed="rId11">
+                      <a:extLst>
+                        <a:ext uri="{28A0092B-C50C-407E-A947-70E740481C1C}">
+                          <a14:useLocalDpi xmlns:a14="http://schemas.microsoft.com/office/drawing/2010/main" val="0"/>
+                        </a:ext>
+                      </a:extLst>
+                    </a:blip>
+                    <a:stretch>
+                      <a:fillRect/>
+                    </a:stretch>
+                  </pic:blipFill>
+                  <pic:spPr>
+                    <a:xfrm>
+                      <a:off x="0" y="0"/>
+                      <a:ext cx="2676525" cy="3724275"/>
+                    </a:xfrm>
+                    <a:prstGeom prst="rect">
+                      <a:avLst/>
+                    </a:prstGeom>
+                  </pic:spPr>
+                </pic:pic>
+              </a:graphicData>
+            </a:graphic>
+          </wp:inline>
+        </w:drawing>
+      </w:r>
+    </w:p>
+    <w:p>
+      <w:pPr>
+        <w:pStyle w:val="2"/>
         <w:numPr>
           <w:ilvl w:val="1"/>
-          <w:numId w:val="2"/>
+          <w:numId w:val="3"/>
         </w:numPr>
       </w:pPr>
       <w:r>
@@ -1516,10 +2397,10 @@
     </w:p>
     <w:p>
       <w:pPr>
-        <w:pStyle w:val="Heading3"/>
+        <w:pStyle w:val="3"/>
         <w:numPr>
           <w:ilvl w:val="2"/>
-          <w:numId w:val="2"/>
+          <w:numId w:val="3"/>
         </w:numPr>
       </w:pPr>
       <w:r>
@@ -1528,423 +2409,1106 @@
     </w:p>
     <w:p>
       <w:pPr>
-        <w:rPr>
-          <w:color w:val="FF0000"/>
-        </w:rPr>
-      </w:pPr>
-      <w:r>
-        <w:rPr>
-          <w:color w:val="FF0000"/>
-        </w:rPr>
-        <w:t>Preliminary list</w:t>
-      </w:r>
-      <w:r>
-        <w:rPr>
-          <w:color w:val="FF0000"/>
-        </w:rPr>
-        <w:t xml:space="preserve"> of all functions in the software. For each function in the list the following information is provided:</w:t>
-      </w:r>
-    </w:p>
-    <w:p>
-      <w:pPr>
-        <w:pStyle w:val="ListParagraph"/>
+        <w:pStyle w:val="af4"/>
         <w:numPr>
           <w:ilvl w:val="0"/>
-          <w:numId w:val="5"/>
+          <w:numId w:val="10"/>
         </w:numPr>
-        <w:rPr>
-          <w:color w:val="FF0000"/>
-        </w:rPr>
-      </w:pPr>
-      <w:r>
-        <w:rPr>
-          <w:color w:val="FF0000"/>
-        </w:rPr>
-        <w:t>a brief description of what it does  (1 or 2 sentences);</w:t>
-      </w:r>
-    </w:p>
-    <w:p>
-      <w:pPr>
-        <w:pStyle w:val="ListParagraph"/>
+        <w:spacing w:line="360" w:lineRule="auto"/>
+        <w:rPr>
+          <w:rStyle w:val="a8"/>
+          <w:sz w:val="24"/>
+          <w:szCs w:val="24"/>
+        </w:rPr>
+      </w:pPr>
+      <w:r>
+        <w:rPr>
+          <w:rStyle w:val="a8"/>
+          <w:sz w:val="24"/>
+          <w:szCs w:val="24"/>
+        </w:rPr>
+        <w:t xml:space="preserve">Select </w:t>
+      </w:r>
+      <w:r>
+        <w:rPr>
+          <w:rStyle w:val="a8"/>
+          <w:sz w:val="24"/>
+          <w:szCs w:val="24"/>
+        </w:rPr>
+        <w:t>a period</w:t>
+      </w:r>
+      <w:r>
+        <w:rPr>
+          <w:rStyle w:val="a8"/>
+          <w:sz w:val="24"/>
+          <w:szCs w:val="24"/>
+        </w:rPr>
+        <w:t xml:space="preserve"> to report all penalty information.</w:t>
+      </w:r>
+    </w:p>
+    <w:p w14:noSpellErr="1">
+      <w:pPr>
+        <w:spacing w:line="360" w:lineRule="auto"/>
+        <w:rPr>
+          <w:sz w:val="24"/>
+          <w:szCs w:val="24"/>
+        </w:rPr>
+      </w:pPr>
+      <w:r>
+        <w:rPr>
+          <w:sz w:val="24"/>
+          <w:szCs w:val="24"/>
+        </w:rPr>
+        <w:t>The main purpose of this function is to make it easier for users or government officials to understand the occurrence of accidents at a given time and to prepare statistical data.</w:t>
+      </w:r>
+    </w:p>
+    <w:p>
+      <w:pPr>
+        <w:rPr>
+          <w:sz w:val="24"/>
+          <w:szCs w:val="24"/>
+        </w:rPr>
+      </w:pPr>
+      <w:r>
+        <w:rPr>
+          <w:rStyle w:val="a8"/>
+          <w:sz w:val="24"/>
+          <w:szCs w:val="24"/>
+        </w:rPr>
+        <w:t xml:space="preserve">2. Generate a graphical analysis of the distribution of crime codes based on the times provided in the </w:t>
+      </w:r>
+      <w:r>
+        <w:rPr>
+          <w:rStyle w:val="a8"/>
+          <w:sz w:val="24"/>
+          <w:szCs w:val="24"/>
+        </w:rPr>
+        <w:t>previous</w:t>
+      </w:r>
+      <w:r>
+        <w:rPr>
+          <w:rStyle w:val="a8"/>
+          <w:sz w:val="24"/>
+          <w:szCs w:val="24"/>
+        </w:rPr>
+        <w:t xml:space="preserve"> step.</w:t>
+      </w:r>
+      <w:r>
+        <w:br/>
+      </w:r>
+      <w:r>
+        <w:rPr>
+          <w:sz w:val="24"/>
+          <w:szCs w:val="24"/>
+        </w:rPr>
+        <w:t xml:space="preserve">This step is designed to help the user to visualise the type and number of crimes that have occurred in the selected </w:t>
+      </w:r>
+      <w:r>
+        <w:rPr>
+          <w:sz w:val="24"/>
+          <w:szCs w:val="24"/>
+        </w:rPr>
+        <w:t>time</w:t>
+      </w:r>
+      <w:r>
+        <w:rPr>
+          <w:sz w:val="24"/>
+          <w:szCs w:val="24"/>
+        </w:rPr>
+        <w:t>.</w:t>
+      </w:r>
+    </w:p>
+    <w:p w14:noSpellErr="1">
+      <w:pPr>
+        <w:rPr>
+          <w:sz w:val="24"/>
+          <w:szCs w:val="24"/>
+        </w:rPr>
+      </w:pPr>
+      <w:r>
+        <w:br/>
+      </w:r>
+      <w:r>
+        <w:rPr>
+          <w:rStyle w:val="a8"/>
+          <w:sz w:val="24"/>
+          <w:szCs w:val="24"/>
+        </w:rPr>
+        <w:t>3. Based on the previous step, radar and cameras are combined.</w:t>
+      </w:r>
+      <w:r>
+        <w:br/>
+      </w:r>
+      <w:r>
+        <w:rPr>
+          <w:sz w:val="24"/>
+          <w:szCs w:val="24"/>
+        </w:rPr>
+        <w:t>This step also specifies the type of data to be broken down, from the original data to a sample containing camera or radar data.</w:t>
+      </w:r>
+    </w:p>
+    <w:p>
+      <w:r>
+        <w:br/>
+      </w:r>
+    </w:p>
+    <w:p>
+      <w:pPr>
+        <w:rPr>
+          <w:sz w:val="24"/>
+          <w:szCs w:val="24"/>
+        </w:rPr>
+      </w:pPr>
+      <w:r>
+        <w:rPr>
+          <w:rStyle w:val="a8"/>
+          <w:sz w:val="24"/>
+          <w:szCs w:val="24"/>
+        </w:rPr>
+        <w:t>4. Analysis of trends in the use of mobile phones leading to the occurrence of crimes.</w:t>
+      </w:r>
+      <w:r>
+        <w:br/>
+      </w:r>
+      <w:r>
+        <w:rPr>
+          <w:sz w:val="24"/>
+          <w:szCs w:val="24"/>
+        </w:rPr>
+        <w:t xml:space="preserve">Based on the </w:t>
+      </w:r>
+      <w:r>
+        <w:rPr>
+          <w:sz w:val="24"/>
+          <w:szCs w:val="24"/>
+        </w:rPr>
+        <w:t>previous</w:t>
+      </w:r>
+      <w:r>
+        <w:rPr>
+          <w:sz w:val="24"/>
+          <w:szCs w:val="24"/>
+        </w:rPr>
+        <w:t xml:space="preserve"> steps, the software should be able to automatically generate statistics and graphs based on keyword searches.</w:t>
+      </w:r>
+    </w:p>
+    <w:p>
+      <w:pPr>
+        <w:rPr>
+          <w:sz w:val="24"/>
+          <w:szCs w:val="24"/>
+        </w:rPr>
+      </w:pPr>
+      <w:r>
+        <w:br/>
+      </w:r>
+      <w:r>
+        <w:rPr>
+          <w:rStyle w:val="a8"/>
+          <w:sz w:val="24"/>
+          <w:szCs w:val="24"/>
+        </w:rPr>
+        <w:t>5. Summarise the statistics for all types of drink driving from 2011 to 2017.</w:t>
+      </w:r>
+      <w:r>
+        <w:br/>
+      </w:r>
+      <w:r>
+        <w:rPr>
+          <w:sz w:val="24"/>
+          <w:szCs w:val="24"/>
+        </w:rPr>
+        <w:t xml:space="preserve">This step should be done by completing the </w:t>
+      </w:r>
+      <w:r>
+        <w:rPr>
+          <w:sz w:val="24"/>
+          <w:szCs w:val="24"/>
+        </w:rPr>
+        <w:t>previous</w:t>
+      </w:r>
+      <w:r>
+        <w:rPr>
+          <w:sz w:val="24"/>
+          <w:szCs w:val="24"/>
+        </w:rPr>
+        <w:t xml:space="preserve"> step and changing the </w:t>
+      </w:r>
+      <w:r>
+        <w:rPr>
+          <w:sz w:val="24"/>
+          <w:szCs w:val="24"/>
+        </w:rPr>
+        <w:t>period</w:t>
+      </w:r>
+      <w:r>
+        <w:rPr>
+          <w:sz w:val="24"/>
+          <w:szCs w:val="24"/>
+        </w:rPr>
+        <w:t xml:space="preserve"> from the original selection to the full content of this data sampling to test the functionality of the software.</w:t>
+      </w:r>
+    </w:p>
+    <w:p w14:noSpellErr="1">
+      <w:pPr>
+        <w:pStyle w:val="3"/>
+        <w:numPr>
+          <w:ilvl w:val="2"/>
+          <w:numId w:val="3"/>
+        </w:numPr>
+        <w:rPr/>
+      </w:pPr>
+      <w:r>
+        <w:rPr/>
+        <w:t>Data Structures</w:t>
+      </w:r>
+      <w:r>
+        <w:rPr/>
+        <w:t xml:space="preserve"> / Data Sources</w:t>
+      </w:r>
+    </w:p>
+    <w:p>
+      <w:pPr>
+        <w:pStyle w:val="a"/>
+      </w:pPr>
+      <w:r>
+        <w:rPr/>
+        <w:t>Each keyword is entered directly into the text data.</w:t>
+      </w:r>
+    </w:p>
+    <w:p>
+      <w:pPr>
+        <w:pStyle w:val="a"/>
+      </w:pPr>
+      <w:r>
+        <w:rPr/>
+        <w:t>For example, reading a document: the keywords are associated with the document data.</w:t>
+      </w:r>
+    </w:p>
+    <w:p>
+      <w:pPr>
+        <w:pStyle w:val="3"/>
+        <w:numPr>
+          <w:ilvl w:val="2"/>
+          <w:numId w:val="3"/>
+        </w:numPr>
+        <w:rPr/>
+      </w:pPr>
+      <w:r>
+        <w:rPr/>
+        <w:t>Detailed Design</w:t>
+      </w:r>
+    </w:p>
+    <w:p>
+      <w:pPr>
+        <w:spacing w:line="276" w:lineRule="auto"/>
+        <w:ind w:firstLine="195"/>
+        <w:rPr>
+          <w:rFonts w:ascii="Calibri" w:hAnsi="Calibri" w:eastAsia="Calibri" w:cs="Calibri"/>
+          <w:b w:val="1"/>
+          <w:bCs w:val="1"/>
+          <w:i w:val="1"/>
+          <w:iCs w:val="1"/>
+          <w:noProof w:val="0"/>
+          <w:sz w:val="36"/>
+          <w:szCs w:val="36"/>
+          <w:lang w:val="en-AU"/>
+        </w:rPr>
+      </w:pPr>
+      <w:r>
+        <w:rPr>
+          <w:rFonts w:ascii="Calibri" w:hAnsi="Calibri" w:eastAsia="Calibri" w:cs="Calibri"/>
+          <w:b w:val="1"/>
+          <w:bCs w:val="1"/>
+          <w:i w:val="1"/>
+          <w:iCs w:val="1"/>
+          <w:noProof w:val="0"/>
+          <w:sz w:val="32"/>
+          <w:szCs w:val="32"/>
+          <w:lang w:val="en-AU"/>
+        </w:rPr>
+        <w:t>Read the file</w:t>
+      </w:r>
+    </w:p>
+    <w:p>
+      <w:pPr>
+        <w:spacing w:line="276" w:lineRule="auto"/>
+        <w:ind w:firstLine="195"/>
+      </w:pPr>
+      <w:r>
+        <w:rPr>
+          <w:rFonts w:ascii="Calibri" w:hAnsi="Calibri" w:eastAsia="Calibri" w:cs="Calibri"/>
+          <w:noProof w:val="0"/>
+          <w:sz w:val="22"/>
+          <w:szCs w:val="22"/>
+          <w:lang w:val="en-AU"/>
+        </w:rPr>
+        <w:t xml:space="preserve">def read_file(path):  </w:t>
+      </w:r>
+    </w:p>
+    <w:p>
+      <w:pPr>
+        <w:spacing w:line="276" w:lineRule="auto"/>
+        <w:ind w:firstLine="195"/>
+      </w:pPr>
+      <w:r>
+        <w:rPr>
+          <w:rFonts w:ascii="Calibri" w:hAnsi="Calibri" w:eastAsia="Calibri" w:cs="Calibri"/>
+          <w:noProof w:val="0"/>
+          <w:sz w:val="22"/>
+          <w:szCs w:val="22"/>
+          <w:lang w:val="en-AU"/>
+        </w:rPr>
+        <w:t xml:space="preserve">    files_list = os.listdir(path)</w:t>
+      </w:r>
+    </w:p>
+    <w:p>
+      <w:pPr>
+        <w:spacing w:line="276" w:lineRule="auto"/>
+      </w:pPr>
+      <w:r>
+        <w:rPr>
+          <w:rFonts w:ascii="Calibri" w:hAnsi="Calibri" w:eastAsia="Calibri" w:cs="Calibri"/>
+          <w:noProof w:val="0"/>
+          <w:sz w:val="22"/>
+          <w:szCs w:val="22"/>
+          <w:lang w:val="en-AU"/>
+        </w:rPr>
+        <w:t xml:space="preserve">        file_path_list = [os.path.join(path, img) for img in files_list]</w:t>
+      </w:r>
+    </w:p>
+    <w:p>
+      <w:pPr>
+        <w:spacing w:line="276" w:lineRule="auto"/>
+      </w:pPr>
+      <w:r>
+        <w:rPr>
+          <w:rFonts w:ascii="Calibri" w:hAnsi="Calibri" w:eastAsia="Calibri" w:cs="Calibri"/>
+          <w:noProof w:val="0"/>
+          <w:sz w:val="22"/>
+          <w:szCs w:val="22"/>
+          <w:lang w:val="en-AU"/>
+        </w:rPr>
+        <w:t xml:space="preserve">        file_path_list.sort() </w:t>
+      </w:r>
+    </w:p>
+    <w:p>
+      <w:pPr>
+        <w:pStyle w:val="a"/>
+      </w:pPr>
+      <w:r>
+        <w:rPr>
+          <w:rFonts w:ascii="Calibri" w:hAnsi="Calibri" w:eastAsia="Calibri" w:cs="Calibri"/>
+          <w:noProof w:val="0"/>
+          <w:sz w:val="22"/>
+          <w:szCs w:val="22"/>
+          <w:lang w:val="en-AU"/>
+        </w:rPr>
+        <w:t xml:space="preserve">        return </w:t>
+      </w:r>
+      <w:proofErr w:type="spellStart"/>
+      <w:r>
+        <w:rPr>
+          <w:rFonts w:ascii="Calibri" w:hAnsi="Calibri" w:eastAsia="Calibri" w:cs="Calibri"/>
+          <w:noProof w:val="0"/>
+          <w:sz w:val="22"/>
+          <w:szCs w:val="22"/>
+          <w:lang w:val="en-AU"/>
+        </w:rPr>
+        <w:t>file_path_list</w:t>
+      </w:r>
+      <w:proofErr w:type="spellEnd"/>
+    </w:p>
+    <w:p>
+      <w:pPr>
+        <w:spacing w:line="276" w:lineRule="auto"/>
+        <w:ind w:firstLine="195"/>
+      </w:pPr>
+      <w:r>
+        <w:rPr>
+          <w:rFonts w:ascii="Calibri" w:hAnsi="Calibri" w:eastAsia="Calibri" w:cs="Calibri"/>
+          <w:noProof w:val="0"/>
+          <w:sz w:val="22"/>
+          <w:szCs w:val="22"/>
+          <w:lang w:val="en-AU"/>
+        </w:rPr>
+        <w:t xml:space="preserve">def read_file(path):  </w:t>
+      </w:r>
+    </w:p>
+    <w:p>
+      <w:pPr>
+        <w:spacing w:line="276" w:lineRule="auto"/>
+        <w:ind w:firstLine="195"/>
+      </w:pPr>
+      <w:r>
+        <w:rPr>
+          <w:rFonts w:ascii="Calibri" w:hAnsi="Calibri" w:eastAsia="Calibri" w:cs="Calibri"/>
+          <w:noProof w:val="0"/>
+          <w:sz w:val="22"/>
+          <w:szCs w:val="22"/>
+          <w:lang w:val="en-AU"/>
+        </w:rPr>
+        <w:t xml:space="preserve">    files_list = os.listdir(path)</w:t>
+      </w:r>
+    </w:p>
+    <w:p>
+      <w:pPr>
+        <w:spacing w:line="276" w:lineRule="auto"/>
+      </w:pPr>
+      <w:r>
+        <w:rPr>
+          <w:rFonts w:ascii="Calibri" w:hAnsi="Calibri" w:eastAsia="Calibri" w:cs="Calibri"/>
+          <w:noProof w:val="0"/>
+          <w:sz w:val="22"/>
+          <w:szCs w:val="22"/>
+          <w:lang w:val="en-AU"/>
+        </w:rPr>
+        <w:t xml:space="preserve">        file_path_list = [os.path.join(path, img) for img in files_list]</w:t>
+      </w:r>
+    </w:p>
+    <w:p>
+      <w:pPr>
+        <w:spacing w:line="276" w:lineRule="auto"/>
+      </w:pPr>
+      <w:r>
+        <w:rPr>
+          <w:rFonts w:ascii="Calibri" w:hAnsi="Calibri" w:eastAsia="Calibri" w:cs="Calibri"/>
+          <w:noProof w:val="0"/>
+          <w:sz w:val="22"/>
+          <w:szCs w:val="22"/>
+          <w:lang w:val="en-AU"/>
+        </w:rPr>
+        <w:t xml:space="preserve">        file_path_list.sort() </w:t>
+      </w:r>
+    </w:p>
+    <w:p>
+      <w:pPr>
+        <w:spacing w:line="276" w:lineRule="auto"/>
+      </w:pPr>
+      <w:r>
+        <w:rPr>
+          <w:rFonts w:ascii="Calibri" w:hAnsi="Calibri" w:eastAsia="Calibri" w:cs="Calibri"/>
+          <w:noProof w:val="0"/>
+          <w:sz w:val="22"/>
+          <w:szCs w:val="22"/>
+          <w:lang w:val="en-AU"/>
+        </w:rPr>
+        <w:t xml:space="preserve">        return file_path_list</w:t>
+      </w:r>
+    </w:p>
+    <w:p>
+      <w:pPr>
+        <w:spacing w:line="276" w:lineRule="auto"/>
+        <w:rPr>
+          <w:rFonts w:ascii="Calibri" w:hAnsi="Calibri" w:eastAsia="Calibri" w:cs="Calibri"/>
+          <w:b w:val="1"/>
+          <w:bCs w:val="1"/>
+          <w:i w:val="1"/>
+          <w:iCs w:val="1"/>
+          <w:noProof w:val="0"/>
+          <w:sz w:val="32"/>
+          <w:szCs w:val="32"/>
+          <w:lang w:val="en-AU"/>
+        </w:rPr>
+      </w:pPr>
+      <w:r>
+        <w:rPr>
+          <w:rFonts w:ascii="Calibri" w:hAnsi="Calibri" w:eastAsia="Calibri" w:cs="Calibri"/>
+          <w:b w:val="1"/>
+          <w:bCs w:val="1"/>
+          <w:i w:val="1"/>
+          <w:iCs w:val="1"/>
+          <w:noProof w:val="0"/>
+          <w:sz w:val="32"/>
+          <w:szCs w:val="32"/>
+          <w:lang w:val="en-AU"/>
+        </w:rPr>
+        <w:t xml:space="preserve"> Charting</w:t>
+      </w:r>
+    </w:p>
+    <w:p>
+      <w:pPr>
+        <w:spacing w:line="276" w:lineRule="auto"/>
+      </w:pPr>
+      <w:r>
+        <w:rPr>
+          <w:rFonts w:ascii="Calibri" w:hAnsi="Calibri" w:eastAsia="Calibri" w:cs="Calibri"/>
+          <w:noProof w:val="0"/>
+          <w:sz w:val="22"/>
+          <w:szCs w:val="22"/>
+          <w:lang w:val="en-AU"/>
+        </w:rPr>
+        <w:t>file = open('text.txt</w:t>
+      </w:r>
+      <w:bookmarkStart w:name="_Int_bqaHToZ8" w:id="1316697348"/>
+      <w:r>
+        <w:rPr>
+          <w:rFonts w:ascii="Calibri" w:hAnsi="Calibri" w:eastAsia="Calibri" w:cs="Calibri"/>
+          <w:noProof w:val="0"/>
+          <w:sz w:val="22"/>
+          <w:szCs w:val="22"/>
+          <w:lang w:val="en-AU"/>
+        </w:rPr>
+        <w:t>')  #</w:t>
+      </w:r>
+      <w:bookmarkEnd w:id="1316697348"/>
+      <w:r>
+        <w:rPr>
+          <w:rFonts w:ascii="Calibri" w:hAnsi="Calibri" w:eastAsia="Calibri" w:cs="Calibri"/>
+          <w:noProof w:val="0"/>
+          <w:sz w:val="22"/>
+          <w:szCs w:val="22"/>
+          <w:lang w:val="en-AU"/>
+        </w:rPr>
+        <w:t>open it</w:t>
+      </w:r>
+    </w:p>
+    <w:p>
+      <w:pPr>
+        <w:spacing w:line="276" w:lineRule="auto"/>
+      </w:pPr>
+      <w:r>
+        <w:rPr>
+          <w:rFonts w:ascii="Calibri" w:hAnsi="Calibri" w:eastAsia="Calibri" w:cs="Calibri"/>
+          <w:noProof w:val="0"/>
+          <w:sz w:val="22"/>
+          <w:szCs w:val="22"/>
+          <w:lang w:val="en-AU"/>
+        </w:rPr>
+        <w:t xml:space="preserve">data = file.readlines() </w:t>
+      </w:r>
+    </w:p>
+    <w:p>
+      <w:pPr>
+        <w:spacing w:line="276" w:lineRule="auto"/>
+      </w:pPr>
+      <w:r>
+        <w:rPr>
+          <w:rFonts w:ascii="Calibri" w:hAnsi="Calibri" w:eastAsia="Calibri" w:cs="Calibri"/>
+          <w:noProof w:val="0"/>
+          <w:sz w:val="22"/>
+          <w:szCs w:val="22"/>
+          <w:lang w:val="en-AU"/>
+        </w:rPr>
+        <w:t xml:space="preserve">para_1 = </w:t>
+      </w:r>
+      <w:bookmarkStart w:name="_Int_8Y0sQtjU" w:id="1765754389"/>
+      <w:r>
+        <w:rPr>
+          <w:rFonts w:ascii="Calibri" w:hAnsi="Calibri" w:eastAsia="Calibri" w:cs="Calibri"/>
+          <w:noProof w:val="0"/>
+          <w:sz w:val="22"/>
+          <w:szCs w:val="22"/>
+          <w:lang w:val="en-AU"/>
+        </w:rPr>
+        <w:t>[]  #</w:t>
+      </w:r>
+      <w:bookmarkEnd w:id="1765754389"/>
+      <w:r>
+        <w:rPr>
+          <w:rFonts w:ascii="Calibri" w:hAnsi="Calibri" w:eastAsia="Calibri" w:cs="Calibri"/>
+          <w:noProof w:val="0"/>
+          <w:sz w:val="22"/>
+          <w:szCs w:val="22"/>
+          <w:lang w:val="en-AU"/>
+        </w:rPr>
+        <w:t>new list 1</w:t>
+      </w:r>
+    </w:p>
+    <w:p>
+      <w:pPr>
+        <w:spacing w:line="276" w:lineRule="auto"/>
+      </w:pPr>
+      <w:r>
+        <w:rPr>
+          <w:rFonts w:ascii="Calibri" w:hAnsi="Calibri" w:eastAsia="Calibri" w:cs="Calibri"/>
+          <w:noProof w:val="0"/>
+          <w:sz w:val="22"/>
+          <w:szCs w:val="22"/>
+          <w:lang w:val="en-AU"/>
+        </w:rPr>
+        <w:t xml:space="preserve">para_2 = </w:t>
+      </w:r>
+      <w:bookmarkStart w:name="_Int_uTmZic9C" w:id="2136810254"/>
+      <w:r>
+        <w:rPr>
+          <w:rFonts w:ascii="Calibri" w:hAnsi="Calibri" w:eastAsia="Calibri" w:cs="Calibri"/>
+          <w:noProof w:val="0"/>
+          <w:sz w:val="22"/>
+          <w:szCs w:val="22"/>
+          <w:lang w:val="en-AU"/>
+        </w:rPr>
+        <w:t>[]  #</w:t>
+      </w:r>
+      <w:bookmarkEnd w:id="2136810254"/>
+      <w:r>
+        <w:rPr>
+          <w:rFonts w:ascii="Calibri" w:hAnsi="Calibri" w:eastAsia="Calibri" w:cs="Calibri"/>
+          <w:noProof w:val="0"/>
+          <w:sz w:val="22"/>
+          <w:szCs w:val="22"/>
+          <w:lang w:val="en-AU"/>
+        </w:rPr>
+        <w:t>new list 2</w:t>
+      </w:r>
+    </w:p>
+    <w:p>
+      <w:pPr>
+        <w:spacing w:line="276" w:lineRule="auto"/>
+      </w:pPr>
+      <w:r>
+        <w:rPr>
+          <w:rFonts w:ascii="Calibri" w:hAnsi="Calibri" w:eastAsia="Calibri" w:cs="Calibri"/>
+          <w:noProof w:val="0"/>
+          <w:sz w:val="22"/>
+          <w:szCs w:val="22"/>
+          <w:lang w:val="en-AU"/>
+        </w:rPr>
+        <w:t>for num in data:</w:t>
+      </w:r>
+    </w:p>
+    <w:p>
+      <w:pPr>
+        <w:spacing w:line="276" w:lineRule="auto"/>
+      </w:pPr>
+      <w:r>
+        <w:rPr>
+          <w:rFonts w:ascii="Calibri" w:hAnsi="Calibri" w:eastAsia="Calibri" w:cs="Calibri"/>
+          <w:noProof w:val="0"/>
+          <w:sz w:val="22"/>
+          <w:szCs w:val="22"/>
+          <w:lang w:val="en-AU"/>
+        </w:rPr>
+        <w:t xml:space="preserve">    para_</w:t>
+      </w:r>
+      <w:bookmarkStart w:name="_Int_oSb7qkdc" w:id="2087209718"/>
+      <w:r>
+        <w:rPr>
+          <w:rFonts w:ascii="Calibri" w:hAnsi="Calibri" w:eastAsia="Calibri" w:cs="Calibri"/>
+          <w:noProof w:val="0"/>
+          <w:sz w:val="22"/>
+          <w:szCs w:val="22"/>
+          <w:lang w:val="en-AU"/>
+        </w:rPr>
+        <w:t>1.append</w:t>
+      </w:r>
+      <w:bookmarkEnd w:id="2087209718"/>
+      <w:r>
+        <w:rPr>
+          <w:rFonts w:ascii="Calibri" w:hAnsi="Calibri" w:eastAsia="Calibri" w:cs="Calibri"/>
+          <w:noProof w:val="0"/>
+          <w:sz w:val="22"/>
+          <w:szCs w:val="22"/>
+          <w:lang w:val="en-AU"/>
+        </w:rPr>
+        <w:t>(float(num.split(',</w:t>
+      </w:r>
+      <w:bookmarkStart w:name="_Int_5wRNvgz8" w:id="1309162681"/>
+      <w:r>
+        <w:rPr>
+          <w:rFonts w:ascii="Calibri" w:hAnsi="Calibri" w:eastAsia="Calibri" w:cs="Calibri"/>
+          <w:noProof w:val="0"/>
+          <w:sz w:val="22"/>
+          <w:szCs w:val="22"/>
+          <w:lang w:val="en-AU"/>
+        </w:rPr>
+        <w:t>')[</w:t>
+      </w:r>
+      <w:bookmarkEnd w:id="1309162681"/>
+      <w:r>
+        <w:rPr>
+          <w:rFonts w:ascii="Calibri" w:hAnsi="Calibri" w:eastAsia="Calibri" w:cs="Calibri"/>
+          <w:noProof w:val="0"/>
+          <w:sz w:val="22"/>
+          <w:szCs w:val="22"/>
+          <w:lang w:val="en-AU"/>
+        </w:rPr>
+        <w:t>0]))</w:t>
+      </w:r>
+    </w:p>
+    <w:p>
+      <w:pPr>
+        <w:spacing w:line="276" w:lineRule="auto"/>
+      </w:pPr>
+      <w:r>
+        <w:rPr>
+          <w:rFonts w:ascii="Calibri" w:hAnsi="Calibri" w:eastAsia="Calibri" w:cs="Calibri"/>
+          <w:noProof w:val="0"/>
+          <w:sz w:val="22"/>
+          <w:szCs w:val="22"/>
+          <w:lang w:val="en-AU"/>
+        </w:rPr>
+        <w:t xml:space="preserve">    para_</w:t>
+      </w:r>
+      <w:bookmarkStart w:name="_Int_qTKGNetv" w:id="1823551153"/>
+      <w:r>
+        <w:rPr>
+          <w:rFonts w:ascii="Calibri" w:hAnsi="Calibri" w:eastAsia="Calibri" w:cs="Calibri"/>
+          <w:noProof w:val="0"/>
+          <w:sz w:val="22"/>
+          <w:szCs w:val="22"/>
+          <w:lang w:val="en-AU"/>
+        </w:rPr>
+        <w:t>2.append</w:t>
+      </w:r>
+      <w:bookmarkEnd w:id="1823551153"/>
+      <w:r>
+        <w:rPr>
+          <w:rFonts w:ascii="Calibri" w:hAnsi="Calibri" w:eastAsia="Calibri" w:cs="Calibri"/>
+          <w:noProof w:val="0"/>
+          <w:sz w:val="22"/>
+          <w:szCs w:val="22"/>
+          <w:lang w:val="en-AU"/>
+        </w:rPr>
+        <w:t>(float(num.split(',</w:t>
+      </w:r>
+      <w:bookmarkStart w:name="_Int_i3vOf61E" w:id="167257045"/>
+      <w:r>
+        <w:rPr>
+          <w:rFonts w:ascii="Calibri" w:hAnsi="Calibri" w:eastAsia="Calibri" w:cs="Calibri"/>
+          <w:noProof w:val="0"/>
+          <w:sz w:val="22"/>
+          <w:szCs w:val="22"/>
+          <w:lang w:val="en-AU"/>
+        </w:rPr>
+        <w:t>')[</w:t>
+      </w:r>
+      <w:bookmarkEnd w:id="167257045"/>
+      <w:r>
+        <w:rPr>
+          <w:rFonts w:ascii="Calibri" w:hAnsi="Calibri" w:eastAsia="Calibri" w:cs="Calibri"/>
+          <w:noProof w:val="0"/>
+          <w:sz w:val="22"/>
+          <w:szCs w:val="22"/>
+          <w:lang w:val="en-AU"/>
+        </w:rPr>
+        <w:t>1]))</w:t>
+      </w:r>
+    </w:p>
+    <w:p>
+      <w:pPr>
+        <w:spacing w:line="276" w:lineRule="auto"/>
+      </w:pPr>
+      <w:r>
+        <w:rPr>
+          <w:rFonts w:ascii="Calibri" w:hAnsi="Calibri" w:eastAsia="Calibri" w:cs="Calibri"/>
+          <w:noProof w:val="0"/>
+          <w:sz w:val="22"/>
+          <w:szCs w:val="22"/>
+          <w:lang w:val="en-AU"/>
+        </w:rPr>
+        <w:t>plt.figure()</w:t>
+      </w:r>
+    </w:p>
+    <w:p>
+      <w:pPr>
+        <w:spacing w:line="276" w:lineRule="auto"/>
+      </w:pPr>
+      <w:r>
+        <w:rPr>
+          <w:rFonts w:ascii="Calibri" w:hAnsi="Calibri" w:eastAsia="Calibri" w:cs="Calibri"/>
+          <w:noProof w:val="0"/>
+          <w:sz w:val="22"/>
+          <w:szCs w:val="22"/>
+          <w:lang w:val="en-AU"/>
+        </w:rPr>
+        <w:t>plt.title('text')</w:t>
+      </w:r>
+    </w:p>
+    <w:p>
+      <w:pPr>
+        <w:spacing w:line="276" w:lineRule="auto"/>
+      </w:pPr>
+      <w:r>
+        <w:rPr>
+          <w:rFonts w:ascii="Calibri" w:hAnsi="Calibri" w:eastAsia="Calibri" w:cs="Calibri"/>
+          <w:noProof w:val="0"/>
+          <w:sz w:val="22"/>
+          <w:szCs w:val="22"/>
+          <w:lang w:val="en-AU"/>
+        </w:rPr>
+        <w:t>plt.plot(para_1, para_2)</w:t>
+      </w:r>
+    </w:p>
+    <w:p>
+      <w:pPr>
+        <w:spacing w:line="276" w:lineRule="auto"/>
+      </w:pPr>
+      <w:r>
+        <w:rPr>
+          <w:rFonts w:ascii="Calibri" w:hAnsi="Calibri" w:eastAsia="Calibri" w:cs="Calibri"/>
+          <w:noProof w:val="0"/>
+          <w:sz w:val="22"/>
+          <w:szCs w:val="22"/>
+          <w:lang w:val="en-AU"/>
+        </w:rPr>
+        <w:t>plt.show()</w:t>
+      </w:r>
+    </w:p>
+    <w:p>
+      <w:pPr>
+        <w:pStyle w:val="a"/>
+        <w:rPr>
+          <w:rFonts w:ascii="Calibri" w:hAnsi="Calibri" w:eastAsia="Calibri" w:cs="Calibri"/>
+          <w:noProof w:val="0"/>
+          <w:sz w:val="22"/>
+          <w:szCs w:val="22"/>
+          <w:lang w:val="en-AU"/>
+        </w:rPr>
+      </w:pPr>
+    </w:p>
+    <w:p>
+      <w:r>
+        <w:br w:type="page"/>
+      </w:r>
+    </w:p>
+    <w:p>
+      <w:pPr>
+        <w:pStyle w:val="1"/>
         <w:numPr>
           <w:ilvl w:val="0"/>
-          <w:numId w:val="5"/>
+          <w:numId w:val="3"/>
         </w:numPr>
-        <w:rPr>
-          <w:color w:val="FF0000"/>
-        </w:rPr>
-      </w:pPr>
-      <w:r>
-        <w:rPr>
-          <w:color w:val="FF0000"/>
-        </w:rPr>
-        <w:t>a list of the input parameters, and their data types, and what they are used for;</w:t>
-      </w:r>
-    </w:p>
-    <w:p>
-      <w:pPr>
-        <w:pStyle w:val="ListParagraph"/>
+        <w:rPr/>
+      </w:pPr>
+      <w:bookmarkStart w:name="_Toc46748633" w:id="8"/>
+      <w:r>
+        <w:rPr/>
+        <w:t>User Interface Design</w:t>
+      </w:r>
+      <w:bookmarkEnd w:id="8"/>
+    </w:p>
+    <w:p>
+      <w:r>
+        <w:rPr/>
+        <w:t xml:space="preserve">The template design interface consists </w:t>
+      </w:r>
+      <w:bookmarkStart w:name="_Int_I8oRZUf5" w:id="539772203"/>
+      <w:r>
+        <w:rPr/>
+        <w:t>of</w:t>
+      </w:r>
+      <w:bookmarkEnd w:id="539772203"/>
+      <w:r>
+        <w:rPr/>
+        <w:t>.</w:t>
+      </w:r>
+    </w:p>
+    <w:p>
+      <w:pPr>
+        <w:pStyle w:val="af4"/>
         <w:numPr>
           <w:ilvl w:val="0"/>
-          <w:numId w:val="4"/>
+          <w:numId w:val="11"/>
         </w:numPr>
-        <w:rPr>
-          <w:color w:val="FF0000"/>
-        </w:rPr>
-      </w:pPr>
-      <w:r>
-        <w:rPr>
-          <w:color w:val="FF0000"/>
-        </w:rPr>
-        <w:t>a list of any side effects caused by the function (ie change global or member variables, changes data passed by reference from calling function etc)</w:t>
-      </w:r>
-    </w:p>
-    <w:p>
-      <w:pPr>
-        <w:pStyle w:val="ListParagraph"/>
+        <w:rPr/>
+      </w:pPr>
+      <w:r>
+        <w:rPr/>
+        <w:t>A theme tabs</w:t>
+      </w:r>
+    </w:p>
+    <w:p>
+      <w:pPr>
+        <w:pStyle w:val="af4"/>
         <w:numPr>
           <w:ilvl w:val="0"/>
-          <w:numId w:val="4"/>
+          <w:numId w:val="11"/>
         </w:numPr>
-        <w:rPr>
-          <w:color w:val="FF0000"/>
-        </w:rPr>
-      </w:pPr>
-      <w:r>
-        <w:rPr>
-          <w:color w:val="FF0000"/>
-        </w:rPr>
-        <w:t>a description of the function’s return value</w:t>
-      </w:r>
-    </w:p>
-    <w:p/>
-    <w:p>
-      <w:pPr>
-        <w:pStyle w:val="Heading3"/>
-        <w:numPr>
-          <w:ilvl w:val="2"/>
-          <w:numId w:val="2"/>
-        </w:numPr>
-      </w:pPr>
-      <w:r>
-        <w:t>Data Structures</w:t>
-      </w:r>
-      <w:r>
-        <w:t xml:space="preserve"> / Data Sources</w:t>
-      </w:r>
-    </w:p>
-    <w:p>
-      <w:pPr>
-        <w:rPr>
-          <w:color w:val="FF0000"/>
-        </w:rPr>
-      </w:pPr>
-      <w:r>
-        <w:rPr>
-          <w:color w:val="FF0000"/>
-        </w:rPr>
-        <w:t>List of all data structures in the software (eg linked lists, trees, arrays etc)</w:t>
-      </w:r>
-      <w:r>
-        <w:rPr>
-          <w:color w:val="FF0000"/>
-        </w:rPr>
-        <w:t xml:space="preserve"> or eternal data sources</w:t>
-      </w:r>
-      <w:r>
-        <w:rPr>
-          <w:color w:val="FF0000"/>
-        </w:rPr>
-        <w:t>. For each data structure in the list the following information is provided:</w:t>
-      </w:r>
-    </w:p>
-    <w:p>
-      <w:pPr>
-        <w:pStyle w:val="ListParagraph"/>
+        <w:rPr/>
+      </w:pPr>
+      <w:r>
+        <w:rPr/>
+        <w:t>A detailed description of the information on the right-hand side</w:t>
+      </w:r>
+    </w:p>
+    <w:p>
+      <w:pPr>
+        <w:pStyle w:val="af4"/>
         <w:numPr>
           <w:ilvl w:val="0"/>
-          <w:numId w:val="4"/>
+          <w:numId w:val="11"/>
         </w:numPr>
-        <w:rPr>
-          <w:color w:val="FF0000"/>
-        </w:rPr>
-      </w:pPr>
-      <w:r>
-        <w:rPr>
-          <w:color w:val="FF0000"/>
-        </w:rPr>
-        <w:t xml:space="preserve">Type of structure (tree, list etc), </w:t>
-      </w:r>
-    </w:p>
-    <w:p>
-      <w:pPr>
-        <w:pStyle w:val="ListParagraph"/>
+        <w:rPr/>
+      </w:pPr>
+      <w:r>
+        <w:rPr/>
+        <w:t>A chart on the right side showing the customer's search needs</w:t>
+      </w:r>
+    </w:p>
+    <w:p>
+      <w:pPr>
+        <w:pStyle w:val="af4"/>
         <w:numPr>
           <w:ilvl w:val="0"/>
-          <w:numId w:val="4"/>
+          <w:numId w:val="11"/>
         </w:numPr>
-        <w:rPr>
-          <w:color w:val="FF0000"/>
-        </w:rPr>
-      </w:pPr>
-      <w:r>
-        <w:rPr>
-          <w:color w:val="FF0000"/>
-        </w:rPr>
-        <w:t>Description of where and how it is used</w:t>
-      </w:r>
-    </w:p>
-    <w:p>
-      <w:pPr>
-        <w:pStyle w:val="ListParagraph"/>
+        <w:rPr/>
+      </w:pPr>
+      <w:r>
+        <w:rPr/>
+        <w:t>On the left side there will be a selection of dates</w:t>
+      </w:r>
+    </w:p>
+    <w:p>
+      <w:pPr>
+        <w:pStyle w:val="af4"/>
         <w:numPr>
           <w:ilvl w:val="0"/>
-          <w:numId w:val="4"/>
+          <w:numId w:val="11"/>
         </w:numPr>
-        <w:rPr>
-          <w:color w:val="FF0000"/>
-        </w:rPr>
-      </w:pPr>
-      <w:r>
-        <w:rPr>
-          <w:color w:val="FF0000"/>
-        </w:rPr>
-        <w:t>List of data members, and what each one is for do</w:t>
-      </w:r>
-    </w:p>
-    <w:p>
-      <w:pPr>
-        <w:pStyle w:val="ListParagraph"/>
-        <w:numPr>
-          <w:ilvl w:val="0"/>
-          <w:numId w:val="4"/>
-        </w:numPr>
-        <w:rPr>
-          <w:color w:val="FF0000"/>
-        </w:rPr>
-      </w:pPr>
-      <w:r>
-        <w:rPr>
-          <w:color w:val="FF0000"/>
-        </w:rPr>
-        <w:t>List of functions that use it</w:t>
-      </w:r>
-    </w:p>
-    <w:p>
-      <w:pPr>
-        <w:pStyle w:val="ListParagraph"/>
-        <w:ind w:left="1080"/>
-        <w:rPr>
-          <w:color w:val="FF0000"/>
-        </w:rPr>
-      </w:pPr>
-    </w:p>
-    <w:p>
-      <w:pPr>
-        <w:pStyle w:val="Heading3"/>
-        <w:numPr>
-          <w:ilvl w:val="2"/>
-          <w:numId w:val="2"/>
-        </w:numPr>
-      </w:pPr>
-      <w:r>
-        <w:t>Detailed Design</w:t>
-      </w:r>
-    </w:p>
-    <w:p>
-      <w:pPr>
-        <w:rPr>
-          <w:color w:val="FF0000"/>
-        </w:rPr>
-      </w:pPr>
-      <w:r>
-        <w:rPr>
-          <w:color w:val="FF0000"/>
-        </w:rPr>
-        <w:t xml:space="preserve">Pseudocode for all non-standard / </w:t>
-      </w:r>
-      <w:r>
-        <w:rPr>
-          <w:color w:val="FF0000"/>
-        </w:rPr>
-        <w:t>non-trivial algorithms that operate on data</w:t>
-      </w:r>
-      <w:r>
-        <w:rPr>
-          <w:color w:val="FF0000"/>
-        </w:rPr>
-        <w:t xml:space="preserve"> </w:t>
-      </w:r>
-      <w:r>
-        <w:rPr>
-          <w:color w:val="FF0000"/>
-        </w:rPr>
-        <w:t>structures</w:t>
-      </w:r>
-    </w:p>
-    <w:p>
-      <w:pPr>
-        <w:rPr>
-          <w:color w:val="FF0000"/>
-        </w:rPr>
-      </w:pPr>
-    </w:p>
-    <w:p>
-      <w:pPr>
-        <w:rPr>
-          <w:color w:val="FF0000"/>
-        </w:rPr>
-      </w:pPr>
-    </w:p>
-    <w:p>
-      <w:r>
-        <w:br w:type="page"/>
-      </w:r>
-    </w:p>
-    <w:p>
-      <w:pPr>
-        <w:pStyle w:val="Heading1"/>
-        <w:numPr>
-          <w:ilvl w:val="0"/>
-          <w:numId w:val="2"/>
-        </w:numPr>
-      </w:pPr>
-      <w:bookmarkStart w:id="9" w:name="_Toc46748633"/>
-      <w:r>
-        <w:lastRenderedPageBreak/>
-        <w:t>User Interface Design</w:t>
-      </w:r>
-      <w:bookmarkEnd w:id="9"/>
-    </w:p>
-    <w:p>
-      <w:pPr>
-        <w:rPr>
-          <w:color w:val="FF0000"/>
-        </w:rPr>
-      </w:pPr>
-      <w:r>
-        <w:rPr>
-          <w:color w:val="FF0000"/>
-        </w:rPr>
-        <w:t>This is your initial</w:t>
-      </w:r>
-      <w:r>
-        <w:rPr>
-          <w:color w:val="FF0000"/>
-        </w:rPr>
-        <w:t xml:space="preserve"> interface</w:t>
-      </w:r>
-      <w:r>
-        <w:rPr>
-          <w:color w:val="FF0000"/>
-        </w:rPr>
-        <w:t xml:space="preserve"> design. Describe the tools you used for this design stage and any key findings that informed your design.  This </w:t>
-      </w:r>
-      <w:r>
-        <w:rPr>
-          <w:color w:val="FF0000"/>
-        </w:rPr>
-        <w:t>introduction is descriptive and should</w:t>
-      </w:r>
-      <w:r>
-        <w:rPr>
-          <w:color w:val="FF0000"/>
-        </w:rPr>
-        <w:t xml:space="preserve"> explain what you have completed for the actual design work you will present in the sub-section</w:t>
-      </w:r>
-      <w:r>
-        <w:rPr>
-          <w:color w:val="FF0000"/>
-        </w:rPr>
-        <w:t>s below.</w:t>
-      </w:r>
-    </w:p>
-    <w:p/>
-    <w:p>
-      <w:pPr>
-        <w:pStyle w:val="Heading2"/>
+        <w:rPr/>
+      </w:pPr>
+      <w:r>
+        <w:rPr/>
+        <w:t>On the left side there is also an input box where you can directly enter information about the user and the crime code etc.</w:t>
+      </w:r>
+    </w:p>
+    <w:p>
+      <w:pPr>
+        <w:pStyle w:val="a"/>
+        <w:ind w:left="0"/>
+      </w:pPr>
+      <w:r>
+        <w:rPr/>
+        <w:t xml:space="preserve">These are the template designs that we have </w:t>
+      </w:r>
+      <w:bookmarkStart w:name="_Int_Q0w0BgI1" w:id="845231258"/>
+      <w:r>
+        <w:rPr/>
+        <w:t>produced</w:t>
+      </w:r>
+      <w:bookmarkEnd w:id="845231258"/>
+      <w:r>
+        <w:rPr/>
+        <w:t xml:space="preserve"> after much discussion in our group and are more suitable for this project.</w:t>
+      </w:r>
+    </w:p>
+    <w:p w14:noSpellErr="1">
+      <w:pPr>
+        <w:pStyle w:val="2"/>
         <w:numPr>
           <w:ilvl w:val="1"/>
-          <w:numId w:val="2"/>
+          <w:numId w:val="3"/>
         </w:numPr>
-      </w:pPr>
-      <w:r>
+        <w:rPr/>
+      </w:pPr>
+      <w:r>
+        <w:rPr/>
         <w:t>Structural Design</w:t>
       </w:r>
     </w:p>
     <w:p>
-      <w:pPr>
-        <w:rPr>
-          <w:color w:val="FF0000"/>
-        </w:rPr>
-      </w:pPr>
-      <w:r>
-        <w:rPr>
-          <w:color w:val="FF0000"/>
-        </w:rPr>
-        <w:t>Structural design refers to the navigational and information structure of your product – the structure that supports the interface layout.  How will you structure your product?  How will you group your information?  How will you navigate through your product?  Why?  This can take the form of a diagram showing structure and hierarchy, supported by a discussion and justification of your choices.  Why have you made these design choices?</w:t>
-      </w:r>
-      <w:r>
-        <w:rPr>
-          <w:color w:val="FF0000"/>
-        </w:rPr>
-        <w:t xml:space="preserve"> </w:t>
-      </w:r>
-      <w:r>
-        <w:rPr>
-          <w:color w:val="FF0000"/>
-        </w:rPr>
-        <w:t xml:space="preserve">Describe and outline the structure of your </w:t>
-      </w:r>
-      <w:r>
-        <w:rPr>
-          <w:color w:val="FF0000"/>
-        </w:rPr>
-        <w:t>interface</w:t>
-      </w:r>
-      <w:r>
-        <w:rPr>
-          <w:color w:val="FF0000"/>
-        </w:rPr>
-        <w:t xml:space="preserve"> and of your information. </w:t>
-      </w:r>
-    </w:p>
-    <w:p/>
-    <w:p>
-      <w:pPr>
-        <w:pStyle w:val="Heading2"/>
+      <w:r>
+        <w:rPr>
+          <w:rFonts w:ascii="Calibri" w:hAnsi="Calibri" w:eastAsia="Calibri" w:cs="Calibri"/>
+          <w:noProof w:val="0"/>
+          <w:sz w:val="22"/>
+          <w:szCs w:val="22"/>
+          <w:lang w:val="en-AU"/>
+        </w:rPr>
+        <w:t>The specific layout of the interface will be shown and described in detail in the next step, following joint discussions in this group. The initial idea for the development of this software is to provide an easier way to serve the user to check the time and place of traffic accidents. As the data used is from 2011 to 2017, the current stage is to test and refine the basic functions of the software, i.e., accident search, graph generation and keyword search.</w:t>
+      </w:r>
+    </w:p>
+    <w:p w14:noSpellErr="1">
+      <w:pPr>
+        <w:pStyle w:val="2"/>
         <w:numPr>
           <w:ilvl w:val="1"/>
-          <w:numId w:val="2"/>
+          <w:numId w:val="3"/>
         </w:numPr>
-      </w:pPr>
-      <w:r>
+        <w:rPr/>
+      </w:pPr>
+      <w:r>
+        <w:rPr/>
         <w:t>Visual Design</w:t>
       </w:r>
     </w:p>
     <w:p>
       <w:pPr>
-        <w:rPr>
-          <w:color w:val="FF0000"/>
-        </w:rPr>
-      </w:pPr>
-      <w:r>
-        <w:rPr>
-          <w:color w:val="FF0000"/>
-        </w:rPr>
-        <w:t xml:space="preserve">Detail your visual design: Layout, visual elements, icons, graphics, style, colour, fonts general screen designs. This can be sketches, wireframes, mockups etc, supported by a discussion, explanation, and </w:t>
-      </w:r>
-      <w:r>
-        <w:rPr>
-          <w:color w:val="FF0000"/>
-        </w:rPr>
-        <w:t xml:space="preserve">justification of your choices. </w:t>
+        <w:pStyle w:val="a"/>
+      </w:pPr>
+      <w:r>
+        <w:rPr/>
+        <w:t>The following diagram shows the interface of the software, which includes three parts, title, search box and information box. The user needs to enter a specific offence code, date and type of traffic p</w:t>
+      </w:r>
+      <w:r>
+        <w:rPr/>
+        <w:t xml:space="preserve">enalty </w:t>
+      </w:r>
+      <w:r>
+        <w:rPr/>
+        <w:t xml:space="preserve">ticket, and then click the search button, the information box on the right will display all the information of the </w:t>
+      </w:r>
+      <w:r>
+        <w:rPr/>
+        <w:t>traffic penalty</w:t>
+      </w:r>
+      <w:r>
+        <w:rPr/>
+        <w:t xml:space="preserve">. The purpose of this design is to allow users to use the keyword function to search for specific information, saving users time and improving </w:t>
+      </w:r>
+      <w:r>
+        <w:rPr/>
+        <w:t>their</w:t>
+      </w:r>
+      <w:r>
+        <w:rPr/>
+        <w:t xml:space="preserve"> experience.</w:t>
+      </w:r>
+    </w:p>
+    <w:p>
+      <w:pPr>
+        <w:pStyle w:val="a"/>
+      </w:pPr>
+      <w:r>
+        <w:drawing>
+          <wp:inline wp14:editId="484F9493" wp14:anchorId="0B774D1B">
+            <wp:extent cx="5815376" cy="4276725"/>
+            <wp:effectExtent l="0" t="0" r="0" b="0"/>
+            <wp:docPr id="1554478929" name="" title=""/>
+            <wp:cNvGraphicFramePr>
+              <a:graphicFrameLocks noChangeAspect="1"/>
+            </wp:cNvGraphicFramePr>
+            <a:graphic>
+              <a:graphicData uri="http://schemas.openxmlformats.org/drawingml/2006/picture">
+                <pic:pic>
+                  <pic:nvPicPr>
+                    <pic:cNvPr id="0" name=""/>
+                    <pic:cNvPicPr/>
+                  </pic:nvPicPr>
+                  <pic:blipFill>
+                    <a:blip r:embed="R9d976f01fb7447b4">
+                      <a:extLst>
+                        <a:ext xmlns:a="http://schemas.openxmlformats.org/drawingml/2006/main" uri="{28A0092B-C50C-407E-A947-70E740481C1C}">
+                          <a14:useLocalDpi val="0"/>
+                        </a:ext>
+                      </a:extLst>
+                    </a:blip>
+                    <a:stretch>
+                      <a:fillRect/>
+                    </a:stretch>
+                  </pic:blipFill>
+                  <pic:spPr>
+                    <a:xfrm>
+                      <a:off x="0" y="0"/>
+                      <a:ext cx="5815376" cy="4276725"/>
+                    </a:xfrm>
+                    <a:prstGeom prst="rect">
+                      <a:avLst/>
+                    </a:prstGeom>
+                  </pic:spPr>
+                </pic:pic>
+              </a:graphicData>
+            </a:graphic>
+          </wp:inline>
+        </w:drawing>
       </w:r>
     </w:p>
     <w:p/>
     <w:p/>
     <w:sectPr>
-      <w:pgSz w:w="11906" w:h="16838"/>
+      <w:pgSz w:w="11906" w:h="16838" w:orient="portrait"/>
       <w:pgMar w:top="1440" w:right="1440" w:bottom="1440" w:left="1440" w:header="708" w:footer="708" w:gutter="0"/>
       <w:cols w:space="708"/>
       <w:docGrid w:linePitch="360"/>
@@ -1953,9 +3517,406 @@
 </w:document>
 </file>
 
+<file path=word/intelligence2.xml><?xml version="1.0" encoding="utf-8"?>
+<int2:intelligence xmlns:int2="http://schemas.microsoft.com/office/intelligence/2020/intelligence" xmlns:oel="http://schemas.microsoft.com/office/2019/extlst">
+  <int2:observations>
+    <int2:textHash int2:hashCode="ROtc1y0lgAYz1q" int2:id="8huFdL4u">
+      <int2:state int2:type="LegacyProofing" int2:value="Rejected"/>
+    </int2:textHash>
+    <int2:textHash int2:hashCode="wN3EW/b3dOGfQc" int2:id="UehZeiBI">
+      <int2:state int2:type="LegacyProofing" int2:value="Rejected"/>
+    </int2:textHash>
+    <int2:textHash int2:hashCode="vutK3oZzkhP3uB" int2:id="Blzej8YE">
+      <int2:state int2:type="LegacyProofing" int2:value="Rejected"/>
+    </int2:textHash>
+    <int2:textHash int2:hashCode="l46nrzmtX++2v7" int2:id="IrWch7G5">
+      <int2:state int2:type="LegacyProofing" int2:value="Rejected"/>
+    </int2:textHash>
+    <int2:textHash int2:hashCode="Ylhkyxs2r9MNoG" int2:id="IHBpAUvT">
+      <int2:state int2:type="LegacyProofing" int2:value="Rejected"/>
+    </int2:textHash>
+    <int2:textHash int2:hashCode="th672qs096hFKU" int2:id="n2HixL3Z">
+      <int2:state int2:type="LegacyProofing" int2:value="Rejected"/>
+    </int2:textHash>
+    <int2:textHash int2:hashCode="yIXCoVylsWym0l" int2:id="1VKqYJiu">
+      <int2:state int2:type="LegacyProofing" int2:value="Rejected"/>
+    </int2:textHash>
+    <int2:textHash int2:hashCode="ywf2dxpfJU/KiH" int2:id="W3FwWKot">
+      <int2:state int2:type="LegacyProofing" int2:value="Rejected"/>
+    </int2:textHash>
+    <int2:textHash int2:hashCode="ctydKqP+n+ENgN" int2:id="oC1NNdFV">
+      <int2:state int2:type="LegacyProofing" int2:value="Rejected"/>
+    </int2:textHash>
+    <int2:textHash int2:hashCode="XwNaT/iFjrdX3d" int2:id="CPYxu9LH">
+      <int2:state int2:type="LegacyProofing" int2:value="Rejected"/>
+    </int2:textHash>
+    <int2:textHash int2:hashCode="0XRqN49yFVmsd+" int2:id="i4rjvw5q">
+      <int2:state int2:type="LegacyProofing" int2:value="Rejected"/>
+    </int2:textHash>
+    <int2:textHash int2:hashCode="OgKBgTkwtJalvu" int2:id="4qS7vYO3">
+      <int2:state int2:type="LegacyProofing" int2:value="Rejected"/>
+    </int2:textHash>
+    <int2:textHash int2:hashCode="Z5gZ2tTV0u0Hcl" int2:id="DfSGHYEb">
+      <int2:state int2:type="LegacyProofing" int2:value="Rejected"/>
+    </int2:textHash>
+    <int2:textHash int2:hashCode="fSycVdLsm6OGtl" int2:id="kPYOMyn4">
+      <int2:state int2:type="LegacyProofing" int2:value="Rejected"/>
+    </int2:textHash>
+    <int2:bookmark int2:bookmarkName="_Int_bqaHToZ8" int2:invalidationBookmarkName="" int2:hashCode="S3vDhtxREs7vCp" int2:id="payhMWlt">
+      <int2:state int2:type="LegacyProofing" int2:value="Rejected"/>
+    </int2:bookmark>
+    <int2:bookmark int2:bookmarkName="_Int_8Y0sQtjU" int2:invalidationBookmarkName="" int2:hashCode="xKUsXYv8WrIQnR" int2:id="YL1jD3te">
+      <int2:state int2:type="LegacyProofing" int2:value="Rejected"/>
+    </int2:bookmark>
+    <int2:bookmark int2:bookmarkName="_Int_uTmZic9C" int2:invalidationBookmarkName="" int2:hashCode="xKUsXYv8WrIQnR" int2:id="r58xsGOu">
+      <int2:state int2:type="LegacyProofing" int2:value="Rejected"/>
+    </int2:bookmark>
+    <int2:bookmark int2:bookmarkName="_Int_i3vOf61E" int2:invalidationBookmarkName="" int2:hashCode="35UCER8FPoRnCg" int2:id="7qXmAaIo">
+      <int2:state int2:type="LegacyProofing" int2:value="Rejected"/>
+    </int2:bookmark>
+    <int2:bookmark int2:bookmarkName="_Int_5wRNvgz8" int2:invalidationBookmarkName="" int2:hashCode="35UCER8FPoRnCg" int2:id="LeOC6xmr">
+      <int2:state int2:type="LegacyProofing" int2:value="Rejected"/>
+    </int2:bookmark>
+    <int2:bookmark int2:bookmarkName="_Int_oSb7qkdc" int2:invalidationBookmarkName="" int2:hashCode="CoHq1iVDKWgCUC" int2:id="glsdLf5U">
+      <int2:state int2:type="LegacyProofing" int2:value="Rejected"/>
+    </int2:bookmark>
+    <int2:bookmark int2:bookmarkName="_Int_qTKGNetv" int2:invalidationBookmarkName="" int2:hashCode="QLeLbSTPYQx3l+" int2:id="ozuGhabe">
+      <int2:state int2:type="LegacyProofing" int2:value="Rejected"/>
+    </int2:bookmark>
+    <int2:bookmark int2:bookmarkName="_Int_Q0w0BgI1" int2:invalidationBookmarkName="" int2:hashCode="sjaxnnPvIemuyN" int2:id="XVoyHvyT"/>
+    <int2:bookmark int2:bookmarkName="_Int_I8oRZUf5" int2:invalidationBookmarkName="" int2:hashCode="n0lXT2zH/iu2Ms" int2:id="07wtUbE5"/>
+    <int2:entireDocument int2:id="mHsYMawy">
+      <int2:extLst>
+        <oel:ext uri="E302BA01-7950-474C-9AD3-286E660C40A8">
+          <int2:similaritySummary int2:version="1" int2:runId="1662293935648" int2:tilesCheckedInThisRun="87" int2:totalNumOfTiles="87" int2:similarityAnnotationCount="0" int2:numWords="1160" int2:numFlaggedWords="0"/>
+        </oel:ext>
+      </int2:extLst>
+    </int2:entireDocument>
+  </int2:observations>
+  <int2:intelligenceSettings/>
+  <int2:onDemandWorkflows>
+    <int2:onDemandWorkflow int2:type="SimilarityCheck" int2:paragraphVersions="1862F58C-2B2EA731 139B4C1F-55670B92 5A14C21E-02D8DC35 69572EBB-01E2A931 218207DC-24F77230 060C6802-1CA19749 69E4C692-0892C2C0 7C825F24-75BD6CD0 3D2670AD-049233A0 77DF121E-4CFDD5C4 7C67FBA3-5D6FEF8B 467B1850-4A0645BF 55CD7266-721FB3EB 504411F4-4E383F54 3689C145-5A25CA36 5290667C-7CE76A1F 2B72DF2C-40FF1274 3A85FA4E-679C92DC 19DA0ACB-449C5ADB 4048B002-5BCAA59B 03CBF1B6-04F14B49 3CC059CC-56662D16 16A0D98F-6B2B89BB 6E60B7E9-77777777 0F7C5CA2-77777777 30FA776A-77777777 13C3D8B4-77777777 5B5D37E6-77777777 22364979-77777777 17AD7569-77777777 747DF770-77777777 1F8A69AB-77777777 1C0480D7-77777777 73CF8906-77777777 7BC8B1F9-77777777 33C70E1A-17A334C1 29CD2169-77777777 3D878546-77777777 131096E3-77777777 7E794EBD-77777777 442885AC-2569DDC6 2B483CD6-7E0975C6 519CB3FD-7D509BF6 412391C6-3CBE9284 7607A040-20A44108 1AAC9AA2-09A37406 74DA307A-1E6B4CCA 7182B35A-77777777 3E27676D-7A4C49C4 298063C5-30F244E6 2822E69E-29544FF7 2A92F55F-3DB6BE43 46EE983D-1F9922F4 06819398-4EA5A212 7A4100E6-77777777 2ACC65C7-77777777 7E693E42-77777777 0893B289-2686684F 6D1EF081-00551619 7F455855-43594DD8 738FDBEE-4E6CEDBB 70F52774-25083C11 2992ECF1-078F7CB3 26AF94E7-70E40DA8 7E4AE4E3-77777777 05FA9DAC-77777777 491DADA8-7421BD0A 3EC25844-31B35DAE 325F7B7E-7EAA5969 3FBF363C-2590782F 5FB38FC9-2454302F 22A7014A-6C806FF8 3DA49BB5-0983D670 082C106A-32508157 239C2445-303148A9 5988D116-070CE6E1 7CA71F89-3F398486 2DF65D8B-45B63358 3D94DB36-49B8B49E 2F8EA5F4-39C84ABD 7C28A2C9-31F7E513 41934EED-4F29D96E 5C7F4298-2D728DE5 64CE080D-19DF6632 55C8D04C-1C68B695 7DD5FFFB-01B77416 7429D8B9-74A85B81 63EFEA64-7E764898 3CB049C9-11C12431 55816D55-586D51B6 0274901E-1C5EBCBA 5B4C957C-29BC1BD2 4A668120-531C6A77 3E5A4517-319C0741 33D14F9C-63B9DC1A 388E4B71-26BBE29E 1889C8BF-410584E6 666FF3FB-607D8243 543879A4-1701BA85 6E91ABAC-1B8042FB 0C0B9C1B-064EB47F 533F5C58-76C7E634 2095C3B7-47C96233 7E32872B-13BAF7D1 39C7E99E-42037E06 687BDF18-57B05614 00E2004A-5040567B 25585377-3BA995E0 7FD8AE9D-058F8694 7AEDA866-2F6D1C0A 16C8E08B-613DCD32 5A28D936-78101631 5ED37298-6D34E6C3 2CE8BFDC-13F66382 03CEC911-23D7A054 7CA7B254-77777777 50A4E6D5-2155CC24"/>
+  </int2:onDemandWorkflows>
+</int2:intelligence>
+</file>
+
 <file path=word/numbering.xml><?xml version="1.0" encoding="utf-8"?>
-<w:numbering xmlns:wpc="http://schemas.microsoft.com/office/word/2010/wordprocessingCanvas" xmlns:cx="http://schemas.microsoft.com/office/drawing/2014/chartex" xmlns:cx1="http://schemas.microsoft.com/office/drawing/2015/9/8/chartex" xmlns:mc="http://schemas.openxmlformats.org/markup-compatibility/2006" xmlns:o="urn:schemas-microsoft-com:office:office" xmlns:r="http://schemas.openxmlformats.org/officeDocument/2006/relationships" xmlns:m="http://schemas.openxmlformats.org/officeDocument/2006/math" xmlns:v="urn:schemas-microsoft-com:vml" xmlns:wp14="http://schemas.microsoft.com/office/word/2010/wordprocessingDrawing" xmlns:wp="http://schemas.openxmlformats.org/drawingml/2006/wordprocessingDrawing" xmlns:w10="urn:schemas-microsoft-com:office:word" xmlns:w="http://schemas.openxmlformats.org/wordprocessingml/2006/main" xmlns:w14="http://schemas.microsoft.com/office/word/2010/wordml" xmlns:w15="http://schemas.microsoft.com/office/word/2012/wordml" xmlns:w16se="http://schemas.microsoft.com/office/word/2015/wordml/symex" xmlns:wpg="http://schemas.microsoft.com/office/word/2010/wordprocessingGroup" xmlns:wpi="http://schemas.microsoft.com/office/word/2010/wordprocessingInk" xmlns:wne="http://schemas.microsoft.com/office/word/2006/wordml" xmlns:wps="http://schemas.microsoft.com/office/word/2010/wordprocessingShape" mc:Ignorable="w14 w15 w16se wp14">
+<w:numbering xmlns:wpc="http://schemas.microsoft.com/office/word/2010/wordprocessingCanvas" xmlns:cx="http://schemas.microsoft.com/office/drawing/2014/chartex" xmlns:cx1="http://schemas.microsoft.com/office/drawing/2015/9/8/chartex" xmlns:cx2="http://schemas.microsoft.com/office/drawing/2015/10/21/chartex" xmlns:cx3="http://schemas.microsoft.com/office/drawing/2016/5/9/chartex" xmlns:cx4="http://schemas.microsoft.com/office/drawing/2016/5/10/chartex" xmlns:cx5="http://schemas.microsoft.com/office/drawing/2016/5/11/chartex" xmlns:cx6="http://schemas.microsoft.com/office/drawing/2016/5/12/chartex" xmlns:cx7="http://schemas.microsoft.com/office/drawing/2016/5/13/chartex" xmlns:cx8="http://schemas.microsoft.com/office/drawing/2016/5/14/chartex" xmlns:mc="http://schemas.openxmlformats.org/markup-compatibility/2006" xmlns:aink="http://schemas.microsoft.com/office/drawing/2016/ink" xmlns:am3d="http://schemas.microsoft.com/office/drawing/2017/model3d" xmlns:o="urn:schemas-microsoft-com:office:office" xmlns:oel="http://schemas.microsoft.com/office/2019/extlst" xmlns:r="http://schemas.openxmlformats.org/officeDocument/2006/relationships" xmlns:m="http://schemas.openxmlformats.org/officeDocument/2006/math" xmlns:v="urn:schemas-microsoft-com:vml" xmlns:wp14="http://schemas.microsoft.com/office/word/2010/wordprocessingDrawing" xmlns:wp="http://schemas.openxmlformats.org/drawingml/2006/wordprocessingDrawing" xmlns:w10="urn:schemas-microsoft-com:office:word" xmlns:w="http://schemas.openxmlformats.org/wordprocessingml/2006/main" xmlns:w14="http://schemas.microsoft.com/office/word/2010/wordml" xmlns:w15="http://schemas.microsoft.com/office/word/2012/wordml" xmlns:w16cex="http://schemas.microsoft.com/office/word/2018/wordml/cex" xmlns:w16cid="http://schemas.microsoft.com/office/word/2016/wordml/cid" xmlns:w16="http://schemas.microsoft.com/office/word/2018/wordml" xmlns:w16sdtdh="http://schemas.microsoft.com/office/word/2020/wordml/sdtdatahash" xmlns:w16se="http://schemas.microsoft.com/office/word/2015/wordml/symex" xmlns:wpg="http://schemas.microsoft.com/office/word/2010/wordprocessingGroup" xmlns:wpi="http://schemas.microsoft.com/office/word/2010/wordprocessingInk" xmlns:wne="http://schemas.microsoft.com/office/word/2006/wordml" xmlns:wps="http://schemas.microsoft.com/office/word/2010/wordprocessingShape" mc:Ignorable="w14 w15 w16se w16cid w16 w16cex w16sdtdh wp14">
+  <w:abstractNum xmlns:w="http://schemas.openxmlformats.org/wordprocessingml/2006/main" w:abstractNumId="10">
+    <w:nsid w:val="4ac30534"/>
+    <w:multiLevelType xmlns:w="http://schemas.openxmlformats.org/wordprocessingml/2006/main" w:val="hybridMultilevel"/>
+    <w:lvl xmlns:w="http://schemas.openxmlformats.org/wordprocessingml/2006/main" w:ilvl="0">
+      <w:start w:val="1"/>
+      <w:numFmt w:val="bullet"/>
+      <w:lvlText w:val=""/>
+      <w:lvlJc w:val="left"/>
+      <w:pPr>
+        <w:ind w:left="420" w:hanging="420"/>
+      </w:pPr>
+      <w:rPr>
+        <w:rFonts w:hint="default" w:ascii="Symbol" w:hAnsi="Symbol"/>
+      </w:rPr>
+    </w:lvl>
+    <w:lvl xmlns:w="http://schemas.openxmlformats.org/wordprocessingml/2006/main" w:ilvl="1">
+      <w:start w:val="1"/>
+      <w:numFmt w:val="bullet"/>
+      <w:lvlText w:val="o"/>
+      <w:lvlJc w:val="left"/>
+      <w:pPr>
+        <w:ind w:left="840" w:hanging="420"/>
+      </w:pPr>
+      <w:rPr>
+        <w:rFonts w:hint="default" w:ascii="Courier New" w:hAnsi="Courier New"/>
+      </w:rPr>
+    </w:lvl>
+    <w:lvl xmlns:w="http://schemas.openxmlformats.org/wordprocessingml/2006/main" w:ilvl="2">
+      <w:start w:val="1"/>
+      <w:numFmt w:val="bullet"/>
+      <w:lvlText w:val=""/>
+      <w:lvlJc w:val="left"/>
+      <w:pPr>
+        <w:ind w:left="1260" w:hanging="420"/>
+      </w:pPr>
+      <w:rPr>
+        <w:rFonts w:hint="default" w:ascii="Wingdings" w:hAnsi="Wingdings"/>
+      </w:rPr>
+    </w:lvl>
+    <w:lvl xmlns:w="http://schemas.openxmlformats.org/wordprocessingml/2006/main" w:ilvl="3">
+      <w:start w:val="1"/>
+      <w:numFmt w:val="bullet"/>
+      <w:lvlText w:val=""/>
+      <w:lvlJc w:val="left"/>
+      <w:pPr>
+        <w:ind w:left="1680" w:hanging="420"/>
+      </w:pPr>
+      <w:rPr>
+        <w:rFonts w:hint="default" w:ascii="Symbol" w:hAnsi="Symbol"/>
+      </w:rPr>
+    </w:lvl>
+    <w:lvl xmlns:w="http://schemas.openxmlformats.org/wordprocessingml/2006/main" w:ilvl="4">
+      <w:start w:val="1"/>
+      <w:numFmt w:val="bullet"/>
+      <w:lvlText w:val="o"/>
+      <w:lvlJc w:val="left"/>
+      <w:pPr>
+        <w:ind w:left="2100" w:hanging="420"/>
+      </w:pPr>
+      <w:rPr>
+        <w:rFonts w:hint="default" w:ascii="Courier New" w:hAnsi="Courier New"/>
+      </w:rPr>
+    </w:lvl>
+    <w:lvl xmlns:w="http://schemas.openxmlformats.org/wordprocessingml/2006/main" w:ilvl="5">
+      <w:start w:val="1"/>
+      <w:numFmt w:val="bullet"/>
+      <w:lvlText w:val=""/>
+      <w:lvlJc w:val="left"/>
+      <w:pPr>
+        <w:ind w:left="2520" w:hanging="420"/>
+      </w:pPr>
+      <w:rPr>
+        <w:rFonts w:hint="default" w:ascii="Wingdings" w:hAnsi="Wingdings"/>
+      </w:rPr>
+    </w:lvl>
+    <w:lvl xmlns:w="http://schemas.openxmlformats.org/wordprocessingml/2006/main" w:ilvl="6">
+      <w:start w:val="1"/>
+      <w:numFmt w:val="bullet"/>
+      <w:lvlText w:val=""/>
+      <w:lvlJc w:val="left"/>
+      <w:pPr>
+        <w:ind w:left="2940" w:hanging="420"/>
+      </w:pPr>
+      <w:rPr>
+        <w:rFonts w:hint="default" w:ascii="Symbol" w:hAnsi="Symbol"/>
+      </w:rPr>
+    </w:lvl>
+    <w:lvl xmlns:w="http://schemas.openxmlformats.org/wordprocessingml/2006/main" w:ilvl="7">
+      <w:start w:val="1"/>
+      <w:numFmt w:val="bullet"/>
+      <w:lvlText w:val="o"/>
+      <w:lvlJc w:val="left"/>
+      <w:pPr>
+        <w:ind w:left="3360" w:hanging="420"/>
+      </w:pPr>
+      <w:rPr>
+        <w:rFonts w:hint="default" w:ascii="Courier New" w:hAnsi="Courier New"/>
+      </w:rPr>
+    </w:lvl>
+    <w:lvl xmlns:w="http://schemas.openxmlformats.org/wordprocessingml/2006/main" w:ilvl="8">
+      <w:start w:val="1"/>
+      <w:numFmt w:val="bullet"/>
+      <w:lvlText w:val=""/>
+      <w:lvlJc w:val="left"/>
+      <w:pPr>
+        <w:ind w:left="3780" w:hanging="420"/>
+      </w:pPr>
+      <w:rPr>
+        <w:rFonts w:hint="default" w:ascii="Wingdings" w:hAnsi="Wingdings"/>
+      </w:rPr>
+    </w:lvl>
+  </w:abstractNum>
   <w:abstractNum w:abstractNumId="0" w15:restartNumberingAfterBreak="0">
+    <w:nsid w:val="1D1D0165"/>
+    <w:multiLevelType w:val="hybridMultilevel"/>
+    <w:tmpl w:val="46F21BB4"/>
+    <w:lvl w:ilvl="0" w:tplc="31588262">
+      <w:start w:val="1"/>
+      <w:numFmt w:val="bullet"/>
+      <w:lvlText w:val=""/>
+      <w:lvlJc w:val="left"/>
+      <w:pPr>
+        <w:ind w:left="420" w:hanging="420"/>
+      </w:pPr>
+      <w:rPr>
+        <w:rFonts w:hint="default" w:ascii="Symbol" w:hAnsi="Symbol"/>
+      </w:rPr>
+    </w:lvl>
+    <w:lvl w:ilvl="1" w:tplc="556A27A6">
+      <w:start w:val="1"/>
+      <w:numFmt w:val="bullet"/>
+      <w:lvlText w:val="o"/>
+      <w:lvlJc w:val="left"/>
+      <w:pPr>
+        <w:ind w:left="840" w:hanging="420"/>
+      </w:pPr>
+      <w:rPr>
+        <w:rFonts w:hint="default" w:ascii="Courier New" w:hAnsi="Courier New"/>
+      </w:rPr>
+    </w:lvl>
+    <w:lvl w:ilvl="2" w:tplc="669010EC">
+      <w:start w:val="1"/>
+      <w:numFmt w:val="bullet"/>
+      <w:lvlText w:val=""/>
+      <w:lvlJc w:val="left"/>
+      <w:pPr>
+        <w:ind w:left="1260" w:hanging="420"/>
+      </w:pPr>
+      <w:rPr>
+        <w:rFonts w:hint="default" w:ascii="Wingdings" w:hAnsi="Wingdings"/>
+      </w:rPr>
+    </w:lvl>
+    <w:lvl w:ilvl="3" w:tplc="81366A3A">
+      <w:start w:val="1"/>
+      <w:numFmt w:val="bullet"/>
+      <w:lvlText w:val=""/>
+      <w:lvlJc w:val="left"/>
+      <w:pPr>
+        <w:ind w:left="1680" w:hanging="420"/>
+      </w:pPr>
+      <w:rPr>
+        <w:rFonts w:hint="default" w:ascii="Symbol" w:hAnsi="Symbol"/>
+      </w:rPr>
+    </w:lvl>
+    <w:lvl w:ilvl="4" w:tplc="BB02B752">
+      <w:start w:val="1"/>
+      <w:numFmt w:val="bullet"/>
+      <w:lvlText w:val="o"/>
+      <w:lvlJc w:val="left"/>
+      <w:pPr>
+        <w:ind w:left="2100" w:hanging="420"/>
+      </w:pPr>
+      <w:rPr>
+        <w:rFonts w:hint="default" w:ascii="Courier New" w:hAnsi="Courier New"/>
+      </w:rPr>
+    </w:lvl>
+    <w:lvl w:ilvl="5" w:tplc="7772B334">
+      <w:start w:val="1"/>
+      <w:numFmt w:val="bullet"/>
+      <w:lvlText w:val=""/>
+      <w:lvlJc w:val="left"/>
+      <w:pPr>
+        <w:ind w:left="2520" w:hanging="420"/>
+      </w:pPr>
+      <w:rPr>
+        <w:rFonts w:hint="default" w:ascii="Wingdings" w:hAnsi="Wingdings"/>
+      </w:rPr>
+    </w:lvl>
+    <w:lvl w:ilvl="6" w:tplc="6338E72A">
+      <w:start w:val="1"/>
+      <w:numFmt w:val="bullet"/>
+      <w:lvlText w:val=""/>
+      <w:lvlJc w:val="left"/>
+      <w:pPr>
+        <w:ind w:left="2940" w:hanging="420"/>
+      </w:pPr>
+      <w:rPr>
+        <w:rFonts w:hint="default" w:ascii="Symbol" w:hAnsi="Symbol"/>
+      </w:rPr>
+    </w:lvl>
+    <w:lvl w:ilvl="7" w:tplc="C1AEB89E">
+      <w:start w:val="1"/>
+      <w:numFmt w:val="bullet"/>
+      <w:lvlText w:val="o"/>
+      <w:lvlJc w:val="left"/>
+      <w:pPr>
+        <w:ind w:left="3360" w:hanging="420"/>
+      </w:pPr>
+      <w:rPr>
+        <w:rFonts w:hint="default" w:ascii="Courier New" w:hAnsi="Courier New"/>
+      </w:rPr>
+    </w:lvl>
+    <w:lvl w:ilvl="8" w:tplc="F8429C5A">
+      <w:start w:val="1"/>
+      <w:numFmt w:val="bullet"/>
+      <w:lvlText w:val=""/>
+      <w:lvlJc w:val="left"/>
+      <w:pPr>
+        <w:ind w:left="3780" w:hanging="420"/>
+      </w:pPr>
+      <w:rPr>
+        <w:rFonts w:hint="default" w:ascii="Wingdings" w:hAnsi="Wingdings"/>
+      </w:rPr>
+    </w:lvl>
+  </w:abstractNum>
+  <w:abstractNum w:abstractNumId="1" w15:restartNumberingAfterBreak="0">
+    <w:nsid w:val="32C7457B"/>
+    <w:multiLevelType w:val="hybridMultilevel"/>
+    <w:tmpl w:val="75664350"/>
+    <w:lvl w:ilvl="0" w:tplc="17601922">
+      <w:start w:val="1"/>
+      <w:numFmt w:val="decimal"/>
+      <w:lvlText w:val="%1."/>
+      <w:lvlJc w:val="left"/>
+      <w:pPr>
+        <w:ind w:left="360" w:hanging="360"/>
+      </w:pPr>
+      <w:rPr>
+        <w:rFonts w:hint="default"/>
+      </w:rPr>
+    </w:lvl>
+    <w:lvl w:ilvl="1" w:tplc="04090019" w:tentative="1">
+      <w:start w:val="1"/>
+      <w:numFmt w:val="lowerLetter"/>
+      <w:lvlText w:val="%2)"/>
+      <w:lvlJc w:val="left"/>
+      <w:pPr>
+        <w:ind w:left="840" w:hanging="420"/>
+      </w:pPr>
+    </w:lvl>
+    <w:lvl w:ilvl="2" w:tplc="0409001B" w:tentative="1">
+      <w:start w:val="1"/>
+      <w:numFmt w:val="lowerRoman"/>
+      <w:lvlText w:val="%3."/>
+      <w:lvlJc w:val="right"/>
+      <w:pPr>
+        <w:ind w:left="1260" w:hanging="420"/>
+      </w:pPr>
+    </w:lvl>
+    <w:lvl w:ilvl="3" w:tplc="0409000F" w:tentative="1">
+      <w:start w:val="1"/>
+      <w:numFmt w:val="decimal"/>
+      <w:lvlText w:val="%4."/>
+      <w:lvlJc w:val="left"/>
+      <w:pPr>
+        <w:ind w:left="1680" w:hanging="420"/>
+      </w:pPr>
+    </w:lvl>
+    <w:lvl w:ilvl="4" w:tplc="04090019" w:tentative="1">
+      <w:start w:val="1"/>
+      <w:numFmt w:val="lowerLetter"/>
+      <w:lvlText w:val="%5)"/>
+      <w:lvlJc w:val="left"/>
+      <w:pPr>
+        <w:ind w:left="2100" w:hanging="420"/>
+      </w:pPr>
+    </w:lvl>
+    <w:lvl w:ilvl="5" w:tplc="0409001B" w:tentative="1">
+      <w:start w:val="1"/>
+      <w:numFmt w:val="lowerRoman"/>
+      <w:lvlText w:val="%6."/>
+      <w:lvlJc w:val="right"/>
+      <w:pPr>
+        <w:ind w:left="2520" w:hanging="420"/>
+      </w:pPr>
+    </w:lvl>
+    <w:lvl w:ilvl="6" w:tplc="0409000F" w:tentative="1">
+      <w:start w:val="1"/>
+      <w:numFmt w:val="decimal"/>
+      <w:lvlText w:val="%7."/>
+      <w:lvlJc w:val="left"/>
+      <w:pPr>
+        <w:ind w:left="2940" w:hanging="420"/>
+      </w:pPr>
+    </w:lvl>
+    <w:lvl w:ilvl="7" w:tplc="04090019" w:tentative="1">
+      <w:start w:val="1"/>
+      <w:numFmt w:val="lowerLetter"/>
+      <w:lvlText w:val="%8)"/>
+      <w:lvlJc w:val="left"/>
+      <w:pPr>
+        <w:ind w:left="3360" w:hanging="420"/>
+      </w:pPr>
+    </w:lvl>
+    <w:lvl w:ilvl="8" w:tplc="0409001B" w:tentative="1">
+      <w:start w:val="1"/>
+      <w:numFmt w:val="lowerRoman"/>
+      <w:lvlText w:val="%9."/>
+      <w:lvlJc w:val="right"/>
+      <w:pPr>
+        <w:ind w:left="3780" w:hanging="420"/>
+      </w:pPr>
+    </w:lvl>
+  </w:abstractNum>
+  <w:abstractNum w:abstractNumId="2" w15:restartNumberingAfterBreak="0">
     <w:nsid w:val="367E3F6A"/>
     <w:multiLevelType w:val="hybridMultilevel"/>
     <w:tmpl w:val="0CB6E2E4"/>
@@ -1967,7 +3928,7 @@
         <w:ind w:left="1080" w:hanging="720"/>
       </w:pPr>
       <w:rPr>
-        <w:rFonts w:ascii="Calibri" w:eastAsiaTheme="minorEastAsia" w:hAnsi="Calibri" w:cs="Calibri" w:hint="default"/>
+        <w:rFonts w:hint="default" w:ascii="Calibri" w:hAnsi="Calibri" w:cs="Calibri" w:eastAsiaTheme="minorEastAsia"/>
       </w:rPr>
     </w:lvl>
     <w:lvl w:ilvl="1" w:tplc="0C090003" w:tentative="1">
@@ -1979,7 +3940,7 @@
         <w:ind w:left="1440" w:hanging="360"/>
       </w:pPr>
       <w:rPr>
-        <w:rFonts w:ascii="Courier New" w:hAnsi="Courier New" w:cs="Courier New" w:hint="default"/>
+        <w:rFonts w:hint="default" w:ascii="Courier New" w:hAnsi="Courier New" w:cs="Courier New"/>
       </w:rPr>
     </w:lvl>
     <w:lvl w:ilvl="2" w:tplc="0C090005" w:tentative="1">
@@ -1991,7 +3952,7 @@
         <w:ind w:left="2160" w:hanging="360"/>
       </w:pPr>
       <w:rPr>
-        <w:rFonts w:ascii="Wingdings" w:hAnsi="Wingdings" w:hint="default"/>
+        <w:rFonts w:hint="default" w:ascii="Wingdings" w:hAnsi="Wingdings"/>
       </w:rPr>
     </w:lvl>
     <w:lvl w:ilvl="3" w:tplc="0C090001" w:tentative="1">
@@ -2003,7 +3964,7 @@
         <w:ind w:left="2880" w:hanging="360"/>
       </w:pPr>
       <w:rPr>
-        <w:rFonts w:ascii="Symbol" w:hAnsi="Symbol" w:hint="default"/>
+        <w:rFonts w:hint="default" w:ascii="Symbol" w:hAnsi="Symbol"/>
       </w:rPr>
     </w:lvl>
     <w:lvl w:ilvl="4" w:tplc="0C090003" w:tentative="1">
@@ -2015,7 +3976,7 @@
         <w:ind w:left="3600" w:hanging="360"/>
       </w:pPr>
       <w:rPr>
-        <w:rFonts w:ascii="Courier New" w:hAnsi="Courier New" w:cs="Courier New" w:hint="default"/>
+        <w:rFonts w:hint="default" w:ascii="Courier New" w:hAnsi="Courier New" w:cs="Courier New"/>
       </w:rPr>
     </w:lvl>
     <w:lvl w:ilvl="5" w:tplc="0C090005" w:tentative="1">
@@ -2027,7 +3988,7 @@
         <w:ind w:left="4320" w:hanging="360"/>
       </w:pPr>
       <w:rPr>
-        <w:rFonts w:ascii="Wingdings" w:hAnsi="Wingdings" w:hint="default"/>
+        <w:rFonts w:hint="default" w:ascii="Wingdings" w:hAnsi="Wingdings"/>
       </w:rPr>
     </w:lvl>
     <w:lvl w:ilvl="6" w:tplc="0C090001" w:tentative="1">
@@ -2039,7 +4000,7 @@
         <w:ind w:left="5040" w:hanging="360"/>
       </w:pPr>
       <w:rPr>
-        <w:rFonts w:ascii="Symbol" w:hAnsi="Symbol" w:hint="default"/>
+        <w:rFonts w:hint="default" w:ascii="Symbol" w:hAnsi="Symbol"/>
       </w:rPr>
     </w:lvl>
     <w:lvl w:ilvl="7" w:tplc="0C090003" w:tentative="1">
@@ -2051,7 +4012,7 @@
         <w:ind w:left="5760" w:hanging="360"/>
       </w:pPr>
       <w:rPr>
-        <w:rFonts w:ascii="Courier New" w:hAnsi="Courier New" w:cs="Courier New" w:hint="default"/>
+        <w:rFonts w:hint="default" w:ascii="Courier New" w:hAnsi="Courier New" w:cs="Courier New"/>
       </w:rPr>
     </w:lvl>
     <w:lvl w:ilvl="8" w:tplc="0C090005" w:tentative="1">
@@ -2063,11 +4024,11 @@
         <w:ind w:left="6480" w:hanging="360"/>
       </w:pPr>
       <w:rPr>
-        <w:rFonts w:ascii="Wingdings" w:hAnsi="Wingdings" w:hint="default"/>
+        <w:rFonts w:hint="default" w:ascii="Wingdings" w:hAnsi="Wingdings"/>
       </w:rPr>
     </w:lvl>
   </w:abstractNum>
-  <w:abstractNum w:abstractNumId="1" w15:restartNumberingAfterBreak="0">
+  <w:abstractNum w:abstractNumId="3" w15:restartNumberingAfterBreak="0">
     <w:nsid w:val="375D36C8"/>
     <w:multiLevelType w:val="multilevel"/>
     <w:tmpl w:val="CF405D9C"/>
@@ -2180,7 +4141,120 @@
       </w:rPr>
     </w:lvl>
   </w:abstractNum>
-  <w:abstractNum w:abstractNumId="2" w15:restartNumberingAfterBreak="0">
+  <w:abstractNum w:abstractNumId="4" w15:restartNumberingAfterBreak="0">
+    <w:nsid w:val="4EAD0DC3"/>
+    <w:multiLevelType w:val="hybridMultilevel"/>
+    <w:tmpl w:val="521C7D12"/>
+    <w:lvl w:ilvl="0" w:tplc="04090001">
+      <w:start w:val="1"/>
+      <w:numFmt w:val="bullet"/>
+      <w:lvlText w:val=""/>
+      <w:lvlJc w:val="left"/>
+      <w:pPr>
+        <w:ind w:left="420" w:hanging="420"/>
+      </w:pPr>
+      <w:rPr>
+        <w:rFonts w:hint="default" w:ascii="Wingdings" w:hAnsi="Wingdings"/>
+      </w:rPr>
+    </w:lvl>
+    <w:lvl w:ilvl="1" w:tplc="04090003" w:tentative="1">
+      <w:start w:val="1"/>
+      <w:numFmt w:val="bullet"/>
+      <w:lvlText w:val=""/>
+      <w:lvlJc w:val="left"/>
+      <w:pPr>
+        <w:ind w:left="840" w:hanging="420"/>
+      </w:pPr>
+      <w:rPr>
+        <w:rFonts w:hint="default" w:ascii="Wingdings" w:hAnsi="Wingdings"/>
+      </w:rPr>
+    </w:lvl>
+    <w:lvl w:ilvl="2" w:tplc="04090005" w:tentative="1">
+      <w:start w:val="1"/>
+      <w:numFmt w:val="bullet"/>
+      <w:lvlText w:val=""/>
+      <w:lvlJc w:val="left"/>
+      <w:pPr>
+        <w:ind w:left="1260" w:hanging="420"/>
+      </w:pPr>
+      <w:rPr>
+        <w:rFonts w:hint="default" w:ascii="Wingdings" w:hAnsi="Wingdings"/>
+      </w:rPr>
+    </w:lvl>
+    <w:lvl w:ilvl="3" w:tplc="04090001" w:tentative="1">
+      <w:start w:val="1"/>
+      <w:numFmt w:val="bullet"/>
+      <w:lvlText w:val=""/>
+      <w:lvlJc w:val="left"/>
+      <w:pPr>
+        <w:ind w:left="1680" w:hanging="420"/>
+      </w:pPr>
+      <w:rPr>
+        <w:rFonts w:hint="default" w:ascii="Wingdings" w:hAnsi="Wingdings"/>
+      </w:rPr>
+    </w:lvl>
+    <w:lvl w:ilvl="4" w:tplc="04090003" w:tentative="1">
+      <w:start w:val="1"/>
+      <w:numFmt w:val="bullet"/>
+      <w:lvlText w:val=""/>
+      <w:lvlJc w:val="left"/>
+      <w:pPr>
+        <w:ind w:left="2100" w:hanging="420"/>
+      </w:pPr>
+      <w:rPr>
+        <w:rFonts w:hint="default" w:ascii="Wingdings" w:hAnsi="Wingdings"/>
+      </w:rPr>
+    </w:lvl>
+    <w:lvl w:ilvl="5" w:tplc="04090005" w:tentative="1">
+      <w:start w:val="1"/>
+      <w:numFmt w:val="bullet"/>
+      <w:lvlText w:val=""/>
+      <w:lvlJc w:val="left"/>
+      <w:pPr>
+        <w:ind w:left="2520" w:hanging="420"/>
+      </w:pPr>
+      <w:rPr>
+        <w:rFonts w:hint="default" w:ascii="Wingdings" w:hAnsi="Wingdings"/>
+      </w:rPr>
+    </w:lvl>
+    <w:lvl w:ilvl="6" w:tplc="04090001" w:tentative="1">
+      <w:start w:val="1"/>
+      <w:numFmt w:val="bullet"/>
+      <w:lvlText w:val=""/>
+      <w:lvlJc w:val="left"/>
+      <w:pPr>
+        <w:ind w:left="2940" w:hanging="420"/>
+      </w:pPr>
+      <w:rPr>
+        <w:rFonts w:hint="default" w:ascii="Wingdings" w:hAnsi="Wingdings"/>
+      </w:rPr>
+    </w:lvl>
+    <w:lvl w:ilvl="7" w:tplc="04090003" w:tentative="1">
+      <w:start w:val="1"/>
+      <w:numFmt w:val="bullet"/>
+      <w:lvlText w:val=""/>
+      <w:lvlJc w:val="left"/>
+      <w:pPr>
+        <w:ind w:left="3360" w:hanging="420"/>
+      </w:pPr>
+      <w:rPr>
+        <w:rFonts w:hint="default" w:ascii="Wingdings" w:hAnsi="Wingdings"/>
+      </w:rPr>
+    </w:lvl>
+    <w:lvl w:ilvl="8" w:tplc="04090005" w:tentative="1">
+      <w:start w:val="1"/>
+      <w:numFmt w:val="bullet"/>
+      <w:lvlText w:val=""/>
+      <w:lvlJc w:val="left"/>
+      <w:pPr>
+        <w:ind w:left="3780" w:hanging="420"/>
+      </w:pPr>
+      <w:rPr>
+        <w:rFonts w:hint="default" w:ascii="Wingdings" w:hAnsi="Wingdings"/>
+      </w:rPr>
+    </w:lvl>
+  </w:abstractNum>
+  <w:abstractNum w:abstractNumId="5" w15:restartNumberingAfterBreak="0">
     <w:nsid w:val="594D2C6D"/>
     <w:multiLevelType w:val="hybridMultilevel"/>
     <w:tmpl w:val="BA2812A4"/>
@@ -2192,7 +4266,7 @@
         <w:ind w:left="1080" w:hanging="720"/>
       </w:pPr>
       <w:rPr>
-        <w:rFonts w:ascii="Calibri" w:eastAsiaTheme="minorEastAsia" w:hAnsi="Calibri" w:cs="Calibri" w:hint="default"/>
+        <w:rFonts w:hint="default" w:ascii="Calibri" w:hAnsi="Calibri" w:cs="Calibri" w:eastAsiaTheme="minorEastAsia"/>
       </w:rPr>
     </w:lvl>
     <w:lvl w:ilvl="1" w:tplc="0C090003" w:tentative="1">
@@ -2204,7 +4278,7 @@
         <w:ind w:left="1440" w:hanging="360"/>
       </w:pPr>
       <w:rPr>
-        <w:rFonts w:ascii="Courier New" w:hAnsi="Courier New" w:cs="Courier New" w:hint="default"/>
+        <w:rFonts w:hint="default" w:ascii="Courier New" w:hAnsi="Courier New" w:cs="Courier New"/>
       </w:rPr>
     </w:lvl>
     <w:lvl w:ilvl="2" w:tplc="0C090005" w:tentative="1">
@@ -2216,7 +4290,7 @@
         <w:ind w:left="2160" w:hanging="360"/>
       </w:pPr>
       <w:rPr>
-        <w:rFonts w:ascii="Wingdings" w:hAnsi="Wingdings" w:hint="default"/>
+        <w:rFonts w:hint="default" w:ascii="Wingdings" w:hAnsi="Wingdings"/>
       </w:rPr>
     </w:lvl>
     <w:lvl w:ilvl="3" w:tplc="0C090001" w:tentative="1">
@@ -2228,7 +4302,7 @@
         <w:ind w:left="2880" w:hanging="360"/>
       </w:pPr>
       <w:rPr>
-        <w:rFonts w:ascii="Symbol" w:hAnsi="Symbol" w:hint="default"/>
+        <w:rFonts w:hint="default" w:ascii="Symbol" w:hAnsi="Symbol"/>
       </w:rPr>
     </w:lvl>
     <w:lvl w:ilvl="4" w:tplc="0C090003" w:tentative="1">
@@ -2240,7 +4314,7 @@
         <w:ind w:left="3600" w:hanging="360"/>
       </w:pPr>
       <w:rPr>
-        <w:rFonts w:ascii="Courier New" w:hAnsi="Courier New" w:cs="Courier New" w:hint="default"/>
+        <w:rFonts w:hint="default" w:ascii="Courier New" w:hAnsi="Courier New" w:cs="Courier New"/>
       </w:rPr>
     </w:lvl>
     <w:lvl w:ilvl="5" w:tplc="0C090005" w:tentative="1">
@@ -2252,7 +4326,7 @@
         <w:ind w:left="4320" w:hanging="360"/>
       </w:pPr>
       <w:rPr>
-        <w:rFonts w:ascii="Wingdings" w:hAnsi="Wingdings" w:hint="default"/>
+        <w:rFonts w:hint="default" w:ascii="Wingdings" w:hAnsi="Wingdings"/>
       </w:rPr>
     </w:lvl>
     <w:lvl w:ilvl="6" w:tplc="0C090001" w:tentative="1">
@@ -2264,7 +4338,7 @@
         <w:ind w:left="5040" w:hanging="360"/>
       </w:pPr>
       <w:rPr>
-        <w:rFonts w:ascii="Symbol" w:hAnsi="Symbol" w:hint="default"/>
+        <w:rFonts w:hint="default" w:ascii="Symbol" w:hAnsi="Symbol"/>
       </w:rPr>
     </w:lvl>
     <w:lvl w:ilvl="7" w:tplc="0C090003" w:tentative="1">
@@ -2276,7 +4350,7 @@
         <w:ind w:left="5760" w:hanging="360"/>
       </w:pPr>
       <w:rPr>
-        <w:rFonts w:ascii="Courier New" w:hAnsi="Courier New" w:cs="Courier New" w:hint="default"/>
+        <w:rFonts w:hint="default" w:ascii="Courier New" w:hAnsi="Courier New" w:cs="Courier New"/>
       </w:rPr>
     </w:lvl>
     <w:lvl w:ilvl="8" w:tplc="0C090005" w:tentative="1">
@@ -2288,11 +4362,97 @@
         <w:ind w:left="6480" w:hanging="360"/>
       </w:pPr>
       <w:rPr>
-        <w:rFonts w:ascii="Wingdings" w:hAnsi="Wingdings" w:hint="default"/>
+        <w:rFonts w:hint="default" w:ascii="Wingdings" w:hAnsi="Wingdings"/>
       </w:rPr>
     </w:lvl>
   </w:abstractNum>
-  <w:abstractNum w:abstractNumId="3" w15:restartNumberingAfterBreak="0">
+  <w:abstractNum w:abstractNumId="6" w15:restartNumberingAfterBreak="0">
+    <w:nsid w:val="61FC539E"/>
+    <w:multiLevelType w:val="hybridMultilevel"/>
+    <w:tmpl w:val="5B3CA7EE"/>
+    <w:lvl w:ilvl="0" w:tplc="0409000F">
+      <w:start w:val="1"/>
+      <w:numFmt w:val="decimal"/>
+      <w:lvlText w:val="%1."/>
+      <w:lvlJc w:val="left"/>
+      <w:pPr>
+        <w:ind w:left="420" w:hanging="420"/>
+      </w:pPr>
+    </w:lvl>
+    <w:lvl w:ilvl="1" w:tplc="04090019" w:tentative="1">
+      <w:start w:val="1"/>
+      <w:numFmt w:val="lowerLetter"/>
+      <w:lvlText w:val="%2)"/>
+      <w:lvlJc w:val="left"/>
+      <w:pPr>
+        <w:ind w:left="840" w:hanging="420"/>
+      </w:pPr>
+    </w:lvl>
+    <w:lvl w:ilvl="2" w:tplc="0409001B" w:tentative="1">
+      <w:start w:val="1"/>
+      <w:numFmt w:val="lowerRoman"/>
+      <w:lvlText w:val="%3."/>
+      <w:lvlJc w:val="right"/>
+      <w:pPr>
+        <w:ind w:left="1260" w:hanging="420"/>
+      </w:pPr>
+    </w:lvl>
+    <w:lvl w:ilvl="3" w:tplc="0409000F" w:tentative="1">
+      <w:start w:val="1"/>
+      <w:numFmt w:val="decimal"/>
+      <w:lvlText w:val="%4."/>
+      <w:lvlJc w:val="left"/>
+      <w:pPr>
+        <w:ind w:left="1680" w:hanging="420"/>
+      </w:pPr>
+    </w:lvl>
+    <w:lvl w:ilvl="4" w:tplc="04090019" w:tentative="1">
+      <w:start w:val="1"/>
+      <w:numFmt w:val="lowerLetter"/>
+      <w:lvlText w:val="%5)"/>
+      <w:lvlJc w:val="left"/>
+      <w:pPr>
+        <w:ind w:left="2100" w:hanging="420"/>
+      </w:pPr>
+    </w:lvl>
+    <w:lvl w:ilvl="5" w:tplc="0409001B" w:tentative="1">
+      <w:start w:val="1"/>
+      <w:numFmt w:val="lowerRoman"/>
+      <w:lvlText w:val="%6."/>
+      <w:lvlJc w:val="right"/>
+      <w:pPr>
+        <w:ind w:left="2520" w:hanging="420"/>
+      </w:pPr>
+    </w:lvl>
+    <w:lvl w:ilvl="6" w:tplc="0409000F" w:tentative="1">
+      <w:start w:val="1"/>
+      <w:numFmt w:val="decimal"/>
+      <w:lvlText w:val="%7."/>
+      <w:lvlJc w:val="left"/>
+      <w:pPr>
+        <w:ind w:left="2940" w:hanging="420"/>
+      </w:pPr>
+    </w:lvl>
+    <w:lvl w:ilvl="7" w:tplc="04090019" w:tentative="1">
+      <w:start w:val="1"/>
+      <w:numFmt w:val="lowerLetter"/>
+      <w:lvlText w:val="%8)"/>
+      <w:lvlJc w:val="left"/>
+      <w:pPr>
+        <w:ind w:left="3360" w:hanging="420"/>
+      </w:pPr>
+    </w:lvl>
+    <w:lvl w:ilvl="8" w:tplc="0409001B" w:tentative="1">
+      <w:start w:val="1"/>
+      <w:numFmt w:val="lowerRoman"/>
+      <w:lvlText w:val="%9."/>
+      <w:lvlJc w:val="right"/>
+      <w:pPr>
+        <w:ind w:left="3780" w:hanging="420"/>
+      </w:pPr>
+    </w:lvl>
+  </w:abstractNum>
+  <w:abstractNum w:abstractNumId="7" w15:restartNumberingAfterBreak="0">
     <w:nsid w:val="63D23837"/>
     <w:multiLevelType w:val="hybridMultilevel"/>
     <w:tmpl w:val="9BD61186"/>
@@ -2304,7 +4464,7 @@
         <w:ind w:left="1080" w:hanging="720"/>
       </w:pPr>
       <w:rPr>
-        <w:rFonts w:ascii="Calibri" w:eastAsiaTheme="minorEastAsia" w:hAnsi="Calibri" w:cs="Calibri" w:hint="default"/>
+        <w:rFonts w:hint="default" w:ascii="Calibri" w:hAnsi="Calibri" w:cs="Calibri" w:eastAsiaTheme="minorEastAsia"/>
       </w:rPr>
     </w:lvl>
     <w:lvl w:ilvl="1" w:tplc="0C090003" w:tentative="1">
@@ -2316,7 +4476,7 @@
         <w:ind w:left="1440" w:hanging="360"/>
       </w:pPr>
       <w:rPr>
-        <w:rFonts w:ascii="Courier New" w:hAnsi="Courier New" w:cs="Courier New" w:hint="default"/>
+        <w:rFonts w:hint="default" w:ascii="Courier New" w:hAnsi="Courier New" w:cs="Courier New"/>
       </w:rPr>
     </w:lvl>
     <w:lvl w:ilvl="2" w:tplc="0C090005" w:tentative="1">
@@ -2328,7 +4488,7 @@
         <w:ind w:left="2160" w:hanging="360"/>
       </w:pPr>
       <w:rPr>
-        <w:rFonts w:ascii="Wingdings" w:hAnsi="Wingdings" w:hint="default"/>
+        <w:rFonts w:hint="default" w:ascii="Wingdings" w:hAnsi="Wingdings"/>
       </w:rPr>
     </w:lvl>
     <w:lvl w:ilvl="3" w:tplc="0C090001" w:tentative="1">
@@ -2340,7 +4500,7 @@
         <w:ind w:left="2880" w:hanging="360"/>
       </w:pPr>
       <w:rPr>
-        <w:rFonts w:ascii="Symbol" w:hAnsi="Symbol" w:hint="default"/>
+        <w:rFonts w:hint="default" w:ascii="Symbol" w:hAnsi="Symbol"/>
       </w:rPr>
     </w:lvl>
     <w:lvl w:ilvl="4" w:tplc="0C090003" w:tentative="1">
@@ -2352,7 +4512,7 @@
         <w:ind w:left="3600" w:hanging="360"/>
       </w:pPr>
       <w:rPr>
-        <w:rFonts w:ascii="Courier New" w:hAnsi="Courier New" w:cs="Courier New" w:hint="default"/>
+        <w:rFonts w:hint="default" w:ascii="Courier New" w:hAnsi="Courier New" w:cs="Courier New"/>
       </w:rPr>
     </w:lvl>
     <w:lvl w:ilvl="5" w:tplc="0C090005" w:tentative="1">
@@ -2364,7 +4524,7 @@
         <w:ind w:left="4320" w:hanging="360"/>
       </w:pPr>
       <w:rPr>
-        <w:rFonts w:ascii="Wingdings" w:hAnsi="Wingdings" w:hint="default"/>
+        <w:rFonts w:hint="default" w:ascii="Wingdings" w:hAnsi="Wingdings"/>
       </w:rPr>
     </w:lvl>
     <w:lvl w:ilvl="6" w:tplc="0C090001" w:tentative="1">
@@ -2376,7 +4536,7 @@
         <w:ind w:left="5040" w:hanging="360"/>
       </w:pPr>
       <w:rPr>
-        <w:rFonts w:ascii="Symbol" w:hAnsi="Symbol" w:hint="default"/>
+        <w:rFonts w:hint="default" w:ascii="Symbol" w:hAnsi="Symbol"/>
       </w:rPr>
     </w:lvl>
     <w:lvl w:ilvl="7" w:tplc="0C090003" w:tentative="1">
@@ -2388,7 +4548,7 @@
         <w:ind w:left="5760" w:hanging="360"/>
       </w:pPr>
       <w:rPr>
-        <w:rFonts w:ascii="Courier New" w:hAnsi="Courier New" w:cs="Courier New" w:hint="default"/>
+        <w:rFonts w:hint="default" w:ascii="Courier New" w:hAnsi="Courier New" w:cs="Courier New"/>
       </w:rPr>
     </w:lvl>
     <w:lvl w:ilvl="8" w:tplc="0C090005" w:tentative="1">
@@ -2400,11 +4560,11 @@
         <w:ind w:left="6480" w:hanging="360"/>
       </w:pPr>
       <w:rPr>
-        <w:rFonts w:ascii="Wingdings" w:hAnsi="Wingdings" w:hint="default"/>
+        <w:rFonts w:hint="default" w:ascii="Wingdings" w:hAnsi="Wingdings"/>
       </w:rPr>
     </w:lvl>
   </w:abstractNum>
-  <w:abstractNum w:abstractNumId="4" w15:restartNumberingAfterBreak="0">
+  <w:abstractNum w:abstractNumId="8" w15:restartNumberingAfterBreak="0">
     <w:nsid w:val="66162F7D"/>
     <w:multiLevelType w:val="hybridMultilevel"/>
     <w:tmpl w:val="38A2F066"/>
@@ -2417,7 +4577,7 @@
         <w:ind w:left="720" w:hanging="360"/>
       </w:pPr>
       <w:rPr>
-        <w:rFonts w:ascii="Symbol" w:hAnsi="Symbol" w:hint="default"/>
+        <w:rFonts w:hint="default" w:ascii="Symbol" w:hAnsi="Symbol"/>
       </w:rPr>
     </w:lvl>
     <w:lvl w:ilvl="1" w:tplc="0C090003" w:tentative="1">
@@ -2429,7 +4589,7 @@
         <w:ind w:left="1440" w:hanging="360"/>
       </w:pPr>
       <w:rPr>
-        <w:rFonts w:ascii="Courier New" w:hAnsi="Courier New" w:cs="Courier New" w:hint="default"/>
+        <w:rFonts w:hint="default" w:ascii="Courier New" w:hAnsi="Courier New" w:cs="Courier New"/>
       </w:rPr>
     </w:lvl>
     <w:lvl w:ilvl="2" w:tplc="0C090005" w:tentative="1">
@@ -2441,7 +4601,7 @@
         <w:ind w:left="2160" w:hanging="360"/>
       </w:pPr>
       <w:rPr>
-        <w:rFonts w:ascii="Wingdings" w:hAnsi="Wingdings" w:hint="default"/>
+        <w:rFonts w:hint="default" w:ascii="Wingdings" w:hAnsi="Wingdings"/>
       </w:rPr>
     </w:lvl>
     <w:lvl w:ilvl="3" w:tplc="0C090001" w:tentative="1">
@@ -2453,7 +4613,7 @@
         <w:ind w:left="2880" w:hanging="360"/>
       </w:pPr>
       <w:rPr>
-        <w:rFonts w:ascii="Symbol" w:hAnsi="Symbol" w:hint="default"/>
+        <w:rFonts w:hint="default" w:ascii="Symbol" w:hAnsi="Symbol"/>
       </w:rPr>
     </w:lvl>
     <w:lvl w:ilvl="4" w:tplc="0C090003" w:tentative="1">
@@ -2465,7 +4625,7 @@
         <w:ind w:left="3600" w:hanging="360"/>
       </w:pPr>
       <w:rPr>
-        <w:rFonts w:ascii="Courier New" w:hAnsi="Courier New" w:cs="Courier New" w:hint="default"/>
+        <w:rFonts w:hint="default" w:ascii="Courier New" w:hAnsi="Courier New" w:cs="Courier New"/>
       </w:rPr>
     </w:lvl>
     <w:lvl w:ilvl="5" w:tplc="0C090005" w:tentative="1">
@@ -2477,7 +4637,7 @@
         <w:ind w:left="4320" w:hanging="360"/>
       </w:pPr>
       <w:rPr>
-        <w:rFonts w:ascii="Wingdings" w:hAnsi="Wingdings" w:hint="default"/>
+        <w:rFonts w:hint="default" w:ascii="Wingdings" w:hAnsi="Wingdings"/>
       </w:rPr>
     </w:lvl>
     <w:lvl w:ilvl="6" w:tplc="0C090001" w:tentative="1">
@@ -2489,7 +4649,7 @@
         <w:ind w:left="5040" w:hanging="360"/>
       </w:pPr>
       <w:rPr>
-        <w:rFonts w:ascii="Symbol" w:hAnsi="Symbol" w:hint="default"/>
+        <w:rFonts w:hint="default" w:ascii="Symbol" w:hAnsi="Symbol"/>
       </w:rPr>
     </w:lvl>
     <w:lvl w:ilvl="7" w:tplc="0C090003" w:tentative="1">
@@ -2501,7 +4661,7 @@
         <w:ind w:left="5760" w:hanging="360"/>
       </w:pPr>
       <w:rPr>
-        <w:rFonts w:ascii="Courier New" w:hAnsi="Courier New" w:cs="Courier New" w:hint="default"/>
+        <w:rFonts w:hint="default" w:ascii="Courier New" w:hAnsi="Courier New" w:cs="Courier New"/>
       </w:rPr>
     </w:lvl>
     <w:lvl w:ilvl="8" w:tplc="0C090005" w:tentative="1">
@@ -2513,11 +4673,11 @@
         <w:ind w:left="6480" w:hanging="360"/>
       </w:pPr>
       <w:rPr>
-        <w:rFonts w:ascii="Wingdings" w:hAnsi="Wingdings" w:hint="default"/>
+        <w:rFonts w:hint="default" w:ascii="Wingdings" w:hAnsi="Wingdings"/>
       </w:rPr>
     </w:lvl>
   </w:abstractNum>
-  <w:abstractNum w:abstractNumId="5" w15:restartNumberingAfterBreak="0">
+  <w:abstractNum w:abstractNumId="9" w15:restartNumberingAfterBreak="0">
     <w:nsid w:val="765D23A3"/>
     <w:multiLevelType w:val="multilevel"/>
     <w:tmpl w:val="D2A25216"/>
@@ -2630,33 +4790,48 @@
       </w:rPr>
     </w:lvl>
   </w:abstractNum>
-  <w:num w:numId="1">
-    <w:abstractNumId w:val="1"/>
+  <w:num w:numId="11">
+    <w:abstractNumId w:val="10"/>
   </w:num>
-  <w:num w:numId="2">
+  <w:num w:numId="1" w16cid:durableId="1955163074">
+    <w:abstractNumId w:val="0"/>
+  </w:num>
+  <w:num w:numId="2" w16cid:durableId="185605796">
+    <w:abstractNumId w:val="3"/>
+  </w:num>
+  <w:num w:numId="3" w16cid:durableId="16204287">
+    <w:abstractNumId w:val="9"/>
+  </w:num>
+  <w:num w:numId="4" w16cid:durableId="1837761930">
+    <w:abstractNumId w:val="8"/>
+  </w:num>
+  <w:num w:numId="5" w16cid:durableId="35741933">
     <w:abstractNumId w:val="5"/>
   </w:num>
-  <w:num w:numId="3">
+  <w:num w:numId="6" w16cid:durableId="613948668">
+    <w:abstractNumId w:val="7"/>
+  </w:num>
+  <w:num w:numId="7" w16cid:durableId="2100717363">
+    <w:abstractNumId w:val="2"/>
+  </w:num>
+  <w:num w:numId="8" w16cid:durableId="1206942623">
     <w:abstractNumId w:val="4"/>
   </w:num>
-  <w:num w:numId="4">
-    <w:abstractNumId w:val="2"/>
+  <w:num w:numId="9" w16cid:durableId="320233897">
+    <w:abstractNumId w:val="6"/>
   </w:num>
-  <w:num w:numId="5">
-    <w:abstractNumId w:val="3"/>
-  </w:num>
-  <w:num w:numId="6">
-    <w:abstractNumId w:val="0"/>
+  <w:num w:numId="10" w16cid:durableId="284316137">
+    <w:abstractNumId w:val="1"/>
   </w:num>
 </w:numbering>
 </file>
 
 <file path=word/styles.xml><?xml version="1.0" encoding="utf-8"?>
-<w:styles xmlns:mc="http://schemas.openxmlformats.org/markup-compatibility/2006" xmlns:r="http://schemas.openxmlformats.org/officeDocument/2006/relationships" xmlns:w="http://schemas.openxmlformats.org/wordprocessingml/2006/main" xmlns:w14="http://schemas.microsoft.com/office/word/2010/wordml" xmlns:w15="http://schemas.microsoft.com/office/word/2012/wordml" xmlns:w16se="http://schemas.microsoft.com/office/word/2015/wordml/symex" mc:Ignorable="w14 w15 w16se">
+<w:styles xmlns:wp14="http://schemas.microsoft.com/office/word/2010/wordprocessingDrawing" xmlns:mc="http://schemas.openxmlformats.org/markup-compatibility/2006" xmlns:r="http://schemas.openxmlformats.org/officeDocument/2006/relationships" xmlns:w="http://schemas.openxmlformats.org/wordprocessingml/2006/main" xmlns:w14="http://schemas.microsoft.com/office/word/2010/wordml" xmlns:w15="http://schemas.microsoft.com/office/word/2012/wordml" xmlns:w16cex="http://schemas.microsoft.com/office/word/2018/wordml/cex" xmlns:w16cid="http://schemas.microsoft.com/office/word/2016/wordml/cid" xmlns:w16="http://schemas.microsoft.com/office/word/2018/wordml" xmlns:w16sdtdh="http://schemas.microsoft.com/office/word/2020/wordml/sdtdatahash" xmlns:w16se="http://schemas.microsoft.com/office/word/2015/wordml/symex" mc:Ignorable="w14 w15 w16se w16cid w16 w16cex w16sdtdh wp14">
   <w:docDefaults>
     <w:rPrDefault>
       <w:rPr>
-        <w:rFonts w:asciiTheme="minorHAnsi" w:eastAsiaTheme="minorEastAsia" w:hAnsiTheme="minorHAnsi" w:cstheme="minorBidi"/>
+        <w:rFonts w:asciiTheme="minorHAnsi" w:hAnsiTheme="minorHAnsi" w:eastAsiaTheme="minorEastAsia" w:cstheme="minorBidi"/>
         <w:sz w:val="22"/>
         <w:szCs w:val="22"/>
         <w:lang w:val="en-AU" w:eastAsia="en-US" w:bidi="ar-SA"/>
@@ -2668,17 +4843,17 @@
       </w:pPr>
     </w:pPrDefault>
   </w:docDefaults>
-  <w:latentStyles w:defLockedState="0" w:defUIPriority="99" w:defSemiHidden="0" w:defUnhideWhenUsed="0" w:defQFormat="0" w:count="371">
+  <w:latentStyles w:defLockedState="0" w:defUIPriority="99" w:defSemiHidden="0" w:defUnhideWhenUsed="0" w:defQFormat="0" w:count="376">
     <w:lsdException w:name="Normal" w:uiPriority="0" w:qFormat="1"/>
     <w:lsdException w:name="heading 1" w:uiPriority="9" w:qFormat="1"/>
-    <w:lsdException w:name="heading 2" w:semiHidden="1" w:uiPriority="9" w:unhideWhenUsed="1" w:qFormat="1"/>
-    <w:lsdException w:name="heading 3" w:semiHidden="1" w:uiPriority="9" w:unhideWhenUsed="1" w:qFormat="1"/>
-    <w:lsdException w:name="heading 4" w:semiHidden="1" w:uiPriority="9" w:unhideWhenUsed="1" w:qFormat="1"/>
-    <w:lsdException w:name="heading 5" w:semiHidden="1" w:uiPriority="9" w:unhideWhenUsed="1" w:qFormat="1"/>
-    <w:lsdException w:name="heading 6" w:semiHidden="1" w:uiPriority="9" w:unhideWhenUsed="1" w:qFormat="1"/>
-    <w:lsdException w:name="heading 7" w:semiHidden="1" w:uiPriority="9" w:unhideWhenUsed="1" w:qFormat="1"/>
-    <w:lsdException w:name="heading 8" w:semiHidden="1" w:uiPriority="9" w:unhideWhenUsed="1" w:qFormat="1"/>
-    <w:lsdException w:name="heading 9" w:semiHidden="1" w:uiPriority="9" w:unhideWhenUsed="1" w:qFormat="1"/>
+    <w:lsdException w:name="heading 2" w:uiPriority="9" w:semiHidden="1" w:unhideWhenUsed="1" w:qFormat="1"/>
+    <w:lsdException w:name="heading 3" w:uiPriority="9" w:semiHidden="1" w:unhideWhenUsed="1" w:qFormat="1"/>
+    <w:lsdException w:name="heading 4" w:uiPriority="9" w:semiHidden="1" w:unhideWhenUsed="1" w:qFormat="1"/>
+    <w:lsdException w:name="heading 5" w:uiPriority="9" w:semiHidden="1" w:unhideWhenUsed="1" w:qFormat="1"/>
+    <w:lsdException w:name="heading 6" w:uiPriority="9" w:semiHidden="1" w:unhideWhenUsed="1" w:qFormat="1"/>
+    <w:lsdException w:name="heading 7" w:uiPriority="9" w:semiHidden="1" w:unhideWhenUsed="1" w:qFormat="1"/>
+    <w:lsdException w:name="heading 8" w:uiPriority="9" w:semiHidden="1" w:unhideWhenUsed="1" w:qFormat="1"/>
+    <w:lsdException w:name="heading 9" w:uiPriority="9" w:semiHidden="1" w:unhideWhenUsed="1" w:qFormat="1"/>
     <w:lsdException w:name="index 1" w:semiHidden="1" w:unhideWhenUsed="1"/>
     <w:lsdException w:name="index 2" w:semiHidden="1" w:unhideWhenUsed="1"/>
     <w:lsdException w:name="index 3" w:semiHidden="1" w:unhideWhenUsed="1"/>
@@ -2688,22 +4863,22 @@
     <w:lsdException w:name="index 7" w:semiHidden="1" w:unhideWhenUsed="1"/>
     <w:lsdException w:name="index 8" w:semiHidden="1" w:unhideWhenUsed="1"/>
     <w:lsdException w:name="index 9" w:semiHidden="1" w:unhideWhenUsed="1"/>
-    <w:lsdException w:name="toc 1" w:semiHidden="1" w:uiPriority="39" w:unhideWhenUsed="1"/>
-    <w:lsdException w:name="toc 2" w:semiHidden="1" w:uiPriority="39" w:unhideWhenUsed="1"/>
-    <w:lsdException w:name="toc 3" w:semiHidden="1" w:uiPriority="39" w:unhideWhenUsed="1"/>
-    <w:lsdException w:name="toc 4" w:semiHidden="1" w:uiPriority="39" w:unhideWhenUsed="1"/>
-    <w:lsdException w:name="toc 5" w:semiHidden="1" w:uiPriority="39" w:unhideWhenUsed="1"/>
-    <w:lsdException w:name="toc 6" w:semiHidden="1" w:uiPriority="39" w:unhideWhenUsed="1"/>
-    <w:lsdException w:name="toc 7" w:semiHidden="1" w:uiPriority="39" w:unhideWhenUsed="1"/>
-    <w:lsdException w:name="toc 8" w:semiHidden="1" w:uiPriority="39" w:unhideWhenUsed="1"/>
-    <w:lsdException w:name="toc 9" w:semiHidden="1" w:uiPriority="39" w:unhideWhenUsed="1"/>
+    <w:lsdException w:name="toc 1" w:uiPriority="39" w:semiHidden="1" w:unhideWhenUsed="1"/>
+    <w:lsdException w:name="toc 2" w:uiPriority="39" w:semiHidden="1" w:unhideWhenUsed="1"/>
+    <w:lsdException w:name="toc 3" w:uiPriority="39" w:semiHidden="1" w:unhideWhenUsed="1"/>
+    <w:lsdException w:name="toc 4" w:uiPriority="39" w:semiHidden="1" w:unhideWhenUsed="1"/>
+    <w:lsdException w:name="toc 5" w:uiPriority="39" w:semiHidden="1" w:unhideWhenUsed="1"/>
+    <w:lsdException w:name="toc 6" w:uiPriority="39" w:semiHidden="1" w:unhideWhenUsed="1"/>
+    <w:lsdException w:name="toc 7" w:uiPriority="39" w:semiHidden="1" w:unhideWhenUsed="1"/>
+    <w:lsdException w:name="toc 8" w:uiPriority="39" w:semiHidden="1" w:unhideWhenUsed="1"/>
+    <w:lsdException w:name="toc 9" w:uiPriority="39" w:semiHidden="1" w:unhideWhenUsed="1"/>
     <w:lsdException w:name="Normal Indent" w:semiHidden="1" w:unhideWhenUsed="1"/>
     <w:lsdException w:name="footnote text" w:semiHidden="1" w:unhideWhenUsed="1"/>
     <w:lsdException w:name="annotation text" w:semiHidden="1" w:unhideWhenUsed="1"/>
     <w:lsdException w:name="header" w:semiHidden="1" w:unhideWhenUsed="1"/>
     <w:lsdException w:name="footer" w:semiHidden="1" w:unhideWhenUsed="1"/>
     <w:lsdException w:name="index heading" w:semiHidden="1" w:unhideWhenUsed="1"/>
-    <w:lsdException w:name="caption" w:semiHidden="1" w:uiPriority="35" w:unhideWhenUsed="1" w:qFormat="1"/>
+    <w:lsdException w:name="caption" w:uiPriority="35" w:semiHidden="1" w:unhideWhenUsed="1" w:qFormat="1"/>
     <w:lsdException w:name="table of figures" w:semiHidden="1" w:unhideWhenUsed="1"/>
     <w:lsdException w:name="envelope address" w:semiHidden="1" w:unhideWhenUsed="1"/>
     <w:lsdException w:name="envelope return" w:semiHidden="1" w:unhideWhenUsed="1"/>
@@ -2734,7 +4909,7 @@
     <w:lsdException w:name="Title" w:uiPriority="10" w:qFormat="1"/>
     <w:lsdException w:name="Closing" w:semiHidden="1" w:unhideWhenUsed="1"/>
     <w:lsdException w:name="Signature" w:semiHidden="1" w:unhideWhenUsed="1"/>
-    <w:lsdException w:name="Default Paragraph Font" w:semiHidden="1" w:uiPriority="1" w:unhideWhenUsed="1"/>
+    <w:lsdException w:name="Default Paragraph Font" w:uiPriority="1" w:semiHidden="1" w:unhideWhenUsed="1"/>
     <w:lsdException w:name="Body Text" w:semiHidden="1" w:unhideWhenUsed="1"/>
     <w:lsdException w:name="Body Text Indent" w:semiHidden="1" w:unhideWhenUsed="1"/>
     <w:lsdException w:name="List Continue" w:semiHidden="1" w:unhideWhenUsed="1"/>
@@ -2774,7 +4949,6 @@
     <w:lsdException w:name="HTML Sample" w:semiHidden="1" w:unhideWhenUsed="1"/>
     <w:lsdException w:name="HTML Typewriter" w:semiHidden="1" w:unhideWhenUsed="1"/>
     <w:lsdException w:name="HTML Variable" w:semiHidden="1" w:unhideWhenUsed="1"/>
-    <w:lsdException w:name="Normal Table" w:semiHidden="1" w:unhideWhenUsed="1"/>
     <w:lsdException w:name="annotation subject" w:semiHidden="1" w:unhideWhenUsed="1"/>
     <w:lsdException w:name="No List" w:semiHidden="1" w:unhideWhenUsed="1"/>
     <w:lsdException w:name="Outline List 1" w:semiHidden="1" w:unhideWhenUsed="1"/>
@@ -2817,11 +4991,8 @@
     <w:lsdException w:name="Table Contemporary" w:semiHidden="1" w:unhideWhenUsed="1"/>
     <w:lsdException w:name="Table Elegant" w:semiHidden="1" w:unhideWhenUsed="1"/>
     <w:lsdException w:name="Table Professional" w:semiHidden="1" w:unhideWhenUsed="1"/>
-    <w:lsdException w:name="Table Subtle 1" w:semiHidden="1" w:unhideWhenUsed="1"/>
     <w:lsdException w:name="Table Subtle 2" w:semiHidden="1" w:unhideWhenUsed="1"/>
     <w:lsdException w:name="Table Web 1" w:semiHidden="1" w:unhideWhenUsed="1"/>
-    <w:lsdException w:name="Table Web 2" w:semiHidden="1" w:unhideWhenUsed="1"/>
-    <w:lsdException w:name="Table Web 3" w:semiHidden="1" w:unhideWhenUsed="1"/>
     <w:lsdException w:name="Balloon Text" w:semiHidden="1" w:unhideWhenUsed="1"/>
     <w:lsdException w:name="Table Grid" w:uiPriority="39"/>
     <w:lsdException w:name="Table Theme" w:semiHidden="1" w:unhideWhenUsed="1"/>
@@ -2934,8 +5105,8 @@
     <w:lsdException w:name="Subtle Reference" w:uiPriority="31" w:qFormat="1"/>
     <w:lsdException w:name="Intense Reference" w:uiPriority="32" w:qFormat="1"/>
     <w:lsdException w:name="Book Title" w:uiPriority="33" w:qFormat="1"/>
-    <w:lsdException w:name="Bibliography" w:semiHidden="1" w:uiPriority="37" w:unhideWhenUsed="1"/>
-    <w:lsdException w:name="TOC Heading" w:semiHidden="1" w:uiPriority="39" w:unhideWhenUsed="1" w:qFormat="1"/>
+    <w:lsdException w:name="Bibliography" w:uiPriority="37" w:semiHidden="1" w:unhideWhenUsed="1"/>
+    <w:lsdException w:name="TOC Heading" w:uiPriority="39" w:semiHidden="1" w:unhideWhenUsed="1" w:qFormat="1"/>
     <w:lsdException w:name="Plain Table 1" w:uiPriority="41"/>
     <w:lsdException w:name="Plain Table 2" w:uiPriority="42"/>
     <w:lsdException w:name="Plain Table 3" w:uiPriority="43"/>
@@ -3040,17 +5211,22 @@
     <w:lsdException w:name="List Table 5 Dark Accent 6" w:uiPriority="50"/>
     <w:lsdException w:name="List Table 6 Colorful Accent 6" w:uiPriority="51"/>
     <w:lsdException w:name="List Table 7 Colorful Accent 6" w:uiPriority="52"/>
+    <w:lsdException w:name="Mention" w:semiHidden="1" w:unhideWhenUsed="1"/>
+    <w:lsdException w:name="Smart Hyperlink" w:semiHidden="1" w:unhideWhenUsed="1"/>
+    <w:lsdException w:name="Hashtag" w:semiHidden="1" w:unhideWhenUsed="1"/>
+    <w:lsdException w:name="Unresolved Mention" w:semiHidden="1" w:unhideWhenUsed="1"/>
+    <w:lsdException w:name="Smart Link" w:semiHidden="1" w:unhideWhenUsed="1"/>
   </w:latentStyles>
-  <w:style w:type="paragraph" w:default="1" w:styleId="Normal">
+  <w:style w:type="paragraph" w:styleId="a" w:default="1">
     <w:name w:val="Normal"/>
     <w:qFormat/>
     <w:rsid w:val="00926CFD"/>
   </w:style>
-  <w:style w:type="paragraph" w:styleId="Heading1">
+  <w:style w:type="paragraph" w:styleId="1">
     <w:name w:val="heading 1"/>
-    <w:basedOn w:val="Normal"/>
-    <w:next w:val="Normal"/>
-    <w:link w:val="Heading1Char"/>
+    <w:basedOn w:val="a"/>
+    <w:next w:val="a"/>
+    <w:link w:val="10"/>
     <w:uiPriority w:val="9"/>
     <w:qFormat/>
     <w:rsid w:val="00926CFD"/>
@@ -3061,7 +5237,7 @@
       <w:outlineLvl w:val="0"/>
     </w:pPr>
     <w:rPr>
-      <w:rFonts w:asciiTheme="majorHAnsi" w:eastAsiaTheme="majorEastAsia" w:hAnsiTheme="majorHAnsi" w:cstheme="majorBidi"/>
+      <w:rFonts w:asciiTheme="majorHAnsi" w:hAnsiTheme="majorHAnsi" w:eastAsiaTheme="majorEastAsia" w:cstheme="majorBidi"/>
       <w:b/>
       <w:bCs/>
       <w:color w:val="374C80" w:themeColor="accent1" w:themeShade="BF"/>
@@ -3069,11 +5245,11 @@
       <w:szCs w:val="28"/>
     </w:rPr>
   </w:style>
-  <w:style w:type="paragraph" w:styleId="Heading2">
+  <w:style w:type="paragraph" w:styleId="2">
     <w:name w:val="heading 2"/>
-    <w:basedOn w:val="Normal"/>
-    <w:next w:val="Normal"/>
-    <w:link w:val="Heading2Char"/>
+    <w:basedOn w:val="a"/>
+    <w:next w:val="a"/>
+    <w:link w:val="20"/>
     <w:uiPriority w:val="9"/>
     <w:unhideWhenUsed/>
     <w:qFormat/>
@@ -3085,7 +5261,7 @@
       <w:outlineLvl w:val="1"/>
     </w:pPr>
     <w:rPr>
-      <w:rFonts w:asciiTheme="majorHAnsi" w:eastAsiaTheme="majorEastAsia" w:hAnsiTheme="majorHAnsi" w:cstheme="majorBidi"/>
+      <w:rFonts w:asciiTheme="majorHAnsi" w:hAnsiTheme="majorHAnsi" w:eastAsiaTheme="majorEastAsia" w:cstheme="majorBidi"/>
       <w:b/>
       <w:bCs/>
       <w:color w:val="4A66AC" w:themeColor="accent1"/>
@@ -3093,11 +5269,11 @@
       <w:szCs w:val="26"/>
     </w:rPr>
   </w:style>
-  <w:style w:type="paragraph" w:styleId="Heading3">
+  <w:style w:type="paragraph" w:styleId="3">
     <w:name w:val="heading 3"/>
-    <w:basedOn w:val="Normal"/>
-    <w:next w:val="Normal"/>
-    <w:link w:val="Heading3Char"/>
+    <w:basedOn w:val="a"/>
+    <w:next w:val="a"/>
+    <w:link w:val="30"/>
     <w:uiPriority w:val="9"/>
     <w:unhideWhenUsed/>
     <w:qFormat/>
@@ -3109,17 +5285,17 @@
       <w:outlineLvl w:val="2"/>
     </w:pPr>
     <w:rPr>
-      <w:rFonts w:asciiTheme="majorHAnsi" w:eastAsiaTheme="majorEastAsia" w:hAnsiTheme="majorHAnsi" w:cstheme="majorBidi"/>
+      <w:rFonts w:asciiTheme="majorHAnsi" w:hAnsiTheme="majorHAnsi" w:eastAsiaTheme="majorEastAsia" w:cstheme="majorBidi"/>
       <w:b/>
       <w:bCs/>
       <w:color w:val="4A66AC" w:themeColor="accent1"/>
     </w:rPr>
   </w:style>
-  <w:style w:type="paragraph" w:styleId="Heading4">
+  <w:style w:type="paragraph" w:styleId="4">
     <w:name w:val="heading 4"/>
-    <w:basedOn w:val="Normal"/>
-    <w:next w:val="Normal"/>
-    <w:link w:val="Heading4Char"/>
+    <w:basedOn w:val="a"/>
+    <w:next w:val="a"/>
+    <w:link w:val="40"/>
     <w:uiPriority w:val="9"/>
     <w:semiHidden/>
     <w:unhideWhenUsed/>
@@ -3132,7 +5308,7 @@
       <w:outlineLvl w:val="3"/>
     </w:pPr>
     <w:rPr>
-      <w:rFonts w:asciiTheme="majorHAnsi" w:eastAsiaTheme="majorEastAsia" w:hAnsiTheme="majorHAnsi" w:cstheme="majorBidi"/>
+      <w:rFonts w:asciiTheme="majorHAnsi" w:hAnsiTheme="majorHAnsi" w:eastAsiaTheme="majorEastAsia" w:cstheme="majorBidi"/>
       <w:b/>
       <w:bCs/>
       <w:i/>
@@ -3140,11 +5316,11 @@
       <w:color w:val="4A66AC" w:themeColor="accent1"/>
     </w:rPr>
   </w:style>
-  <w:style w:type="paragraph" w:styleId="Heading5">
+  <w:style w:type="paragraph" w:styleId="5">
     <w:name w:val="heading 5"/>
-    <w:basedOn w:val="Normal"/>
-    <w:next w:val="Normal"/>
-    <w:link w:val="Heading5Char"/>
+    <w:basedOn w:val="a"/>
+    <w:next w:val="a"/>
+    <w:link w:val="50"/>
     <w:uiPriority w:val="9"/>
     <w:semiHidden/>
     <w:unhideWhenUsed/>
@@ -3157,15 +5333,15 @@
       <w:outlineLvl w:val="4"/>
     </w:pPr>
     <w:rPr>
-      <w:rFonts w:asciiTheme="majorHAnsi" w:eastAsiaTheme="majorEastAsia" w:hAnsiTheme="majorHAnsi" w:cstheme="majorBidi"/>
+      <w:rFonts w:asciiTheme="majorHAnsi" w:hAnsiTheme="majorHAnsi" w:eastAsiaTheme="majorEastAsia" w:cstheme="majorBidi"/>
       <w:color w:val="243255" w:themeColor="accent1" w:themeShade="7F"/>
     </w:rPr>
   </w:style>
-  <w:style w:type="paragraph" w:styleId="Heading6">
+  <w:style w:type="paragraph" w:styleId="6">
     <w:name w:val="heading 6"/>
-    <w:basedOn w:val="Normal"/>
-    <w:next w:val="Normal"/>
-    <w:link w:val="Heading6Char"/>
+    <w:basedOn w:val="a"/>
+    <w:next w:val="a"/>
+    <w:link w:val="60"/>
     <w:uiPriority w:val="9"/>
     <w:semiHidden/>
     <w:unhideWhenUsed/>
@@ -3178,17 +5354,17 @@
       <w:outlineLvl w:val="5"/>
     </w:pPr>
     <w:rPr>
-      <w:rFonts w:asciiTheme="majorHAnsi" w:eastAsiaTheme="majorEastAsia" w:hAnsiTheme="majorHAnsi" w:cstheme="majorBidi"/>
+      <w:rFonts w:asciiTheme="majorHAnsi" w:hAnsiTheme="majorHAnsi" w:eastAsiaTheme="majorEastAsia" w:cstheme="majorBidi"/>
       <w:i/>
       <w:iCs/>
       <w:color w:val="243255" w:themeColor="accent1" w:themeShade="7F"/>
     </w:rPr>
   </w:style>
-  <w:style w:type="paragraph" w:styleId="Heading7">
+  <w:style w:type="paragraph" w:styleId="7">
     <w:name w:val="heading 7"/>
-    <w:basedOn w:val="Normal"/>
-    <w:next w:val="Normal"/>
-    <w:link w:val="Heading7Char"/>
+    <w:basedOn w:val="a"/>
+    <w:next w:val="a"/>
+    <w:link w:val="70"/>
     <w:uiPriority w:val="9"/>
     <w:semiHidden/>
     <w:unhideWhenUsed/>
@@ -3201,17 +5377,17 @@
       <w:outlineLvl w:val="6"/>
     </w:pPr>
     <w:rPr>
-      <w:rFonts w:asciiTheme="majorHAnsi" w:eastAsiaTheme="majorEastAsia" w:hAnsiTheme="majorHAnsi" w:cstheme="majorBidi"/>
+      <w:rFonts w:asciiTheme="majorHAnsi" w:hAnsiTheme="majorHAnsi" w:eastAsiaTheme="majorEastAsia" w:cstheme="majorBidi"/>
       <w:i/>
       <w:iCs/>
       <w:color w:val="404040" w:themeColor="text1" w:themeTint="BF"/>
     </w:rPr>
   </w:style>
-  <w:style w:type="paragraph" w:styleId="Heading8">
+  <w:style w:type="paragraph" w:styleId="8">
     <w:name w:val="heading 8"/>
-    <w:basedOn w:val="Normal"/>
-    <w:next w:val="Normal"/>
-    <w:link w:val="Heading8Char"/>
+    <w:basedOn w:val="a"/>
+    <w:next w:val="a"/>
+    <w:link w:val="80"/>
     <w:uiPriority w:val="9"/>
     <w:semiHidden/>
     <w:unhideWhenUsed/>
@@ -3224,17 +5400,17 @@
       <w:outlineLvl w:val="7"/>
     </w:pPr>
     <w:rPr>
-      <w:rFonts w:asciiTheme="majorHAnsi" w:eastAsiaTheme="majorEastAsia" w:hAnsiTheme="majorHAnsi" w:cstheme="majorBidi"/>
+      <w:rFonts w:asciiTheme="majorHAnsi" w:hAnsiTheme="majorHAnsi" w:eastAsiaTheme="majorEastAsia" w:cstheme="majorBidi"/>
       <w:color w:val="4A66AC" w:themeColor="accent1"/>
       <w:sz w:val="20"/>
       <w:szCs w:val="20"/>
     </w:rPr>
   </w:style>
-  <w:style w:type="paragraph" w:styleId="Heading9">
+  <w:style w:type="paragraph" w:styleId="9">
     <w:name w:val="heading 9"/>
-    <w:basedOn w:val="Normal"/>
-    <w:next w:val="Normal"/>
-    <w:link w:val="Heading9Char"/>
+    <w:basedOn w:val="a"/>
+    <w:next w:val="a"/>
+    <w:link w:val="90"/>
     <w:uiPriority w:val="9"/>
     <w:semiHidden/>
     <w:unhideWhenUsed/>
@@ -3247,7 +5423,7 @@
       <w:outlineLvl w:val="8"/>
     </w:pPr>
     <w:rPr>
-      <w:rFonts w:asciiTheme="majorHAnsi" w:eastAsiaTheme="majorEastAsia" w:hAnsiTheme="majorHAnsi" w:cstheme="majorBidi"/>
+      <w:rFonts w:asciiTheme="majorHAnsi" w:hAnsiTheme="majorHAnsi" w:eastAsiaTheme="majorEastAsia" w:cstheme="majorBidi"/>
       <w:i/>
       <w:iCs/>
       <w:color w:val="404040" w:themeColor="text1" w:themeTint="BF"/>
@@ -3255,13 +5431,13 @@
       <w:szCs w:val="20"/>
     </w:rPr>
   </w:style>
-  <w:style w:type="character" w:default="1" w:styleId="DefaultParagraphFont">
+  <w:style w:type="character" w:styleId="a0" w:default="1">
     <w:name w:val="Default Paragraph Font"/>
     <w:uiPriority w:val="1"/>
     <w:semiHidden/>
     <w:unhideWhenUsed/>
   </w:style>
-  <w:style w:type="table" w:default="1" w:styleId="TableNormal">
+  <w:style w:type="table" w:styleId="a1" w:default="1">
     <w:name w:val="Normal Table"/>
     <w:uiPriority w:val="99"/>
     <w:semiHidden/>
@@ -3276,20 +5452,20 @@
       </w:tblCellMar>
     </w:tblPr>
   </w:style>
-  <w:style w:type="numbering" w:default="1" w:styleId="NoList">
+  <w:style w:type="numbering" w:styleId="a2" w:default="1">
     <w:name w:val="No List"/>
     <w:uiPriority w:val="99"/>
     <w:semiHidden/>
     <w:unhideWhenUsed/>
   </w:style>
-  <w:style w:type="character" w:customStyle="1" w:styleId="Heading1Char">
-    <w:name w:val="Heading 1 Char"/>
-    <w:basedOn w:val="DefaultParagraphFont"/>
-    <w:link w:val="Heading1"/>
+  <w:style w:type="character" w:styleId="10" w:customStyle="1">
+    <w:name w:val="标题 1 字符"/>
+    <w:basedOn w:val="a0"/>
+    <w:link w:val="1"/>
     <w:uiPriority w:val="9"/>
     <w:rsid w:val="00926CFD"/>
     <w:rPr>
-      <w:rFonts w:asciiTheme="majorHAnsi" w:eastAsiaTheme="majorEastAsia" w:hAnsiTheme="majorHAnsi" w:cstheme="majorBidi"/>
+      <w:rFonts w:asciiTheme="majorHAnsi" w:hAnsiTheme="majorHAnsi" w:eastAsiaTheme="majorEastAsia" w:cstheme="majorBidi"/>
       <w:b/>
       <w:bCs/>
       <w:color w:val="374C80" w:themeColor="accent1" w:themeShade="BF"/>
@@ -3297,14 +5473,14 @@
       <w:szCs w:val="28"/>
     </w:rPr>
   </w:style>
-  <w:style w:type="character" w:customStyle="1" w:styleId="Heading2Char">
-    <w:name w:val="Heading 2 Char"/>
-    <w:basedOn w:val="DefaultParagraphFont"/>
-    <w:link w:val="Heading2"/>
+  <w:style w:type="character" w:styleId="20" w:customStyle="1">
+    <w:name w:val="标题 2 字符"/>
+    <w:basedOn w:val="a0"/>
+    <w:link w:val="2"/>
     <w:uiPriority w:val="9"/>
     <w:rsid w:val="00926CFD"/>
     <w:rPr>
-      <w:rFonts w:asciiTheme="majorHAnsi" w:eastAsiaTheme="majorEastAsia" w:hAnsiTheme="majorHAnsi" w:cstheme="majorBidi"/>
+      <w:rFonts w:asciiTheme="majorHAnsi" w:hAnsiTheme="majorHAnsi" w:eastAsiaTheme="majorEastAsia" w:cstheme="majorBidi"/>
       <w:b/>
       <w:bCs/>
       <w:color w:val="4A66AC" w:themeColor="accent1"/>
@@ -3312,28 +5488,28 @@
       <w:szCs w:val="26"/>
     </w:rPr>
   </w:style>
-  <w:style w:type="character" w:customStyle="1" w:styleId="Heading3Char">
-    <w:name w:val="Heading 3 Char"/>
-    <w:basedOn w:val="DefaultParagraphFont"/>
-    <w:link w:val="Heading3"/>
+  <w:style w:type="character" w:styleId="30" w:customStyle="1">
+    <w:name w:val="标题 3 字符"/>
+    <w:basedOn w:val="a0"/>
+    <w:link w:val="3"/>
     <w:uiPriority w:val="9"/>
     <w:rsid w:val="00926CFD"/>
     <w:rPr>
-      <w:rFonts w:asciiTheme="majorHAnsi" w:eastAsiaTheme="majorEastAsia" w:hAnsiTheme="majorHAnsi" w:cstheme="majorBidi"/>
+      <w:rFonts w:asciiTheme="majorHAnsi" w:hAnsiTheme="majorHAnsi" w:eastAsiaTheme="majorEastAsia" w:cstheme="majorBidi"/>
       <w:b/>
       <w:bCs/>
       <w:color w:val="4A66AC" w:themeColor="accent1"/>
     </w:rPr>
   </w:style>
-  <w:style w:type="character" w:customStyle="1" w:styleId="Heading4Char">
-    <w:name w:val="Heading 4 Char"/>
-    <w:basedOn w:val="DefaultParagraphFont"/>
-    <w:link w:val="Heading4"/>
+  <w:style w:type="character" w:styleId="40" w:customStyle="1">
+    <w:name w:val="标题 4 字符"/>
+    <w:basedOn w:val="a0"/>
+    <w:link w:val="4"/>
     <w:uiPriority w:val="9"/>
     <w:semiHidden/>
     <w:rsid w:val="00926CFD"/>
     <w:rPr>
-      <w:rFonts w:asciiTheme="majorHAnsi" w:eastAsiaTheme="majorEastAsia" w:hAnsiTheme="majorHAnsi" w:cstheme="majorBidi"/>
+      <w:rFonts w:asciiTheme="majorHAnsi" w:hAnsiTheme="majorHAnsi" w:eastAsiaTheme="majorEastAsia" w:cstheme="majorBidi"/>
       <w:b/>
       <w:bCs/>
       <w:i/>
@@ -3341,69 +5517,69 @@
       <w:color w:val="4A66AC" w:themeColor="accent1"/>
     </w:rPr>
   </w:style>
-  <w:style w:type="character" w:customStyle="1" w:styleId="Heading5Char">
-    <w:name w:val="Heading 5 Char"/>
-    <w:basedOn w:val="DefaultParagraphFont"/>
-    <w:link w:val="Heading5"/>
+  <w:style w:type="character" w:styleId="50" w:customStyle="1">
+    <w:name w:val="标题 5 字符"/>
+    <w:basedOn w:val="a0"/>
+    <w:link w:val="5"/>
     <w:uiPriority w:val="9"/>
     <w:semiHidden/>
     <w:rsid w:val="00926CFD"/>
     <w:rPr>
-      <w:rFonts w:asciiTheme="majorHAnsi" w:eastAsiaTheme="majorEastAsia" w:hAnsiTheme="majorHAnsi" w:cstheme="majorBidi"/>
+      <w:rFonts w:asciiTheme="majorHAnsi" w:hAnsiTheme="majorHAnsi" w:eastAsiaTheme="majorEastAsia" w:cstheme="majorBidi"/>
       <w:color w:val="243255" w:themeColor="accent1" w:themeShade="7F"/>
     </w:rPr>
   </w:style>
-  <w:style w:type="character" w:customStyle="1" w:styleId="Heading6Char">
-    <w:name w:val="Heading 6 Char"/>
-    <w:basedOn w:val="DefaultParagraphFont"/>
-    <w:link w:val="Heading6"/>
+  <w:style w:type="character" w:styleId="60" w:customStyle="1">
+    <w:name w:val="标题 6 字符"/>
+    <w:basedOn w:val="a0"/>
+    <w:link w:val="6"/>
     <w:uiPriority w:val="9"/>
     <w:semiHidden/>
     <w:rsid w:val="00926CFD"/>
     <w:rPr>
-      <w:rFonts w:asciiTheme="majorHAnsi" w:eastAsiaTheme="majorEastAsia" w:hAnsiTheme="majorHAnsi" w:cstheme="majorBidi"/>
+      <w:rFonts w:asciiTheme="majorHAnsi" w:hAnsiTheme="majorHAnsi" w:eastAsiaTheme="majorEastAsia" w:cstheme="majorBidi"/>
       <w:i/>
       <w:iCs/>
       <w:color w:val="243255" w:themeColor="accent1" w:themeShade="7F"/>
     </w:rPr>
   </w:style>
-  <w:style w:type="character" w:customStyle="1" w:styleId="Heading7Char">
-    <w:name w:val="Heading 7 Char"/>
-    <w:basedOn w:val="DefaultParagraphFont"/>
-    <w:link w:val="Heading7"/>
+  <w:style w:type="character" w:styleId="70" w:customStyle="1">
+    <w:name w:val="标题 7 字符"/>
+    <w:basedOn w:val="a0"/>
+    <w:link w:val="7"/>
     <w:uiPriority w:val="9"/>
     <w:semiHidden/>
     <w:rsid w:val="00926CFD"/>
     <w:rPr>
-      <w:rFonts w:asciiTheme="majorHAnsi" w:eastAsiaTheme="majorEastAsia" w:hAnsiTheme="majorHAnsi" w:cstheme="majorBidi"/>
+      <w:rFonts w:asciiTheme="majorHAnsi" w:hAnsiTheme="majorHAnsi" w:eastAsiaTheme="majorEastAsia" w:cstheme="majorBidi"/>
       <w:i/>
       <w:iCs/>
       <w:color w:val="404040" w:themeColor="text1" w:themeTint="BF"/>
     </w:rPr>
   </w:style>
-  <w:style w:type="character" w:customStyle="1" w:styleId="Heading8Char">
-    <w:name w:val="Heading 8 Char"/>
-    <w:basedOn w:val="DefaultParagraphFont"/>
-    <w:link w:val="Heading8"/>
+  <w:style w:type="character" w:styleId="80" w:customStyle="1">
+    <w:name w:val="标题 8 字符"/>
+    <w:basedOn w:val="a0"/>
+    <w:link w:val="8"/>
     <w:uiPriority w:val="9"/>
     <w:semiHidden/>
     <w:rsid w:val="00926CFD"/>
     <w:rPr>
-      <w:rFonts w:asciiTheme="majorHAnsi" w:eastAsiaTheme="majorEastAsia" w:hAnsiTheme="majorHAnsi" w:cstheme="majorBidi"/>
+      <w:rFonts w:asciiTheme="majorHAnsi" w:hAnsiTheme="majorHAnsi" w:eastAsiaTheme="majorEastAsia" w:cstheme="majorBidi"/>
       <w:color w:val="4A66AC" w:themeColor="accent1"/>
       <w:sz w:val="20"/>
       <w:szCs w:val="20"/>
     </w:rPr>
   </w:style>
-  <w:style w:type="character" w:customStyle="1" w:styleId="Heading9Char">
-    <w:name w:val="Heading 9 Char"/>
-    <w:basedOn w:val="DefaultParagraphFont"/>
-    <w:link w:val="Heading9"/>
+  <w:style w:type="character" w:styleId="90" w:customStyle="1">
+    <w:name w:val="标题 9 字符"/>
+    <w:basedOn w:val="a0"/>
+    <w:link w:val="9"/>
     <w:uiPriority w:val="9"/>
     <w:semiHidden/>
     <w:rsid w:val="00926CFD"/>
     <w:rPr>
-      <w:rFonts w:asciiTheme="majorHAnsi" w:eastAsiaTheme="majorEastAsia" w:hAnsiTheme="majorHAnsi" w:cstheme="majorBidi"/>
+      <w:rFonts w:asciiTheme="majorHAnsi" w:hAnsiTheme="majorHAnsi" w:eastAsiaTheme="majorEastAsia" w:cstheme="majorBidi"/>
       <w:i/>
       <w:iCs/>
       <w:color w:val="404040" w:themeColor="text1" w:themeTint="BF"/>
@@ -3411,10 +5587,10 @@
       <w:szCs w:val="20"/>
     </w:rPr>
   </w:style>
-  <w:style w:type="paragraph" w:styleId="Caption">
+  <w:style w:type="paragraph" w:styleId="a3">
     <w:name w:val="caption"/>
-    <w:basedOn w:val="Normal"/>
-    <w:next w:val="Normal"/>
+    <w:basedOn w:val="a"/>
+    <w:next w:val="a"/>
     <w:uiPriority w:val="35"/>
     <w:semiHidden/>
     <w:unhideWhenUsed/>
@@ -3431,48 +5607,48 @@
       <w:szCs w:val="18"/>
     </w:rPr>
   </w:style>
-  <w:style w:type="paragraph" w:styleId="Title">
+  <w:style w:type="paragraph" w:styleId="a4">
     <w:name w:val="Title"/>
-    <w:basedOn w:val="Normal"/>
-    <w:next w:val="Normal"/>
-    <w:link w:val="TitleChar"/>
+    <w:basedOn w:val="a"/>
+    <w:next w:val="a"/>
+    <w:link w:val="a5"/>
     <w:uiPriority w:val="10"/>
     <w:qFormat/>
     <w:rsid w:val="00926CFD"/>
     <w:pPr>
       <w:pBdr>
-        <w:bottom w:val="single" w:sz="8" w:space="4" w:color="4A66AC" w:themeColor="accent1"/>
+        <w:bottom w:val="single" w:color="4A66AC" w:themeColor="accent1" w:sz="8" w:space="4"/>
       </w:pBdr>
       <w:spacing w:after="300" w:line="240" w:lineRule="auto"/>
       <w:contextualSpacing/>
     </w:pPr>
     <w:rPr>
-      <w:rFonts w:asciiTheme="majorHAnsi" w:eastAsiaTheme="majorEastAsia" w:hAnsiTheme="majorHAnsi" w:cstheme="majorBidi"/>
+      <w:rFonts w:asciiTheme="majorHAnsi" w:hAnsiTheme="majorHAnsi" w:eastAsiaTheme="majorEastAsia" w:cstheme="majorBidi"/>
       <w:color w:val="1B1D3D" w:themeColor="text2" w:themeShade="BF"/>
       <w:spacing w:val="5"/>
       <w:sz w:val="52"/>
       <w:szCs w:val="52"/>
     </w:rPr>
   </w:style>
-  <w:style w:type="character" w:customStyle="1" w:styleId="TitleChar">
-    <w:name w:val="Title Char"/>
-    <w:basedOn w:val="DefaultParagraphFont"/>
-    <w:link w:val="Title"/>
+  <w:style w:type="character" w:styleId="a5" w:customStyle="1">
+    <w:name w:val="标题 字符"/>
+    <w:basedOn w:val="a0"/>
+    <w:link w:val="a4"/>
     <w:uiPriority w:val="10"/>
     <w:rsid w:val="00926CFD"/>
     <w:rPr>
-      <w:rFonts w:asciiTheme="majorHAnsi" w:eastAsiaTheme="majorEastAsia" w:hAnsiTheme="majorHAnsi" w:cstheme="majorBidi"/>
+      <w:rFonts w:asciiTheme="majorHAnsi" w:hAnsiTheme="majorHAnsi" w:eastAsiaTheme="majorEastAsia" w:cstheme="majorBidi"/>
       <w:color w:val="1B1D3D" w:themeColor="text2" w:themeShade="BF"/>
       <w:spacing w:val="5"/>
       <w:sz w:val="52"/>
       <w:szCs w:val="52"/>
     </w:rPr>
   </w:style>
-  <w:style w:type="paragraph" w:styleId="Subtitle">
+  <w:style w:type="paragraph" w:styleId="a6">
     <w:name w:val="Subtitle"/>
-    <w:basedOn w:val="Normal"/>
-    <w:next w:val="Normal"/>
-    <w:link w:val="SubtitleChar"/>
+    <w:basedOn w:val="a"/>
+    <w:next w:val="a"/>
+    <w:link w:val="a7"/>
     <w:uiPriority w:val="11"/>
     <w:qFormat/>
     <w:rsid w:val="00926CFD"/>
@@ -3482,7 +5658,7 @@
       </w:numPr>
     </w:pPr>
     <w:rPr>
-      <w:rFonts w:asciiTheme="majorHAnsi" w:eastAsiaTheme="majorEastAsia" w:hAnsiTheme="majorHAnsi" w:cstheme="majorBidi"/>
+      <w:rFonts w:asciiTheme="majorHAnsi" w:hAnsiTheme="majorHAnsi" w:eastAsiaTheme="majorEastAsia" w:cstheme="majorBidi"/>
       <w:i/>
       <w:iCs/>
       <w:color w:val="4A66AC" w:themeColor="accent1"/>
@@ -3491,14 +5667,14 @@
       <w:szCs w:val="24"/>
     </w:rPr>
   </w:style>
-  <w:style w:type="character" w:customStyle="1" w:styleId="SubtitleChar">
-    <w:name w:val="Subtitle Char"/>
-    <w:basedOn w:val="DefaultParagraphFont"/>
-    <w:link w:val="Subtitle"/>
+  <w:style w:type="character" w:styleId="a7" w:customStyle="1">
+    <w:name w:val="副标题 字符"/>
+    <w:basedOn w:val="a0"/>
+    <w:link w:val="a6"/>
     <w:uiPriority w:val="11"/>
     <w:rsid w:val="00926CFD"/>
     <w:rPr>
-      <w:rFonts w:asciiTheme="majorHAnsi" w:eastAsiaTheme="majorEastAsia" w:hAnsiTheme="majorHAnsi" w:cstheme="majorBidi"/>
+      <w:rFonts w:asciiTheme="majorHAnsi" w:hAnsiTheme="majorHAnsi" w:eastAsiaTheme="majorEastAsia" w:cstheme="majorBidi"/>
       <w:i/>
       <w:iCs/>
       <w:color w:val="4A66AC" w:themeColor="accent1"/>
@@ -3507,9 +5683,9 @@
       <w:szCs w:val="24"/>
     </w:rPr>
   </w:style>
-  <w:style w:type="character" w:styleId="Strong">
+  <w:style w:type="character" w:styleId="a8">
     <w:name w:val="Strong"/>
-    <w:basedOn w:val="DefaultParagraphFont"/>
+    <w:basedOn w:val="a0"/>
     <w:uiPriority w:val="22"/>
     <w:qFormat/>
     <w:rsid w:val="00926CFD"/>
@@ -3518,9 +5694,9 @@
       <w:bCs/>
     </w:rPr>
   </w:style>
-  <w:style w:type="character" w:styleId="Emphasis">
+  <w:style w:type="character" w:styleId="a9">
     <w:name w:val="Emphasis"/>
-    <w:basedOn w:val="DefaultParagraphFont"/>
+    <w:basedOn w:val="a0"/>
     <w:uiPriority w:val="20"/>
     <w:qFormat/>
     <w:rsid w:val="00926CFD"/>
@@ -3529,7 +5705,7 @@
       <w:iCs/>
     </w:rPr>
   </w:style>
-  <w:style w:type="paragraph" w:styleId="NoSpacing">
+  <w:style w:type="paragraph" w:styleId="aa">
     <w:name w:val="No Spacing"/>
     <w:uiPriority w:val="1"/>
     <w:qFormat/>
@@ -3538,11 +5714,11 @@
       <w:spacing w:after="0" w:line="240" w:lineRule="auto"/>
     </w:pPr>
   </w:style>
-  <w:style w:type="paragraph" w:styleId="Quote">
+  <w:style w:type="paragraph" w:styleId="ab">
     <w:name w:val="Quote"/>
-    <w:basedOn w:val="Normal"/>
-    <w:next w:val="Normal"/>
-    <w:link w:val="QuoteChar"/>
+    <w:basedOn w:val="a"/>
+    <w:next w:val="a"/>
+    <w:link w:val="ac"/>
     <w:uiPriority w:val="29"/>
     <w:qFormat/>
     <w:rsid w:val="00926CFD"/>
@@ -3552,10 +5728,10 @@
       <w:color w:val="000000" w:themeColor="text1"/>
     </w:rPr>
   </w:style>
-  <w:style w:type="character" w:customStyle="1" w:styleId="QuoteChar">
-    <w:name w:val="Quote Char"/>
-    <w:basedOn w:val="DefaultParagraphFont"/>
-    <w:link w:val="Quote"/>
+  <w:style w:type="character" w:styleId="ac" w:customStyle="1">
+    <w:name w:val="引用 字符"/>
+    <w:basedOn w:val="a0"/>
+    <w:link w:val="ab"/>
     <w:uiPriority w:val="29"/>
     <w:rsid w:val="00926CFD"/>
     <w:rPr>
@@ -3564,17 +5740,17 @@
       <w:color w:val="000000" w:themeColor="text1"/>
     </w:rPr>
   </w:style>
-  <w:style w:type="paragraph" w:styleId="IntenseQuote">
+  <w:style w:type="paragraph" w:styleId="ad">
     <w:name w:val="Intense Quote"/>
-    <w:basedOn w:val="Normal"/>
-    <w:next w:val="Normal"/>
-    <w:link w:val="IntenseQuoteChar"/>
+    <w:basedOn w:val="a"/>
+    <w:next w:val="a"/>
+    <w:link w:val="ae"/>
     <w:uiPriority w:val="30"/>
     <w:qFormat/>
     <w:rsid w:val="00926CFD"/>
     <w:pPr>
       <w:pBdr>
-        <w:bottom w:val="single" w:sz="4" w:space="4" w:color="4A66AC" w:themeColor="accent1"/>
+        <w:bottom w:val="single" w:color="4A66AC" w:themeColor="accent1" w:sz="4" w:space="4"/>
       </w:pBdr>
       <w:spacing w:before="200" w:after="280"/>
       <w:ind w:left="936" w:right="936"/>
@@ -3587,10 +5763,10 @@
       <w:color w:val="4A66AC" w:themeColor="accent1"/>
     </w:rPr>
   </w:style>
-  <w:style w:type="character" w:customStyle="1" w:styleId="IntenseQuoteChar">
-    <w:name w:val="Intense Quote Char"/>
-    <w:basedOn w:val="DefaultParagraphFont"/>
-    <w:link w:val="IntenseQuote"/>
+  <w:style w:type="character" w:styleId="ae" w:customStyle="1">
+    <w:name w:val="明显引用 字符"/>
+    <w:basedOn w:val="a0"/>
+    <w:link w:val="ad"/>
     <w:uiPriority w:val="30"/>
     <w:rsid w:val="00926CFD"/>
     <w:rPr>
@@ -3601,9 +5777,9 @@
       <w:color w:val="4A66AC" w:themeColor="accent1"/>
     </w:rPr>
   </w:style>
-  <w:style w:type="character" w:styleId="SubtleEmphasis">
+  <w:style w:type="character" w:styleId="af">
     <w:name w:val="Subtle Emphasis"/>
-    <w:basedOn w:val="DefaultParagraphFont"/>
+    <w:basedOn w:val="a0"/>
     <w:uiPriority w:val="19"/>
     <w:qFormat/>
     <w:rsid w:val="00926CFD"/>
@@ -3613,9 +5789,9 @@
       <w:color w:val="808080" w:themeColor="text1" w:themeTint="7F"/>
     </w:rPr>
   </w:style>
-  <w:style w:type="character" w:styleId="IntenseEmphasis">
+  <w:style w:type="character" w:styleId="af0">
     <w:name w:val="Intense Emphasis"/>
-    <w:basedOn w:val="DefaultParagraphFont"/>
+    <w:basedOn w:val="a0"/>
     <w:uiPriority w:val="21"/>
     <w:qFormat/>
     <w:rsid w:val="00926CFD"/>
@@ -3627,9 +5803,9 @@
       <w:color w:val="4A66AC" w:themeColor="accent1"/>
     </w:rPr>
   </w:style>
-  <w:style w:type="character" w:styleId="SubtleReference">
+  <w:style w:type="character" w:styleId="af1">
     <w:name w:val="Subtle Reference"/>
-    <w:basedOn w:val="DefaultParagraphFont"/>
+    <w:basedOn w:val="a0"/>
     <w:uiPriority w:val="31"/>
     <w:qFormat/>
     <w:rsid w:val="00926CFD"/>
@@ -3639,9 +5815,9 @@
       <w:u w:val="single"/>
     </w:rPr>
   </w:style>
-  <w:style w:type="character" w:styleId="IntenseReference">
+  <w:style w:type="character" w:styleId="af2">
     <w:name w:val="Intense Reference"/>
-    <w:basedOn w:val="DefaultParagraphFont"/>
+    <w:basedOn w:val="a0"/>
     <w:uiPriority w:val="32"/>
     <w:qFormat/>
     <w:rsid w:val="00926CFD"/>
@@ -3654,9 +5830,9 @@
       <w:u w:val="single"/>
     </w:rPr>
   </w:style>
-  <w:style w:type="character" w:styleId="BookTitle">
+  <w:style w:type="character" w:styleId="af3">
     <w:name w:val="Book Title"/>
-    <w:basedOn w:val="DefaultParagraphFont"/>
+    <w:basedOn w:val="a0"/>
     <w:uiPriority w:val="33"/>
     <w:qFormat/>
     <w:rsid w:val="00926CFD"/>
@@ -3667,10 +5843,10 @@
       <w:spacing w:val="5"/>
     </w:rPr>
   </w:style>
-  <w:style w:type="paragraph" w:styleId="TOCHeading">
+  <w:style w:type="paragraph" w:styleId="TOC">
     <w:name w:val="TOC Heading"/>
-    <w:basedOn w:val="Heading1"/>
-    <w:next w:val="Normal"/>
+    <w:basedOn w:val="1"/>
+    <w:next w:val="a"/>
     <w:uiPriority w:val="39"/>
     <w:unhideWhenUsed/>
     <w:qFormat/>
@@ -3679,9 +5855,9 @@
       <w:outlineLvl w:val="9"/>
     </w:pPr>
   </w:style>
-  <w:style w:type="paragraph" w:styleId="ListParagraph">
+  <w:style w:type="paragraph" w:styleId="af4">
     <w:name w:val="List Paragraph"/>
-    <w:basedOn w:val="Normal"/>
+    <w:basedOn w:val="a"/>
     <w:uiPriority w:val="34"/>
     <w:qFormat/>
     <w:rsid w:val="00926CFD"/>
@@ -3692,8 +5868,8 @@
   </w:style>
   <w:style w:type="paragraph" w:styleId="TOC1">
     <w:name w:val="toc 1"/>
-    <w:basedOn w:val="Normal"/>
-    <w:next w:val="Normal"/>
+    <w:basedOn w:val="a"/>
+    <w:next w:val="a"/>
     <w:autoRedefine/>
     <w:uiPriority w:val="39"/>
     <w:unhideWhenUsed/>
@@ -3702,9 +5878,9 @@
       <w:spacing w:after="100"/>
     </w:pPr>
   </w:style>
-  <w:style w:type="character" w:styleId="Hyperlink">
+  <w:style w:type="character" w:styleId="af5">
     <w:name w:val="Hyperlink"/>
-    <w:basedOn w:val="DefaultParagraphFont"/>
+    <w:basedOn w:val="a0"/>
     <w:uiPriority w:val="99"/>
     <w:unhideWhenUsed/>
     <w:rsid w:val="00926CFD"/>
@@ -3715,8 +5891,8 @@
   </w:style>
   <w:style w:type="paragraph" w:styleId="TOC2">
     <w:name w:val="toc 2"/>
-    <w:basedOn w:val="Normal"/>
-    <w:next w:val="Normal"/>
+    <w:basedOn w:val="a"/>
+    <w:next w:val="a"/>
     <w:autoRedefine/>
     <w:uiPriority w:val="39"/>
     <w:unhideWhenUsed/>
@@ -3728,8 +5904,8 @@
   </w:style>
   <w:style w:type="paragraph" w:styleId="TOC3">
     <w:name w:val="toc 3"/>
-    <w:basedOn w:val="Normal"/>
-    <w:next w:val="Normal"/>
+    <w:basedOn w:val="a"/>
+    <w:next w:val="a"/>
     <w:autoRedefine/>
     <w:uiPriority w:val="39"/>
     <w:unhideWhenUsed/>
@@ -3744,6 +5920,39 @@
     </w:rPr>
   </w:style>
 </w:styles>
+</file>
+
+<file path=word/glossary/document.xml><?xml version="1.0" encoding="utf-8"?>
+<w:glossaryDocument xmlns:w14="http://schemas.microsoft.com/office/word/2010/wordml" xmlns:w="http://schemas.openxmlformats.org/wordprocessingml/2006/main">
+  <w:docParts>
+    <w:docPart>
+      <w:docPartPr>
+        <w:name w:val="DefaultPlaceholder_1081868574"/>
+        <w:category>
+          <w:name w:val="General"/>
+          <w:gallery w:val="placeholder"/>
+        </w:category>
+        <w:types>
+          <w:type w:val="bbPlcHdr"/>
+        </w:types>
+        <w:behaviors>
+          <w:behavior w:val="content"/>
+        </w:behaviors>
+        <w:guid w:val="{7bff0073-6001-419d-bc1e-496c13d95e83}"/>
+      </w:docPartPr>
+      <w:docPartBody>
+        <w:p>
+          <w:r>
+            <w:rPr>
+              <w:rStyle w:val="PlaceholderText"/>
+            </w:rPr>
+            <w:t/>
+          </w:r>
+        </w:p>
+      </w:docPartBody>
+    </w:docPart>
+  </w:docParts>
+</w:glossaryDocument>
 </file>
 
 <file path=word/theme/theme1.xml><?xml version="1.0" encoding="utf-8"?>
@@ -4008,10 +6217,178 @@
 </file>
 
 <file path=customXml/item1.xml><?xml version="1.0" encoding="utf-8"?>
+<p:properties xmlns:p="http://schemas.microsoft.com/office/2006/metadata/properties" xmlns:xsi="http://www.w3.org/2001/XMLSchema-instance" xmlns:pc="http://schemas.microsoft.com/office/infopath/2007/PartnerControls">
+  <documentManagement/>
+</p:properties>
+</file>
+
+<file path=customXml/item2.xml><?xml version="1.0" encoding="utf-8"?>
+<?mso-contentType ?>
+<FormTemplates xmlns="http://schemas.microsoft.com/sharepoint/v3/contenttype/forms">
+  <Display>DocumentLibraryForm</Display>
+  <Edit>DocumentLibraryForm</Edit>
+  <New>DocumentLibraryForm</New>
+</FormTemplates>
+</file>
+
+<file path=customXml/item3.xml><?xml version="1.0" encoding="utf-8"?>
+<ct:contentTypeSchema xmlns:ct="http://schemas.microsoft.com/office/2006/metadata/contentType" xmlns:ma="http://schemas.microsoft.com/office/2006/metadata/properties/metaAttributes" ct:_="" ma:_="" ma:contentTypeName="Document" ma:contentTypeID="0x01010005DD072507EB164297D163522B1257F3" ma:contentTypeVersion="2" ma:contentTypeDescription="Create a new document." ma:contentTypeScope="" ma:versionID="1ad3923313edbe186d336429e025c5cb">
+  <xsd:schema xmlns:xsd="http://www.w3.org/2001/XMLSchema" xmlns:xs="http://www.w3.org/2001/XMLSchema" xmlns:p="http://schemas.microsoft.com/office/2006/metadata/properties" xmlns:ns2="12431587-8fe2-469b-8d7c-8f4bf9831630" targetNamespace="http://schemas.microsoft.com/office/2006/metadata/properties" ma:root="true" ma:fieldsID="afcbd7f7fddb80c9723cc5bf5c2a4c77" ns2:_="">
+    <xsd:import namespace="12431587-8fe2-469b-8d7c-8f4bf9831630"/>
+    <xsd:element name="properties">
+      <xsd:complexType>
+        <xsd:sequence>
+          <xsd:element name="documentManagement">
+            <xsd:complexType>
+              <xsd:all>
+                <xsd:element ref="ns2:MediaServiceMetadata" minOccurs="0"/>
+                <xsd:element ref="ns2:MediaServiceFastMetadata" minOccurs="0"/>
+              </xsd:all>
+            </xsd:complexType>
+          </xsd:element>
+        </xsd:sequence>
+      </xsd:complexType>
+    </xsd:element>
+  </xsd:schema>
+  <xsd:schema xmlns:xsd="http://www.w3.org/2001/XMLSchema" xmlns:xs="http://www.w3.org/2001/XMLSchema" xmlns:dms="http://schemas.microsoft.com/office/2006/documentManagement/types" xmlns:pc="http://schemas.microsoft.com/office/infopath/2007/PartnerControls" targetNamespace="12431587-8fe2-469b-8d7c-8f4bf9831630" elementFormDefault="qualified">
+    <xsd:import namespace="http://schemas.microsoft.com/office/2006/documentManagement/types"/>
+    <xsd:import namespace="http://schemas.microsoft.com/office/infopath/2007/PartnerControls"/>
+    <xsd:element name="MediaServiceMetadata" ma:index="8" nillable="true" ma:displayName="MediaServiceMetadata" ma:hidden="true" ma:internalName="MediaServiceMetadata" ma:readOnly="true">
+      <xsd:simpleType>
+        <xsd:restriction base="dms:Note"/>
+      </xsd:simpleType>
+    </xsd:element>
+    <xsd:element name="MediaServiceFastMetadata" ma:index="9" nillable="true" ma:displayName="MediaServiceFastMetadata" ma:hidden="true" ma:internalName="MediaServiceFastMetadata" ma:readOnly="true">
+      <xsd:simpleType>
+        <xsd:restriction base="dms:Note"/>
+      </xsd:simpleType>
+    </xsd:element>
+  </xsd:schema>
+  <xsd:schema xmlns="http://schemas.openxmlformats.org/package/2006/metadata/core-properties" xmlns:xsd="http://www.w3.org/2001/XMLSchema" xmlns:xsi="http://www.w3.org/2001/XMLSchema-instance" xmlns:dc="http://purl.org/dc/elements/1.1/" xmlns:dcterms="http://purl.org/dc/terms/" xmlns:odoc="http://schemas.microsoft.com/internal/obd" targetNamespace="http://schemas.openxmlformats.org/package/2006/metadata/core-properties" elementFormDefault="qualified" attributeFormDefault="unqualified" blockDefault="#all">
+    <xsd:import namespace="http://purl.org/dc/elements/1.1/" schemaLocation="http://dublincore.org/schemas/xmls/qdc/2003/04/02/dc.xsd"/>
+    <xsd:import namespace="http://purl.org/dc/terms/" schemaLocation="http://dublincore.org/schemas/xmls/qdc/2003/04/02/dcterms.xsd"/>
+    <xsd:element name="coreProperties" type="CT_coreProperties"/>
+    <xsd:complexType name="CT_coreProperties">
+      <xsd:all>
+        <xsd:element ref="dc:creator" minOccurs="0" maxOccurs="1"/>
+        <xsd:element ref="dcterms:created" minOccurs="0" maxOccurs="1"/>
+        <xsd:element ref="dc:identifier" minOccurs="0" maxOccurs="1"/>
+        <xsd:element name="contentType" minOccurs="0" maxOccurs="1" type="xsd:string" ma:index="0" ma:displayName="Content Type"/>
+        <xsd:element ref="dc:title" minOccurs="0" maxOccurs="1" ma:index="4" ma:displayName="Title"/>
+        <xsd:element ref="dc:subject" minOccurs="0" maxOccurs="1"/>
+        <xsd:element ref="dc:description" minOccurs="0" maxOccurs="1"/>
+        <xsd:element name="keywords" minOccurs="0" maxOccurs="1" type="xsd:string"/>
+        <xsd:element ref="dc:language" minOccurs="0" maxOccurs="1"/>
+        <xsd:element name="category" minOccurs="0" maxOccurs="1" type="xsd:string"/>
+        <xsd:element name="version" minOccurs="0" maxOccurs="1" type="xsd:string"/>
+        <xsd:element name="revision" minOccurs="0" maxOccurs="1" type="xsd:string">
+          <xsd:annotation>
+            <xsd:documentation>
+                        This value indicates the number of saves or revisions. The application is responsible for updating this value after each revision.
+                    </xsd:documentation>
+          </xsd:annotation>
+        </xsd:element>
+        <xsd:element name="lastModifiedBy" minOccurs="0" maxOccurs="1" type="xsd:string"/>
+        <xsd:element ref="dcterms:modified" minOccurs="0" maxOccurs="1"/>
+        <xsd:element name="contentStatus" minOccurs="0" maxOccurs="1" type="xsd:string"/>
+      </xsd:all>
+    </xsd:complexType>
+  </xsd:schema>
+  <xs:schema xmlns:pc="http://schemas.microsoft.com/office/infopath/2007/PartnerControls" xmlns:xs="http://www.w3.org/2001/XMLSchema" targetNamespace="http://schemas.microsoft.com/office/infopath/2007/PartnerControls" elementFormDefault="qualified" attributeFormDefault="unqualified">
+    <xs:element name="Person">
+      <xs:complexType>
+        <xs:sequence>
+          <xs:element ref="pc:DisplayName" minOccurs="0"/>
+          <xs:element ref="pc:AccountId" minOccurs="0"/>
+          <xs:element ref="pc:AccountType" minOccurs="0"/>
+        </xs:sequence>
+      </xs:complexType>
+    </xs:element>
+    <xs:element name="DisplayName" type="xs:string"/>
+    <xs:element name="AccountId" type="xs:string"/>
+    <xs:element name="AccountType" type="xs:string"/>
+    <xs:element name="BDCAssociatedEntity">
+      <xs:complexType>
+        <xs:sequence>
+          <xs:element ref="pc:BDCEntity" minOccurs="0" maxOccurs="unbounded"/>
+        </xs:sequence>
+        <xs:attribute ref="pc:EntityNamespace"/>
+        <xs:attribute ref="pc:EntityName"/>
+        <xs:attribute ref="pc:SystemInstanceName"/>
+        <xs:attribute ref="pc:AssociationName"/>
+      </xs:complexType>
+    </xs:element>
+    <xs:attribute name="EntityNamespace" type="xs:string"/>
+    <xs:attribute name="EntityName" type="xs:string"/>
+    <xs:attribute name="SystemInstanceName" type="xs:string"/>
+    <xs:attribute name="AssociationName" type="xs:string"/>
+    <xs:element name="BDCEntity">
+      <xs:complexType>
+        <xs:sequence>
+          <xs:element ref="pc:EntityDisplayName" minOccurs="0"/>
+          <xs:element ref="pc:EntityInstanceReference" minOccurs="0"/>
+          <xs:element ref="pc:EntityId1" minOccurs="0"/>
+          <xs:element ref="pc:EntityId2" minOccurs="0"/>
+          <xs:element ref="pc:EntityId3" minOccurs="0"/>
+          <xs:element ref="pc:EntityId4" minOccurs="0"/>
+          <xs:element ref="pc:EntityId5" minOccurs="0"/>
+        </xs:sequence>
+      </xs:complexType>
+    </xs:element>
+    <xs:element name="EntityDisplayName" type="xs:string"/>
+    <xs:element name="EntityInstanceReference" type="xs:string"/>
+    <xs:element name="EntityId1" type="xs:string"/>
+    <xs:element name="EntityId2" type="xs:string"/>
+    <xs:element name="EntityId3" type="xs:string"/>
+    <xs:element name="EntityId4" type="xs:string"/>
+    <xs:element name="EntityId5" type="xs:string"/>
+    <xs:element name="Terms">
+      <xs:complexType>
+        <xs:sequence>
+          <xs:element ref="pc:TermInfo" minOccurs="0" maxOccurs="unbounded"/>
+        </xs:sequence>
+      </xs:complexType>
+    </xs:element>
+    <xs:element name="TermInfo">
+      <xs:complexType>
+        <xs:sequence>
+          <xs:element ref="pc:TermName" minOccurs="0"/>
+          <xs:element ref="pc:TermId" minOccurs="0"/>
+        </xs:sequence>
+      </xs:complexType>
+    </xs:element>
+    <xs:element name="TermName" type="xs:string"/>
+    <xs:element name="TermId" type="xs:string"/>
+  </xs:schema>
+</ct:contentTypeSchema>
+</file>
+
+<file path=customXml/item4.xml><?xml version="1.0" encoding="utf-8"?>
 <b:Sources xmlns:b="http://schemas.openxmlformats.org/officeDocument/2006/bibliography" xmlns="http://schemas.openxmlformats.org/officeDocument/2006/bibliography" SelectedStyle="\APASixthEditionOfficeOnline.xsl" StyleName="APA" Version="6"/>
 </file>
 
 <file path=customXml/itemProps1.xml><?xml version="1.0" encoding="utf-8"?>
+<ds:datastoreItem xmlns:ds="http://schemas.openxmlformats.org/officeDocument/2006/customXml" ds:itemID="{3B660635-31BD-4501-A0AA-DBA341A57DCD}">
+  <ds:schemaRefs>
+    <ds:schemaRef ds:uri="http://schemas.microsoft.com/office/2006/metadata/properties"/>
+    <ds:schemaRef ds:uri="http://schemas.microsoft.com/office/infopath/2007/PartnerControls"/>
+  </ds:schemaRefs>
+</ds:datastoreItem>
+</file>
+
+<file path=customXml/itemProps2.xml><?xml version="1.0" encoding="utf-8"?>
+<ds:datastoreItem xmlns:ds="http://schemas.openxmlformats.org/officeDocument/2006/customXml" ds:itemID="{2FBE0B02-59EF-4CAA-81B8-E1A3B96C9C4F}">
+  <ds:schemaRefs>
+    <ds:schemaRef ds:uri="http://schemas.microsoft.com/sharepoint/v3/contenttype/forms"/>
+  </ds:schemaRefs>
+</ds:datastoreItem>
+</file>
+
+<file path=customXml/itemProps3.xml><?xml version="1.0" encoding="utf-8"?>
+<ds:datastoreItem xmlns:ds="http://schemas.openxmlformats.org/officeDocument/2006/customXml" ds:itemID="{AEF96135-9A81-4B5C-8842-A6FA0CAB494C}"/>
+</file>
+
+<file path=customXml/itemProps4.xml><?xml version="1.0" encoding="utf-8"?>
 <ds:datastoreItem xmlns:ds="http://schemas.openxmlformats.org/officeDocument/2006/customXml" ds:itemID="{97BFC0C5-027A-416A-A3F7-54943AFAAF6E}">
   <ds:schemaRefs>
     <ds:schemaRef ds:uri="http://schemas.openxmlformats.org/officeDocument/2006/bibliography"/>

--- a/Software Design Document.docx
+++ b/Software Design Document.docx
@@ -1,46 +1,38 @@
 
 <file path=word/document.xml><?xml version="1.0" encoding="utf-8"?>
-<w:document xmlns:wpc="http://schemas.microsoft.com/office/word/2010/wordprocessingCanvas" xmlns:cx="http://schemas.microsoft.com/office/drawing/2014/chartex" xmlns:cx1="http://schemas.microsoft.com/office/drawing/2015/9/8/chartex" xmlns:cx2="http://schemas.microsoft.com/office/drawing/2015/10/21/chartex" xmlns:cx3="http://schemas.microsoft.com/office/drawing/2016/5/9/chartex" xmlns:cx4="http://schemas.microsoft.com/office/drawing/2016/5/10/chartex" xmlns:cx5="http://schemas.microsoft.com/office/drawing/2016/5/11/chartex" xmlns:cx6="http://schemas.microsoft.com/office/drawing/2016/5/12/chartex" xmlns:cx7="http://schemas.microsoft.com/office/drawing/2016/5/13/chartex" xmlns:cx8="http://schemas.microsoft.com/office/drawing/2016/5/14/chartex" xmlns:mc="http://schemas.openxmlformats.org/markup-compatibility/2006" xmlns:aink="http://schemas.microsoft.com/office/drawing/2016/ink" xmlns:am3d="http://schemas.microsoft.com/office/drawing/2017/model3d" xmlns:o="urn:schemas-microsoft-com:office:office" xmlns:oel="http://schemas.microsoft.com/office/2019/extlst" xmlns:r="http://schemas.openxmlformats.org/officeDocument/2006/relationships" xmlns:m="http://schemas.openxmlformats.org/officeDocument/2006/math" xmlns:v="urn:schemas-microsoft-com:vml" xmlns:wp14="http://schemas.microsoft.com/office/word/2010/wordprocessingDrawing" xmlns:wp="http://schemas.openxmlformats.org/drawingml/2006/wordprocessingDrawing" xmlns:w10="urn:schemas-microsoft-com:office:word" xmlns:w="http://schemas.openxmlformats.org/wordprocessingml/2006/main" xmlns:w14="http://schemas.microsoft.com/office/word/2010/wordml" xmlns:w15="http://schemas.microsoft.com/office/word/2012/wordml" xmlns:w16cex="http://schemas.microsoft.com/office/word/2018/wordml/cex" xmlns:w16cid="http://schemas.microsoft.com/office/word/2016/wordml/cid" xmlns:w16="http://schemas.microsoft.com/office/word/2018/wordml" xmlns:w16sdtdh="http://schemas.microsoft.com/office/word/2020/wordml/sdtdatahash" xmlns:w16se="http://schemas.microsoft.com/office/word/2015/wordml/symex" xmlns:wpg="http://schemas.microsoft.com/office/word/2010/wordprocessingGroup" xmlns:wpi="http://schemas.microsoft.com/office/word/2010/wordprocessingInk" xmlns:wne="http://schemas.microsoft.com/office/word/2006/wordml" xmlns:wps="http://schemas.microsoft.com/office/word/2010/wordprocessingShape" xmlns:a="http://schemas.openxmlformats.org/drawingml/2006/main" xmlns:pic="http://schemas.openxmlformats.org/drawingml/2006/picture" xmlns:a14="http://schemas.microsoft.com/office/drawing/2010/main" mc:Ignorable="w14 w15 w16se w16cid w16 w16cex w16sdtdh wp14">
+<w:document xmlns:wpc="http://schemas.microsoft.com/office/word/2010/wordprocessingCanvas" xmlns:cx="http://schemas.microsoft.com/office/drawing/2014/chartex" xmlns:cx1="http://schemas.microsoft.com/office/drawing/2015/9/8/chartex" xmlns:cx2="http://schemas.microsoft.com/office/drawing/2015/10/21/chartex" xmlns:cx3="http://schemas.microsoft.com/office/drawing/2016/5/9/chartex" xmlns:cx4="http://schemas.microsoft.com/office/drawing/2016/5/10/chartex" xmlns:cx5="http://schemas.microsoft.com/office/drawing/2016/5/11/chartex" xmlns:cx6="http://schemas.microsoft.com/office/drawing/2016/5/12/chartex" xmlns:cx7="http://schemas.microsoft.com/office/drawing/2016/5/13/chartex" xmlns:cx8="http://schemas.microsoft.com/office/drawing/2016/5/14/chartex" xmlns:mc="http://schemas.openxmlformats.org/markup-compatibility/2006" xmlns:aink="http://schemas.microsoft.com/office/drawing/2016/ink" xmlns:am3d="http://schemas.microsoft.com/office/drawing/2017/model3d" xmlns:o="urn:schemas-microsoft-com:office:office" xmlns:oel="http://schemas.microsoft.com/office/2019/extlst" xmlns:r="http://schemas.openxmlformats.org/officeDocument/2006/relationships" xmlns:m="http://schemas.openxmlformats.org/officeDocument/2006/math" xmlns:v="urn:schemas-microsoft-com:vml" xmlns:wp14="http://schemas.microsoft.com/office/word/2010/wordprocessingDrawing" xmlns:wp="http://schemas.openxmlformats.org/drawingml/2006/wordprocessingDrawing" xmlns:w10="urn:schemas-microsoft-com:office:word" xmlns:w="http://schemas.openxmlformats.org/wordprocessingml/2006/main" xmlns:w14="http://schemas.microsoft.com/office/word/2010/wordml" xmlns:w15="http://schemas.microsoft.com/office/word/2012/wordml" xmlns:w16cex="http://schemas.microsoft.com/office/word/2018/wordml/cex" xmlns:w16cid="http://schemas.microsoft.com/office/word/2016/wordml/cid" xmlns:w16="http://schemas.microsoft.com/office/word/2018/wordml" xmlns:w16sdtdh="http://schemas.microsoft.com/office/word/2020/wordml/sdtdatahash" xmlns:w16se="http://schemas.microsoft.com/office/word/2015/wordml/symex" xmlns:wpg="http://schemas.microsoft.com/office/word/2010/wordprocessingGroup" xmlns:wpi="http://schemas.microsoft.com/office/word/2010/wordprocessingInk" xmlns:wne="http://schemas.microsoft.com/office/word/2006/wordml" xmlns:wps="http://schemas.microsoft.com/office/word/2010/wordprocessingShape" mc:Ignorable="w14 w15 w16se w16cid w16 w16cex w16sdtdh wp14">
   <w:body>
     <w:p>
       <w:pPr>
-        <w:spacing w:after="200" w:line="276" w:lineRule="auto"/>
-        <w:rPr>
-          <w:rFonts w:ascii="Calibri" w:hAnsi="Calibri" w:eastAsia="Calibri" w:cs="Calibri"/>
-          <w:b w:val="0"/>
-          <w:bCs w:val="0"/>
-          <w:i w:val="0"/>
-          <w:iCs w:val="0"/>
-          <w:caps w:val="0"/>
-          <w:smallCaps w:val="0"/>
-          <w:noProof w:val="0"/>
-          <w:color w:val="000000" w:themeColor="text1" w:themeTint="FF" w:themeShade="FF"/>
-          <w:sz w:val="22"/>
-          <w:szCs w:val="22"/>
-          <w:lang w:val="en-AU"/>
-        </w:rPr>
-      </w:pPr>
-      <w:r>
+        <w:rPr>
+          <w:rFonts w:ascii="Calibri" w:eastAsia="Calibri" w:hAnsi="Calibri" w:cs="Calibri"/>
+          <w:color w:val="000000" w:themeColor="text1"/>
+        </w:rPr>
+      </w:pPr>
+      <w:r>
+        <w:rPr>
+          <w:noProof/>
+        </w:rPr>
         <w:drawing>
-          <wp:inline wp14:editId="037F8E40" wp14:anchorId="04631480">
+          <wp:inline distT="0" distB="0" distL="0" distR="0" wp14:anchorId="04631480" wp14:editId="037F8E40">
             <wp:extent cx="5724524" cy="1076325"/>
             <wp:effectExtent l="0" t="0" r="0" b="0"/>
-            <wp:docPr id="1340966294" name="" title=""/>
+            <wp:docPr id="1340966294" name="图片 1340966294"/>
             <wp:cNvGraphicFramePr>
-              <a:graphicFrameLocks noChangeAspect="1"/>
+              <a:graphicFrameLocks xmlns:a="http://schemas.openxmlformats.org/drawingml/2006/main" noChangeAspect="1"/>
             </wp:cNvGraphicFramePr>
-            <a:graphic>
+            <a:graphic xmlns:a="http://schemas.openxmlformats.org/drawingml/2006/main">
               <a:graphicData uri="http://schemas.openxmlformats.org/drawingml/2006/picture">
-                <pic:pic>
+                <pic:pic xmlns:pic="http://schemas.openxmlformats.org/drawingml/2006/picture">
                   <pic:nvPicPr>
                     <pic:cNvPr id="0" name=""/>
                     <pic:cNvPicPr/>
                   </pic:nvPicPr>
                   <pic:blipFill>
-                    <a:blip r:embed="R3fce1130c4e84038">
+                    <a:blip r:embed="rId9">
                       <a:extLst>
-                        <a:ext xmlns:a="http://schemas.openxmlformats.org/drawingml/2006/main" uri="{28A0092B-C50C-407E-A947-70E740481C1C}">
-                          <a14:useLocalDpi val="0"/>
+                        <a:ext uri="{28A0092B-C50C-407E-A947-70E740481C1C}">
+                          <a14:useLocalDpi xmlns:a14="http://schemas.microsoft.com/office/drawing/2010/main" val="0"/>
                         </a:ext>
                       </a:extLst>
                     </a:blip>
@@ -66,607 +58,331 @@
     </w:p>
     <w:p>
       <w:pPr>
-        <w:spacing w:after="200" w:line="276" w:lineRule="auto"/>
-        <w:rPr>
-          <w:rFonts w:ascii="Calibri" w:hAnsi="Calibri" w:eastAsia="Calibri" w:cs="Calibri"/>
-          <w:b w:val="0"/>
-          <w:bCs w:val="0"/>
-          <w:i w:val="0"/>
-          <w:iCs w:val="0"/>
-          <w:caps w:val="0"/>
-          <w:smallCaps w:val="0"/>
-          <w:noProof w:val="0"/>
-          <w:color w:val="000000" w:themeColor="text1" w:themeTint="FF" w:themeShade="FF"/>
-          <w:sz w:val="22"/>
-          <w:szCs w:val="22"/>
-          <w:lang w:val="en-AU"/>
-        </w:rPr>
-      </w:pPr>
-    </w:p>
-    <w:p>
-      <w:pPr>
-        <w:spacing w:after="200" w:line="276" w:lineRule="auto"/>
-        <w:rPr>
-          <w:rFonts w:ascii="Calibri" w:hAnsi="Calibri" w:eastAsia="Calibri" w:cs="Calibri"/>
-          <w:b w:val="0"/>
-          <w:bCs w:val="0"/>
-          <w:i w:val="0"/>
-          <w:iCs w:val="0"/>
-          <w:caps w:val="0"/>
-          <w:smallCaps w:val="0"/>
-          <w:noProof w:val="0"/>
-          <w:color w:val="000000" w:themeColor="text1" w:themeTint="FF" w:themeShade="FF"/>
-          <w:sz w:val="22"/>
-          <w:szCs w:val="22"/>
-          <w:lang w:val="en-AU"/>
-        </w:rPr>
-      </w:pPr>
-    </w:p>
-    <w:p>
-      <w:pPr>
-        <w:spacing w:after="200" w:line="276" w:lineRule="auto"/>
-        <w:rPr>
-          <w:rFonts w:ascii="Calibri" w:hAnsi="Calibri" w:eastAsia="Calibri" w:cs="Calibri"/>
-          <w:b w:val="0"/>
-          <w:bCs w:val="0"/>
-          <w:i w:val="0"/>
-          <w:iCs w:val="0"/>
-          <w:caps w:val="0"/>
-          <w:smallCaps w:val="0"/>
-          <w:noProof w:val="0"/>
-          <w:color w:val="000000" w:themeColor="text1" w:themeTint="FF" w:themeShade="FF"/>
-          <w:sz w:val="22"/>
-          <w:szCs w:val="22"/>
-          <w:lang w:val="en-AU"/>
-        </w:rPr>
-      </w:pPr>
-    </w:p>
-    <w:p>
-      <w:pPr>
-        <w:spacing w:after="200" w:line="276" w:lineRule="auto"/>
-        <w:rPr>
-          <w:rFonts w:ascii="Calibri" w:hAnsi="Calibri" w:eastAsia="Calibri" w:cs="Calibri"/>
-          <w:b w:val="0"/>
-          <w:bCs w:val="0"/>
-          <w:i w:val="0"/>
-          <w:iCs w:val="0"/>
-          <w:caps w:val="0"/>
-          <w:smallCaps w:val="0"/>
-          <w:noProof w:val="0"/>
-          <w:color w:val="000000" w:themeColor="text1" w:themeTint="FF" w:themeShade="FF"/>
-          <w:sz w:val="22"/>
-          <w:szCs w:val="22"/>
-          <w:lang w:val="en-AU"/>
-        </w:rPr>
-      </w:pPr>
-    </w:p>
-    <w:p>
-      <w:pPr>
-        <w:spacing w:after="200" w:line="276" w:lineRule="auto"/>
-        <w:rPr>
-          <w:rFonts w:ascii="Calibri" w:hAnsi="Calibri" w:eastAsia="Calibri" w:cs="Calibri"/>
-          <w:b w:val="0"/>
-          <w:bCs w:val="0"/>
-          <w:i w:val="0"/>
-          <w:iCs w:val="0"/>
-          <w:caps w:val="0"/>
-          <w:smallCaps w:val="0"/>
-          <w:noProof w:val="0"/>
-          <w:color w:val="000000" w:themeColor="text1" w:themeTint="FF" w:themeShade="FF"/>
-          <w:sz w:val="22"/>
-          <w:szCs w:val="22"/>
-          <w:lang w:val="en-AU"/>
-        </w:rPr>
-      </w:pPr>
-    </w:p>
-    <w:p>
-      <w:pPr>
-        <w:spacing w:after="200" w:line="276" w:lineRule="auto"/>
-        <w:rPr>
-          <w:rFonts w:ascii="Calibri" w:hAnsi="Calibri" w:eastAsia="Calibri" w:cs="Calibri"/>
-          <w:b w:val="0"/>
-          <w:bCs w:val="0"/>
-          <w:i w:val="0"/>
-          <w:iCs w:val="0"/>
-          <w:caps w:val="0"/>
-          <w:smallCaps w:val="0"/>
-          <w:noProof w:val="0"/>
-          <w:color w:val="000000" w:themeColor="text1" w:themeTint="FF" w:themeShade="FF"/>
-          <w:sz w:val="22"/>
-          <w:szCs w:val="22"/>
-          <w:lang w:val="en-AU"/>
-        </w:rPr>
-      </w:pPr>
-    </w:p>
-    <w:p>
-      <w:pPr>
-        <w:spacing w:after="200" w:line="276" w:lineRule="auto"/>
+        <w:rPr>
+          <w:rFonts w:ascii="Calibri" w:eastAsia="Calibri" w:hAnsi="Calibri" w:cs="Calibri"/>
+          <w:color w:val="000000" w:themeColor="text1"/>
+        </w:rPr>
+      </w:pPr>
+    </w:p>
+    <w:p>
+      <w:pPr>
+        <w:rPr>
+          <w:rFonts w:ascii="Calibri" w:eastAsia="Calibri" w:hAnsi="Calibri" w:cs="Calibri"/>
+          <w:color w:val="000000" w:themeColor="text1"/>
+        </w:rPr>
+      </w:pPr>
+    </w:p>
+    <w:p>
+      <w:pPr>
+        <w:rPr>
+          <w:rFonts w:ascii="Calibri" w:eastAsia="Calibri" w:hAnsi="Calibri" w:cs="Calibri"/>
+          <w:color w:val="000000" w:themeColor="text1"/>
+        </w:rPr>
+      </w:pPr>
+    </w:p>
+    <w:p>
+      <w:pPr>
+        <w:rPr>
+          <w:rFonts w:ascii="Calibri" w:eastAsia="Calibri" w:hAnsi="Calibri" w:cs="Calibri"/>
+          <w:color w:val="000000" w:themeColor="text1"/>
+        </w:rPr>
+      </w:pPr>
+    </w:p>
+    <w:p>
+      <w:pPr>
+        <w:rPr>
+          <w:rFonts w:ascii="Calibri" w:eastAsia="Calibri" w:hAnsi="Calibri" w:cs="Calibri"/>
+          <w:color w:val="000000" w:themeColor="text1"/>
+        </w:rPr>
+      </w:pPr>
+    </w:p>
+    <w:p>
+      <w:pPr>
+        <w:rPr>
+          <w:rFonts w:ascii="Calibri" w:eastAsia="Calibri" w:hAnsi="Calibri" w:cs="Calibri"/>
+          <w:color w:val="000000" w:themeColor="text1"/>
+        </w:rPr>
+      </w:pPr>
+    </w:p>
+    <w:p>
+      <w:pPr>
         <w:jc w:val="right"/>
         <w:rPr>
-          <w:rFonts w:ascii="Calibri" w:hAnsi="Calibri" w:eastAsia="Calibri" w:cs="Calibri"/>
-          <w:b w:val="0"/>
-          <w:bCs w:val="0"/>
-          <w:i w:val="0"/>
-          <w:iCs w:val="0"/>
-          <w:caps w:val="0"/>
-          <w:smallCaps w:val="0"/>
-          <w:noProof w:val="0"/>
-          <w:color w:val="4A66AC" w:themeColor="accent1" w:themeTint="FF" w:themeShade="FF"/>
+          <w:rFonts w:ascii="Calibri" w:eastAsia="Calibri" w:hAnsi="Calibri" w:cs="Calibri"/>
+          <w:color w:val="4A66AC" w:themeColor="accent1"/>
           <w:sz w:val="64"/>
           <w:szCs w:val="64"/>
-          <w:lang w:val="en-AU"/>
-        </w:rPr>
-      </w:pPr>
-      <w:r>
-        <w:rPr>
-          <w:rFonts w:ascii="Calibri" w:hAnsi="Calibri" w:eastAsia="Calibri" w:cs="Calibri"/>
-          <w:b w:val="0"/>
-          <w:bCs w:val="0"/>
-          <w:i w:val="0"/>
-          <w:iCs w:val="0"/>
-          <w:caps w:val="1"/>
-          <w:noProof w:val="0"/>
-          <w:color w:val="4A66AC" w:themeColor="accent1" w:themeTint="FF" w:themeShade="FF"/>
+        </w:rPr>
+      </w:pPr>
+      <w:r>
+        <w:rPr>
+          <w:rFonts w:ascii="Calibri" w:eastAsia="Calibri" w:hAnsi="Calibri" w:cs="Calibri"/>
+          <w:caps/>
+          <w:color w:val="4A66AC" w:themeColor="accent1"/>
           <w:sz w:val="64"/>
           <w:szCs w:val="64"/>
-          <w:lang w:val="en-AU"/>
         </w:rPr>
         <w:t>[NSW TRAFFIC PENALTY DATASET]</w:t>
       </w:r>
     </w:p>
     <w:p>
       <w:pPr>
-        <w:spacing w:after="200" w:line="276" w:lineRule="auto"/>
         <w:jc w:val="right"/>
         <w:rPr>
-          <w:rFonts w:ascii="Calibri" w:hAnsi="Calibri" w:eastAsia="Calibri" w:cs="Calibri"/>
-          <w:b w:val="0"/>
-          <w:bCs w:val="0"/>
-          <w:i w:val="0"/>
-          <w:iCs w:val="0"/>
-          <w:caps w:val="0"/>
-          <w:smallCaps w:val="0"/>
-          <w:noProof w:val="0"/>
-          <w:color w:val="404040" w:themeColor="text1" w:themeTint="BF" w:themeShade="FF"/>
+          <w:rFonts w:ascii="Calibri" w:eastAsia="Calibri" w:hAnsi="Calibri" w:cs="Calibri"/>
+          <w:color w:val="404040" w:themeColor="text1" w:themeTint="BF"/>
           <w:sz w:val="36"/>
           <w:szCs w:val="36"/>
-          <w:lang w:val="en-AU"/>
-        </w:rPr>
-      </w:pPr>
-      <w:r>
-        <w:rPr>
-          <w:rFonts w:ascii="Calibri" w:hAnsi="Calibri" w:eastAsia="Calibri" w:cs="Calibri"/>
-          <w:b w:val="0"/>
-          <w:bCs w:val="0"/>
-          <w:i w:val="0"/>
-          <w:iCs w:val="0"/>
-          <w:caps w:val="0"/>
-          <w:smallCaps w:val="0"/>
-          <w:noProof w:val="0"/>
-          <w:color w:val="404040" w:themeColor="text1" w:themeTint="BF" w:themeShade="FF"/>
+        </w:rPr>
+      </w:pPr>
+      <w:r>
+        <w:rPr>
+          <w:rFonts w:ascii="Calibri" w:eastAsia="Calibri" w:hAnsi="Calibri" w:cs="Calibri"/>
+          <w:color w:val="404040" w:themeColor="text1" w:themeTint="BF"/>
           <w:sz w:val="36"/>
           <w:szCs w:val="36"/>
-          <w:lang w:val="en-AU"/>
-        </w:rPr>
-        <w:t xml:space="preserve">[Software Design </w:t>
-      </w:r>
-      <w:r>
-        <w:rPr>
-          <w:rFonts w:ascii="Calibri" w:hAnsi="Calibri" w:eastAsia="Calibri" w:cs="Calibri"/>
-          <w:b w:val="0"/>
-          <w:bCs w:val="0"/>
-          <w:i w:val="0"/>
-          <w:iCs w:val="0"/>
-          <w:caps w:val="0"/>
-          <w:smallCaps w:val="0"/>
-          <w:noProof w:val="0"/>
-          <w:color w:val="404040" w:themeColor="text1" w:themeTint="BF" w:themeShade="FF"/>
-          <w:sz w:val="36"/>
-          <w:szCs w:val="36"/>
-          <w:lang w:val="en-AU"/>
-        </w:rPr>
-        <w:t>Document</w:t>
-      </w:r>
-      <w:r>
-        <w:rPr>
-          <w:rFonts w:ascii="Calibri" w:hAnsi="Calibri" w:eastAsia="Calibri" w:cs="Calibri"/>
-          <w:b w:val="0"/>
-          <w:bCs w:val="0"/>
-          <w:i w:val="0"/>
-          <w:iCs w:val="0"/>
-          <w:caps w:val="0"/>
-          <w:smallCaps w:val="0"/>
-          <w:noProof w:val="0"/>
-          <w:color w:val="404040" w:themeColor="text1" w:themeTint="BF" w:themeShade="FF"/>
-          <w:sz w:val="36"/>
-          <w:szCs w:val="36"/>
-          <w:lang w:val="en-AU"/>
-        </w:rPr>
-        <w:t>]</w:t>
-      </w:r>
-    </w:p>
-    <w:p>
-      <w:pPr>
-        <w:spacing w:after="200" w:line="276" w:lineRule="auto"/>
-        <w:rPr>
-          <w:rFonts w:ascii="Calibri" w:hAnsi="Calibri" w:eastAsia="Calibri" w:cs="Calibri"/>
-          <w:b w:val="0"/>
-          <w:bCs w:val="0"/>
-          <w:i w:val="0"/>
-          <w:iCs w:val="0"/>
-          <w:caps w:val="0"/>
-          <w:smallCaps w:val="0"/>
-          <w:noProof w:val="0"/>
-          <w:color w:val="000000" w:themeColor="text1" w:themeTint="FF" w:themeShade="FF"/>
-          <w:sz w:val="22"/>
-          <w:szCs w:val="22"/>
-          <w:lang w:val="en-AU"/>
-        </w:rPr>
-      </w:pPr>
-    </w:p>
-    <w:p>
-      <w:pPr>
-        <w:spacing w:after="200" w:line="276" w:lineRule="auto"/>
-        <w:rPr>
-          <w:rFonts w:ascii="Calibri" w:hAnsi="Calibri" w:eastAsia="Calibri" w:cs="Calibri"/>
-          <w:b w:val="0"/>
-          <w:bCs w:val="0"/>
-          <w:i w:val="0"/>
-          <w:iCs w:val="0"/>
-          <w:caps w:val="0"/>
-          <w:smallCaps w:val="0"/>
-          <w:noProof w:val="0"/>
-          <w:color w:val="000000" w:themeColor="text1" w:themeTint="FF" w:themeShade="FF"/>
-          <w:sz w:val="22"/>
-          <w:szCs w:val="22"/>
-          <w:lang w:val="en-AU"/>
-        </w:rPr>
-      </w:pPr>
-    </w:p>
-    <w:p>
-      <w:pPr>
-        <w:spacing w:after="200" w:line="276" w:lineRule="auto"/>
-        <w:rPr>
-          <w:rFonts w:ascii="Calibri" w:hAnsi="Calibri" w:eastAsia="Calibri" w:cs="Calibri"/>
-          <w:b w:val="0"/>
-          <w:bCs w:val="0"/>
-          <w:i w:val="0"/>
-          <w:iCs w:val="0"/>
-          <w:caps w:val="0"/>
-          <w:smallCaps w:val="0"/>
-          <w:noProof w:val="0"/>
-          <w:color w:val="000000" w:themeColor="text1" w:themeTint="FF" w:themeShade="FF"/>
-          <w:sz w:val="22"/>
-          <w:szCs w:val="22"/>
-          <w:lang w:val="en-AU"/>
-        </w:rPr>
-      </w:pPr>
-    </w:p>
-    <w:p>
-      <w:pPr>
-        <w:spacing w:after="200" w:line="276" w:lineRule="auto"/>
-        <w:rPr>
-          <w:rFonts w:ascii="Calibri" w:hAnsi="Calibri" w:eastAsia="Calibri" w:cs="Calibri"/>
-          <w:b w:val="0"/>
-          <w:bCs w:val="0"/>
-          <w:i w:val="0"/>
-          <w:iCs w:val="0"/>
-          <w:caps w:val="0"/>
-          <w:smallCaps w:val="0"/>
-          <w:noProof w:val="0"/>
-          <w:color w:val="000000" w:themeColor="text1" w:themeTint="FF" w:themeShade="FF"/>
-          <w:sz w:val="22"/>
-          <w:szCs w:val="22"/>
-          <w:lang w:val="en-AU"/>
-        </w:rPr>
-      </w:pPr>
-    </w:p>
-    <w:p>
-      <w:pPr>
-        <w:spacing w:after="200" w:line="276" w:lineRule="auto"/>
-        <w:rPr>
-          <w:rFonts w:ascii="Calibri" w:hAnsi="Calibri" w:eastAsia="Calibri" w:cs="Calibri"/>
-          <w:b w:val="0"/>
-          <w:bCs w:val="0"/>
-          <w:i w:val="0"/>
-          <w:iCs w:val="0"/>
-          <w:caps w:val="0"/>
-          <w:smallCaps w:val="0"/>
-          <w:noProof w:val="0"/>
-          <w:color w:val="000000" w:themeColor="text1" w:themeTint="FF" w:themeShade="FF"/>
-          <w:sz w:val="22"/>
-          <w:szCs w:val="22"/>
-          <w:lang w:val="en-AU"/>
-        </w:rPr>
-      </w:pPr>
-    </w:p>
-    <w:p>
-      <w:pPr>
-        <w:spacing w:after="200" w:line="276" w:lineRule="auto"/>
-        <w:rPr>
-          <w:rFonts w:ascii="Calibri" w:hAnsi="Calibri" w:eastAsia="Calibri" w:cs="Calibri"/>
-          <w:b w:val="0"/>
-          <w:bCs w:val="0"/>
-          <w:i w:val="0"/>
-          <w:iCs w:val="0"/>
-          <w:caps w:val="0"/>
-          <w:smallCaps w:val="0"/>
-          <w:noProof w:val="0"/>
-          <w:color w:val="000000" w:themeColor="text1" w:themeTint="FF" w:themeShade="FF"/>
-          <w:sz w:val="22"/>
-          <w:szCs w:val="22"/>
-          <w:lang w:val="en-AU"/>
-        </w:rPr>
-      </w:pPr>
-    </w:p>
-    <w:p>
-      <w:pPr>
-        <w:spacing w:after="200" w:line="276" w:lineRule="auto"/>
-        <w:rPr>
-          <w:rFonts w:ascii="Calibri" w:hAnsi="Calibri" w:eastAsia="Calibri" w:cs="Calibri"/>
-          <w:b w:val="0"/>
-          <w:bCs w:val="0"/>
-          <w:i w:val="0"/>
-          <w:iCs w:val="0"/>
-          <w:caps w:val="0"/>
-          <w:smallCaps w:val="0"/>
-          <w:noProof w:val="0"/>
-          <w:color w:val="000000" w:themeColor="text1" w:themeTint="FF" w:themeShade="FF"/>
-          <w:sz w:val="22"/>
-          <w:szCs w:val="22"/>
-          <w:lang w:val="en-AU"/>
-        </w:rPr>
-      </w:pPr>
-    </w:p>
-    <w:p>
-      <w:pPr>
-        <w:spacing w:after="200" w:line="276" w:lineRule="auto"/>
+        </w:rPr>
+        <w:t>[Software Design Document]</w:t>
+      </w:r>
+    </w:p>
+    <w:p>
+      <w:pPr>
+        <w:rPr>
+          <w:rFonts w:ascii="Calibri" w:eastAsia="Calibri" w:hAnsi="Calibri" w:cs="Calibri"/>
+          <w:color w:val="000000" w:themeColor="text1"/>
+        </w:rPr>
+      </w:pPr>
+    </w:p>
+    <w:p>
+      <w:pPr>
+        <w:rPr>
+          <w:rFonts w:ascii="Calibri" w:eastAsia="Calibri" w:hAnsi="Calibri" w:cs="Calibri"/>
+          <w:color w:val="000000" w:themeColor="text1"/>
+        </w:rPr>
+      </w:pPr>
+    </w:p>
+    <w:p>
+      <w:pPr>
+        <w:rPr>
+          <w:rFonts w:ascii="Calibri" w:eastAsia="Calibri" w:hAnsi="Calibri" w:cs="Calibri"/>
+          <w:color w:val="000000" w:themeColor="text1"/>
+        </w:rPr>
+      </w:pPr>
+    </w:p>
+    <w:p>
+      <w:pPr>
+        <w:rPr>
+          <w:rFonts w:ascii="Calibri" w:eastAsia="Calibri" w:hAnsi="Calibri" w:cs="Calibri"/>
+          <w:color w:val="000000" w:themeColor="text1"/>
+        </w:rPr>
+      </w:pPr>
+    </w:p>
+    <w:p>
+      <w:pPr>
+        <w:rPr>
+          <w:rFonts w:ascii="Calibri" w:eastAsia="Calibri" w:hAnsi="Calibri" w:cs="Calibri"/>
+          <w:color w:val="000000" w:themeColor="text1"/>
+        </w:rPr>
+      </w:pPr>
+    </w:p>
+    <w:p>
+      <w:pPr>
+        <w:rPr>
+          <w:rFonts w:ascii="Calibri" w:eastAsia="Calibri" w:hAnsi="Calibri" w:cs="Calibri"/>
+          <w:color w:val="000000" w:themeColor="text1"/>
+        </w:rPr>
+      </w:pPr>
+    </w:p>
+    <w:p>
+      <w:pPr>
+        <w:rPr>
+          <w:rFonts w:ascii="Calibri" w:eastAsia="Calibri" w:hAnsi="Calibri" w:cs="Calibri"/>
+          <w:color w:val="000000" w:themeColor="text1"/>
+        </w:rPr>
+      </w:pPr>
+    </w:p>
+    <w:p>
+      <w:pPr>
         <w:jc w:val="right"/>
         <w:rPr>
-          <w:rFonts w:ascii="Calibri" w:hAnsi="Calibri" w:eastAsia="Calibri" w:cs="Calibri"/>
-          <w:b w:val="0"/>
-          <w:bCs w:val="0"/>
-          <w:i w:val="0"/>
-          <w:iCs w:val="0"/>
-          <w:caps w:val="0"/>
-          <w:smallCaps w:val="0"/>
-          <w:noProof w:val="0"/>
-          <w:color w:val="595959" w:themeColor="text1" w:themeTint="A6" w:themeShade="FF"/>
+          <w:rFonts w:ascii="Calibri" w:eastAsia="Calibri" w:hAnsi="Calibri" w:cs="Calibri"/>
+          <w:color w:val="595959" w:themeColor="text1" w:themeTint="A6"/>
           <w:sz w:val="28"/>
           <w:szCs w:val="28"/>
-          <w:lang w:val="en-AU"/>
-        </w:rPr>
-      </w:pPr>
-      <w:r>
-        <w:rPr>
-          <w:rFonts w:ascii="Calibri" w:hAnsi="Calibri" w:eastAsia="Calibri" w:cs="Calibri"/>
-          <w:b w:val="0"/>
-          <w:bCs w:val="0"/>
-          <w:i w:val="0"/>
-          <w:iCs w:val="0"/>
-          <w:caps w:val="0"/>
-          <w:smallCaps w:val="0"/>
-          <w:noProof w:val="0"/>
-          <w:color w:val="595959" w:themeColor="text1" w:themeTint="A6" w:themeShade="FF"/>
+        </w:rPr>
+      </w:pPr>
+      <w:r>
+        <w:rPr>
+          <w:rFonts w:ascii="Calibri" w:eastAsia="Calibri" w:hAnsi="Calibri" w:cs="Calibri"/>
+          <w:color w:val="595959" w:themeColor="text1" w:themeTint="A6"/>
           <w:sz w:val="28"/>
           <w:szCs w:val="28"/>
-          <w:lang w:val="en-AU"/>
         </w:rPr>
         <w:t>Student</w:t>
       </w:r>
       <w:r>
         <w:rPr>
-          <w:rFonts w:ascii="Calibri" w:hAnsi="Calibri" w:eastAsia="Calibri" w:cs="Calibri"/>
-          <w:b w:val="0"/>
-          <w:bCs w:val="0"/>
-          <w:i w:val="0"/>
-          <w:iCs w:val="0"/>
-          <w:caps w:val="0"/>
-          <w:smallCaps w:val="0"/>
-          <w:noProof w:val="0"/>
-          <w:color w:val="595959" w:themeColor="text1" w:themeTint="A6" w:themeShade="FF"/>
+          <w:rFonts w:ascii="Calibri" w:eastAsia="Calibri" w:hAnsi="Calibri" w:cs="Calibri"/>
+          <w:color w:val="595959" w:themeColor="text1" w:themeTint="A6"/>
           <w:sz w:val="28"/>
           <w:szCs w:val="28"/>
-          <w:lang w:val="en-AU"/>
         </w:rPr>
         <w:t>s:</w:t>
       </w:r>
     </w:p>
     <w:p>
       <w:pPr>
-        <w:spacing w:after="200" w:line="276" w:lineRule="auto"/>
+        <w:wordWrap w:val="0"/>
         <w:jc w:val="right"/>
         <w:rPr>
-          <w:rFonts w:ascii="Calibri" w:hAnsi="Calibri" w:eastAsia="Calibri" w:cs="Calibri"/>
-          <w:b w:val="0"/>
-          <w:bCs w:val="0"/>
-          <w:i w:val="0"/>
-          <w:iCs w:val="0"/>
-          <w:caps w:val="0"/>
-          <w:smallCaps w:val="0"/>
-          <w:noProof w:val="0"/>
-          <w:color w:val="595959" w:themeColor="text1" w:themeTint="A6" w:themeShade="FF"/>
+          <w:rFonts w:ascii="Calibri" w:eastAsia="Calibri" w:hAnsi="Calibri" w:cs="Calibri"/>
+          <w:color w:val="595959" w:themeColor="text1" w:themeTint="A6"/>
           <w:sz w:val="18"/>
           <w:szCs w:val="18"/>
-          <w:lang w:val="en-AU"/>
-        </w:rPr>
-      </w:pPr>
-      <w:r>
-        <w:rPr>
-          <w:rFonts w:ascii="Calibri" w:hAnsi="Calibri" w:eastAsia="Calibri" w:cs="Calibri"/>
-          <w:b w:val="0"/>
-          <w:bCs w:val="0"/>
-          <w:i w:val="0"/>
-          <w:iCs w:val="0"/>
-          <w:caps w:val="0"/>
-          <w:smallCaps w:val="0"/>
-          <w:noProof w:val="0"/>
-          <w:color w:val="595959" w:themeColor="text1" w:themeTint="A6" w:themeShade="FF"/>
+        </w:rPr>
+      </w:pPr>
+      <w:r>
+        <w:rPr>
+          <w:rFonts w:ascii="Calibri" w:eastAsia="Calibri" w:hAnsi="Calibri" w:cs="Calibri"/>
+          <w:color w:val="595959" w:themeColor="text1" w:themeTint="A6"/>
           <w:sz w:val="18"/>
           <w:szCs w:val="18"/>
-          <w:lang w:val="en-AU"/>
-        </w:rPr>
-        <w:t>Student number | Name</w:t>
-      </w:r>
-    </w:p>
-    <w:p>
-      <w:pPr>
-        <w:spacing w:after="200" w:line="276" w:lineRule="auto"/>
-        <w:jc w:val="right"/>
-        <w:rPr>
-          <w:rFonts w:ascii="Calibri" w:hAnsi="Calibri" w:eastAsia="Calibri" w:cs="Calibri"/>
-          <w:b w:val="0"/>
-          <w:bCs w:val="0"/>
-          <w:i w:val="0"/>
-          <w:iCs w:val="0"/>
-          <w:caps w:val="0"/>
-          <w:smallCaps w:val="0"/>
-          <w:noProof w:val="0"/>
-          <w:color w:val="595959" w:themeColor="text1" w:themeTint="A6" w:themeShade="FF"/>
+        </w:rPr>
+        <w:t>s5172215</w:t>
+      </w:r>
+      <w:r>
+        <w:rPr>
+          <w:rFonts w:ascii="Calibri" w:eastAsia="Calibri" w:hAnsi="Calibri" w:cs="Calibri"/>
+          <w:color w:val="595959" w:themeColor="text1" w:themeTint="A6"/>
           <w:sz w:val="18"/>
           <w:szCs w:val="18"/>
-          <w:lang w:val="en-AU"/>
-        </w:rPr>
-      </w:pPr>
-      <w:r>
-        <w:rPr>
-          <w:rFonts w:ascii="Calibri" w:hAnsi="Calibri" w:eastAsia="Calibri" w:cs="Calibri"/>
-          <w:b w:val="0"/>
-          <w:bCs w:val="0"/>
-          <w:i w:val="0"/>
-          <w:iCs w:val="0"/>
-          <w:caps w:val="0"/>
-          <w:smallCaps w:val="0"/>
-          <w:noProof w:val="0"/>
-          <w:color w:val="595959" w:themeColor="text1" w:themeTint="A6" w:themeShade="FF"/>
+        </w:rPr>
+        <w:t xml:space="preserve">| </w:t>
+      </w:r>
+      <w:r>
+        <w:rPr>
+          <w:rFonts w:ascii="Calibri" w:eastAsia="Calibri" w:hAnsi="Calibri" w:cs="Calibri"/>
+          <w:color w:val="595959" w:themeColor="text1" w:themeTint="A6"/>
           <w:sz w:val="18"/>
           <w:szCs w:val="18"/>
-          <w:lang w:val="en-AU"/>
-        </w:rPr>
-        <w:t xml:space="preserve">     </w:t>
-      </w:r>
-      <w:r>
-        <w:rPr>
-          <w:rFonts w:ascii="Calibri" w:hAnsi="Calibri" w:eastAsia="Calibri" w:cs="Calibri"/>
-          <w:b w:val="0"/>
-          <w:bCs w:val="0"/>
-          <w:i w:val="0"/>
-          <w:iCs w:val="0"/>
-          <w:caps w:val="0"/>
-          <w:smallCaps w:val="0"/>
-          <w:noProof w:val="0"/>
-          <w:color w:val="595959" w:themeColor="text1" w:themeTint="A6" w:themeShade="FF"/>
+        </w:rPr>
+        <w:t>Zhaocheng Dong</w:t>
+      </w:r>
+    </w:p>
+    <w:p>
+      <w:pPr>
+        <w:jc w:val="right"/>
+        <w:rPr>
+          <w:rFonts w:ascii="Calibri" w:eastAsia="Calibri" w:hAnsi="Calibri" w:cs="Calibri"/>
+          <w:color w:val="595959" w:themeColor="text1" w:themeTint="A6"/>
           <w:sz w:val="18"/>
           <w:szCs w:val="18"/>
-          <w:lang w:val="en-AU"/>
-        </w:rPr>
-        <w:t>s5166329</w:t>
-      </w:r>
-      <w:r>
-        <w:rPr>
-          <w:rFonts w:ascii="Calibri" w:hAnsi="Calibri" w:eastAsia="Calibri" w:cs="Calibri"/>
-          <w:b w:val="0"/>
-          <w:bCs w:val="0"/>
-          <w:i w:val="0"/>
-          <w:iCs w:val="0"/>
-          <w:caps w:val="0"/>
-          <w:smallCaps w:val="0"/>
-          <w:noProof w:val="0"/>
-          <w:color w:val="595959" w:themeColor="text1" w:themeTint="A6" w:themeShade="FF"/>
+        </w:rPr>
+      </w:pPr>
+      <w:r>
+        <w:rPr>
+          <w:rFonts w:ascii="Calibri" w:eastAsia="Calibri" w:hAnsi="Calibri" w:cs="Calibri"/>
+          <w:color w:val="595959" w:themeColor="text1" w:themeTint="A6"/>
           <w:sz w:val="18"/>
           <w:szCs w:val="18"/>
-          <w:lang w:val="en-AU"/>
-        </w:rPr>
-        <w:t xml:space="preserve"> |</w:t>
-      </w:r>
-      <w:r>
-        <w:rPr>
-          <w:rFonts w:ascii="Calibri" w:hAnsi="Calibri" w:eastAsia="Calibri" w:cs="Calibri"/>
-          <w:b w:val="0"/>
-          <w:bCs w:val="0"/>
-          <w:i w:val="0"/>
-          <w:iCs w:val="0"/>
-          <w:caps w:val="0"/>
-          <w:smallCaps w:val="0"/>
-          <w:noProof w:val="0"/>
-          <w:color w:val="595959" w:themeColor="text1" w:themeTint="A6" w:themeShade="FF"/>
+        </w:rPr>
+        <w:t xml:space="preserve">     </w:t>
+      </w:r>
+      <w:r>
+        <w:rPr>
+          <w:rFonts w:ascii="Calibri" w:eastAsia="Calibri" w:hAnsi="Calibri" w:cs="Calibri"/>
+          <w:color w:val="595959" w:themeColor="text1" w:themeTint="A6"/>
           <w:sz w:val="18"/>
           <w:szCs w:val="18"/>
-          <w:lang w:val="en-AU"/>
-        </w:rPr>
-        <w:t>Zihao Cheng</w:t>
-      </w:r>
-    </w:p>
-    <w:p>
-      <w:pPr>
-        <w:spacing w:after="200" w:line="276" w:lineRule="auto"/>
-        <w:jc w:val="right"/>
-        <w:rPr>
-          <w:rFonts w:ascii="Calibri" w:hAnsi="Calibri" w:eastAsia="Calibri" w:cs="Calibri"/>
-          <w:b w:val="0"/>
-          <w:bCs w:val="0"/>
-          <w:i w:val="0"/>
-          <w:iCs w:val="0"/>
-          <w:caps w:val="0"/>
-          <w:smallCaps w:val="0"/>
-          <w:noProof w:val="0"/>
-          <w:color w:val="595959" w:themeColor="text1" w:themeTint="A6" w:themeShade="FF"/>
+        </w:rPr>
+        <w:t>s5166329</w:t>
+      </w:r>
+      <w:r>
+        <w:rPr>
+          <w:rFonts w:ascii="Calibri" w:eastAsia="Calibri" w:hAnsi="Calibri" w:cs="Calibri"/>
+          <w:color w:val="595959" w:themeColor="text1" w:themeTint="A6"/>
           <w:sz w:val="18"/>
           <w:szCs w:val="18"/>
-          <w:lang w:val="en-AU"/>
-        </w:rPr>
-      </w:pPr>
-      <w:r>
-        <w:rPr>
-          <w:rFonts w:ascii="Calibri" w:hAnsi="Calibri" w:eastAsia="Calibri" w:cs="Calibri"/>
-          <w:b w:val="0"/>
-          <w:bCs w:val="0"/>
-          <w:i w:val="0"/>
-          <w:iCs w:val="0"/>
-          <w:caps w:val="0"/>
-          <w:smallCaps w:val="0"/>
-          <w:noProof w:val="0"/>
-          <w:color w:val="595959" w:themeColor="text1" w:themeTint="A6" w:themeShade="FF"/>
+        </w:rPr>
+        <w:t xml:space="preserve"> |</w:t>
+      </w:r>
+      <w:proofErr w:type="spellStart"/>
+      <w:r>
+        <w:rPr>
+          <w:rFonts w:ascii="Calibri" w:eastAsia="Calibri" w:hAnsi="Calibri" w:cs="Calibri"/>
+          <w:color w:val="595959" w:themeColor="text1" w:themeTint="A6"/>
           <w:sz w:val="18"/>
           <w:szCs w:val="18"/>
-          <w:lang w:val="en-AU"/>
-        </w:rPr>
-        <w:t>s5256469 | Yidan Zhang</w:t>
-      </w:r>
-    </w:p>
-    <w:p>
-      <w:pPr>
-        <w:spacing w:after="200" w:line="276" w:lineRule="auto"/>
-        <w:jc w:val="right"/>
-        <w:rPr>
-          <w:rFonts w:ascii="Calibri" w:hAnsi="Calibri" w:eastAsia="Calibri" w:cs="Calibri"/>
-          <w:b w:val="0"/>
-          <w:bCs w:val="0"/>
-          <w:i w:val="0"/>
-          <w:iCs w:val="0"/>
-          <w:caps w:val="0"/>
-          <w:smallCaps w:val="0"/>
-          <w:noProof w:val="0"/>
-          <w:color w:val="595959" w:themeColor="text1" w:themeTint="A6" w:themeShade="FF"/>
+        </w:rPr>
+        <w:t>Zihao</w:t>
+      </w:r>
+      <w:proofErr w:type="spellEnd"/>
+      <w:r>
+        <w:rPr>
+          <w:rFonts w:ascii="Calibri" w:eastAsia="Calibri" w:hAnsi="Calibri" w:cs="Calibri"/>
+          <w:color w:val="595959" w:themeColor="text1" w:themeTint="A6"/>
           <w:sz w:val="18"/>
           <w:szCs w:val="18"/>
-          <w:lang w:val="en-AU"/>
-        </w:rPr>
-      </w:pPr>
-      <w:r>
-        <w:rPr>
-          <w:rFonts w:ascii="Calibri" w:hAnsi="Calibri" w:eastAsia="Calibri" w:cs="Calibri"/>
-          <w:b w:val="0"/>
-          <w:bCs w:val="0"/>
-          <w:i w:val="0"/>
-          <w:iCs w:val="0"/>
-          <w:caps w:val="0"/>
-          <w:smallCaps w:val="0"/>
-          <w:noProof w:val="0"/>
-          <w:color w:val="595959" w:themeColor="text1" w:themeTint="A6" w:themeShade="FF"/>
+        </w:rPr>
+        <w:t xml:space="preserve"> Cheng</w:t>
+      </w:r>
+    </w:p>
+    <w:p>
+      <w:pPr>
+        <w:jc w:val="right"/>
+        <w:rPr>
+          <w:rFonts w:ascii="Calibri" w:eastAsia="Calibri" w:hAnsi="Calibri" w:cs="Calibri"/>
+          <w:color w:val="595959" w:themeColor="text1" w:themeTint="A6"/>
           <w:sz w:val="18"/>
           <w:szCs w:val="18"/>
-          <w:lang w:val="en-AU"/>
+        </w:rPr>
+      </w:pPr>
+      <w:r>
+        <w:rPr>
+          <w:rFonts w:ascii="Calibri" w:eastAsia="Calibri" w:hAnsi="Calibri" w:cs="Calibri"/>
+          <w:color w:val="595959" w:themeColor="text1" w:themeTint="A6"/>
+          <w:sz w:val="18"/>
+          <w:szCs w:val="18"/>
+        </w:rPr>
+        <w:t xml:space="preserve">s5256469 | </w:t>
+      </w:r>
+      <w:proofErr w:type="spellStart"/>
+      <w:r>
+        <w:rPr>
+          <w:rFonts w:ascii="Calibri" w:eastAsia="Calibri" w:hAnsi="Calibri" w:cs="Calibri"/>
+          <w:color w:val="595959" w:themeColor="text1" w:themeTint="A6"/>
+          <w:sz w:val="18"/>
+          <w:szCs w:val="18"/>
+        </w:rPr>
+        <w:t>Yidan</w:t>
+      </w:r>
+      <w:proofErr w:type="spellEnd"/>
+      <w:r>
+        <w:rPr>
+          <w:rFonts w:ascii="Calibri" w:eastAsia="Calibri" w:hAnsi="Calibri" w:cs="Calibri"/>
+          <w:color w:val="595959" w:themeColor="text1" w:themeTint="A6"/>
+          <w:sz w:val="18"/>
+          <w:szCs w:val="18"/>
+        </w:rPr>
+        <w:t xml:space="preserve"> Zhang</w:t>
+      </w:r>
+    </w:p>
+    <w:p>
+      <w:pPr>
+        <w:jc w:val="right"/>
+        <w:rPr>
+          <w:rFonts w:ascii="Calibri" w:eastAsia="Calibri" w:hAnsi="Calibri" w:cs="Calibri"/>
+          <w:color w:val="595959" w:themeColor="text1" w:themeTint="A6"/>
+          <w:sz w:val="18"/>
+          <w:szCs w:val="18"/>
+        </w:rPr>
+      </w:pPr>
+      <w:r>
+        <w:rPr>
+          <w:rFonts w:ascii="Calibri" w:eastAsia="Calibri" w:hAnsi="Calibri" w:cs="Calibri"/>
+          <w:color w:val="595959" w:themeColor="text1" w:themeTint="A6"/>
+          <w:sz w:val="18"/>
+          <w:szCs w:val="18"/>
         </w:rPr>
         <w:t>2810 --- Software Technology</w:t>
       </w:r>
@@ -679,7 +395,7 @@
     <w:sdt>
       <w:sdtPr>
         <w:rPr>
-          <w:rFonts w:asciiTheme="minorHAnsi" w:hAnsiTheme="minorHAnsi" w:eastAsiaTheme="minorEastAsia" w:cstheme="minorBidi"/>
+          <w:rFonts w:asciiTheme="minorHAnsi" w:eastAsiaTheme="minorEastAsia" w:hAnsiTheme="minorHAnsi" w:cstheme="minorBidi"/>
           <w:b w:val="0"/>
           <w:bCs w:val="0"/>
           <w:color w:val="auto"/>
@@ -742,7 +458,7 @@
             </w:rPr>
             <w:fldChar w:fldCharType="separate"/>
           </w:r>
-          <w:hyperlink w:history="1" w:anchor="_Toc46748622">
+          <w:hyperlink w:anchor="_Toc46748622" w:history="1">
             <w:r>
               <w:rPr>
                 <w:rStyle w:val="af5"/>
@@ -826,7 +542,7 @@
               <w:lang w:eastAsia="en-AU"/>
             </w:rPr>
           </w:pPr>
-          <w:hyperlink w:history="1" w:anchor="_Toc46748623">
+          <w:hyperlink w:anchor="_Toc46748623" w:history="1">
             <w:r>
               <w:rPr>
                 <w:rStyle w:val="af5"/>
@@ -910,7 +626,7 @@
               <w:lang w:eastAsia="en-AU"/>
             </w:rPr>
           </w:pPr>
-          <w:hyperlink w:history="1" w:anchor="_Toc46748624">
+          <w:hyperlink w:anchor="_Toc46748624" w:history="1">
             <w:r>
               <w:rPr>
                 <w:rStyle w:val="af5"/>
@@ -994,7 +710,7 @@
               <w:lang w:eastAsia="en-AU"/>
             </w:rPr>
           </w:pPr>
-          <w:hyperlink w:history="1" w:anchor="_Toc46748625">
+          <w:hyperlink w:anchor="_Toc46748625" w:history="1">
             <w:r>
               <w:rPr>
                 <w:rStyle w:val="af5"/>
@@ -1078,7 +794,7 @@
               <w:lang w:eastAsia="en-AU"/>
             </w:rPr>
           </w:pPr>
-          <w:hyperlink w:history="1" w:anchor="_Toc46748626">
+          <w:hyperlink w:anchor="_Toc46748626" w:history="1">
             <w:r>
               <w:rPr>
                 <w:rStyle w:val="af5"/>
@@ -1162,7 +878,7 @@
               <w:lang w:eastAsia="en-AU"/>
             </w:rPr>
           </w:pPr>
-          <w:hyperlink w:history="1" w:anchor="_Toc46748627">
+          <w:hyperlink w:anchor="_Toc46748627" w:history="1">
             <w:r>
               <w:rPr>
                 <w:rStyle w:val="af5"/>
@@ -1246,7 +962,7 @@
               <w:lang w:eastAsia="en-AU"/>
             </w:rPr>
           </w:pPr>
-          <w:hyperlink w:history="1" w:anchor="_Toc46748628">
+          <w:hyperlink w:anchor="_Toc46748628" w:history="1">
             <w:r>
               <w:rPr>
                 <w:rStyle w:val="af5"/>
@@ -1330,7 +1046,7 @@
               <w:lang w:eastAsia="en-AU"/>
             </w:rPr>
           </w:pPr>
-          <w:hyperlink w:history="1" w:anchor="_Toc46748629">
+          <w:hyperlink w:anchor="_Toc46748629" w:history="1">
             <w:r>
               <w:rPr>
                 <w:rStyle w:val="af5"/>
@@ -1414,7 +1130,7 @@
               <w:lang w:eastAsia="en-AU"/>
             </w:rPr>
           </w:pPr>
-          <w:hyperlink w:history="1" w:anchor="_Toc46748630">
+          <w:hyperlink w:anchor="_Toc46748630" w:history="1">
             <w:r>
               <w:rPr>
                 <w:rStyle w:val="af5"/>
@@ -1498,7 +1214,7 @@
               <w:lang w:eastAsia="en-AU"/>
             </w:rPr>
           </w:pPr>
-          <w:hyperlink w:history="1" w:anchor="_Toc46748631">
+          <w:hyperlink w:anchor="_Toc46748631" w:history="1">
             <w:r>
               <w:rPr>
                 <w:rStyle w:val="af5"/>
@@ -1582,7 +1298,7 @@
               <w:lang w:eastAsia="en-AU"/>
             </w:rPr>
           </w:pPr>
-          <w:hyperlink w:history="1" w:anchor="_Toc46748632">
+          <w:hyperlink w:anchor="_Toc46748632" w:history="1">
             <w:r>
               <w:rPr>
                 <w:rStyle w:val="af5"/>
@@ -1666,7 +1382,7 @@
               <w:lang w:eastAsia="en-AU"/>
             </w:rPr>
           </w:pPr>
-          <w:hyperlink w:history="1" w:anchor="_Toc46748633">
+          <w:hyperlink w:anchor="_Toc46748633" w:history="1">
             <w:r>
               <w:rPr>
                 <w:rStyle w:val="af5"/>
@@ -1758,24 +1474,25 @@
         <w:br w:type="page"/>
       </w:r>
     </w:p>
-    <w:p w14:noSpellErr="1">
+    <w:p>
       <w:pPr>
         <w:pStyle w:val="1"/>
         <w:numPr>
           <w:ilvl w:val="0"/>
-          <w:numId w:val="3"/>
+          <w:numId w:val="4"/>
         </w:numPr>
         <w:rPr>
           <w:sz w:val="36"/>
           <w:szCs w:val="36"/>
         </w:rPr>
       </w:pPr>
-      <w:bookmarkStart w:name="_Toc46748622" w:id="0"/>
+      <w:bookmarkStart w:id="0" w:name="_Toc46748622"/>
       <w:r>
         <w:rPr>
           <w:sz w:val="32"/>
           <w:szCs w:val="32"/>
         </w:rPr>
+        <w:lastRenderedPageBreak/>
         <w:t>System Vision</w:t>
       </w:r>
       <w:bookmarkEnd w:id="0"/>
@@ -1785,16 +1502,16 @@
         <w:pStyle w:val="2"/>
         <w:numPr>
           <w:ilvl w:val="1"/>
-          <w:numId w:val="3"/>
+          <w:numId w:val="4"/>
         </w:numPr>
       </w:pPr>
-      <w:bookmarkStart w:name="_Toc46748623" w:id="1"/>
+      <w:bookmarkStart w:id="1" w:name="_Toc46748623"/>
       <w:r>
         <w:t>Problem Background</w:t>
       </w:r>
       <w:bookmarkEnd w:id="1"/>
     </w:p>
-    <w:p w14:noSpellErr="1">
+    <w:p>
       <w:pPr>
         <w:rPr>
           <w:sz w:val="24"/>
@@ -1828,42 +1545,28 @@
         <w:pStyle w:val="2"/>
         <w:numPr>
           <w:ilvl w:val="1"/>
-          <w:numId w:val="3"/>
+          <w:numId w:val="4"/>
         </w:numPr>
       </w:pPr>
-      <w:bookmarkStart w:name="_Toc46748624" w:id="2"/>
+      <w:bookmarkStart w:id="2" w:name="_Toc46748624"/>
       <w:r>
         <w:t>System Overview</w:t>
       </w:r>
       <w:bookmarkEnd w:id="2"/>
     </w:p>
-    <w:p w14:noSpellErr="1">
-      <w:pPr>
-        <w:rPr>
-          <w:sz w:val="24"/>
-          <w:szCs w:val="24"/>
-        </w:rPr>
-      </w:pPr>
-      <w:r>
-        <w:rPr>
-          <w:sz w:val="24"/>
-          <w:szCs w:val="24"/>
-        </w:rPr>
-        <w:t>The most basic requirement of this system is to complete the automatic recording of all traffic penalties for residents and to generate a relevant data-specific analysis for them automatically. The system is also designed to manage and categorise all uploaded data by section</w:t>
-      </w:r>
-      <w:r>
-        <w:rPr>
-          <w:sz w:val="24"/>
-          <w:szCs w:val="24"/>
-        </w:rPr>
-        <w:t xml:space="preserve">. </w:t>
-      </w:r>
-      <w:r>
-        <w:rPr>
-          <w:sz w:val="24"/>
-          <w:szCs w:val="24"/>
-        </w:rPr>
-        <w:t>A search function is added to make it easier for users to find the information they need (search by keyword or date).</w:t>
+    <w:p>
+      <w:pPr>
+        <w:rPr>
+          <w:sz w:val="24"/>
+          <w:szCs w:val="24"/>
+        </w:rPr>
+      </w:pPr>
+      <w:r>
+        <w:rPr>
+          <w:sz w:val="24"/>
+          <w:szCs w:val="24"/>
+        </w:rPr>
+        <w:t>The most basic requirement of this system is to complete the automatic recording of all traffic penalties for residents and to generate a relevant data-specific analysis for them automatically. The system is also designed to manage and categorise all uploaded data by section. A search function is added to make it easier for users to find the information they need (search by keyword or date).</w:t>
       </w:r>
     </w:p>
     <w:p>
@@ -1871,10 +1574,10 @@
         <w:pStyle w:val="2"/>
         <w:numPr>
           <w:ilvl w:val="1"/>
-          <w:numId w:val="3"/>
+          <w:numId w:val="4"/>
         </w:numPr>
       </w:pPr>
-      <w:bookmarkStart w:name="_Toc46748625" w:id="3"/>
+      <w:bookmarkStart w:id="3" w:name="_Toc46748625"/>
       <w:r>
         <w:t>Potential Benefits</w:t>
       </w:r>
@@ -1906,21 +1609,7 @@
           <w:sz w:val="24"/>
           <w:szCs w:val="24"/>
         </w:rPr>
-        <w:t xml:space="preserve"> those already mentioned in the system overview of this project, </w:t>
-      </w:r>
-      <w:r>
-        <w:rPr>
-          <w:sz w:val="24"/>
-          <w:szCs w:val="24"/>
-        </w:rPr>
-        <w:t>to</w:t>
-      </w:r>
-      <w:r>
-        <w:rPr>
-          <w:sz w:val="24"/>
-          <w:szCs w:val="24"/>
-        </w:rPr>
-        <w:t xml:space="preserve"> achieve the </w:t>
+        <w:t xml:space="preserve"> those already mentioned in the system overview of this project, to achieve the </w:t>
       </w:r>
       <w:r>
         <w:rPr>
@@ -1934,21 +1623,7 @@
           <w:sz w:val="24"/>
           <w:szCs w:val="24"/>
         </w:rPr>
-        <w:t xml:space="preserve"> of being user-friendly for all users</w:t>
-      </w:r>
-      <w:r>
-        <w:rPr>
-          <w:sz w:val="24"/>
-          <w:szCs w:val="24"/>
-        </w:rPr>
-        <w:t>. At the same time,</w:t>
-      </w:r>
-      <w:r>
-        <w:rPr>
-          <w:sz w:val="24"/>
-          <w:szCs w:val="24"/>
-        </w:rPr>
-        <w:t xml:space="preserve"> the other lies in the later development and improvement, with the efforts and collaboration of the developers who may or may not be able to design more user-friendly or more diverse functions according to this project. In any case, the </w:t>
+        <w:t xml:space="preserve"> of being user-friendly for all users. At the same time, the other lies in the later development and improvement, with the efforts and collaboration of the developers who may or may not be able to design more user-friendly or more diverse functions according to this project. In any case, the </w:t>
       </w:r>
       <w:r>
         <w:rPr>
@@ -1962,35 +1637,7 @@
           <w:sz w:val="24"/>
           <w:szCs w:val="24"/>
         </w:rPr>
-        <w:t xml:space="preserve"> of this project is to </w:t>
-      </w:r>
-      <w:r>
-        <w:rPr>
-          <w:sz w:val="24"/>
-          <w:szCs w:val="24"/>
-        </w:rPr>
-        <w:t>provide</w:t>
-      </w:r>
-      <w:r>
-        <w:rPr>
-          <w:sz w:val="24"/>
-          <w:szCs w:val="24"/>
-        </w:rPr>
-        <w:t xml:space="preserve"> statistics on NSW traffic penalties from 2011 to 2017 and to reduce the chances of residents not receiving </w:t>
-      </w:r>
-      <w:r>
-        <w:rPr>
-          <w:sz w:val="24"/>
-          <w:szCs w:val="24"/>
-        </w:rPr>
-        <w:t>timely</w:t>
-      </w:r>
-      <w:r>
-        <w:rPr>
-          <w:sz w:val="24"/>
-          <w:szCs w:val="24"/>
-        </w:rPr>
-        <w:t xml:space="preserve"> information about their violations in the future.</w:t>
+        <w:t xml:space="preserve"> of this project is to provide statistics on NSW traffic penalties from 2011 to 2017 and to reduce the chances of residents not receiving timely information about their violations in the future.</w:t>
       </w:r>
     </w:p>
     <w:p>
@@ -1998,24 +1645,25 @@
         <w:br w:type="page"/>
       </w:r>
     </w:p>
-    <w:p w14:noSpellErr="1">
+    <w:p>
       <w:pPr>
         <w:pStyle w:val="1"/>
         <w:numPr>
           <w:ilvl w:val="0"/>
-          <w:numId w:val="3"/>
+          <w:numId w:val="4"/>
         </w:numPr>
         <w:rPr>
           <w:sz w:val="36"/>
           <w:szCs w:val="36"/>
         </w:rPr>
       </w:pPr>
-      <w:bookmarkStart w:name="_Toc46748626" w:id="4"/>
+      <w:bookmarkStart w:id="4" w:name="_Toc46748626"/>
       <w:r>
         <w:rPr>
           <w:sz w:val="32"/>
           <w:szCs w:val="32"/>
         </w:rPr>
+        <w:lastRenderedPageBreak/>
         <w:t>Requirements</w:t>
       </w:r>
       <w:bookmarkEnd w:id="4"/>
@@ -2025,78 +1673,53 @@
         <w:pStyle w:val="2"/>
         <w:numPr>
           <w:ilvl w:val="1"/>
-          <w:numId w:val="3"/>
+          <w:numId w:val="4"/>
         </w:numPr>
       </w:pPr>
-      <w:bookmarkStart w:name="_Toc46748627" w:id="5"/>
+      <w:bookmarkStart w:id="5" w:name="_Toc46748627"/>
       <w:r>
         <w:t>User Requirements</w:t>
       </w:r>
       <w:bookmarkEnd w:id="5"/>
     </w:p>
-    <w:p w14:noSpellErr="1">
-      <w:pPr>
-        <w:rPr>
-          <w:sz w:val="24"/>
-          <w:szCs w:val="24"/>
-        </w:rPr>
-      </w:pPr>
-      <w:r>
-        <w:rPr>
-          <w:sz w:val="24"/>
-          <w:szCs w:val="24"/>
-        </w:rPr>
-        <w:t xml:space="preserve">Conclusions based on the group's research discussions. The primary target users of this program are likely to be all NSW vehicle owners for whom a violation is a </w:t>
-      </w:r>
-      <w:r>
-        <w:rPr>
-          <w:sz w:val="24"/>
-          <w:szCs w:val="24"/>
-        </w:rPr>
-        <w:t>possibility</w:t>
-      </w:r>
-      <w:r>
-        <w:rPr>
-          <w:sz w:val="24"/>
-          <w:szCs w:val="24"/>
-        </w:rPr>
-        <w:t xml:space="preserve"> rather than an entirely avoidable event, such as going to a place they are unfamiliar with and having a different speed limit or </w:t>
-      </w:r>
-      <w:r>
-        <w:rPr>
-          <w:sz w:val="24"/>
-          <w:szCs w:val="24"/>
-        </w:rPr>
-        <w:t>another requirement</w:t>
-      </w:r>
-      <w:r>
-        <w:rPr>
-          <w:sz w:val="24"/>
-          <w:szCs w:val="24"/>
-        </w:rPr>
-        <w:t xml:space="preserve"> that results in a violation, which can result in the person not knowing that they have violated the law and missing the best time to pay the fine. The best time to pay the fine is when you are unaware of the violation. This is, of course, only one of the possibilities discussed in this group and does not mean that all users will be in the same situation.</w:t>
-      </w:r>
-    </w:p>
-    <w:p w14:noSpellErr="1">
-      <w:r>
+    <w:p>
+      <w:pPr>
+        <w:rPr>
+          <w:sz w:val="24"/>
+          <w:szCs w:val="24"/>
+        </w:rPr>
+      </w:pPr>
+      <w:r>
+        <w:rPr>
+          <w:sz w:val="24"/>
+          <w:szCs w:val="24"/>
+        </w:rPr>
+        <w:t>Conclusions based on the group's research discussions. The primary target users of this program are likely to be all NSW vehicle owners for whom a violation is a possibility rather than an entirely avoidable event, such as going to a place they are unfamiliar with and having a different speed limit or another requirement that results in a violation, which can result in the person not knowing that they have violated the law and missing the best time to pay the fine. The best time to pay the fine is when you are unaware of the violation. This is, of course, only one of the possibilities discussed in this group and does not mean that all users will be in the same situation.</w:t>
+      </w:r>
+    </w:p>
+    <w:p>
+      <w:r>
+        <w:rPr>
+          <w:noProof/>
+        </w:rPr>
         <w:drawing>
-          <wp:inline wp14:editId="40D96322" wp14:anchorId="11F7B0DC">
+          <wp:inline distT="0" distB="0" distL="0" distR="0" wp14:anchorId="11F7B0DC" wp14:editId="40D96322">
             <wp:extent cx="5731510" cy="2552065"/>
             <wp:effectExtent l="0" t="0" r="2540" b="635"/>
-            <wp:docPr id="1" name="图片 1" descr="图示&#10;&#10;描述已自动生成" title=""/>
+            <wp:docPr id="1" name="图片 1" descr="图示&#10;&#10;描述已自动生成"/>
             <wp:cNvGraphicFramePr>
-              <a:graphicFrameLocks noChangeAspect="1"/>
+              <a:graphicFrameLocks xmlns:a="http://schemas.openxmlformats.org/drawingml/2006/main" noChangeAspect="1"/>
             </wp:cNvGraphicFramePr>
-            <a:graphic>
+            <a:graphic xmlns:a="http://schemas.openxmlformats.org/drawingml/2006/main">
               <a:graphicData uri="http://schemas.openxmlformats.org/drawingml/2006/picture">
-                <pic:pic>
+                <pic:pic xmlns:pic="http://schemas.openxmlformats.org/drawingml/2006/picture">
                   <pic:nvPicPr>
                     <pic:cNvPr id="0" name="图片 1"/>
                     <pic:cNvPicPr/>
                   </pic:nvPicPr>
                   <pic:blipFill>
-                    <a:blip r:embed="R0e925a780ca145b2">
-                      <a:extLst xmlns:a="http://schemas.openxmlformats.org/drawingml/2006/main">
+                    <a:blip r:embed="rId10">
+                      <a:extLst>
                         <a:ext uri="{28A0092B-C50C-407E-A947-70E740481C1C}">
                           <a14:useLocalDpi xmlns:a14="http://schemas.microsoft.com/office/drawing/2010/main" val="0"/>
                         </a:ext>
@@ -2107,7 +1730,7 @@
                     </a:stretch>
                   </pic:blipFill>
                   <pic:spPr>
-                    <a:xfrm rot="0" flipH="0" flipV="0">
+                    <a:xfrm>
                       <a:off x="0" y="0"/>
                       <a:ext cx="5731510" cy="2552065"/>
                     </a:xfrm>
@@ -2122,17 +1745,13 @@
         </w:drawing>
       </w:r>
     </w:p>
-    <w:p>
-      <w:pPr>
-        <w:pStyle w:val="a"/>
-      </w:pPr>
-    </w:p>
+    <w:p/>
     <w:p>
       <w:pPr>
         <w:pStyle w:val="2"/>
         <w:numPr>
           <w:ilvl w:val="1"/>
-          <w:numId w:val="3"/>
+          <w:numId w:val="4"/>
         </w:numPr>
       </w:pPr>
       <w:r>
@@ -2142,7 +1761,7 @@
         <w:t>Requirements</w:t>
       </w:r>
     </w:p>
-    <w:p w14:noSpellErr="1">
+    <w:p>
       <w:pPr>
         <w:rPr>
           <w:color w:val="000000" w:themeColor="text1"/>
@@ -2152,14 +1771,14 @@
       </w:pPr>
       <w:r>
         <w:rPr>
-          <w:color w:val="000000" w:themeColor="text1" w:themeTint="FF" w:themeShade="FF"/>
+          <w:color w:val="000000" w:themeColor="text1"/>
           <w:sz w:val="24"/>
           <w:szCs w:val="24"/>
         </w:rPr>
         <w:t>1. If the user enters a file name that does not exist, the program shall display an error message.</w:t>
       </w:r>
     </w:p>
-    <w:p w14:noSpellErr="1">
+    <w:p>
       <w:pPr>
         <w:rPr>
           <w:color w:val="000000" w:themeColor="text1"/>
@@ -2169,14 +1788,14 @@
       </w:pPr>
       <w:r>
         <w:rPr>
-          <w:color w:val="000000" w:themeColor="text1" w:themeTint="FF" w:themeShade="FF"/>
+          <w:color w:val="000000" w:themeColor="text1"/>
           <w:sz w:val="24"/>
           <w:szCs w:val="24"/>
         </w:rPr>
         <w:t>2. The program should check the user's input and only enter the appropriate value to process.</w:t>
       </w:r>
     </w:p>
-    <w:p w14:noSpellErr="1">
+    <w:p>
       <w:pPr>
         <w:rPr>
           <w:color w:val="000000" w:themeColor="text1"/>
@@ -2186,14 +1805,14 @@
       </w:pPr>
       <w:r>
         <w:rPr>
-          <w:color w:val="000000" w:themeColor="text1" w:themeTint="FF" w:themeShade="FF"/>
+          <w:color w:val="000000" w:themeColor="text1"/>
           <w:sz w:val="24"/>
           <w:szCs w:val="24"/>
         </w:rPr>
         <w:t>3. The program shall automatically advance the interval of the data in conjunction with the user's input.</w:t>
       </w:r>
     </w:p>
-    <w:p w14:noSpellErr="1">
+    <w:p>
       <w:pPr>
         <w:rPr>
           <w:color w:val="000000" w:themeColor="text1"/>
@@ -2203,7 +1822,7 @@
       </w:pPr>
       <w:r>
         <w:rPr>
-          <w:color w:val="000000" w:themeColor="text1" w:themeTint="FF" w:themeShade="FF"/>
+          <w:color w:val="000000" w:themeColor="text1"/>
           <w:sz w:val="24"/>
           <w:szCs w:val="24"/>
         </w:rPr>
@@ -2215,10 +1834,10 @@
         <w:pStyle w:val="2"/>
         <w:numPr>
           <w:ilvl w:val="1"/>
-          <w:numId w:val="3"/>
+          <w:numId w:val="4"/>
         </w:numPr>
       </w:pPr>
-      <w:bookmarkStart w:name="_Toc46748629" w:id="6"/>
+      <w:bookmarkStart w:id="6" w:name="_Toc46748629"/>
       <w:r>
         <w:t>Use Cases</w:t>
       </w:r>
@@ -2227,7 +1846,7 @@
         <w:t xml:space="preserve"> &amp; Use Case Diagrams</w:t>
       </w:r>
     </w:p>
-    <w:p w14:noSpellErr="1">
+    <w:p>
       <w:pPr>
         <w:rPr>
           <w:sz w:val="24"/>
@@ -2264,7 +1883,7 @@
                     <pic:cNvPicPr/>
                   </pic:nvPicPr>
                   <pic:blipFill>
-                    <a:blip r:embed="rId10">
+                    <a:blip r:embed="rId11">
                       <a:extLst>
                         <a:ext uri="{28A0092B-C50C-407E-A947-70E740481C1C}">
                           <a14:useLocalDpi xmlns:a14="http://schemas.microsoft.com/office/drawing/2010/main" val="0"/>
@@ -2294,24 +1913,25 @@
         <w:br w:type="page"/>
       </w:r>
     </w:p>
-    <w:p w14:noSpellErr="1">
+    <w:p>
       <w:pPr>
         <w:pStyle w:val="1"/>
         <w:numPr>
           <w:ilvl w:val="0"/>
-          <w:numId w:val="3"/>
+          <w:numId w:val="4"/>
         </w:numPr>
         <w:rPr>
           <w:sz w:val="36"/>
           <w:szCs w:val="36"/>
         </w:rPr>
       </w:pPr>
-      <w:bookmarkStart w:name="_Toc46748630" w:id="7"/>
+      <w:bookmarkStart w:id="7" w:name="_Toc46748630"/>
       <w:r>
         <w:rPr>
           <w:sz w:val="32"/>
           <w:szCs w:val="32"/>
         </w:rPr>
+        <w:lastRenderedPageBreak/>
         <w:t>Software Design and S</w:t>
       </w:r>
       <w:r>
@@ -2328,7 +1948,7 @@
         <w:pStyle w:val="2"/>
         <w:numPr>
           <w:ilvl w:val="1"/>
-          <w:numId w:val="3"/>
+          <w:numId w:val="4"/>
         </w:numPr>
       </w:pPr>
       <w:r>
@@ -2356,7 +1976,7 @@
                     <pic:cNvPicPr/>
                   </pic:nvPicPr>
                   <pic:blipFill>
-                    <a:blip r:embed="rId11">
+                    <a:blip r:embed="rId12">
                       <a:extLst>
                         <a:ext uri="{28A0092B-C50C-407E-A947-70E740481C1C}">
                           <a14:useLocalDpi xmlns:a14="http://schemas.microsoft.com/office/drawing/2010/main" val="0"/>
@@ -2388,7 +2008,7 @@
         <w:pStyle w:val="2"/>
         <w:numPr>
           <w:ilvl w:val="1"/>
-          <w:numId w:val="3"/>
+          <w:numId w:val="4"/>
         </w:numPr>
       </w:pPr>
       <w:r>
@@ -2400,898 +2020,11 @@
         <w:pStyle w:val="3"/>
         <w:numPr>
           <w:ilvl w:val="2"/>
-          <w:numId w:val="3"/>
+          <w:numId w:val="4"/>
         </w:numPr>
       </w:pPr>
       <w:r>
         <w:t>Functions</w:t>
-      </w:r>
-    </w:p>
-    <w:p>
-      <w:pPr>
-        <w:pStyle w:val="af4"/>
-        <w:numPr>
-          <w:ilvl w:val="0"/>
-          <w:numId w:val="10"/>
-        </w:numPr>
-        <w:spacing w:line="360" w:lineRule="auto"/>
-        <w:rPr>
-          <w:rStyle w:val="a8"/>
-          <w:sz w:val="24"/>
-          <w:szCs w:val="24"/>
-        </w:rPr>
-      </w:pPr>
-      <w:r>
-        <w:rPr>
-          <w:rStyle w:val="a8"/>
-          <w:sz w:val="24"/>
-          <w:szCs w:val="24"/>
-        </w:rPr>
-        <w:t xml:space="preserve">Select </w:t>
-      </w:r>
-      <w:r>
-        <w:rPr>
-          <w:rStyle w:val="a8"/>
-          <w:sz w:val="24"/>
-          <w:szCs w:val="24"/>
-        </w:rPr>
-        <w:t>a period</w:t>
-      </w:r>
-      <w:r>
-        <w:rPr>
-          <w:rStyle w:val="a8"/>
-          <w:sz w:val="24"/>
-          <w:szCs w:val="24"/>
-        </w:rPr>
-        <w:t xml:space="preserve"> to report all penalty information.</w:t>
-      </w:r>
-    </w:p>
-    <w:p w14:noSpellErr="1">
-      <w:pPr>
-        <w:spacing w:line="360" w:lineRule="auto"/>
-        <w:rPr>
-          <w:sz w:val="24"/>
-          <w:szCs w:val="24"/>
-        </w:rPr>
-      </w:pPr>
-      <w:r>
-        <w:rPr>
-          <w:sz w:val="24"/>
-          <w:szCs w:val="24"/>
-        </w:rPr>
-        <w:t>The main purpose of this function is to make it easier for users or government officials to understand the occurrence of accidents at a given time and to prepare statistical data.</w:t>
-      </w:r>
-    </w:p>
-    <w:p>
-      <w:pPr>
-        <w:rPr>
-          <w:sz w:val="24"/>
-          <w:szCs w:val="24"/>
-        </w:rPr>
-      </w:pPr>
-      <w:r>
-        <w:rPr>
-          <w:rStyle w:val="a8"/>
-          <w:sz w:val="24"/>
-          <w:szCs w:val="24"/>
-        </w:rPr>
-        <w:t xml:space="preserve">2. Generate a graphical analysis of the distribution of crime codes based on the times provided in the </w:t>
-      </w:r>
-      <w:r>
-        <w:rPr>
-          <w:rStyle w:val="a8"/>
-          <w:sz w:val="24"/>
-          <w:szCs w:val="24"/>
-        </w:rPr>
-        <w:t>previous</w:t>
-      </w:r>
-      <w:r>
-        <w:rPr>
-          <w:rStyle w:val="a8"/>
-          <w:sz w:val="24"/>
-          <w:szCs w:val="24"/>
-        </w:rPr>
-        <w:t xml:space="preserve"> step.</w:t>
-      </w:r>
-      <w:r>
-        <w:br/>
-      </w:r>
-      <w:r>
-        <w:rPr>
-          <w:sz w:val="24"/>
-          <w:szCs w:val="24"/>
-        </w:rPr>
-        <w:t xml:space="preserve">This step is designed to help the user to visualise the type and number of crimes that have occurred in the selected </w:t>
-      </w:r>
-      <w:r>
-        <w:rPr>
-          <w:sz w:val="24"/>
-          <w:szCs w:val="24"/>
-        </w:rPr>
-        <w:t>time</w:t>
-      </w:r>
-      <w:r>
-        <w:rPr>
-          <w:sz w:val="24"/>
-          <w:szCs w:val="24"/>
-        </w:rPr>
-        <w:t>.</w:t>
-      </w:r>
-    </w:p>
-    <w:p w14:noSpellErr="1">
-      <w:pPr>
-        <w:rPr>
-          <w:sz w:val="24"/>
-          <w:szCs w:val="24"/>
-        </w:rPr>
-      </w:pPr>
-      <w:r>
-        <w:br/>
-      </w:r>
-      <w:r>
-        <w:rPr>
-          <w:rStyle w:val="a8"/>
-          <w:sz w:val="24"/>
-          <w:szCs w:val="24"/>
-        </w:rPr>
-        <w:t>3. Based on the previous step, radar and cameras are combined.</w:t>
-      </w:r>
-      <w:r>
-        <w:br/>
-      </w:r>
-      <w:r>
-        <w:rPr>
-          <w:sz w:val="24"/>
-          <w:szCs w:val="24"/>
-        </w:rPr>
-        <w:t>This step also specifies the type of data to be broken down, from the original data to a sample containing camera or radar data.</w:t>
-      </w:r>
-    </w:p>
-    <w:p>
-      <w:r>
-        <w:br/>
-      </w:r>
-    </w:p>
-    <w:p>
-      <w:pPr>
-        <w:rPr>
-          <w:sz w:val="24"/>
-          <w:szCs w:val="24"/>
-        </w:rPr>
-      </w:pPr>
-      <w:r>
-        <w:rPr>
-          <w:rStyle w:val="a8"/>
-          <w:sz w:val="24"/>
-          <w:szCs w:val="24"/>
-        </w:rPr>
-        <w:t>4. Analysis of trends in the use of mobile phones leading to the occurrence of crimes.</w:t>
-      </w:r>
-      <w:r>
-        <w:br/>
-      </w:r>
-      <w:r>
-        <w:rPr>
-          <w:sz w:val="24"/>
-          <w:szCs w:val="24"/>
-        </w:rPr>
-        <w:t xml:space="preserve">Based on the </w:t>
-      </w:r>
-      <w:r>
-        <w:rPr>
-          <w:sz w:val="24"/>
-          <w:szCs w:val="24"/>
-        </w:rPr>
-        <w:t>previous</w:t>
-      </w:r>
-      <w:r>
-        <w:rPr>
-          <w:sz w:val="24"/>
-          <w:szCs w:val="24"/>
-        </w:rPr>
-        <w:t xml:space="preserve"> steps, the software should be able to automatically generate statistics and graphs based on keyword searches.</w:t>
-      </w:r>
-    </w:p>
-    <w:p>
-      <w:pPr>
-        <w:rPr>
-          <w:sz w:val="24"/>
-          <w:szCs w:val="24"/>
-        </w:rPr>
-      </w:pPr>
-      <w:r>
-        <w:br/>
-      </w:r>
-      <w:r>
-        <w:rPr>
-          <w:rStyle w:val="a8"/>
-          <w:sz w:val="24"/>
-          <w:szCs w:val="24"/>
-        </w:rPr>
-        <w:t>5. Summarise the statistics for all types of drink driving from 2011 to 2017.</w:t>
-      </w:r>
-      <w:r>
-        <w:br/>
-      </w:r>
-      <w:r>
-        <w:rPr>
-          <w:sz w:val="24"/>
-          <w:szCs w:val="24"/>
-        </w:rPr>
-        <w:t xml:space="preserve">This step should be done by completing the </w:t>
-      </w:r>
-      <w:r>
-        <w:rPr>
-          <w:sz w:val="24"/>
-          <w:szCs w:val="24"/>
-        </w:rPr>
-        <w:t>previous</w:t>
-      </w:r>
-      <w:r>
-        <w:rPr>
-          <w:sz w:val="24"/>
-          <w:szCs w:val="24"/>
-        </w:rPr>
-        <w:t xml:space="preserve"> step and changing the </w:t>
-      </w:r>
-      <w:r>
-        <w:rPr>
-          <w:sz w:val="24"/>
-          <w:szCs w:val="24"/>
-        </w:rPr>
-        <w:t>period</w:t>
-      </w:r>
-      <w:r>
-        <w:rPr>
-          <w:sz w:val="24"/>
-          <w:szCs w:val="24"/>
-        </w:rPr>
-        <w:t xml:space="preserve"> from the original selection to the full content of this data sampling to test the functionality of the software.</w:t>
-      </w:r>
-    </w:p>
-    <w:p w14:noSpellErr="1">
-      <w:pPr>
-        <w:pStyle w:val="3"/>
-        <w:numPr>
-          <w:ilvl w:val="2"/>
-          <w:numId w:val="3"/>
-        </w:numPr>
-        <w:rPr/>
-      </w:pPr>
-      <w:r>
-        <w:rPr/>
-        <w:t>Data Structures</w:t>
-      </w:r>
-      <w:r>
-        <w:rPr/>
-        <w:t xml:space="preserve"> / Data Sources</w:t>
-      </w:r>
-    </w:p>
-    <w:p>
-      <w:pPr>
-        <w:pStyle w:val="a"/>
-      </w:pPr>
-      <w:r>
-        <w:rPr/>
-        <w:t>Each keyword is entered directly into the text data.</w:t>
-      </w:r>
-    </w:p>
-    <w:p>
-      <w:pPr>
-        <w:pStyle w:val="a"/>
-      </w:pPr>
-      <w:r>
-        <w:rPr/>
-        <w:t>For example, reading a document: the keywords are associated with the document data.</w:t>
-      </w:r>
-    </w:p>
-    <w:p>
-      <w:pPr>
-        <w:pStyle w:val="3"/>
-        <w:numPr>
-          <w:ilvl w:val="2"/>
-          <w:numId w:val="3"/>
-        </w:numPr>
-        <w:rPr/>
-      </w:pPr>
-      <w:r>
-        <w:rPr/>
-        <w:t>Detailed Design</w:t>
-      </w:r>
-    </w:p>
-    <w:p>
-      <w:pPr>
-        <w:spacing w:line="276" w:lineRule="auto"/>
-        <w:ind w:firstLine="195"/>
-        <w:rPr>
-          <w:rFonts w:ascii="Calibri" w:hAnsi="Calibri" w:eastAsia="Calibri" w:cs="Calibri"/>
-          <w:b w:val="1"/>
-          <w:bCs w:val="1"/>
-          <w:i w:val="1"/>
-          <w:iCs w:val="1"/>
-          <w:noProof w:val="0"/>
-          <w:sz w:val="36"/>
-          <w:szCs w:val="36"/>
-          <w:lang w:val="en-AU"/>
-        </w:rPr>
-      </w:pPr>
-      <w:r>
-        <w:rPr>
-          <w:rFonts w:ascii="Calibri" w:hAnsi="Calibri" w:eastAsia="Calibri" w:cs="Calibri"/>
-          <w:b w:val="1"/>
-          <w:bCs w:val="1"/>
-          <w:i w:val="1"/>
-          <w:iCs w:val="1"/>
-          <w:noProof w:val="0"/>
-          <w:sz w:val="32"/>
-          <w:szCs w:val="32"/>
-          <w:lang w:val="en-AU"/>
-        </w:rPr>
-        <w:t>Read the file</w:t>
-      </w:r>
-    </w:p>
-    <w:p>
-      <w:pPr>
-        <w:spacing w:line="276" w:lineRule="auto"/>
-        <w:ind w:firstLine="195"/>
-      </w:pPr>
-      <w:r>
-        <w:rPr>
-          <w:rFonts w:ascii="Calibri" w:hAnsi="Calibri" w:eastAsia="Calibri" w:cs="Calibri"/>
-          <w:noProof w:val="0"/>
-          <w:sz w:val="22"/>
-          <w:szCs w:val="22"/>
-          <w:lang w:val="en-AU"/>
-        </w:rPr>
-        <w:t xml:space="preserve">def read_file(path):  </w:t>
-      </w:r>
-    </w:p>
-    <w:p>
-      <w:pPr>
-        <w:spacing w:line="276" w:lineRule="auto"/>
-        <w:ind w:firstLine="195"/>
-      </w:pPr>
-      <w:r>
-        <w:rPr>
-          <w:rFonts w:ascii="Calibri" w:hAnsi="Calibri" w:eastAsia="Calibri" w:cs="Calibri"/>
-          <w:noProof w:val="0"/>
-          <w:sz w:val="22"/>
-          <w:szCs w:val="22"/>
-          <w:lang w:val="en-AU"/>
-        </w:rPr>
-        <w:t xml:space="preserve">    files_list = os.listdir(path)</w:t>
-      </w:r>
-    </w:p>
-    <w:p>
-      <w:pPr>
-        <w:spacing w:line="276" w:lineRule="auto"/>
-      </w:pPr>
-      <w:r>
-        <w:rPr>
-          <w:rFonts w:ascii="Calibri" w:hAnsi="Calibri" w:eastAsia="Calibri" w:cs="Calibri"/>
-          <w:noProof w:val="0"/>
-          <w:sz w:val="22"/>
-          <w:szCs w:val="22"/>
-          <w:lang w:val="en-AU"/>
-        </w:rPr>
-        <w:t xml:space="preserve">        file_path_list = [os.path.join(path, img) for img in files_list]</w:t>
-      </w:r>
-    </w:p>
-    <w:p>
-      <w:pPr>
-        <w:spacing w:line="276" w:lineRule="auto"/>
-      </w:pPr>
-      <w:r>
-        <w:rPr>
-          <w:rFonts w:ascii="Calibri" w:hAnsi="Calibri" w:eastAsia="Calibri" w:cs="Calibri"/>
-          <w:noProof w:val="0"/>
-          <w:sz w:val="22"/>
-          <w:szCs w:val="22"/>
-          <w:lang w:val="en-AU"/>
-        </w:rPr>
-        <w:t xml:space="preserve">        file_path_list.sort() </w:t>
-      </w:r>
-    </w:p>
-    <w:p>
-      <w:pPr>
-        <w:pStyle w:val="a"/>
-      </w:pPr>
-      <w:r>
-        <w:rPr>
-          <w:rFonts w:ascii="Calibri" w:hAnsi="Calibri" w:eastAsia="Calibri" w:cs="Calibri"/>
-          <w:noProof w:val="0"/>
-          <w:sz w:val="22"/>
-          <w:szCs w:val="22"/>
-          <w:lang w:val="en-AU"/>
-        </w:rPr>
-        <w:t xml:space="preserve">        return </w:t>
-      </w:r>
-      <w:proofErr w:type="spellStart"/>
-      <w:r>
-        <w:rPr>
-          <w:rFonts w:ascii="Calibri" w:hAnsi="Calibri" w:eastAsia="Calibri" w:cs="Calibri"/>
-          <w:noProof w:val="0"/>
-          <w:sz w:val="22"/>
-          <w:szCs w:val="22"/>
-          <w:lang w:val="en-AU"/>
-        </w:rPr>
-        <w:t>file_path_list</w:t>
-      </w:r>
-      <w:proofErr w:type="spellEnd"/>
-    </w:p>
-    <w:p>
-      <w:pPr>
-        <w:spacing w:line="276" w:lineRule="auto"/>
-        <w:ind w:firstLine="195"/>
-      </w:pPr>
-      <w:r>
-        <w:rPr>
-          <w:rFonts w:ascii="Calibri" w:hAnsi="Calibri" w:eastAsia="Calibri" w:cs="Calibri"/>
-          <w:noProof w:val="0"/>
-          <w:sz w:val="22"/>
-          <w:szCs w:val="22"/>
-          <w:lang w:val="en-AU"/>
-        </w:rPr>
-        <w:t xml:space="preserve">def read_file(path):  </w:t>
-      </w:r>
-    </w:p>
-    <w:p>
-      <w:pPr>
-        <w:spacing w:line="276" w:lineRule="auto"/>
-        <w:ind w:firstLine="195"/>
-      </w:pPr>
-      <w:r>
-        <w:rPr>
-          <w:rFonts w:ascii="Calibri" w:hAnsi="Calibri" w:eastAsia="Calibri" w:cs="Calibri"/>
-          <w:noProof w:val="0"/>
-          <w:sz w:val="22"/>
-          <w:szCs w:val="22"/>
-          <w:lang w:val="en-AU"/>
-        </w:rPr>
-        <w:t xml:space="preserve">    files_list = os.listdir(path)</w:t>
-      </w:r>
-    </w:p>
-    <w:p>
-      <w:pPr>
-        <w:spacing w:line="276" w:lineRule="auto"/>
-      </w:pPr>
-      <w:r>
-        <w:rPr>
-          <w:rFonts w:ascii="Calibri" w:hAnsi="Calibri" w:eastAsia="Calibri" w:cs="Calibri"/>
-          <w:noProof w:val="0"/>
-          <w:sz w:val="22"/>
-          <w:szCs w:val="22"/>
-          <w:lang w:val="en-AU"/>
-        </w:rPr>
-        <w:t xml:space="preserve">        file_path_list = [os.path.join(path, img) for img in files_list]</w:t>
-      </w:r>
-    </w:p>
-    <w:p>
-      <w:pPr>
-        <w:spacing w:line="276" w:lineRule="auto"/>
-      </w:pPr>
-      <w:r>
-        <w:rPr>
-          <w:rFonts w:ascii="Calibri" w:hAnsi="Calibri" w:eastAsia="Calibri" w:cs="Calibri"/>
-          <w:noProof w:val="0"/>
-          <w:sz w:val="22"/>
-          <w:szCs w:val="22"/>
-          <w:lang w:val="en-AU"/>
-        </w:rPr>
-        <w:t xml:space="preserve">        file_path_list.sort() </w:t>
-      </w:r>
-    </w:p>
-    <w:p>
-      <w:pPr>
-        <w:spacing w:line="276" w:lineRule="auto"/>
-      </w:pPr>
-      <w:r>
-        <w:rPr>
-          <w:rFonts w:ascii="Calibri" w:hAnsi="Calibri" w:eastAsia="Calibri" w:cs="Calibri"/>
-          <w:noProof w:val="0"/>
-          <w:sz w:val="22"/>
-          <w:szCs w:val="22"/>
-          <w:lang w:val="en-AU"/>
-        </w:rPr>
-        <w:t xml:space="preserve">        return file_path_list</w:t>
-      </w:r>
-    </w:p>
-    <w:p>
-      <w:pPr>
-        <w:spacing w:line="276" w:lineRule="auto"/>
-        <w:rPr>
-          <w:rFonts w:ascii="Calibri" w:hAnsi="Calibri" w:eastAsia="Calibri" w:cs="Calibri"/>
-          <w:b w:val="1"/>
-          <w:bCs w:val="1"/>
-          <w:i w:val="1"/>
-          <w:iCs w:val="1"/>
-          <w:noProof w:val="0"/>
-          <w:sz w:val="32"/>
-          <w:szCs w:val="32"/>
-          <w:lang w:val="en-AU"/>
-        </w:rPr>
-      </w:pPr>
-      <w:r>
-        <w:rPr>
-          <w:rFonts w:ascii="Calibri" w:hAnsi="Calibri" w:eastAsia="Calibri" w:cs="Calibri"/>
-          <w:b w:val="1"/>
-          <w:bCs w:val="1"/>
-          <w:i w:val="1"/>
-          <w:iCs w:val="1"/>
-          <w:noProof w:val="0"/>
-          <w:sz w:val="32"/>
-          <w:szCs w:val="32"/>
-          <w:lang w:val="en-AU"/>
-        </w:rPr>
-        <w:t xml:space="preserve"> Charting</w:t>
-      </w:r>
-    </w:p>
-    <w:p>
-      <w:pPr>
-        <w:spacing w:line="276" w:lineRule="auto"/>
-      </w:pPr>
-      <w:r>
-        <w:rPr>
-          <w:rFonts w:ascii="Calibri" w:hAnsi="Calibri" w:eastAsia="Calibri" w:cs="Calibri"/>
-          <w:noProof w:val="0"/>
-          <w:sz w:val="22"/>
-          <w:szCs w:val="22"/>
-          <w:lang w:val="en-AU"/>
-        </w:rPr>
-        <w:t>file = open('text.txt</w:t>
-      </w:r>
-      <w:bookmarkStart w:name="_Int_bqaHToZ8" w:id="1316697348"/>
-      <w:r>
-        <w:rPr>
-          <w:rFonts w:ascii="Calibri" w:hAnsi="Calibri" w:eastAsia="Calibri" w:cs="Calibri"/>
-          <w:noProof w:val="0"/>
-          <w:sz w:val="22"/>
-          <w:szCs w:val="22"/>
-          <w:lang w:val="en-AU"/>
-        </w:rPr>
-        <w:t>')  #</w:t>
-      </w:r>
-      <w:bookmarkEnd w:id="1316697348"/>
-      <w:r>
-        <w:rPr>
-          <w:rFonts w:ascii="Calibri" w:hAnsi="Calibri" w:eastAsia="Calibri" w:cs="Calibri"/>
-          <w:noProof w:val="0"/>
-          <w:sz w:val="22"/>
-          <w:szCs w:val="22"/>
-          <w:lang w:val="en-AU"/>
-        </w:rPr>
-        <w:t>open it</w:t>
-      </w:r>
-    </w:p>
-    <w:p>
-      <w:pPr>
-        <w:spacing w:line="276" w:lineRule="auto"/>
-      </w:pPr>
-      <w:r>
-        <w:rPr>
-          <w:rFonts w:ascii="Calibri" w:hAnsi="Calibri" w:eastAsia="Calibri" w:cs="Calibri"/>
-          <w:noProof w:val="0"/>
-          <w:sz w:val="22"/>
-          <w:szCs w:val="22"/>
-          <w:lang w:val="en-AU"/>
-        </w:rPr>
-        <w:t xml:space="preserve">data = file.readlines() </w:t>
-      </w:r>
-    </w:p>
-    <w:p>
-      <w:pPr>
-        <w:spacing w:line="276" w:lineRule="auto"/>
-      </w:pPr>
-      <w:r>
-        <w:rPr>
-          <w:rFonts w:ascii="Calibri" w:hAnsi="Calibri" w:eastAsia="Calibri" w:cs="Calibri"/>
-          <w:noProof w:val="0"/>
-          <w:sz w:val="22"/>
-          <w:szCs w:val="22"/>
-          <w:lang w:val="en-AU"/>
-        </w:rPr>
-        <w:t xml:space="preserve">para_1 = </w:t>
-      </w:r>
-      <w:bookmarkStart w:name="_Int_8Y0sQtjU" w:id="1765754389"/>
-      <w:r>
-        <w:rPr>
-          <w:rFonts w:ascii="Calibri" w:hAnsi="Calibri" w:eastAsia="Calibri" w:cs="Calibri"/>
-          <w:noProof w:val="0"/>
-          <w:sz w:val="22"/>
-          <w:szCs w:val="22"/>
-          <w:lang w:val="en-AU"/>
-        </w:rPr>
-        <w:t>[]  #</w:t>
-      </w:r>
-      <w:bookmarkEnd w:id="1765754389"/>
-      <w:r>
-        <w:rPr>
-          <w:rFonts w:ascii="Calibri" w:hAnsi="Calibri" w:eastAsia="Calibri" w:cs="Calibri"/>
-          <w:noProof w:val="0"/>
-          <w:sz w:val="22"/>
-          <w:szCs w:val="22"/>
-          <w:lang w:val="en-AU"/>
-        </w:rPr>
-        <w:t>new list 1</w:t>
-      </w:r>
-    </w:p>
-    <w:p>
-      <w:pPr>
-        <w:spacing w:line="276" w:lineRule="auto"/>
-      </w:pPr>
-      <w:r>
-        <w:rPr>
-          <w:rFonts w:ascii="Calibri" w:hAnsi="Calibri" w:eastAsia="Calibri" w:cs="Calibri"/>
-          <w:noProof w:val="0"/>
-          <w:sz w:val="22"/>
-          <w:szCs w:val="22"/>
-          <w:lang w:val="en-AU"/>
-        </w:rPr>
-        <w:t xml:space="preserve">para_2 = </w:t>
-      </w:r>
-      <w:bookmarkStart w:name="_Int_uTmZic9C" w:id="2136810254"/>
-      <w:r>
-        <w:rPr>
-          <w:rFonts w:ascii="Calibri" w:hAnsi="Calibri" w:eastAsia="Calibri" w:cs="Calibri"/>
-          <w:noProof w:val="0"/>
-          <w:sz w:val="22"/>
-          <w:szCs w:val="22"/>
-          <w:lang w:val="en-AU"/>
-        </w:rPr>
-        <w:t>[]  #</w:t>
-      </w:r>
-      <w:bookmarkEnd w:id="2136810254"/>
-      <w:r>
-        <w:rPr>
-          <w:rFonts w:ascii="Calibri" w:hAnsi="Calibri" w:eastAsia="Calibri" w:cs="Calibri"/>
-          <w:noProof w:val="0"/>
-          <w:sz w:val="22"/>
-          <w:szCs w:val="22"/>
-          <w:lang w:val="en-AU"/>
-        </w:rPr>
-        <w:t>new list 2</w:t>
-      </w:r>
-    </w:p>
-    <w:p>
-      <w:pPr>
-        <w:spacing w:line="276" w:lineRule="auto"/>
-      </w:pPr>
-      <w:r>
-        <w:rPr>
-          <w:rFonts w:ascii="Calibri" w:hAnsi="Calibri" w:eastAsia="Calibri" w:cs="Calibri"/>
-          <w:noProof w:val="0"/>
-          <w:sz w:val="22"/>
-          <w:szCs w:val="22"/>
-          <w:lang w:val="en-AU"/>
-        </w:rPr>
-        <w:t>for num in data:</w:t>
-      </w:r>
-    </w:p>
-    <w:p>
-      <w:pPr>
-        <w:spacing w:line="276" w:lineRule="auto"/>
-      </w:pPr>
-      <w:r>
-        <w:rPr>
-          <w:rFonts w:ascii="Calibri" w:hAnsi="Calibri" w:eastAsia="Calibri" w:cs="Calibri"/>
-          <w:noProof w:val="0"/>
-          <w:sz w:val="22"/>
-          <w:szCs w:val="22"/>
-          <w:lang w:val="en-AU"/>
-        </w:rPr>
-        <w:t xml:space="preserve">    para_</w:t>
-      </w:r>
-      <w:bookmarkStart w:name="_Int_oSb7qkdc" w:id="2087209718"/>
-      <w:r>
-        <w:rPr>
-          <w:rFonts w:ascii="Calibri" w:hAnsi="Calibri" w:eastAsia="Calibri" w:cs="Calibri"/>
-          <w:noProof w:val="0"/>
-          <w:sz w:val="22"/>
-          <w:szCs w:val="22"/>
-          <w:lang w:val="en-AU"/>
-        </w:rPr>
-        <w:t>1.append</w:t>
-      </w:r>
-      <w:bookmarkEnd w:id="2087209718"/>
-      <w:r>
-        <w:rPr>
-          <w:rFonts w:ascii="Calibri" w:hAnsi="Calibri" w:eastAsia="Calibri" w:cs="Calibri"/>
-          <w:noProof w:val="0"/>
-          <w:sz w:val="22"/>
-          <w:szCs w:val="22"/>
-          <w:lang w:val="en-AU"/>
-        </w:rPr>
-        <w:t>(float(num.split(',</w:t>
-      </w:r>
-      <w:bookmarkStart w:name="_Int_5wRNvgz8" w:id="1309162681"/>
-      <w:r>
-        <w:rPr>
-          <w:rFonts w:ascii="Calibri" w:hAnsi="Calibri" w:eastAsia="Calibri" w:cs="Calibri"/>
-          <w:noProof w:val="0"/>
-          <w:sz w:val="22"/>
-          <w:szCs w:val="22"/>
-          <w:lang w:val="en-AU"/>
-        </w:rPr>
-        <w:t>')[</w:t>
-      </w:r>
-      <w:bookmarkEnd w:id="1309162681"/>
-      <w:r>
-        <w:rPr>
-          <w:rFonts w:ascii="Calibri" w:hAnsi="Calibri" w:eastAsia="Calibri" w:cs="Calibri"/>
-          <w:noProof w:val="0"/>
-          <w:sz w:val="22"/>
-          <w:szCs w:val="22"/>
-          <w:lang w:val="en-AU"/>
-        </w:rPr>
-        <w:t>0]))</w:t>
-      </w:r>
-    </w:p>
-    <w:p>
-      <w:pPr>
-        <w:spacing w:line="276" w:lineRule="auto"/>
-      </w:pPr>
-      <w:r>
-        <w:rPr>
-          <w:rFonts w:ascii="Calibri" w:hAnsi="Calibri" w:eastAsia="Calibri" w:cs="Calibri"/>
-          <w:noProof w:val="0"/>
-          <w:sz w:val="22"/>
-          <w:szCs w:val="22"/>
-          <w:lang w:val="en-AU"/>
-        </w:rPr>
-        <w:t xml:space="preserve">    para_</w:t>
-      </w:r>
-      <w:bookmarkStart w:name="_Int_qTKGNetv" w:id="1823551153"/>
-      <w:r>
-        <w:rPr>
-          <w:rFonts w:ascii="Calibri" w:hAnsi="Calibri" w:eastAsia="Calibri" w:cs="Calibri"/>
-          <w:noProof w:val="0"/>
-          <w:sz w:val="22"/>
-          <w:szCs w:val="22"/>
-          <w:lang w:val="en-AU"/>
-        </w:rPr>
-        <w:t>2.append</w:t>
-      </w:r>
-      <w:bookmarkEnd w:id="1823551153"/>
-      <w:r>
-        <w:rPr>
-          <w:rFonts w:ascii="Calibri" w:hAnsi="Calibri" w:eastAsia="Calibri" w:cs="Calibri"/>
-          <w:noProof w:val="0"/>
-          <w:sz w:val="22"/>
-          <w:szCs w:val="22"/>
-          <w:lang w:val="en-AU"/>
-        </w:rPr>
-        <w:t>(float(num.split(',</w:t>
-      </w:r>
-      <w:bookmarkStart w:name="_Int_i3vOf61E" w:id="167257045"/>
-      <w:r>
-        <w:rPr>
-          <w:rFonts w:ascii="Calibri" w:hAnsi="Calibri" w:eastAsia="Calibri" w:cs="Calibri"/>
-          <w:noProof w:val="0"/>
-          <w:sz w:val="22"/>
-          <w:szCs w:val="22"/>
-          <w:lang w:val="en-AU"/>
-        </w:rPr>
-        <w:t>')[</w:t>
-      </w:r>
-      <w:bookmarkEnd w:id="167257045"/>
-      <w:r>
-        <w:rPr>
-          <w:rFonts w:ascii="Calibri" w:hAnsi="Calibri" w:eastAsia="Calibri" w:cs="Calibri"/>
-          <w:noProof w:val="0"/>
-          <w:sz w:val="22"/>
-          <w:szCs w:val="22"/>
-          <w:lang w:val="en-AU"/>
-        </w:rPr>
-        <w:t>1]))</w:t>
-      </w:r>
-    </w:p>
-    <w:p>
-      <w:pPr>
-        <w:spacing w:line="276" w:lineRule="auto"/>
-      </w:pPr>
-      <w:r>
-        <w:rPr>
-          <w:rFonts w:ascii="Calibri" w:hAnsi="Calibri" w:eastAsia="Calibri" w:cs="Calibri"/>
-          <w:noProof w:val="0"/>
-          <w:sz w:val="22"/>
-          <w:szCs w:val="22"/>
-          <w:lang w:val="en-AU"/>
-        </w:rPr>
-        <w:t>plt.figure()</w:t>
-      </w:r>
-    </w:p>
-    <w:p>
-      <w:pPr>
-        <w:spacing w:line="276" w:lineRule="auto"/>
-      </w:pPr>
-      <w:r>
-        <w:rPr>
-          <w:rFonts w:ascii="Calibri" w:hAnsi="Calibri" w:eastAsia="Calibri" w:cs="Calibri"/>
-          <w:noProof w:val="0"/>
-          <w:sz w:val="22"/>
-          <w:szCs w:val="22"/>
-          <w:lang w:val="en-AU"/>
-        </w:rPr>
-        <w:t>plt.title('text')</w:t>
-      </w:r>
-    </w:p>
-    <w:p>
-      <w:pPr>
-        <w:spacing w:line="276" w:lineRule="auto"/>
-      </w:pPr>
-      <w:r>
-        <w:rPr>
-          <w:rFonts w:ascii="Calibri" w:hAnsi="Calibri" w:eastAsia="Calibri" w:cs="Calibri"/>
-          <w:noProof w:val="0"/>
-          <w:sz w:val="22"/>
-          <w:szCs w:val="22"/>
-          <w:lang w:val="en-AU"/>
-        </w:rPr>
-        <w:t>plt.plot(para_1, para_2)</w:t>
-      </w:r>
-    </w:p>
-    <w:p>
-      <w:pPr>
-        <w:spacing w:line="276" w:lineRule="auto"/>
-      </w:pPr>
-      <w:r>
-        <w:rPr>
-          <w:rFonts w:ascii="Calibri" w:hAnsi="Calibri" w:eastAsia="Calibri" w:cs="Calibri"/>
-          <w:noProof w:val="0"/>
-          <w:sz w:val="22"/>
-          <w:szCs w:val="22"/>
-          <w:lang w:val="en-AU"/>
-        </w:rPr>
-        <w:t>plt.show()</w:t>
-      </w:r>
-    </w:p>
-    <w:p>
-      <w:pPr>
-        <w:pStyle w:val="a"/>
-        <w:rPr>
-          <w:rFonts w:ascii="Calibri" w:hAnsi="Calibri" w:eastAsia="Calibri" w:cs="Calibri"/>
-          <w:noProof w:val="0"/>
-          <w:sz w:val="22"/>
-          <w:szCs w:val="22"/>
-          <w:lang w:val="en-AU"/>
-        </w:rPr>
-      </w:pPr>
-    </w:p>
-    <w:p>
-      <w:r>
-        <w:br w:type="page"/>
-      </w:r>
-    </w:p>
-    <w:p>
-      <w:pPr>
-        <w:pStyle w:val="1"/>
-        <w:numPr>
-          <w:ilvl w:val="0"/>
-          <w:numId w:val="3"/>
-        </w:numPr>
-        <w:rPr/>
-      </w:pPr>
-      <w:bookmarkStart w:name="_Toc46748633" w:id="8"/>
-      <w:r>
-        <w:rPr/>
-        <w:t>User Interface Design</w:t>
-      </w:r>
-      <w:bookmarkEnd w:id="8"/>
-    </w:p>
-    <w:p>
-      <w:r>
-        <w:rPr/>
-        <w:t xml:space="preserve">The template design interface consists </w:t>
-      </w:r>
-      <w:bookmarkStart w:name="_Int_I8oRZUf5" w:id="539772203"/>
-      <w:r>
-        <w:rPr/>
-        <w:t>of</w:t>
-      </w:r>
-      <w:bookmarkEnd w:id="539772203"/>
-      <w:r>
-        <w:rPr/>
-        <w:t>.</w:t>
       </w:r>
     </w:p>
     <w:p>
@@ -3301,11 +2034,1267 @@
           <w:ilvl w:val="0"/>
           <w:numId w:val="11"/>
         </w:numPr>
-        <w:rPr/>
-      </w:pPr>
-      <w:r>
-        <w:rPr/>
-        <w:t>A theme tabs</w:t>
+        <w:spacing w:line="360" w:lineRule="auto"/>
+        <w:rPr>
+          <w:rStyle w:val="a8"/>
+          <w:sz w:val="24"/>
+          <w:szCs w:val="24"/>
+        </w:rPr>
+      </w:pPr>
+      <w:r>
+        <w:rPr>
+          <w:rStyle w:val="a8"/>
+          <w:sz w:val="24"/>
+          <w:szCs w:val="24"/>
+        </w:rPr>
+        <w:t xml:space="preserve">Select </w:t>
+      </w:r>
+      <w:r>
+        <w:rPr>
+          <w:rStyle w:val="a8"/>
+          <w:sz w:val="24"/>
+          <w:szCs w:val="24"/>
+        </w:rPr>
+        <w:t>a period</w:t>
+      </w:r>
+      <w:r>
+        <w:rPr>
+          <w:rStyle w:val="a8"/>
+          <w:sz w:val="24"/>
+          <w:szCs w:val="24"/>
+        </w:rPr>
+        <w:t xml:space="preserve"> to report all penalty information.</w:t>
+      </w:r>
+    </w:p>
+    <w:p>
+      <w:pPr>
+        <w:spacing w:line="360" w:lineRule="auto"/>
+        <w:rPr>
+          <w:sz w:val="24"/>
+          <w:szCs w:val="24"/>
+        </w:rPr>
+      </w:pPr>
+      <w:r>
+        <w:rPr>
+          <w:sz w:val="24"/>
+          <w:szCs w:val="24"/>
+        </w:rPr>
+        <w:t>The main purpose of this function is to make it easier for users or government officials to understand the occurrence of accidents at a given time and to prepare statistical data.</w:t>
+      </w:r>
+    </w:p>
+    <w:p>
+      <w:pPr>
+        <w:rPr>
+          <w:sz w:val="24"/>
+          <w:szCs w:val="24"/>
+        </w:rPr>
+      </w:pPr>
+      <w:r>
+        <w:rPr>
+          <w:rStyle w:val="a8"/>
+          <w:sz w:val="24"/>
+          <w:szCs w:val="24"/>
+        </w:rPr>
+        <w:t>2. Generate a graphical analysis of the distribution of crime codes based on the times provided in the previous step.</w:t>
+      </w:r>
+      <w:r>
+        <w:br/>
+      </w:r>
+      <w:r>
+        <w:rPr>
+          <w:sz w:val="24"/>
+          <w:szCs w:val="24"/>
+        </w:rPr>
+        <w:t xml:space="preserve">This step is designed to help the user to visualise the type and number of crimes that have occurred in the selected </w:t>
+      </w:r>
+      <w:r>
+        <w:rPr>
+          <w:sz w:val="24"/>
+          <w:szCs w:val="24"/>
+        </w:rPr>
+        <w:t>time</w:t>
+      </w:r>
+      <w:r>
+        <w:rPr>
+          <w:sz w:val="24"/>
+          <w:szCs w:val="24"/>
+        </w:rPr>
+        <w:t>.</w:t>
+      </w:r>
+    </w:p>
+    <w:p>
+      <w:pPr>
+        <w:rPr>
+          <w:sz w:val="24"/>
+          <w:szCs w:val="24"/>
+        </w:rPr>
+      </w:pPr>
+      <w:r>
+        <w:br/>
+      </w:r>
+      <w:r>
+        <w:rPr>
+          <w:rStyle w:val="a8"/>
+          <w:sz w:val="24"/>
+          <w:szCs w:val="24"/>
+        </w:rPr>
+        <w:t>3. Based on the previous step, radar and cameras are combined.</w:t>
+      </w:r>
+      <w:r>
+        <w:br/>
+      </w:r>
+      <w:r>
+        <w:rPr>
+          <w:sz w:val="24"/>
+          <w:szCs w:val="24"/>
+        </w:rPr>
+        <w:t>This step also specifies the type of data to be broken down, from the original data to a sample containing camera or radar data.</w:t>
+      </w:r>
+    </w:p>
+    <w:p>
+      <w:r>
+        <w:br/>
+      </w:r>
+    </w:p>
+    <w:p>
+      <w:pPr>
+        <w:rPr>
+          <w:sz w:val="24"/>
+          <w:szCs w:val="24"/>
+        </w:rPr>
+      </w:pPr>
+      <w:r>
+        <w:rPr>
+          <w:rStyle w:val="a8"/>
+          <w:sz w:val="24"/>
+          <w:szCs w:val="24"/>
+        </w:rPr>
+        <w:lastRenderedPageBreak/>
+        <w:t>4. Analysis of trends in the use of mobile phones leading to the occurrence of crimes.</w:t>
+      </w:r>
+      <w:r>
+        <w:br/>
+      </w:r>
+      <w:r>
+        <w:rPr>
+          <w:sz w:val="24"/>
+          <w:szCs w:val="24"/>
+        </w:rPr>
+        <w:t>Based on the previous steps, the software should be able to automatically generate statistics and graphs based on keyword searches.</w:t>
+      </w:r>
+    </w:p>
+    <w:p>
+      <w:pPr>
+        <w:rPr>
+          <w:sz w:val="24"/>
+          <w:szCs w:val="24"/>
+        </w:rPr>
+      </w:pPr>
+      <w:r>
+        <w:br/>
+      </w:r>
+      <w:r>
+        <w:rPr>
+          <w:rStyle w:val="a8"/>
+          <w:sz w:val="24"/>
+          <w:szCs w:val="24"/>
+        </w:rPr>
+        <w:t>5. Summarise the statistics for all types of drink driving from 2011 to 2017.</w:t>
+      </w:r>
+      <w:r>
+        <w:br/>
+      </w:r>
+      <w:r>
+        <w:rPr>
+          <w:sz w:val="24"/>
+          <w:szCs w:val="24"/>
+        </w:rPr>
+        <w:t xml:space="preserve">This step should be done by completing the previous step and changing the </w:t>
+      </w:r>
+      <w:r>
+        <w:rPr>
+          <w:sz w:val="24"/>
+          <w:szCs w:val="24"/>
+        </w:rPr>
+        <w:t>period</w:t>
+      </w:r>
+      <w:r>
+        <w:rPr>
+          <w:sz w:val="24"/>
+          <w:szCs w:val="24"/>
+        </w:rPr>
+        <w:t xml:space="preserve"> from the original selection to the full content of this data sampling to test the functionality of the software.</w:t>
+      </w:r>
+    </w:p>
+    <w:p>
+      <w:pPr>
+        <w:pStyle w:val="3"/>
+        <w:numPr>
+          <w:ilvl w:val="2"/>
+          <w:numId w:val="4"/>
+        </w:numPr>
+      </w:pPr>
+      <w:r>
+        <w:t>Data Structures</w:t>
+      </w:r>
+      <w:r>
+        <w:t xml:space="preserve"> / Data Sources</w:t>
+      </w:r>
+    </w:p>
+    <w:p>
+      <w:pPr>
+        <w:rPr>
+          <w:sz w:val="24"/>
+          <w:szCs w:val="24"/>
+        </w:rPr>
+      </w:pPr>
+      <w:r>
+        <w:rPr>
+          <w:sz w:val="24"/>
+          <w:szCs w:val="24"/>
+        </w:rPr>
+        <w:t>Each keyword is entered directly into the text data.</w:t>
+      </w:r>
+    </w:p>
+    <w:p>
+      <w:pPr>
+        <w:rPr>
+          <w:sz w:val="24"/>
+          <w:szCs w:val="24"/>
+        </w:rPr>
+      </w:pPr>
+      <w:r>
+        <w:rPr>
+          <w:sz w:val="24"/>
+          <w:szCs w:val="24"/>
+        </w:rPr>
+        <w:t>For example, reading a document: the keywords are associated with the document data.</w:t>
+      </w:r>
+    </w:p>
+    <w:p>
+      <w:pPr>
+        <w:pStyle w:val="3"/>
+        <w:numPr>
+          <w:ilvl w:val="2"/>
+          <w:numId w:val="4"/>
+        </w:numPr>
+      </w:pPr>
+      <w:r>
+        <w:t>Detailed Design</w:t>
+      </w:r>
+    </w:p>
+    <w:p>
+      <w:pPr>
+        <w:ind w:firstLine="195"/>
+        <w:rPr>
+          <w:rFonts w:ascii="Calibri" w:eastAsia="Calibri" w:hAnsi="Calibri" w:cs="Calibri"/>
+          <w:b/>
+          <w:bCs/>
+          <w:i/>
+          <w:iCs/>
+          <w:sz w:val="36"/>
+          <w:szCs w:val="36"/>
+        </w:rPr>
+      </w:pPr>
+      <w:r>
+        <w:rPr>
+          <w:rFonts w:ascii="Calibri" w:eastAsia="Calibri" w:hAnsi="Calibri" w:cs="Calibri"/>
+          <w:b/>
+          <w:bCs/>
+          <w:i/>
+          <w:iCs/>
+          <w:sz w:val="32"/>
+          <w:szCs w:val="32"/>
+        </w:rPr>
+        <w:t>Read the file</w:t>
+      </w:r>
+    </w:p>
+    <w:p>
+      <w:pPr>
+        <w:ind w:firstLine="195"/>
+        <w:rPr>
+          <w:sz w:val="24"/>
+          <w:szCs w:val="24"/>
+        </w:rPr>
+      </w:pPr>
+      <w:r>
+        <w:rPr>
+          <w:rFonts w:ascii="Calibri" w:eastAsia="Calibri" w:hAnsi="Calibri" w:cs="Calibri"/>
+          <w:sz w:val="24"/>
+          <w:szCs w:val="24"/>
+        </w:rPr>
+        <w:t xml:space="preserve">def </w:t>
+      </w:r>
+      <w:proofErr w:type="spellStart"/>
+      <w:r>
+        <w:rPr>
+          <w:rFonts w:ascii="Calibri" w:eastAsia="Calibri" w:hAnsi="Calibri" w:cs="Calibri"/>
+          <w:sz w:val="24"/>
+          <w:szCs w:val="24"/>
+        </w:rPr>
+        <w:t>read_file</w:t>
+      </w:r>
+      <w:proofErr w:type="spellEnd"/>
+      <w:r>
+        <w:rPr>
+          <w:rFonts w:ascii="Calibri" w:eastAsia="Calibri" w:hAnsi="Calibri" w:cs="Calibri"/>
+          <w:sz w:val="24"/>
+          <w:szCs w:val="24"/>
+        </w:rPr>
+        <w:t xml:space="preserve">(path):  </w:t>
+      </w:r>
+    </w:p>
+    <w:p>
+      <w:pPr>
+        <w:ind w:firstLine="195"/>
+        <w:rPr>
+          <w:sz w:val="24"/>
+          <w:szCs w:val="24"/>
+        </w:rPr>
+      </w:pPr>
+      <w:r>
+        <w:rPr>
+          <w:rFonts w:ascii="Calibri" w:eastAsia="Calibri" w:hAnsi="Calibri" w:cs="Calibri"/>
+          <w:sz w:val="24"/>
+          <w:szCs w:val="24"/>
+        </w:rPr>
+        <w:t xml:space="preserve">    </w:t>
+      </w:r>
+      <w:proofErr w:type="spellStart"/>
+      <w:r>
+        <w:rPr>
+          <w:rFonts w:ascii="Calibri" w:eastAsia="Calibri" w:hAnsi="Calibri" w:cs="Calibri"/>
+          <w:sz w:val="24"/>
+          <w:szCs w:val="24"/>
+        </w:rPr>
+        <w:t>files_list</w:t>
+      </w:r>
+      <w:proofErr w:type="spellEnd"/>
+      <w:r>
+        <w:rPr>
+          <w:rFonts w:ascii="Calibri" w:eastAsia="Calibri" w:hAnsi="Calibri" w:cs="Calibri"/>
+          <w:sz w:val="24"/>
+          <w:szCs w:val="24"/>
+        </w:rPr>
+        <w:t xml:space="preserve"> = </w:t>
+      </w:r>
+      <w:proofErr w:type="spellStart"/>
+      <w:r>
+        <w:rPr>
+          <w:rFonts w:ascii="Calibri" w:eastAsia="Calibri" w:hAnsi="Calibri" w:cs="Calibri"/>
+          <w:sz w:val="24"/>
+          <w:szCs w:val="24"/>
+        </w:rPr>
+        <w:t>os.listdir</w:t>
+      </w:r>
+      <w:proofErr w:type="spellEnd"/>
+      <w:r>
+        <w:rPr>
+          <w:rFonts w:ascii="Calibri" w:eastAsia="Calibri" w:hAnsi="Calibri" w:cs="Calibri"/>
+          <w:sz w:val="24"/>
+          <w:szCs w:val="24"/>
+        </w:rPr>
+        <w:t>(path)</w:t>
+      </w:r>
+    </w:p>
+    <w:p>
+      <w:pPr>
+        <w:rPr>
+          <w:sz w:val="24"/>
+          <w:szCs w:val="24"/>
+        </w:rPr>
+      </w:pPr>
+      <w:r>
+        <w:rPr>
+          <w:rFonts w:ascii="Calibri" w:eastAsia="Calibri" w:hAnsi="Calibri" w:cs="Calibri"/>
+          <w:sz w:val="24"/>
+          <w:szCs w:val="24"/>
+        </w:rPr>
+        <w:t xml:space="preserve">        </w:t>
+      </w:r>
+      <w:proofErr w:type="spellStart"/>
+      <w:r>
+        <w:rPr>
+          <w:rFonts w:ascii="Calibri" w:eastAsia="Calibri" w:hAnsi="Calibri" w:cs="Calibri"/>
+          <w:sz w:val="24"/>
+          <w:szCs w:val="24"/>
+        </w:rPr>
+        <w:t>file_path_list</w:t>
+      </w:r>
+      <w:proofErr w:type="spellEnd"/>
+      <w:r>
+        <w:rPr>
+          <w:rFonts w:ascii="Calibri" w:eastAsia="Calibri" w:hAnsi="Calibri" w:cs="Calibri"/>
+          <w:sz w:val="24"/>
+          <w:szCs w:val="24"/>
+        </w:rPr>
+        <w:t xml:space="preserve"> = [</w:t>
+      </w:r>
+      <w:proofErr w:type="spellStart"/>
+      <w:r>
+        <w:rPr>
+          <w:rFonts w:ascii="Calibri" w:eastAsia="Calibri" w:hAnsi="Calibri" w:cs="Calibri"/>
+          <w:sz w:val="24"/>
+          <w:szCs w:val="24"/>
+        </w:rPr>
+        <w:t>os.path.join</w:t>
+      </w:r>
+      <w:proofErr w:type="spellEnd"/>
+      <w:r>
+        <w:rPr>
+          <w:rFonts w:ascii="Calibri" w:eastAsia="Calibri" w:hAnsi="Calibri" w:cs="Calibri"/>
+          <w:sz w:val="24"/>
+          <w:szCs w:val="24"/>
+        </w:rPr>
+        <w:t xml:space="preserve">(path, </w:t>
+      </w:r>
+      <w:proofErr w:type="spellStart"/>
+      <w:r>
+        <w:rPr>
+          <w:rFonts w:ascii="Calibri" w:eastAsia="Calibri" w:hAnsi="Calibri" w:cs="Calibri"/>
+          <w:sz w:val="24"/>
+          <w:szCs w:val="24"/>
+        </w:rPr>
+        <w:t>img</w:t>
+      </w:r>
+      <w:proofErr w:type="spellEnd"/>
+      <w:r>
+        <w:rPr>
+          <w:rFonts w:ascii="Calibri" w:eastAsia="Calibri" w:hAnsi="Calibri" w:cs="Calibri"/>
+          <w:sz w:val="24"/>
+          <w:szCs w:val="24"/>
+        </w:rPr>
+        <w:t xml:space="preserve">) for </w:t>
+      </w:r>
+      <w:proofErr w:type="spellStart"/>
+      <w:r>
+        <w:rPr>
+          <w:rFonts w:ascii="Calibri" w:eastAsia="Calibri" w:hAnsi="Calibri" w:cs="Calibri"/>
+          <w:sz w:val="24"/>
+          <w:szCs w:val="24"/>
+        </w:rPr>
+        <w:t>img</w:t>
+      </w:r>
+      <w:proofErr w:type="spellEnd"/>
+      <w:r>
+        <w:rPr>
+          <w:rFonts w:ascii="Calibri" w:eastAsia="Calibri" w:hAnsi="Calibri" w:cs="Calibri"/>
+          <w:sz w:val="24"/>
+          <w:szCs w:val="24"/>
+        </w:rPr>
+        <w:t xml:space="preserve"> in </w:t>
+      </w:r>
+      <w:proofErr w:type="spellStart"/>
+      <w:r>
+        <w:rPr>
+          <w:rFonts w:ascii="Calibri" w:eastAsia="Calibri" w:hAnsi="Calibri" w:cs="Calibri"/>
+          <w:sz w:val="24"/>
+          <w:szCs w:val="24"/>
+        </w:rPr>
+        <w:t>files_list</w:t>
+      </w:r>
+      <w:proofErr w:type="spellEnd"/>
+      <w:r>
+        <w:rPr>
+          <w:rFonts w:ascii="Calibri" w:eastAsia="Calibri" w:hAnsi="Calibri" w:cs="Calibri"/>
+          <w:sz w:val="24"/>
+          <w:szCs w:val="24"/>
+        </w:rPr>
+        <w:t>]</w:t>
+      </w:r>
+    </w:p>
+    <w:p>
+      <w:pPr>
+        <w:rPr>
+          <w:sz w:val="24"/>
+          <w:szCs w:val="24"/>
+        </w:rPr>
+      </w:pPr>
+      <w:r>
+        <w:rPr>
+          <w:rFonts w:ascii="Calibri" w:eastAsia="Calibri" w:hAnsi="Calibri" w:cs="Calibri"/>
+          <w:sz w:val="24"/>
+          <w:szCs w:val="24"/>
+        </w:rPr>
+        <w:t xml:space="preserve">        </w:t>
+      </w:r>
+      <w:proofErr w:type="spellStart"/>
+      <w:r>
+        <w:rPr>
+          <w:rFonts w:ascii="Calibri" w:eastAsia="Calibri" w:hAnsi="Calibri" w:cs="Calibri"/>
+          <w:sz w:val="24"/>
+          <w:szCs w:val="24"/>
+        </w:rPr>
+        <w:t>file_path_list.sort</w:t>
+      </w:r>
+      <w:proofErr w:type="spellEnd"/>
+      <w:r>
+        <w:rPr>
+          <w:rFonts w:ascii="Calibri" w:eastAsia="Calibri" w:hAnsi="Calibri" w:cs="Calibri"/>
+          <w:sz w:val="24"/>
+          <w:szCs w:val="24"/>
+        </w:rPr>
+        <w:t xml:space="preserve">() </w:t>
+      </w:r>
+    </w:p>
+    <w:p>
+      <w:pPr>
+        <w:rPr>
+          <w:sz w:val="24"/>
+          <w:szCs w:val="24"/>
+        </w:rPr>
+      </w:pPr>
+      <w:r>
+        <w:rPr>
+          <w:rFonts w:ascii="Calibri" w:eastAsia="Calibri" w:hAnsi="Calibri" w:cs="Calibri"/>
+          <w:sz w:val="24"/>
+          <w:szCs w:val="24"/>
+        </w:rPr>
+        <w:t xml:space="preserve">        return </w:t>
+      </w:r>
+      <w:proofErr w:type="spellStart"/>
+      <w:r>
+        <w:rPr>
+          <w:rFonts w:ascii="Calibri" w:eastAsia="Calibri" w:hAnsi="Calibri" w:cs="Calibri"/>
+          <w:sz w:val="24"/>
+          <w:szCs w:val="24"/>
+        </w:rPr>
+        <w:t>file_path_list</w:t>
+      </w:r>
+      <w:proofErr w:type="spellEnd"/>
+    </w:p>
+    <w:p>
+      <w:pPr>
+        <w:ind w:firstLine="195"/>
+        <w:rPr>
+          <w:sz w:val="24"/>
+          <w:szCs w:val="24"/>
+        </w:rPr>
+      </w:pPr>
+      <w:r>
+        <w:rPr>
+          <w:rFonts w:ascii="Calibri" w:eastAsia="Calibri" w:hAnsi="Calibri" w:cs="Calibri"/>
+          <w:sz w:val="24"/>
+          <w:szCs w:val="24"/>
+        </w:rPr>
+        <w:t xml:space="preserve">def </w:t>
+      </w:r>
+      <w:proofErr w:type="spellStart"/>
+      <w:r>
+        <w:rPr>
+          <w:rFonts w:ascii="Calibri" w:eastAsia="Calibri" w:hAnsi="Calibri" w:cs="Calibri"/>
+          <w:sz w:val="24"/>
+          <w:szCs w:val="24"/>
+        </w:rPr>
+        <w:t>read_file</w:t>
+      </w:r>
+      <w:proofErr w:type="spellEnd"/>
+      <w:r>
+        <w:rPr>
+          <w:rFonts w:ascii="Calibri" w:eastAsia="Calibri" w:hAnsi="Calibri" w:cs="Calibri"/>
+          <w:sz w:val="24"/>
+          <w:szCs w:val="24"/>
+        </w:rPr>
+        <w:t xml:space="preserve">(path):  </w:t>
+      </w:r>
+    </w:p>
+    <w:p>
+      <w:pPr>
+        <w:ind w:firstLine="195"/>
+        <w:rPr>
+          <w:sz w:val="24"/>
+          <w:szCs w:val="24"/>
+        </w:rPr>
+      </w:pPr>
+      <w:r>
+        <w:rPr>
+          <w:rFonts w:ascii="Calibri" w:eastAsia="Calibri" w:hAnsi="Calibri" w:cs="Calibri"/>
+          <w:sz w:val="24"/>
+          <w:szCs w:val="24"/>
+        </w:rPr>
+        <w:t xml:space="preserve">    </w:t>
+      </w:r>
+      <w:proofErr w:type="spellStart"/>
+      <w:r>
+        <w:rPr>
+          <w:rFonts w:ascii="Calibri" w:eastAsia="Calibri" w:hAnsi="Calibri" w:cs="Calibri"/>
+          <w:sz w:val="24"/>
+          <w:szCs w:val="24"/>
+        </w:rPr>
+        <w:t>files_list</w:t>
+      </w:r>
+      <w:proofErr w:type="spellEnd"/>
+      <w:r>
+        <w:rPr>
+          <w:rFonts w:ascii="Calibri" w:eastAsia="Calibri" w:hAnsi="Calibri" w:cs="Calibri"/>
+          <w:sz w:val="24"/>
+          <w:szCs w:val="24"/>
+        </w:rPr>
+        <w:t xml:space="preserve"> = </w:t>
+      </w:r>
+      <w:proofErr w:type="spellStart"/>
+      <w:r>
+        <w:rPr>
+          <w:rFonts w:ascii="Calibri" w:eastAsia="Calibri" w:hAnsi="Calibri" w:cs="Calibri"/>
+          <w:sz w:val="24"/>
+          <w:szCs w:val="24"/>
+        </w:rPr>
+        <w:t>os.listdir</w:t>
+      </w:r>
+      <w:proofErr w:type="spellEnd"/>
+      <w:r>
+        <w:rPr>
+          <w:rFonts w:ascii="Calibri" w:eastAsia="Calibri" w:hAnsi="Calibri" w:cs="Calibri"/>
+          <w:sz w:val="24"/>
+          <w:szCs w:val="24"/>
+        </w:rPr>
+        <w:t>(path)</w:t>
+      </w:r>
+    </w:p>
+    <w:p>
+      <w:pPr>
+        <w:rPr>
+          <w:sz w:val="24"/>
+          <w:szCs w:val="24"/>
+        </w:rPr>
+      </w:pPr>
+      <w:r>
+        <w:rPr>
+          <w:rFonts w:ascii="Calibri" w:eastAsia="Calibri" w:hAnsi="Calibri" w:cs="Calibri"/>
+          <w:sz w:val="24"/>
+          <w:szCs w:val="24"/>
+        </w:rPr>
+        <w:t xml:space="preserve">        </w:t>
+      </w:r>
+      <w:proofErr w:type="spellStart"/>
+      <w:r>
+        <w:rPr>
+          <w:rFonts w:ascii="Calibri" w:eastAsia="Calibri" w:hAnsi="Calibri" w:cs="Calibri"/>
+          <w:sz w:val="24"/>
+          <w:szCs w:val="24"/>
+        </w:rPr>
+        <w:t>file_path_list</w:t>
+      </w:r>
+      <w:proofErr w:type="spellEnd"/>
+      <w:r>
+        <w:rPr>
+          <w:rFonts w:ascii="Calibri" w:eastAsia="Calibri" w:hAnsi="Calibri" w:cs="Calibri"/>
+          <w:sz w:val="24"/>
+          <w:szCs w:val="24"/>
+        </w:rPr>
+        <w:t xml:space="preserve"> = [</w:t>
+      </w:r>
+      <w:proofErr w:type="spellStart"/>
+      <w:r>
+        <w:rPr>
+          <w:rFonts w:ascii="Calibri" w:eastAsia="Calibri" w:hAnsi="Calibri" w:cs="Calibri"/>
+          <w:sz w:val="24"/>
+          <w:szCs w:val="24"/>
+        </w:rPr>
+        <w:t>os.path.join</w:t>
+      </w:r>
+      <w:proofErr w:type="spellEnd"/>
+      <w:r>
+        <w:rPr>
+          <w:rFonts w:ascii="Calibri" w:eastAsia="Calibri" w:hAnsi="Calibri" w:cs="Calibri"/>
+          <w:sz w:val="24"/>
+          <w:szCs w:val="24"/>
+        </w:rPr>
+        <w:t xml:space="preserve">(path, </w:t>
+      </w:r>
+      <w:proofErr w:type="spellStart"/>
+      <w:r>
+        <w:rPr>
+          <w:rFonts w:ascii="Calibri" w:eastAsia="Calibri" w:hAnsi="Calibri" w:cs="Calibri"/>
+          <w:sz w:val="24"/>
+          <w:szCs w:val="24"/>
+        </w:rPr>
+        <w:t>img</w:t>
+      </w:r>
+      <w:proofErr w:type="spellEnd"/>
+      <w:r>
+        <w:rPr>
+          <w:rFonts w:ascii="Calibri" w:eastAsia="Calibri" w:hAnsi="Calibri" w:cs="Calibri"/>
+          <w:sz w:val="24"/>
+          <w:szCs w:val="24"/>
+        </w:rPr>
+        <w:t xml:space="preserve">) for </w:t>
+      </w:r>
+      <w:proofErr w:type="spellStart"/>
+      <w:r>
+        <w:rPr>
+          <w:rFonts w:ascii="Calibri" w:eastAsia="Calibri" w:hAnsi="Calibri" w:cs="Calibri"/>
+          <w:sz w:val="24"/>
+          <w:szCs w:val="24"/>
+        </w:rPr>
+        <w:t>img</w:t>
+      </w:r>
+      <w:proofErr w:type="spellEnd"/>
+      <w:r>
+        <w:rPr>
+          <w:rFonts w:ascii="Calibri" w:eastAsia="Calibri" w:hAnsi="Calibri" w:cs="Calibri"/>
+          <w:sz w:val="24"/>
+          <w:szCs w:val="24"/>
+        </w:rPr>
+        <w:t xml:space="preserve"> in </w:t>
+      </w:r>
+      <w:proofErr w:type="spellStart"/>
+      <w:r>
+        <w:rPr>
+          <w:rFonts w:ascii="Calibri" w:eastAsia="Calibri" w:hAnsi="Calibri" w:cs="Calibri"/>
+          <w:sz w:val="24"/>
+          <w:szCs w:val="24"/>
+        </w:rPr>
+        <w:t>files_list</w:t>
+      </w:r>
+      <w:proofErr w:type="spellEnd"/>
+      <w:r>
+        <w:rPr>
+          <w:rFonts w:ascii="Calibri" w:eastAsia="Calibri" w:hAnsi="Calibri" w:cs="Calibri"/>
+          <w:sz w:val="24"/>
+          <w:szCs w:val="24"/>
+        </w:rPr>
+        <w:t>]</w:t>
+      </w:r>
+    </w:p>
+    <w:p>
+      <w:pPr>
+        <w:rPr>
+          <w:sz w:val="24"/>
+          <w:szCs w:val="24"/>
+        </w:rPr>
+      </w:pPr>
+      <w:r>
+        <w:rPr>
+          <w:rFonts w:ascii="Calibri" w:eastAsia="Calibri" w:hAnsi="Calibri" w:cs="Calibri"/>
+          <w:sz w:val="24"/>
+          <w:szCs w:val="24"/>
+        </w:rPr>
+        <w:t xml:space="preserve">        </w:t>
+      </w:r>
+      <w:proofErr w:type="spellStart"/>
+      <w:r>
+        <w:rPr>
+          <w:rFonts w:ascii="Calibri" w:eastAsia="Calibri" w:hAnsi="Calibri" w:cs="Calibri"/>
+          <w:sz w:val="24"/>
+          <w:szCs w:val="24"/>
+        </w:rPr>
+        <w:t>file_path_list.sort</w:t>
+      </w:r>
+      <w:proofErr w:type="spellEnd"/>
+      <w:r>
+        <w:rPr>
+          <w:rFonts w:ascii="Calibri" w:eastAsia="Calibri" w:hAnsi="Calibri" w:cs="Calibri"/>
+          <w:sz w:val="24"/>
+          <w:szCs w:val="24"/>
+        </w:rPr>
+        <w:t xml:space="preserve">() </w:t>
+      </w:r>
+    </w:p>
+    <w:p>
+      <w:pPr>
+        <w:rPr>
+          <w:sz w:val="24"/>
+          <w:szCs w:val="24"/>
+        </w:rPr>
+      </w:pPr>
+      <w:r>
+        <w:rPr>
+          <w:rFonts w:ascii="Calibri" w:eastAsia="Calibri" w:hAnsi="Calibri" w:cs="Calibri"/>
+          <w:sz w:val="24"/>
+          <w:szCs w:val="24"/>
+        </w:rPr>
+        <w:t xml:space="preserve">        return </w:t>
+      </w:r>
+      <w:proofErr w:type="spellStart"/>
+      <w:r>
+        <w:rPr>
+          <w:rFonts w:ascii="Calibri" w:eastAsia="Calibri" w:hAnsi="Calibri" w:cs="Calibri"/>
+          <w:sz w:val="24"/>
+          <w:szCs w:val="24"/>
+        </w:rPr>
+        <w:t>file_path_list</w:t>
+      </w:r>
+      <w:proofErr w:type="spellEnd"/>
+    </w:p>
+    <w:p>
+      <w:pPr>
+        <w:rPr>
+          <w:rFonts w:ascii="Calibri" w:eastAsia="Calibri" w:hAnsi="Calibri" w:cs="Calibri"/>
+          <w:b/>
+          <w:bCs/>
+          <w:i/>
+          <w:iCs/>
+          <w:sz w:val="32"/>
+          <w:szCs w:val="32"/>
+        </w:rPr>
+      </w:pPr>
+      <w:r>
+        <w:rPr>
+          <w:rFonts w:ascii="Calibri" w:eastAsia="Calibri" w:hAnsi="Calibri" w:cs="Calibri"/>
+          <w:b/>
+          <w:bCs/>
+          <w:i/>
+          <w:iCs/>
+          <w:sz w:val="32"/>
+          <w:szCs w:val="32"/>
+        </w:rPr>
+        <w:t xml:space="preserve"> Charting</w:t>
+      </w:r>
+    </w:p>
+    <w:p>
+      <w:pPr>
+        <w:rPr>
+          <w:sz w:val="24"/>
+          <w:szCs w:val="24"/>
+        </w:rPr>
+      </w:pPr>
+      <w:r>
+        <w:rPr>
+          <w:rFonts w:ascii="Calibri" w:eastAsia="Calibri" w:hAnsi="Calibri" w:cs="Calibri"/>
+          <w:sz w:val="24"/>
+          <w:szCs w:val="24"/>
+        </w:rPr>
+        <w:t>file = open('text.txt</w:t>
+      </w:r>
+      <w:bookmarkStart w:id="8" w:name="_Int_bqaHToZ8"/>
+      <w:r>
+        <w:rPr>
+          <w:rFonts w:ascii="Calibri" w:eastAsia="Calibri" w:hAnsi="Calibri" w:cs="Calibri"/>
+          <w:sz w:val="24"/>
+          <w:szCs w:val="24"/>
+        </w:rPr>
+        <w:t>')  #</w:t>
+      </w:r>
+      <w:bookmarkEnd w:id="8"/>
+      <w:r>
+        <w:rPr>
+          <w:rFonts w:ascii="Calibri" w:eastAsia="Calibri" w:hAnsi="Calibri" w:cs="Calibri"/>
+          <w:sz w:val="24"/>
+          <w:szCs w:val="24"/>
+        </w:rPr>
+        <w:t>open it</w:t>
+      </w:r>
+    </w:p>
+    <w:p>
+      <w:pPr>
+        <w:rPr>
+          <w:sz w:val="24"/>
+          <w:szCs w:val="24"/>
+        </w:rPr>
+      </w:pPr>
+      <w:r>
+        <w:rPr>
+          <w:rFonts w:ascii="Calibri" w:eastAsia="Calibri" w:hAnsi="Calibri" w:cs="Calibri"/>
+          <w:sz w:val="24"/>
+          <w:szCs w:val="24"/>
+        </w:rPr>
+        <w:t xml:space="preserve">data = </w:t>
+      </w:r>
+      <w:proofErr w:type="spellStart"/>
+      <w:r>
+        <w:rPr>
+          <w:rFonts w:ascii="Calibri" w:eastAsia="Calibri" w:hAnsi="Calibri" w:cs="Calibri"/>
+          <w:sz w:val="24"/>
+          <w:szCs w:val="24"/>
+        </w:rPr>
+        <w:t>file.readlines</w:t>
+      </w:r>
+      <w:proofErr w:type="spellEnd"/>
+      <w:r>
+        <w:rPr>
+          <w:rFonts w:ascii="Calibri" w:eastAsia="Calibri" w:hAnsi="Calibri" w:cs="Calibri"/>
+          <w:sz w:val="24"/>
+          <w:szCs w:val="24"/>
+        </w:rPr>
+        <w:t xml:space="preserve">() </w:t>
+      </w:r>
+    </w:p>
+    <w:p>
+      <w:pPr>
+        <w:rPr>
+          <w:sz w:val="24"/>
+          <w:szCs w:val="24"/>
+        </w:rPr>
+      </w:pPr>
+      <w:r>
+        <w:rPr>
+          <w:rFonts w:ascii="Calibri" w:eastAsia="Calibri" w:hAnsi="Calibri" w:cs="Calibri"/>
+          <w:sz w:val="24"/>
+          <w:szCs w:val="24"/>
+        </w:rPr>
+        <w:t xml:space="preserve">para_1 = </w:t>
+      </w:r>
+      <w:bookmarkStart w:id="9" w:name="_Int_8Y0sQtjU"/>
+      <w:r>
+        <w:rPr>
+          <w:rFonts w:ascii="Calibri" w:eastAsia="Calibri" w:hAnsi="Calibri" w:cs="Calibri"/>
+          <w:sz w:val="24"/>
+          <w:szCs w:val="24"/>
+        </w:rPr>
+        <w:t>[]  #</w:t>
+      </w:r>
+      <w:bookmarkEnd w:id="9"/>
+      <w:r>
+        <w:rPr>
+          <w:rFonts w:ascii="Calibri" w:eastAsia="Calibri" w:hAnsi="Calibri" w:cs="Calibri"/>
+          <w:sz w:val="24"/>
+          <w:szCs w:val="24"/>
+        </w:rPr>
+        <w:t>new list 1</w:t>
+      </w:r>
+    </w:p>
+    <w:p>
+      <w:pPr>
+        <w:rPr>
+          <w:sz w:val="24"/>
+          <w:szCs w:val="24"/>
+        </w:rPr>
+      </w:pPr>
+      <w:r>
+        <w:rPr>
+          <w:rFonts w:ascii="Calibri" w:eastAsia="Calibri" w:hAnsi="Calibri" w:cs="Calibri"/>
+          <w:sz w:val="24"/>
+          <w:szCs w:val="24"/>
+        </w:rPr>
+        <w:t xml:space="preserve">para_2 = </w:t>
+      </w:r>
+      <w:bookmarkStart w:id="10" w:name="_Int_uTmZic9C"/>
+      <w:r>
+        <w:rPr>
+          <w:rFonts w:ascii="Calibri" w:eastAsia="Calibri" w:hAnsi="Calibri" w:cs="Calibri"/>
+          <w:sz w:val="24"/>
+          <w:szCs w:val="24"/>
+        </w:rPr>
+        <w:t>[]  #</w:t>
+      </w:r>
+      <w:bookmarkEnd w:id="10"/>
+      <w:r>
+        <w:rPr>
+          <w:rFonts w:ascii="Calibri" w:eastAsia="Calibri" w:hAnsi="Calibri" w:cs="Calibri"/>
+          <w:sz w:val="24"/>
+          <w:szCs w:val="24"/>
+        </w:rPr>
+        <w:t>new list 2</w:t>
+      </w:r>
+    </w:p>
+    <w:p>
+      <w:pPr>
+        <w:rPr>
+          <w:sz w:val="24"/>
+          <w:szCs w:val="24"/>
+        </w:rPr>
+      </w:pPr>
+      <w:r>
+        <w:rPr>
+          <w:rFonts w:ascii="Calibri" w:eastAsia="Calibri" w:hAnsi="Calibri" w:cs="Calibri"/>
+          <w:sz w:val="24"/>
+          <w:szCs w:val="24"/>
+        </w:rPr>
+        <w:t>for num in data:</w:t>
+      </w:r>
+    </w:p>
+    <w:p>
+      <w:pPr>
+        <w:rPr>
+          <w:sz w:val="24"/>
+          <w:szCs w:val="24"/>
+        </w:rPr>
+      </w:pPr>
+      <w:r>
+        <w:rPr>
+          <w:rFonts w:ascii="Calibri" w:eastAsia="Calibri" w:hAnsi="Calibri" w:cs="Calibri"/>
+          <w:sz w:val="24"/>
+          <w:szCs w:val="24"/>
+        </w:rPr>
+        <w:lastRenderedPageBreak/>
+        <w:t xml:space="preserve">    para_</w:t>
+      </w:r>
+      <w:bookmarkStart w:id="11" w:name="_Int_oSb7qkdc"/>
+      <w:r>
+        <w:rPr>
+          <w:rFonts w:ascii="Calibri" w:eastAsia="Calibri" w:hAnsi="Calibri" w:cs="Calibri"/>
+          <w:sz w:val="24"/>
+          <w:szCs w:val="24"/>
+        </w:rPr>
+        <w:t>1.append</w:t>
+      </w:r>
+      <w:bookmarkEnd w:id="11"/>
+      <w:r>
+        <w:rPr>
+          <w:rFonts w:ascii="Calibri" w:eastAsia="Calibri" w:hAnsi="Calibri" w:cs="Calibri"/>
+          <w:sz w:val="24"/>
+          <w:szCs w:val="24"/>
+        </w:rPr>
+        <w:t>(float(</w:t>
+      </w:r>
+      <w:proofErr w:type="spellStart"/>
+      <w:r>
+        <w:rPr>
+          <w:rFonts w:ascii="Calibri" w:eastAsia="Calibri" w:hAnsi="Calibri" w:cs="Calibri"/>
+          <w:sz w:val="24"/>
+          <w:szCs w:val="24"/>
+        </w:rPr>
+        <w:t>num.split</w:t>
+      </w:r>
+      <w:proofErr w:type="spellEnd"/>
+      <w:r>
+        <w:rPr>
+          <w:rFonts w:ascii="Calibri" w:eastAsia="Calibri" w:hAnsi="Calibri" w:cs="Calibri"/>
+          <w:sz w:val="24"/>
+          <w:szCs w:val="24"/>
+        </w:rPr>
+        <w:t>(',</w:t>
+      </w:r>
+      <w:bookmarkStart w:id="12" w:name="_Int_5wRNvgz8"/>
+      <w:r>
+        <w:rPr>
+          <w:rFonts w:ascii="Calibri" w:eastAsia="Calibri" w:hAnsi="Calibri" w:cs="Calibri"/>
+          <w:sz w:val="24"/>
+          <w:szCs w:val="24"/>
+        </w:rPr>
+        <w:t>')[</w:t>
+      </w:r>
+      <w:bookmarkEnd w:id="12"/>
+      <w:r>
+        <w:rPr>
+          <w:rFonts w:ascii="Calibri" w:eastAsia="Calibri" w:hAnsi="Calibri" w:cs="Calibri"/>
+          <w:sz w:val="24"/>
+          <w:szCs w:val="24"/>
+        </w:rPr>
+        <w:t>0]))</w:t>
+      </w:r>
+    </w:p>
+    <w:p>
+      <w:pPr>
+        <w:rPr>
+          <w:sz w:val="24"/>
+          <w:szCs w:val="24"/>
+        </w:rPr>
+      </w:pPr>
+      <w:r>
+        <w:rPr>
+          <w:rFonts w:ascii="Calibri" w:eastAsia="Calibri" w:hAnsi="Calibri" w:cs="Calibri"/>
+          <w:sz w:val="24"/>
+          <w:szCs w:val="24"/>
+        </w:rPr>
+        <w:t xml:space="preserve">    para_</w:t>
+      </w:r>
+      <w:bookmarkStart w:id="13" w:name="_Int_qTKGNetv"/>
+      <w:r>
+        <w:rPr>
+          <w:rFonts w:ascii="Calibri" w:eastAsia="Calibri" w:hAnsi="Calibri" w:cs="Calibri"/>
+          <w:sz w:val="24"/>
+          <w:szCs w:val="24"/>
+        </w:rPr>
+        <w:t>2.append</w:t>
+      </w:r>
+      <w:bookmarkEnd w:id="13"/>
+      <w:r>
+        <w:rPr>
+          <w:rFonts w:ascii="Calibri" w:eastAsia="Calibri" w:hAnsi="Calibri" w:cs="Calibri"/>
+          <w:sz w:val="24"/>
+          <w:szCs w:val="24"/>
+        </w:rPr>
+        <w:t>(float(</w:t>
+      </w:r>
+      <w:proofErr w:type="spellStart"/>
+      <w:r>
+        <w:rPr>
+          <w:rFonts w:ascii="Calibri" w:eastAsia="Calibri" w:hAnsi="Calibri" w:cs="Calibri"/>
+          <w:sz w:val="24"/>
+          <w:szCs w:val="24"/>
+        </w:rPr>
+        <w:t>num.split</w:t>
+      </w:r>
+      <w:proofErr w:type="spellEnd"/>
+      <w:r>
+        <w:rPr>
+          <w:rFonts w:ascii="Calibri" w:eastAsia="Calibri" w:hAnsi="Calibri" w:cs="Calibri"/>
+          <w:sz w:val="24"/>
+          <w:szCs w:val="24"/>
+        </w:rPr>
+        <w:t>(',</w:t>
+      </w:r>
+      <w:bookmarkStart w:id="14" w:name="_Int_i3vOf61E"/>
+      <w:r>
+        <w:rPr>
+          <w:rFonts w:ascii="Calibri" w:eastAsia="Calibri" w:hAnsi="Calibri" w:cs="Calibri"/>
+          <w:sz w:val="24"/>
+          <w:szCs w:val="24"/>
+        </w:rPr>
+        <w:t>')[</w:t>
+      </w:r>
+      <w:bookmarkEnd w:id="14"/>
+      <w:r>
+        <w:rPr>
+          <w:rFonts w:ascii="Calibri" w:eastAsia="Calibri" w:hAnsi="Calibri" w:cs="Calibri"/>
+          <w:sz w:val="24"/>
+          <w:szCs w:val="24"/>
+        </w:rPr>
+        <w:t>1]))</w:t>
+      </w:r>
+    </w:p>
+    <w:p>
+      <w:pPr>
+        <w:rPr>
+          <w:sz w:val="24"/>
+          <w:szCs w:val="24"/>
+        </w:rPr>
+      </w:pPr>
+      <w:proofErr w:type="spellStart"/>
+      <w:r>
+        <w:rPr>
+          <w:rFonts w:ascii="Calibri" w:eastAsia="Calibri" w:hAnsi="Calibri" w:cs="Calibri"/>
+          <w:sz w:val="24"/>
+          <w:szCs w:val="24"/>
+        </w:rPr>
+        <w:t>plt.figure</w:t>
+      </w:r>
+      <w:proofErr w:type="spellEnd"/>
+      <w:r>
+        <w:rPr>
+          <w:rFonts w:ascii="Calibri" w:eastAsia="Calibri" w:hAnsi="Calibri" w:cs="Calibri"/>
+          <w:sz w:val="24"/>
+          <w:szCs w:val="24"/>
+        </w:rPr>
+        <w:t>()</w:t>
+      </w:r>
+    </w:p>
+    <w:p>
+      <w:pPr>
+        <w:rPr>
+          <w:sz w:val="24"/>
+          <w:szCs w:val="24"/>
+        </w:rPr>
+      </w:pPr>
+      <w:proofErr w:type="spellStart"/>
+      <w:r>
+        <w:rPr>
+          <w:rFonts w:ascii="Calibri" w:eastAsia="Calibri" w:hAnsi="Calibri" w:cs="Calibri"/>
+          <w:sz w:val="24"/>
+          <w:szCs w:val="24"/>
+        </w:rPr>
+        <w:t>plt.title</w:t>
+      </w:r>
+      <w:proofErr w:type="spellEnd"/>
+      <w:r>
+        <w:rPr>
+          <w:rFonts w:ascii="Calibri" w:eastAsia="Calibri" w:hAnsi="Calibri" w:cs="Calibri"/>
+          <w:sz w:val="24"/>
+          <w:szCs w:val="24"/>
+        </w:rPr>
+        <w:t>('text')</w:t>
+      </w:r>
+    </w:p>
+    <w:p>
+      <w:pPr>
+        <w:rPr>
+          <w:sz w:val="24"/>
+          <w:szCs w:val="24"/>
+        </w:rPr>
+      </w:pPr>
+      <w:proofErr w:type="spellStart"/>
+      <w:r>
+        <w:rPr>
+          <w:rFonts w:ascii="Calibri" w:eastAsia="Calibri" w:hAnsi="Calibri" w:cs="Calibri"/>
+          <w:sz w:val="24"/>
+          <w:szCs w:val="24"/>
+        </w:rPr>
+        <w:t>plt.plot</w:t>
+      </w:r>
+      <w:proofErr w:type="spellEnd"/>
+      <w:r>
+        <w:rPr>
+          <w:rFonts w:ascii="Calibri" w:eastAsia="Calibri" w:hAnsi="Calibri" w:cs="Calibri"/>
+          <w:sz w:val="24"/>
+          <w:szCs w:val="24"/>
+        </w:rPr>
+        <w:t>(para_1, para_2)</w:t>
+      </w:r>
+    </w:p>
+    <w:p>
+      <w:pPr>
+        <w:rPr>
+          <w:sz w:val="24"/>
+          <w:szCs w:val="24"/>
+        </w:rPr>
+      </w:pPr>
+      <w:proofErr w:type="spellStart"/>
+      <w:r>
+        <w:rPr>
+          <w:rFonts w:ascii="Calibri" w:eastAsia="Calibri" w:hAnsi="Calibri" w:cs="Calibri"/>
+          <w:sz w:val="24"/>
+          <w:szCs w:val="24"/>
+        </w:rPr>
+        <w:t>plt.show</w:t>
+      </w:r>
+      <w:proofErr w:type="spellEnd"/>
+      <w:r>
+        <w:rPr>
+          <w:rFonts w:ascii="Calibri" w:eastAsia="Calibri" w:hAnsi="Calibri" w:cs="Calibri"/>
+          <w:sz w:val="24"/>
+          <w:szCs w:val="24"/>
+        </w:rPr>
+        <w:t>()</w:t>
+      </w:r>
+    </w:p>
+    <w:p>
+      <w:pPr>
+        <w:rPr>
+          <w:rFonts w:ascii="Calibri" w:eastAsia="Calibri" w:hAnsi="Calibri" w:cs="Calibri"/>
+        </w:rPr>
+      </w:pPr>
+    </w:p>
+    <w:p>
+      <w:r>
+        <w:br w:type="page"/>
+      </w:r>
+    </w:p>
+    <w:p>
+      <w:pPr>
+        <w:pStyle w:val="1"/>
+        <w:numPr>
+          <w:ilvl w:val="0"/>
+          <w:numId w:val="4"/>
+        </w:numPr>
+      </w:pPr>
+      <w:bookmarkStart w:id="15" w:name="_Toc46748633"/>
+      <w:r>
+        <w:lastRenderedPageBreak/>
+        <w:t>User Interface Design</w:t>
+      </w:r>
+      <w:bookmarkEnd w:id="15"/>
+    </w:p>
+    <w:p>
+      <w:pPr>
+        <w:rPr>
+          <w:sz w:val="24"/>
+          <w:szCs w:val="24"/>
+        </w:rPr>
+      </w:pPr>
+      <w:r>
+        <w:rPr>
+          <w:sz w:val="24"/>
+          <w:szCs w:val="24"/>
+        </w:rPr>
+        <w:t xml:space="preserve">The template design interface consists </w:t>
+      </w:r>
+      <w:bookmarkStart w:id="16" w:name="_Int_I8oRZUf5"/>
+      <w:r>
+        <w:rPr>
+          <w:sz w:val="24"/>
+          <w:szCs w:val="24"/>
+        </w:rPr>
+        <w:t>of</w:t>
+      </w:r>
+      <w:bookmarkEnd w:id="16"/>
+      <w:r>
+        <w:rPr>
+          <w:sz w:val="24"/>
+          <w:szCs w:val="24"/>
+        </w:rPr>
+        <w:t>.</w:t>
       </w:r>
     </w:p>
     <w:p>
@@ -3313,13 +3302,19 @@
         <w:pStyle w:val="af4"/>
         <w:numPr>
           <w:ilvl w:val="0"/>
-          <w:numId w:val="11"/>
+          <w:numId w:val="1"/>
         </w:numPr>
-        <w:rPr/>
-      </w:pPr>
-      <w:r>
-        <w:rPr/>
-        <w:t>A detailed description of the information on the right-hand side</w:t>
+        <w:rPr>
+          <w:sz w:val="24"/>
+          <w:szCs w:val="24"/>
+        </w:rPr>
+      </w:pPr>
+      <w:r>
+        <w:rPr>
+          <w:sz w:val="24"/>
+          <w:szCs w:val="24"/>
+        </w:rPr>
+        <w:t>A theme tabs</w:t>
       </w:r>
     </w:p>
     <w:p>
@@ -3327,13 +3322,19 @@
         <w:pStyle w:val="af4"/>
         <w:numPr>
           <w:ilvl w:val="0"/>
-          <w:numId w:val="11"/>
+          <w:numId w:val="1"/>
         </w:numPr>
-        <w:rPr/>
-      </w:pPr>
-      <w:r>
-        <w:rPr/>
-        <w:t>A chart on the right side showing the customer's search needs</w:t>
+        <w:rPr>
+          <w:sz w:val="24"/>
+          <w:szCs w:val="24"/>
+        </w:rPr>
+      </w:pPr>
+      <w:r>
+        <w:rPr>
+          <w:sz w:val="24"/>
+          <w:szCs w:val="24"/>
+        </w:rPr>
+        <w:t>A detailed description of the information on the right-hand side</w:t>
       </w:r>
     </w:p>
     <w:p>
@@ -3341,13 +3342,19 @@
         <w:pStyle w:val="af4"/>
         <w:numPr>
           <w:ilvl w:val="0"/>
-          <w:numId w:val="11"/>
+          <w:numId w:val="1"/>
         </w:numPr>
-        <w:rPr/>
-      </w:pPr>
-      <w:r>
-        <w:rPr/>
-        <w:t>On the left side there will be a selection of dates</w:t>
+        <w:rPr>
+          <w:sz w:val="24"/>
+          <w:szCs w:val="24"/>
+        </w:rPr>
+      </w:pPr>
+      <w:r>
+        <w:rPr>
+          <w:sz w:val="24"/>
+          <w:szCs w:val="24"/>
+        </w:rPr>
+        <w:t>A chart on the right side showing the customer's search needs</w:t>
       </w:r>
     </w:p>
     <w:p>
@@ -3355,133 +3362,195 @@
         <w:pStyle w:val="af4"/>
         <w:numPr>
           <w:ilvl w:val="0"/>
-          <w:numId w:val="11"/>
+          <w:numId w:val="1"/>
         </w:numPr>
-        <w:rPr/>
-      </w:pPr>
-      <w:r>
-        <w:rPr/>
+        <w:rPr>
+          <w:sz w:val="24"/>
+          <w:szCs w:val="24"/>
+        </w:rPr>
+      </w:pPr>
+      <w:r>
+        <w:rPr>
+          <w:sz w:val="24"/>
+          <w:szCs w:val="24"/>
+        </w:rPr>
+        <w:t>On the left side there will be a selection of dates</w:t>
+      </w:r>
+    </w:p>
+    <w:p>
+      <w:pPr>
+        <w:pStyle w:val="af4"/>
+        <w:numPr>
+          <w:ilvl w:val="0"/>
+          <w:numId w:val="1"/>
+        </w:numPr>
+        <w:rPr>
+          <w:sz w:val="24"/>
+          <w:szCs w:val="24"/>
+        </w:rPr>
+      </w:pPr>
+      <w:r>
+        <w:rPr>
+          <w:sz w:val="24"/>
+          <w:szCs w:val="24"/>
+        </w:rPr>
         <w:t>On the left side there is also an input box where you can directly enter information about the user and the crime code etc.</w:t>
       </w:r>
     </w:p>
     <w:p>
       <w:pPr>
-        <w:pStyle w:val="a"/>
-        <w:ind w:left="0"/>
-      </w:pPr>
-      <w:r>
-        <w:rPr/>
+        <w:rPr>
+          <w:sz w:val="24"/>
+          <w:szCs w:val="24"/>
+        </w:rPr>
+      </w:pPr>
+      <w:r>
+        <w:rPr>
+          <w:sz w:val="24"/>
+          <w:szCs w:val="24"/>
+        </w:rPr>
         <w:t xml:space="preserve">These are the template designs that we have </w:t>
       </w:r>
-      <w:bookmarkStart w:name="_Int_Q0w0BgI1" w:id="845231258"/>
-      <w:r>
-        <w:rPr/>
+      <w:bookmarkStart w:id="17" w:name="_Int_Q0w0BgI1"/>
+      <w:r>
+        <w:rPr>
+          <w:sz w:val="24"/>
+          <w:szCs w:val="24"/>
+        </w:rPr>
         <w:t>produced</w:t>
       </w:r>
-      <w:bookmarkEnd w:id="845231258"/>
-      <w:r>
-        <w:rPr/>
+      <w:bookmarkEnd w:id="17"/>
+      <w:r>
+        <w:rPr>
+          <w:sz w:val="24"/>
+          <w:szCs w:val="24"/>
+        </w:rPr>
         <w:t xml:space="preserve"> after much discussion in our group and are more suitable for this project.</w:t>
       </w:r>
     </w:p>
-    <w:p w14:noSpellErr="1">
+    <w:p>
       <w:pPr>
         <w:pStyle w:val="2"/>
         <w:numPr>
           <w:ilvl w:val="1"/>
-          <w:numId w:val="3"/>
+          <w:numId w:val="4"/>
         </w:numPr>
-        <w:rPr/>
-      </w:pPr>
-      <w:r>
-        <w:rPr/>
+      </w:pPr>
+      <w:r>
         <w:t>Structural Design</w:t>
       </w:r>
     </w:p>
     <w:p>
-      <w:r>
-        <w:rPr>
-          <w:rFonts w:ascii="Calibri" w:hAnsi="Calibri" w:eastAsia="Calibri" w:cs="Calibri"/>
-          <w:noProof w:val="0"/>
-          <w:sz w:val="22"/>
-          <w:szCs w:val="22"/>
-          <w:lang w:val="en-AU"/>
+      <w:pPr>
+        <w:rPr>
+          <w:sz w:val="24"/>
+          <w:szCs w:val="24"/>
+        </w:rPr>
+      </w:pPr>
+      <w:r>
+        <w:rPr>
+          <w:rFonts w:ascii="Calibri" w:eastAsia="Calibri" w:hAnsi="Calibri" w:cs="Calibri"/>
+          <w:sz w:val="24"/>
+          <w:szCs w:val="24"/>
         </w:rPr>
         <w:t>The specific layout of the interface will be shown and described in detail in the next step, following joint discussions in this group. The initial idea for the development of this software is to provide an easier way to serve the user to check the time and place of traffic accidents. As the data used is from 2011 to 2017, the current stage is to test and refine the basic functions of the software, i.e., accident search, graph generation and keyword search.</w:t>
       </w:r>
     </w:p>
-    <w:p w14:noSpellErr="1">
+    <w:p>
       <w:pPr>
         <w:pStyle w:val="2"/>
         <w:numPr>
           <w:ilvl w:val="1"/>
-          <w:numId w:val="3"/>
+          <w:numId w:val="4"/>
         </w:numPr>
-        <w:rPr/>
-      </w:pPr>
-      <w:r>
-        <w:rPr/>
+      </w:pPr>
+      <w:r>
         <w:t>Visual Design</w:t>
       </w:r>
     </w:p>
     <w:p>
       <w:pPr>
-        <w:pStyle w:val="a"/>
-      </w:pPr>
-      <w:r>
-        <w:rPr/>
+        <w:rPr>
+          <w:sz w:val="24"/>
+          <w:szCs w:val="24"/>
+        </w:rPr>
+      </w:pPr>
+      <w:r>
+        <w:rPr>
+          <w:sz w:val="24"/>
+          <w:szCs w:val="24"/>
+        </w:rPr>
         <w:t>The following diagram shows the interface of the software, which includes three parts, title, search box and information box. The user needs to enter a specific offence code, date and type of traffic p</w:t>
       </w:r>
       <w:r>
-        <w:rPr/>
+        <w:rPr>
+          <w:sz w:val="24"/>
+          <w:szCs w:val="24"/>
+        </w:rPr>
         <w:t xml:space="preserve">enalty </w:t>
       </w:r>
       <w:r>
-        <w:rPr/>
+        <w:rPr>
+          <w:sz w:val="24"/>
+          <w:szCs w:val="24"/>
+        </w:rPr>
         <w:t xml:space="preserve">ticket, and then click the search button, the information box on the right will display all the information of the </w:t>
       </w:r>
       <w:r>
-        <w:rPr/>
+        <w:rPr>
+          <w:sz w:val="24"/>
+          <w:szCs w:val="24"/>
+        </w:rPr>
         <w:t>traffic penalty</w:t>
       </w:r>
       <w:r>
-        <w:rPr/>
+        <w:rPr>
+          <w:sz w:val="24"/>
+          <w:szCs w:val="24"/>
+        </w:rPr>
         <w:t xml:space="preserve">. The purpose of this design is to allow users to use the keyword function to search for specific information, saving users time and improving </w:t>
       </w:r>
       <w:r>
-        <w:rPr/>
+        <w:rPr>
+          <w:sz w:val="24"/>
+          <w:szCs w:val="24"/>
+        </w:rPr>
         <w:t>their</w:t>
       </w:r>
       <w:r>
-        <w:rPr/>
+        <w:rPr>
+          <w:sz w:val="24"/>
+          <w:szCs w:val="24"/>
+        </w:rPr>
         <w:t xml:space="preserve"> experience.</w:t>
       </w:r>
     </w:p>
     <w:p>
-      <w:pPr>
-        <w:pStyle w:val="a"/>
-      </w:pPr>
-      <w:r>
+      <w:r>
+        <w:rPr>
+          <w:noProof/>
+        </w:rPr>
+        <w:lastRenderedPageBreak/>
         <w:drawing>
-          <wp:inline wp14:editId="484F9493" wp14:anchorId="0B774D1B">
+          <wp:inline distT="0" distB="0" distL="0" distR="0" wp14:anchorId="0B774D1B" wp14:editId="484F9493">
             <wp:extent cx="5815376" cy="4276725"/>
             <wp:effectExtent l="0" t="0" r="0" b="0"/>
-            <wp:docPr id="1554478929" name="" title=""/>
+            <wp:docPr id="1554478929" name="图片 1554478929"/>
             <wp:cNvGraphicFramePr>
-              <a:graphicFrameLocks noChangeAspect="1"/>
+              <a:graphicFrameLocks xmlns:a="http://schemas.openxmlformats.org/drawingml/2006/main" noChangeAspect="1"/>
             </wp:cNvGraphicFramePr>
-            <a:graphic>
+            <a:graphic xmlns:a="http://schemas.openxmlformats.org/drawingml/2006/main">
               <a:graphicData uri="http://schemas.openxmlformats.org/drawingml/2006/picture">
-                <pic:pic>
+                <pic:pic xmlns:pic="http://schemas.openxmlformats.org/drawingml/2006/picture">
                   <pic:nvPicPr>
                     <pic:cNvPr id="0" name=""/>
                     <pic:cNvPicPr/>
                   </pic:nvPicPr>
                   <pic:blipFill>
-                    <a:blip r:embed="R9d976f01fb7447b4">
+                    <a:blip r:embed="rId13">
                       <a:extLst>
-                        <a:ext xmlns:a="http://schemas.openxmlformats.org/drawingml/2006/main" uri="{28A0092B-C50C-407E-A947-70E740481C1C}">
-                          <a14:useLocalDpi val="0"/>
+                        <a:ext uri="{28A0092B-C50C-407E-A947-70E740481C1C}">
+                          <a14:useLocalDpi xmlns:a14="http://schemas.microsoft.com/office/drawing/2010/main" val="0"/>
                         </a:ext>
                       </a:extLst>
                     </a:blip>
@@ -3508,7 +3577,7 @@
     <w:p/>
     <w:p/>
     <w:sectPr>
-      <w:pgSz w:w="11906" w:h="16838" w:orient="portrait"/>
+      <w:pgSz w:w="11906" w:h="16838"/>
       <w:pgMar w:top="1440" w:right="1440" w:bottom="1440" w:left="1440" w:header="708" w:footer="708" w:gutter="0"/>
       <w:cols w:space="708"/>
       <w:docGrid w:linePitch="360"/>
@@ -3521,67 +3590,67 @@
 <int2:intelligence xmlns:int2="http://schemas.microsoft.com/office/intelligence/2020/intelligence" xmlns:oel="http://schemas.microsoft.com/office/2019/extlst">
   <int2:observations>
     <int2:textHash int2:hashCode="ROtc1y0lgAYz1q" int2:id="8huFdL4u">
-      <int2:state int2:type="LegacyProofing" int2:value="Rejected"/>
+      <int2:state int2:value="Rejected" int2:type="LegacyProofing"/>
     </int2:textHash>
     <int2:textHash int2:hashCode="wN3EW/b3dOGfQc" int2:id="UehZeiBI">
-      <int2:state int2:type="LegacyProofing" int2:value="Rejected"/>
+      <int2:state int2:value="Rejected" int2:type="LegacyProofing"/>
     </int2:textHash>
     <int2:textHash int2:hashCode="vutK3oZzkhP3uB" int2:id="Blzej8YE">
-      <int2:state int2:type="LegacyProofing" int2:value="Rejected"/>
+      <int2:state int2:value="Rejected" int2:type="LegacyProofing"/>
     </int2:textHash>
     <int2:textHash int2:hashCode="l46nrzmtX++2v7" int2:id="IrWch7G5">
-      <int2:state int2:type="LegacyProofing" int2:value="Rejected"/>
+      <int2:state int2:value="Rejected" int2:type="LegacyProofing"/>
     </int2:textHash>
     <int2:textHash int2:hashCode="Ylhkyxs2r9MNoG" int2:id="IHBpAUvT">
-      <int2:state int2:type="LegacyProofing" int2:value="Rejected"/>
+      <int2:state int2:value="Rejected" int2:type="LegacyProofing"/>
     </int2:textHash>
     <int2:textHash int2:hashCode="th672qs096hFKU" int2:id="n2HixL3Z">
-      <int2:state int2:type="LegacyProofing" int2:value="Rejected"/>
+      <int2:state int2:value="Rejected" int2:type="LegacyProofing"/>
     </int2:textHash>
     <int2:textHash int2:hashCode="yIXCoVylsWym0l" int2:id="1VKqYJiu">
-      <int2:state int2:type="LegacyProofing" int2:value="Rejected"/>
+      <int2:state int2:value="Rejected" int2:type="LegacyProofing"/>
     </int2:textHash>
     <int2:textHash int2:hashCode="ywf2dxpfJU/KiH" int2:id="W3FwWKot">
-      <int2:state int2:type="LegacyProofing" int2:value="Rejected"/>
+      <int2:state int2:value="Rejected" int2:type="LegacyProofing"/>
     </int2:textHash>
     <int2:textHash int2:hashCode="ctydKqP+n+ENgN" int2:id="oC1NNdFV">
-      <int2:state int2:type="LegacyProofing" int2:value="Rejected"/>
+      <int2:state int2:value="Rejected" int2:type="LegacyProofing"/>
     </int2:textHash>
     <int2:textHash int2:hashCode="XwNaT/iFjrdX3d" int2:id="CPYxu9LH">
-      <int2:state int2:type="LegacyProofing" int2:value="Rejected"/>
+      <int2:state int2:value="Rejected" int2:type="LegacyProofing"/>
     </int2:textHash>
     <int2:textHash int2:hashCode="0XRqN49yFVmsd+" int2:id="i4rjvw5q">
-      <int2:state int2:type="LegacyProofing" int2:value="Rejected"/>
+      <int2:state int2:value="Rejected" int2:type="LegacyProofing"/>
     </int2:textHash>
     <int2:textHash int2:hashCode="OgKBgTkwtJalvu" int2:id="4qS7vYO3">
-      <int2:state int2:type="LegacyProofing" int2:value="Rejected"/>
+      <int2:state int2:value="Rejected" int2:type="LegacyProofing"/>
     </int2:textHash>
     <int2:textHash int2:hashCode="Z5gZ2tTV0u0Hcl" int2:id="DfSGHYEb">
-      <int2:state int2:type="LegacyProofing" int2:value="Rejected"/>
+      <int2:state int2:value="Rejected" int2:type="LegacyProofing"/>
     </int2:textHash>
     <int2:textHash int2:hashCode="fSycVdLsm6OGtl" int2:id="kPYOMyn4">
-      <int2:state int2:type="LegacyProofing" int2:value="Rejected"/>
+      <int2:state int2:value="Rejected" int2:type="LegacyProofing"/>
     </int2:textHash>
     <int2:bookmark int2:bookmarkName="_Int_bqaHToZ8" int2:invalidationBookmarkName="" int2:hashCode="S3vDhtxREs7vCp" int2:id="payhMWlt">
-      <int2:state int2:type="LegacyProofing" int2:value="Rejected"/>
+      <int2:state int2:value="Rejected" int2:type="LegacyProofing"/>
     </int2:bookmark>
     <int2:bookmark int2:bookmarkName="_Int_8Y0sQtjU" int2:invalidationBookmarkName="" int2:hashCode="xKUsXYv8WrIQnR" int2:id="YL1jD3te">
-      <int2:state int2:type="LegacyProofing" int2:value="Rejected"/>
+      <int2:state int2:value="Rejected" int2:type="LegacyProofing"/>
     </int2:bookmark>
     <int2:bookmark int2:bookmarkName="_Int_uTmZic9C" int2:invalidationBookmarkName="" int2:hashCode="xKUsXYv8WrIQnR" int2:id="r58xsGOu">
-      <int2:state int2:type="LegacyProofing" int2:value="Rejected"/>
+      <int2:state int2:value="Rejected" int2:type="LegacyProofing"/>
     </int2:bookmark>
     <int2:bookmark int2:bookmarkName="_Int_i3vOf61E" int2:invalidationBookmarkName="" int2:hashCode="35UCER8FPoRnCg" int2:id="7qXmAaIo">
-      <int2:state int2:type="LegacyProofing" int2:value="Rejected"/>
+      <int2:state int2:value="Rejected" int2:type="LegacyProofing"/>
     </int2:bookmark>
     <int2:bookmark int2:bookmarkName="_Int_5wRNvgz8" int2:invalidationBookmarkName="" int2:hashCode="35UCER8FPoRnCg" int2:id="LeOC6xmr">
-      <int2:state int2:type="LegacyProofing" int2:value="Rejected"/>
+      <int2:state int2:value="Rejected" int2:type="LegacyProofing"/>
     </int2:bookmark>
     <int2:bookmark int2:bookmarkName="_Int_oSb7qkdc" int2:invalidationBookmarkName="" int2:hashCode="CoHq1iVDKWgCUC" int2:id="glsdLf5U">
-      <int2:state int2:type="LegacyProofing" int2:value="Rejected"/>
+      <int2:state int2:value="Rejected" int2:type="LegacyProofing"/>
     </int2:bookmark>
     <int2:bookmark int2:bookmarkName="_Int_qTKGNetv" int2:invalidationBookmarkName="" int2:hashCode="QLeLbSTPYQx3l+" int2:id="ozuGhabe">
-      <int2:state int2:type="LegacyProofing" int2:value="Rejected"/>
+      <int2:state int2:value="Rejected" int2:type="LegacyProofing"/>
     </int2:bookmark>
     <int2:bookmark int2:bookmarkName="_Int_Q0w0BgI1" int2:invalidationBookmarkName="" int2:hashCode="sjaxnnPvIemuyN" int2:id="XVoyHvyT"/>
     <int2:bookmark int2:bookmarkName="_Int_I8oRZUf5" int2:invalidationBookmarkName="" int2:hashCode="n0lXT2zH/iu2Ms" int2:id="07wtUbE5"/>
@@ -3602,118 +3671,6 @@
 
 <file path=word/numbering.xml><?xml version="1.0" encoding="utf-8"?>
 <w:numbering xmlns:wpc="http://schemas.microsoft.com/office/word/2010/wordprocessingCanvas" xmlns:cx="http://schemas.microsoft.com/office/drawing/2014/chartex" xmlns:cx1="http://schemas.microsoft.com/office/drawing/2015/9/8/chartex" xmlns:cx2="http://schemas.microsoft.com/office/drawing/2015/10/21/chartex" xmlns:cx3="http://schemas.microsoft.com/office/drawing/2016/5/9/chartex" xmlns:cx4="http://schemas.microsoft.com/office/drawing/2016/5/10/chartex" xmlns:cx5="http://schemas.microsoft.com/office/drawing/2016/5/11/chartex" xmlns:cx6="http://schemas.microsoft.com/office/drawing/2016/5/12/chartex" xmlns:cx7="http://schemas.microsoft.com/office/drawing/2016/5/13/chartex" xmlns:cx8="http://schemas.microsoft.com/office/drawing/2016/5/14/chartex" xmlns:mc="http://schemas.openxmlformats.org/markup-compatibility/2006" xmlns:aink="http://schemas.microsoft.com/office/drawing/2016/ink" xmlns:am3d="http://schemas.microsoft.com/office/drawing/2017/model3d" xmlns:o="urn:schemas-microsoft-com:office:office" xmlns:oel="http://schemas.microsoft.com/office/2019/extlst" xmlns:r="http://schemas.openxmlformats.org/officeDocument/2006/relationships" xmlns:m="http://schemas.openxmlformats.org/officeDocument/2006/math" xmlns:v="urn:schemas-microsoft-com:vml" xmlns:wp14="http://schemas.microsoft.com/office/word/2010/wordprocessingDrawing" xmlns:wp="http://schemas.openxmlformats.org/drawingml/2006/wordprocessingDrawing" xmlns:w10="urn:schemas-microsoft-com:office:word" xmlns:w="http://schemas.openxmlformats.org/wordprocessingml/2006/main" xmlns:w14="http://schemas.microsoft.com/office/word/2010/wordml" xmlns:w15="http://schemas.microsoft.com/office/word/2012/wordml" xmlns:w16cex="http://schemas.microsoft.com/office/word/2018/wordml/cex" xmlns:w16cid="http://schemas.microsoft.com/office/word/2016/wordml/cid" xmlns:w16="http://schemas.microsoft.com/office/word/2018/wordml" xmlns:w16sdtdh="http://schemas.microsoft.com/office/word/2020/wordml/sdtdatahash" xmlns:w16se="http://schemas.microsoft.com/office/word/2015/wordml/symex" xmlns:wpg="http://schemas.microsoft.com/office/word/2010/wordprocessingGroup" xmlns:wpi="http://schemas.microsoft.com/office/word/2010/wordprocessingInk" xmlns:wne="http://schemas.microsoft.com/office/word/2006/wordml" xmlns:wps="http://schemas.microsoft.com/office/word/2010/wordprocessingShape" mc:Ignorable="w14 w15 w16se w16cid w16 w16cex w16sdtdh wp14">
-  <w:abstractNum xmlns:w="http://schemas.openxmlformats.org/wordprocessingml/2006/main" w:abstractNumId="10">
-    <w:nsid w:val="4ac30534"/>
-    <w:multiLevelType xmlns:w="http://schemas.openxmlformats.org/wordprocessingml/2006/main" w:val="hybridMultilevel"/>
-    <w:lvl xmlns:w="http://schemas.openxmlformats.org/wordprocessingml/2006/main" w:ilvl="0">
-      <w:start w:val="1"/>
-      <w:numFmt w:val="bullet"/>
-      <w:lvlText w:val=""/>
-      <w:lvlJc w:val="left"/>
-      <w:pPr>
-        <w:ind w:left="420" w:hanging="420"/>
-      </w:pPr>
-      <w:rPr>
-        <w:rFonts w:hint="default" w:ascii="Symbol" w:hAnsi="Symbol"/>
-      </w:rPr>
-    </w:lvl>
-    <w:lvl xmlns:w="http://schemas.openxmlformats.org/wordprocessingml/2006/main" w:ilvl="1">
-      <w:start w:val="1"/>
-      <w:numFmt w:val="bullet"/>
-      <w:lvlText w:val="o"/>
-      <w:lvlJc w:val="left"/>
-      <w:pPr>
-        <w:ind w:left="840" w:hanging="420"/>
-      </w:pPr>
-      <w:rPr>
-        <w:rFonts w:hint="default" w:ascii="Courier New" w:hAnsi="Courier New"/>
-      </w:rPr>
-    </w:lvl>
-    <w:lvl xmlns:w="http://schemas.openxmlformats.org/wordprocessingml/2006/main" w:ilvl="2">
-      <w:start w:val="1"/>
-      <w:numFmt w:val="bullet"/>
-      <w:lvlText w:val=""/>
-      <w:lvlJc w:val="left"/>
-      <w:pPr>
-        <w:ind w:left="1260" w:hanging="420"/>
-      </w:pPr>
-      <w:rPr>
-        <w:rFonts w:hint="default" w:ascii="Wingdings" w:hAnsi="Wingdings"/>
-      </w:rPr>
-    </w:lvl>
-    <w:lvl xmlns:w="http://schemas.openxmlformats.org/wordprocessingml/2006/main" w:ilvl="3">
-      <w:start w:val="1"/>
-      <w:numFmt w:val="bullet"/>
-      <w:lvlText w:val=""/>
-      <w:lvlJc w:val="left"/>
-      <w:pPr>
-        <w:ind w:left="1680" w:hanging="420"/>
-      </w:pPr>
-      <w:rPr>
-        <w:rFonts w:hint="default" w:ascii="Symbol" w:hAnsi="Symbol"/>
-      </w:rPr>
-    </w:lvl>
-    <w:lvl xmlns:w="http://schemas.openxmlformats.org/wordprocessingml/2006/main" w:ilvl="4">
-      <w:start w:val="1"/>
-      <w:numFmt w:val="bullet"/>
-      <w:lvlText w:val="o"/>
-      <w:lvlJc w:val="left"/>
-      <w:pPr>
-        <w:ind w:left="2100" w:hanging="420"/>
-      </w:pPr>
-      <w:rPr>
-        <w:rFonts w:hint="default" w:ascii="Courier New" w:hAnsi="Courier New"/>
-      </w:rPr>
-    </w:lvl>
-    <w:lvl xmlns:w="http://schemas.openxmlformats.org/wordprocessingml/2006/main" w:ilvl="5">
-      <w:start w:val="1"/>
-      <w:numFmt w:val="bullet"/>
-      <w:lvlText w:val=""/>
-      <w:lvlJc w:val="left"/>
-      <w:pPr>
-        <w:ind w:left="2520" w:hanging="420"/>
-      </w:pPr>
-      <w:rPr>
-        <w:rFonts w:hint="default" w:ascii="Wingdings" w:hAnsi="Wingdings"/>
-      </w:rPr>
-    </w:lvl>
-    <w:lvl xmlns:w="http://schemas.openxmlformats.org/wordprocessingml/2006/main" w:ilvl="6">
-      <w:start w:val="1"/>
-      <w:numFmt w:val="bullet"/>
-      <w:lvlText w:val=""/>
-      <w:lvlJc w:val="left"/>
-      <w:pPr>
-        <w:ind w:left="2940" w:hanging="420"/>
-      </w:pPr>
-      <w:rPr>
-        <w:rFonts w:hint="default" w:ascii="Symbol" w:hAnsi="Symbol"/>
-      </w:rPr>
-    </w:lvl>
-    <w:lvl xmlns:w="http://schemas.openxmlformats.org/wordprocessingml/2006/main" w:ilvl="7">
-      <w:start w:val="1"/>
-      <w:numFmt w:val="bullet"/>
-      <w:lvlText w:val="o"/>
-      <w:lvlJc w:val="left"/>
-      <w:pPr>
-        <w:ind w:left="3360" w:hanging="420"/>
-      </w:pPr>
-      <w:rPr>
-        <w:rFonts w:hint="default" w:ascii="Courier New" w:hAnsi="Courier New"/>
-      </w:rPr>
-    </w:lvl>
-    <w:lvl xmlns:w="http://schemas.openxmlformats.org/wordprocessingml/2006/main" w:ilvl="8">
-      <w:start w:val="1"/>
-      <w:numFmt w:val="bullet"/>
-      <w:lvlText w:val=""/>
-      <w:lvlJc w:val="left"/>
-      <w:pPr>
-        <w:ind w:left="3780" w:hanging="420"/>
-      </w:pPr>
-      <w:rPr>
-        <w:rFonts w:hint="default" w:ascii="Wingdings" w:hAnsi="Wingdings"/>
-      </w:rPr>
-    </w:lvl>
-  </w:abstractNum>
   <w:abstractNum w:abstractNumId="0" w15:restartNumberingAfterBreak="0">
     <w:nsid w:val="1D1D0165"/>
     <w:multiLevelType w:val="hybridMultilevel"/>
@@ -3727,7 +3684,7 @@
         <w:ind w:left="420" w:hanging="420"/>
       </w:pPr>
       <w:rPr>
-        <w:rFonts w:hint="default" w:ascii="Symbol" w:hAnsi="Symbol"/>
+        <w:rFonts w:ascii="Symbol" w:hAnsi="Symbol" w:hint="default"/>
       </w:rPr>
     </w:lvl>
     <w:lvl w:ilvl="1" w:tplc="556A27A6">
@@ -3739,7 +3696,7 @@
         <w:ind w:left="840" w:hanging="420"/>
       </w:pPr>
       <w:rPr>
-        <w:rFonts w:hint="default" w:ascii="Courier New" w:hAnsi="Courier New"/>
+        <w:rFonts w:ascii="Courier New" w:hAnsi="Courier New" w:hint="default"/>
       </w:rPr>
     </w:lvl>
     <w:lvl w:ilvl="2" w:tplc="669010EC">
@@ -3751,7 +3708,7 @@
         <w:ind w:left="1260" w:hanging="420"/>
       </w:pPr>
       <w:rPr>
-        <w:rFonts w:hint="default" w:ascii="Wingdings" w:hAnsi="Wingdings"/>
+        <w:rFonts w:ascii="Wingdings" w:hAnsi="Wingdings" w:hint="default"/>
       </w:rPr>
     </w:lvl>
     <w:lvl w:ilvl="3" w:tplc="81366A3A">
@@ -3763,7 +3720,7 @@
         <w:ind w:left="1680" w:hanging="420"/>
       </w:pPr>
       <w:rPr>
-        <w:rFonts w:hint="default" w:ascii="Symbol" w:hAnsi="Symbol"/>
+        <w:rFonts w:ascii="Symbol" w:hAnsi="Symbol" w:hint="default"/>
       </w:rPr>
     </w:lvl>
     <w:lvl w:ilvl="4" w:tplc="BB02B752">
@@ -3775,7 +3732,7 @@
         <w:ind w:left="2100" w:hanging="420"/>
       </w:pPr>
       <w:rPr>
-        <w:rFonts w:hint="default" w:ascii="Courier New" w:hAnsi="Courier New"/>
+        <w:rFonts w:ascii="Courier New" w:hAnsi="Courier New" w:hint="default"/>
       </w:rPr>
     </w:lvl>
     <w:lvl w:ilvl="5" w:tplc="7772B334">
@@ -3787,7 +3744,7 @@
         <w:ind w:left="2520" w:hanging="420"/>
       </w:pPr>
       <w:rPr>
-        <w:rFonts w:hint="default" w:ascii="Wingdings" w:hAnsi="Wingdings"/>
+        <w:rFonts w:ascii="Wingdings" w:hAnsi="Wingdings" w:hint="default"/>
       </w:rPr>
     </w:lvl>
     <w:lvl w:ilvl="6" w:tplc="6338E72A">
@@ -3799,7 +3756,7 @@
         <w:ind w:left="2940" w:hanging="420"/>
       </w:pPr>
       <w:rPr>
-        <w:rFonts w:hint="default" w:ascii="Symbol" w:hAnsi="Symbol"/>
+        <w:rFonts w:ascii="Symbol" w:hAnsi="Symbol" w:hint="default"/>
       </w:rPr>
     </w:lvl>
     <w:lvl w:ilvl="7" w:tplc="C1AEB89E">
@@ -3811,7 +3768,7 @@
         <w:ind w:left="3360" w:hanging="420"/>
       </w:pPr>
       <w:rPr>
-        <w:rFonts w:hint="default" w:ascii="Courier New" w:hAnsi="Courier New"/>
+        <w:rFonts w:ascii="Courier New" w:hAnsi="Courier New" w:hint="default"/>
       </w:rPr>
     </w:lvl>
     <w:lvl w:ilvl="8" w:tplc="F8429C5A">
@@ -3823,7 +3780,7 @@
         <w:ind w:left="3780" w:hanging="420"/>
       </w:pPr>
       <w:rPr>
-        <w:rFonts w:hint="default" w:ascii="Wingdings" w:hAnsi="Wingdings"/>
+        <w:rFonts w:ascii="Wingdings" w:hAnsi="Wingdings" w:hint="default"/>
       </w:rPr>
     </w:lvl>
   </w:abstractNum>
@@ -3928,7 +3885,7 @@
         <w:ind w:left="1080" w:hanging="720"/>
       </w:pPr>
       <w:rPr>
-        <w:rFonts w:hint="default" w:ascii="Calibri" w:hAnsi="Calibri" w:cs="Calibri" w:eastAsiaTheme="minorEastAsia"/>
+        <w:rFonts w:ascii="Calibri" w:eastAsiaTheme="minorEastAsia" w:hAnsi="Calibri" w:cs="Calibri" w:hint="default"/>
       </w:rPr>
     </w:lvl>
     <w:lvl w:ilvl="1" w:tplc="0C090003" w:tentative="1">
@@ -3940,7 +3897,7 @@
         <w:ind w:left="1440" w:hanging="360"/>
       </w:pPr>
       <w:rPr>
-        <w:rFonts w:hint="default" w:ascii="Courier New" w:hAnsi="Courier New" w:cs="Courier New"/>
+        <w:rFonts w:ascii="Courier New" w:hAnsi="Courier New" w:cs="Courier New" w:hint="default"/>
       </w:rPr>
     </w:lvl>
     <w:lvl w:ilvl="2" w:tplc="0C090005" w:tentative="1">
@@ -3952,7 +3909,7 @@
         <w:ind w:left="2160" w:hanging="360"/>
       </w:pPr>
       <w:rPr>
-        <w:rFonts w:hint="default" w:ascii="Wingdings" w:hAnsi="Wingdings"/>
+        <w:rFonts w:ascii="Wingdings" w:hAnsi="Wingdings" w:hint="default"/>
       </w:rPr>
     </w:lvl>
     <w:lvl w:ilvl="3" w:tplc="0C090001" w:tentative="1">
@@ -3964,7 +3921,7 @@
         <w:ind w:left="2880" w:hanging="360"/>
       </w:pPr>
       <w:rPr>
-        <w:rFonts w:hint="default" w:ascii="Symbol" w:hAnsi="Symbol"/>
+        <w:rFonts w:ascii="Symbol" w:hAnsi="Symbol" w:hint="default"/>
       </w:rPr>
     </w:lvl>
     <w:lvl w:ilvl="4" w:tplc="0C090003" w:tentative="1">
@@ -3976,7 +3933,7 @@
         <w:ind w:left="3600" w:hanging="360"/>
       </w:pPr>
       <w:rPr>
-        <w:rFonts w:hint="default" w:ascii="Courier New" w:hAnsi="Courier New" w:cs="Courier New"/>
+        <w:rFonts w:ascii="Courier New" w:hAnsi="Courier New" w:cs="Courier New" w:hint="default"/>
       </w:rPr>
     </w:lvl>
     <w:lvl w:ilvl="5" w:tplc="0C090005" w:tentative="1">
@@ -3988,7 +3945,7 @@
         <w:ind w:left="4320" w:hanging="360"/>
       </w:pPr>
       <w:rPr>
-        <w:rFonts w:hint="default" w:ascii="Wingdings" w:hAnsi="Wingdings"/>
+        <w:rFonts w:ascii="Wingdings" w:hAnsi="Wingdings" w:hint="default"/>
       </w:rPr>
     </w:lvl>
     <w:lvl w:ilvl="6" w:tplc="0C090001" w:tentative="1">
@@ -4000,7 +3957,7 @@
         <w:ind w:left="5040" w:hanging="360"/>
       </w:pPr>
       <w:rPr>
-        <w:rFonts w:hint="default" w:ascii="Symbol" w:hAnsi="Symbol"/>
+        <w:rFonts w:ascii="Symbol" w:hAnsi="Symbol" w:hint="default"/>
       </w:rPr>
     </w:lvl>
     <w:lvl w:ilvl="7" w:tplc="0C090003" w:tentative="1">
@@ -4012,7 +3969,7 @@
         <w:ind w:left="5760" w:hanging="360"/>
       </w:pPr>
       <w:rPr>
-        <w:rFonts w:hint="default" w:ascii="Courier New" w:hAnsi="Courier New" w:cs="Courier New"/>
+        <w:rFonts w:ascii="Courier New" w:hAnsi="Courier New" w:cs="Courier New" w:hint="default"/>
       </w:rPr>
     </w:lvl>
     <w:lvl w:ilvl="8" w:tplc="0C090005" w:tentative="1">
@@ -4024,7 +3981,7 @@
         <w:ind w:left="6480" w:hanging="360"/>
       </w:pPr>
       <w:rPr>
-        <w:rFonts w:hint="default" w:ascii="Wingdings" w:hAnsi="Wingdings"/>
+        <w:rFonts w:ascii="Wingdings" w:hAnsi="Wingdings" w:hint="default"/>
       </w:rPr>
     </w:lvl>
   </w:abstractNum>
@@ -4142,6 +4099,119 @@
     </w:lvl>
   </w:abstractNum>
   <w:abstractNum w:abstractNumId="4" w15:restartNumberingAfterBreak="0">
+    <w:nsid w:val="4AC30534"/>
+    <w:multiLevelType w:val="hybridMultilevel"/>
+    <w:tmpl w:val="AD12102C"/>
+    <w:lvl w:ilvl="0" w:tplc="C6A8A712">
+      <w:start w:val="1"/>
+      <w:numFmt w:val="bullet"/>
+      <w:lvlText w:val=""/>
+      <w:lvlJc w:val="left"/>
+      <w:pPr>
+        <w:ind w:left="420" w:hanging="420"/>
+      </w:pPr>
+      <w:rPr>
+        <w:rFonts w:ascii="Symbol" w:hAnsi="Symbol" w:hint="default"/>
+      </w:rPr>
+    </w:lvl>
+    <w:lvl w:ilvl="1" w:tplc="D3C49072">
+      <w:start w:val="1"/>
+      <w:numFmt w:val="bullet"/>
+      <w:lvlText w:val="o"/>
+      <w:lvlJc w:val="left"/>
+      <w:pPr>
+        <w:ind w:left="840" w:hanging="420"/>
+      </w:pPr>
+      <w:rPr>
+        <w:rFonts w:ascii="Courier New" w:hAnsi="Courier New" w:hint="default"/>
+      </w:rPr>
+    </w:lvl>
+    <w:lvl w:ilvl="2" w:tplc="D5162DC0">
+      <w:start w:val="1"/>
+      <w:numFmt w:val="bullet"/>
+      <w:lvlText w:val=""/>
+      <w:lvlJc w:val="left"/>
+      <w:pPr>
+        <w:ind w:left="1260" w:hanging="420"/>
+      </w:pPr>
+      <w:rPr>
+        <w:rFonts w:ascii="Wingdings" w:hAnsi="Wingdings" w:hint="default"/>
+      </w:rPr>
+    </w:lvl>
+    <w:lvl w:ilvl="3" w:tplc="940E5C6E">
+      <w:start w:val="1"/>
+      <w:numFmt w:val="bullet"/>
+      <w:lvlText w:val=""/>
+      <w:lvlJc w:val="left"/>
+      <w:pPr>
+        <w:ind w:left="1680" w:hanging="420"/>
+      </w:pPr>
+      <w:rPr>
+        <w:rFonts w:ascii="Symbol" w:hAnsi="Symbol" w:hint="default"/>
+      </w:rPr>
+    </w:lvl>
+    <w:lvl w:ilvl="4" w:tplc="774AB038">
+      <w:start w:val="1"/>
+      <w:numFmt w:val="bullet"/>
+      <w:lvlText w:val="o"/>
+      <w:lvlJc w:val="left"/>
+      <w:pPr>
+        <w:ind w:left="2100" w:hanging="420"/>
+      </w:pPr>
+      <w:rPr>
+        <w:rFonts w:ascii="Courier New" w:hAnsi="Courier New" w:hint="default"/>
+      </w:rPr>
+    </w:lvl>
+    <w:lvl w:ilvl="5" w:tplc="F32C7572">
+      <w:start w:val="1"/>
+      <w:numFmt w:val="bullet"/>
+      <w:lvlText w:val=""/>
+      <w:lvlJc w:val="left"/>
+      <w:pPr>
+        <w:ind w:left="2520" w:hanging="420"/>
+      </w:pPr>
+      <w:rPr>
+        <w:rFonts w:ascii="Wingdings" w:hAnsi="Wingdings" w:hint="default"/>
+      </w:rPr>
+    </w:lvl>
+    <w:lvl w:ilvl="6" w:tplc="F12EF38E">
+      <w:start w:val="1"/>
+      <w:numFmt w:val="bullet"/>
+      <w:lvlText w:val=""/>
+      <w:lvlJc w:val="left"/>
+      <w:pPr>
+        <w:ind w:left="2940" w:hanging="420"/>
+      </w:pPr>
+      <w:rPr>
+        <w:rFonts w:ascii="Symbol" w:hAnsi="Symbol" w:hint="default"/>
+      </w:rPr>
+    </w:lvl>
+    <w:lvl w:ilvl="7" w:tplc="2968F99C">
+      <w:start w:val="1"/>
+      <w:numFmt w:val="bullet"/>
+      <w:lvlText w:val="o"/>
+      <w:lvlJc w:val="left"/>
+      <w:pPr>
+        <w:ind w:left="3360" w:hanging="420"/>
+      </w:pPr>
+      <w:rPr>
+        <w:rFonts w:ascii="Courier New" w:hAnsi="Courier New" w:hint="default"/>
+      </w:rPr>
+    </w:lvl>
+    <w:lvl w:ilvl="8" w:tplc="7AA81B04">
+      <w:start w:val="1"/>
+      <w:numFmt w:val="bullet"/>
+      <w:lvlText w:val=""/>
+      <w:lvlJc w:val="left"/>
+      <w:pPr>
+        <w:ind w:left="3780" w:hanging="420"/>
+      </w:pPr>
+      <w:rPr>
+        <w:rFonts w:ascii="Wingdings" w:hAnsi="Wingdings" w:hint="default"/>
+      </w:rPr>
+    </w:lvl>
+  </w:abstractNum>
+  <w:abstractNum w:abstractNumId="5" w15:restartNumberingAfterBreak="0">
     <w:nsid w:val="4EAD0DC3"/>
     <w:multiLevelType w:val="hybridMultilevel"/>
     <w:tmpl w:val="521C7D12"/>
@@ -4154,7 +4224,7 @@
         <w:ind w:left="420" w:hanging="420"/>
       </w:pPr>
       <w:rPr>
-        <w:rFonts w:hint="default" w:ascii="Wingdings" w:hAnsi="Wingdings"/>
+        <w:rFonts w:ascii="Wingdings" w:hAnsi="Wingdings" w:hint="default"/>
       </w:rPr>
     </w:lvl>
     <w:lvl w:ilvl="1" w:tplc="04090003" w:tentative="1">
@@ -4166,7 +4236,7 @@
         <w:ind w:left="840" w:hanging="420"/>
       </w:pPr>
       <w:rPr>
-        <w:rFonts w:hint="default" w:ascii="Wingdings" w:hAnsi="Wingdings"/>
+        <w:rFonts w:ascii="Wingdings" w:hAnsi="Wingdings" w:hint="default"/>
       </w:rPr>
     </w:lvl>
     <w:lvl w:ilvl="2" w:tplc="04090005" w:tentative="1">
@@ -4178,7 +4248,7 @@
         <w:ind w:left="1260" w:hanging="420"/>
       </w:pPr>
       <w:rPr>
-        <w:rFonts w:hint="default" w:ascii="Wingdings" w:hAnsi="Wingdings"/>
+        <w:rFonts w:ascii="Wingdings" w:hAnsi="Wingdings" w:hint="default"/>
       </w:rPr>
     </w:lvl>
     <w:lvl w:ilvl="3" w:tplc="04090001" w:tentative="1">
@@ -4190,7 +4260,7 @@
         <w:ind w:left="1680" w:hanging="420"/>
       </w:pPr>
       <w:rPr>
-        <w:rFonts w:hint="default" w:ascii="Wingdings" w:hAnsi="Wingdings"/>
+        <w:rFonts w:ascii="Wingdings" w:hAnsi="Wingdings" w:hint="default"/>
       </w:rPr>
     </w:lvl>
     <w:lvl w:ilvl="4" w:tplc="04090003" w:tentative="1">
@@ -4202,7 +4272,7 @@
         <w:ind w:left="2100" w:hanging="420"/>
       </w:pPr>
       <w:rPr>
-        <w:rFonts w:hint="default" w:ascii="Wingdings" w:hAnsi="Wingdings"/>
+        <w:rFonts w:ascii="Wingdings" w:hAnsi="Wingdings" w:hint="default"/>
       </w:rPr>
     </w:lvl>
     <w:lvl w:ilvl="5" w:tplc="04090005" w:tentative="1">
@@ -4214,7 +4284,7 @@
         <w:ind w:left="2520" w:hanging="420"/>
       </w:pPr>
       <w:rPr>
-        <w:rFonts w:hint="default" w:ascii="Wingdings" w:hAnsi="Wingdings"/>
+        <w:rFonts w:ascii="Wingdings" w:hAnsi="Wingdings" w:hint="default"/>
       </w:rPr>
     </w:lvl>
     <w:lvl w:ilvl="6" w:tplc="04090001" w:tentative="1">
@@ -4226,7 +4296,7 @@
         <w:ind w:left="2940" w:hanging="420"/>
       </w:pPr>
       <w:rPr>
-        <w:rFonts w:hint="default" w:ascii="Wingdings" w:hAnsi="Wingdings"/>
+        <w:rFonts w:ascii="Wingdings" w:hAnsi="Wingdings" w:hint="default"/>
       </w:rPr>
     </w:lvl>
     <w:lvl w:ilvl="7" w:tplc="04090003" w:tentative="1">
@@ -4238,7 +4308,7 @@
         <w:ind w:left="3360" w:hanging="420"/>
       </w:pPr>
       <w:rPr>
-        <w:rFonts w:hint="default" w:ascii="Wingdings" w:hAnsi="Wingdings"/>
+        <w:rFonts w:ascii="Wingdings" w:hAnsi="Wingdings" w:hint="default"/>
       </w:rPr>
     </w:lvl>
     <w:lvl w:ilvl="8" w:tplc="04090005" w:tentative="1">
@@ -4250,11 +4320,11 @@
         <w:ind w:left="3780" w:hanging="420"/>
       </w:pPr>
       <w:rPr>
-        <w:rFonts w:hint="default" w:ascii="Wingdings" w:hAnsi="Wingdings"/>
+        <w:rFonts w:ascii="Wingdings" w:hAnsi="Wingdings" w:hint="default"/>
       </w:rPr>
     </w:lvl>
   </w:abstractNum>
-  <w:abstractNum w:abstractNumId="5" w15:restartNumberingAfterBreak="0">
+  <w:abstractNum w:abstractNumId="6" w15:restartNumberingAfterBreak="0">
     <w:nsid w:val="594D2C6D"/>
     <w:multiLevelType w:val="hybridMultilevel"/>
     <w:tmpl w:val="BA2812A4"/>
@@ -4266,7 +4336,7 @@
         <w:ind w:left="1080" w:hanging="720"/>
       </w:pPr>
       <w:rPr>
-        <w:rFonts w:hint="default" w:ascii="Calibri" w:hAnsi="Calibri" w:cs="Calibri" w:eastAsiaTheme="minorEastAsia"/>
+        <w:rFonts w:ascii="Calibri" w:eastAsiaTheme="minorEastAsia" w:hAnsi="Calibri" w:cs="Calibri" w:hint="default"/>
       </w:rPr>
     </w:lvl>
     <w:lvl w:ilvl="1" w:tplc="0C090003" w:tentative="1">
@@ -4278,7 +4348,7 @@
         <w:ind w:left="1440" w:hanging="360"/>
       </w:pPr>
       <w:rPr>
-        <w:rFonts w:hint="default" w:ascii="Courier New" w:hAnsi="Courier New" w:cs="Courier New"/>
+        <w:rFonts w:ascii="Courier New" w:hAnsi="Courier New" w:cs="Courier New" w:hint="default"/>
       </w:rPr>
     </w:lvl>
     <w:lvl w:ilvl="2" w:tplc="0C090005" w:tentative="1">
@@ -4290,7 +4360,7 @@
         <w:ind w:left="2160" w:hanging="360"/>
       </w:pPr>
       <w:rPr>
-        <w:rFonts w:hint="default" w:ascii="Wingdings" w:hAnsi="Wingdings"/>
+        <w:rFonts w:ascii="Wingdings" w:hAnsi="Wingdings" w:hint="default"/>
       </w:rPr>
     </w:lvl>
     <w:lvl w:ilvl="3" w:tplc="0C090001" w:tentative="1">
@@ -4302,7 +4372,7 @@
         <w:ind w:left="2880" w:hanging="360"/>
       </w:pPr>
       <w:rPr>
-        <w:rFonts w:hint="default" w:ascii="Symbol" w:hAnsi="Symbol"/>
+        <w:rFonts w:ascii="Symbol" w:hAnsi="Symbol" w:hint="default"/>
       </w:rPr>
     </w:lvl>
     <w:lvl w:ilvl="4" w:tplc="0C090003" w:tentative="1">
@@ -4314,7 +4384,7 @@
         <w:ind w:left="3600" w:hanging="360"/>
       </w:pPr>
       <w:rPr>
-        <w:rFonts w:hint="default" w:ascii="Courier New" w:hAnsi="Courier New" w:cs="Courier New"/>
+        <w:rFonts w:ascii="Courier New" w:hAnsi="Courier New" w:cs="Courier New" w:hint="default"/>
       </w:rPr>
     </w:lvl>
     <w:lvl w:ilvl="5" w:tplc="0C090005" w:tentative="1">
@@ -4326,7 +4396,7 @@
         <w:ind w:left="4320" w:hanging="360"/>
       </w:pPr>
       <w:rPr>
-        <w:rFonts w:hint="default" w:ascii="Wingdings" w:hAnsi="Wingdings"/>
+        <w:rFonts w:ascii="Wingdings" w:hAnsi="Wingdings" w:hint="default"/>
       </w:rPr>
     </w:lvl>
     <w:lvl w:ilvl="6" w:tplc="0C090001" w:tentative="1">
@@ -4338,7 +4408,7 @@
         <w:ind w:left="5040" w:hanging="360"/>
       </w:pPr>
       <w:rPr>
-        <w:rFonts w:hint="default" w:ascii="Symbol" w:hAnsi="Symbol"/>
+        <w:rFonts w:ascii="Symbol" w:hAnsi="Symbol" w:hint="default"/>
       </w:rPr>
     </w:lvl>
     <w:lvl w:ilvl="7" w:tplc="0C090003" w:tentative="1">
@@ -4350,7 +4420,7 @@
         <w:ind w:left="5760" w:hanging="360"/>
       </w:pPr>
       <w:rPr>
-        <w:rFonts w:hint="default" w:ascii="Courier New" w:hAnsi="Courier New" w:cs="Courier New"/>
+        <w:rFonts w:ascii="Courier New" w:hAnsi="Courier New" w:cs="Courier New" w:hint="default"/>
       </w:rPr>
     </w:lvl>
     <w:lvl w:ilvl="8" w:tplc="0C090005" w:tentative="1">
@@ -4362,11 +4432,11 @@
         <w:ind w:left="6480" w:hanging="360"/>
       </w:pPr>
       <w:rPr>
-        <w:rFonts w:hint="default" w:ascii="Wingdings" w:hAnsi="Wingdings"/>
+        <w:rFonts w:ascii="Wingdings" w:hAnsi="Wingdings" w:hint="default"/>
       </w:rPr>
     </w:lvl>
   </w:abstractNum>
-  <w:abstractNum w:abstractNumId="6" w15:restartNumberingAfterBreak="0">
+  <w:abstractNum w:abstractNumId="7" w15:restartNumberingAfterBreak="0">
     <w:nsid w:val="61FC539E"/>
     <w:multiLevelType w:val="hybridMultilevel"/>
     <w:tmpl w:val="5B3CA7EE"/>
@@ -4452,7 +4522,7 @@
       </w:pPr>
     </w:lvl>
   </w:abstractNum>
-  <w:abstractNum w:abstractNumId="7" w15:restartNumberingAfterBreak="0">
+  <w:abstractNum w:abstractNumId="8" w15:restartNumberingAfterBreak="0">
     <w:nsid w:val="63D23837"/>
     <w:multiLevelType w:val="hybridMultilevel"/>
     <w:tmpl w:val="9BD61186"/>
@@ -4464,7 +4534,7 @@
         <w:ind w:left="1080" w:hanging="720"/>
       </w:pPr>
       <w:rPr>
-        <w:rFonts w:hint="default" w:ascii="Calibri" w:hAnsi="Calibri" w:cs="Calibri" w:eastAsiaTheme="minorEastAsia"/>
+        <w:rFonts w:ascii="Calibri" w:eastAsiaTheme="minorEastAsia" w:hAnsi="Calibri" w:cs="Calibri" w:hint="default"/>
       </w:rPr>
     </w:lvl>
     <w:lvl w:ilvl="1" w:tplc="0C090003" w:tentative="1">
@@ -4476,7 +4546,7 @@
         <w:ind w:left="1440" w:hanging="360"/>
       </w:pPr>
       <w:rPr>
-        <w:rFonts w:hint="default" w:ascii="Courier New" w:hAnsi="Courier New" w:cs="Courier New"/>
+        <w:rFonts w:ascii="Courier New" w:hAnsi="Courier New" w:cs="Courier New" w:hint="default"/>
       </w:rPr>
     </w:lvl>
     <w:lvl w:ilvl="2" w:tplc="0C090005" w:tentative="1">
@@ -4488,7 +4558,7 @@
         <w:ind w:left="2160" w:hanging="360"/>
       </w:pPr>
       <w:rPr>
-        <w:rFonts w:hint="default" w:ascii="Wingdings" w:hAnsi="Wingdings"/>
+        <w:rFonts w:ascii="Wingdings" w:hAnsi="Wingdings" w:hint="default"/>
       </w:rPr>
     </w:lvl>
     <w:lvl w:ilvl="3" w:tplc="0C090001" w:tentative="1">
@@ -4500,7 +4570,7 @@
         <w:ind w:left="2880" w:hanging="360"/>
       </w:pPr>
       <w:rPr>
-        <w:rFonts w:hint="default" w:ascii="Symbol" w:hAnsi="Symbol"/>
+        <w:rFonts w:ascii="Symbol" w:hAnsi="Symbol" w:hint="default"/>
       </w:rPr>
     </w:lvl>
     <w:lvl w:ilvl="4" w:tplc="0C090003" w:tentative="1">
@@ -4512,7 +4582,7 @@
         <w:ind w:left="3600" w:hanging="360"/>
       </w:pPr>
       <w:rPr>
-        <w:rFonts w:hint="default" w:ascii="Courier New" w:hAnsi="Courier New" w:cs="Courier New"/>
+        <w:rFonts w:ascii="Courier New" w:hAnsi="Courier New" w:cs="Courier New" w:hint="default"/>
       </w:rPr>
     </w:lvl>
     <w:lvl w:ilvl="5" w:tplc="0C090005" w:tentative="1">
@@ -4524,7 +4594,7 @@
         <w:ind w:left="4320" w:hanging="360"/>
       </w:pPr>
       <w:rPr>
-        <w:rFonts w:hint="default" w:ascii="Wingdings" w:hAnsi="Wingdings"/>
+        <w:rFonts w:ascii="Wingdings" w:hAnsi="Wingdings" w:hint="default"/>
       </w:rPr>
     </w:lvl>
     <w:lvl w:ilvl="6" w:tplc="0C090001" w:tentative="1">
@@ -4536,7 +4606,7 @@
         <w:ind w:left="5040" w:hanging="360"/>
       </w:pPr>
       <w:rPr>
-        <w:rFonts w:hint="default" w:ascii="Symbol" w:hAnsi="Symbol"/>
+        <w:rFonts w:ascii="Symbol" w:hAnsi="Symbol" w:hint="default"/>
       </w:rPr>
     </w:lvl>
     <w:lvl w:ilvl="7" w:tplc="0C090003" w:tentative="1">
@@ -4548,7 +4618,7 @@
         <w:ind w:left="5760" w:hanging="360"/>
       </w:pPr>
       <w:rPr>
-        <w:rFonts w:hint="default" w:ascii="Courier New" w:hAnsi="Courier New" w:cs="Courier New"/>
+        <w:rFonts w:ascii="Courier New" w:hAnsi="Courier New" w:cs="Courier New" w:hint="default"/>
       </w:rPr>
     </w:lvl>
     <w:lvl w:ilvl="8" w:tplc="0C090005" w:tentative="1">
@@ -4560,11 +4630,11 @@
         <w:ind w:left="6480" w:hanging="360"/>
       </w:pPr>
       <w:rPr>
-        <w:rFonts w:hint="default" w:ascii="Wingdings" w:hAnsi="Wingdings"/>
+        <w:rFonts w:ascii="Wingdings" w:hAnsi="Wingdings" w:hint="default"/>
       </w:rPr>
     </w:lvl>
   </w:abstractNum>
-  <w:abstractNum w:abstractNumId="8" w15:restartNumberingAfterBreak="0">
+  <w:abstractNum w:abstractNumId="9" w15:restartNumberingAfterBreak="0">
     <w:nsid w:val="66162F7D"/>
     <w:multiLevelType w:val="hybridMultilevel"/>
     <w:tmpl w:val="38A2F066"/>
@@ -4577,7 +4647,7 @@
         <w:ind w:left="720" w:hanging="360"/>
       </w:pPr>
       <w:rPr>
-        <w:rFonts w:hint="default" w:ascii="Symbol" w:hAnsi="Symbol"/>
+        <w:rFonts w:ascii="Symbol" w:hAnsi="Symbol" w:hint="default"/>
       </w:rPr>
     </w:lvl>
     <w:lvl w:ilvl="1" w:tplc="0C090003" w:tentative="1">
@@ -4589,7 +4659,7 @@
         <w:ind w:left="1440" w:hanging="360"/>
       </w:pPr>
       <w:rPr>
-        <w:rFonts w:hint="default" w:ascii="Courier New" w:hAnsi="Courier New" w:cs="Courier New"/>
+        <w:rFonts w:ascii="Courier New" w:hAnsi="Courier New" w:cs="Courier New" w:hint="default"/>
       </w:rPr>
     </w:lvl>
     <w:lvl w:ilvl="2" w:tplc="0C090005" w:tentative="1">
@@ -4601,7 +4671,7 @@
         <w:ind w:left="2160" w:hanging="360"/>
       </w:pPr>
       <w:rPr>
-        <w:rFonts w:hint="default" w:ascii="Wingdings" w:hAnsi="Wingdings"/>
+        <w:rFonts w:ascii="Wingdings" w:hAnsi="Wingdings" w:hint="default"/>
       </w:rPr>
     </w:lvl>
     <w:lvl w:ilvl="3" w:tplc="0C090001" w:tentative="1">
@@ -4613,7 +4683,7 @@
         <w:ind w:left="2880" w:hanging="360"/>
       </w:pPr>
       <w:rPr>
-        <w:rFonts w:hint="default" w:ascii="Symbol" w:hAnsi="Symbol"/>
+        <w:rFonts w:ascii="Symbol" w:hAnsi="Symbol" w:hint="default"/>
       </w:rPr>
     </w:lvl>
     <w:lvl w:ilvl="4" w:tplc="0C090003" w:tentative="1">
@@ -4625,7 +4695,7 @@
         <w:ind w:left="3600" w:hanging="360"/>
       </w:pPr>
       <w:rPr>
-        <w:rFonts w:hint="default" w:ascii="Courier New" w:hAnsi="Courier New" w:cs="Courier New"/>
+        <w:rFonts w:ascii="Courier New" w:hAnsi="Courier New" w:cs="Courier New" w:hint="default"/>
       </w:rPr>
     </w:lvl>
     <w:lvl w:ilvl="5" w:tplc="0C090005" w:tentative="1">
@@ -4637,7 +4707,7 @@
         <w:ind w:left="4320" w:hanging="360"/>
       </w:pPr>
       <w:rPr>
-        <w:rFonts w:hint="default" w:ascii="Wingdings" w:hAnsi="Wingdings"/>
+        <w:rFonts w:ascii="Wingdings" w:hAnsi="Wingdings" w:hint="default"/>
       </w:rPr>
     </w:lvl>
     <w:lvl w:ilvl="6" w:tplc="0C090001" w:tentative="1">
@@ -4649,7 +4719,7 @@
         <w:ind w:left="5040" w:hanging="360"/>
       </w:pPr>
       <w:rPr>
-        <w:rFonts w:hint="default" w:ascii="Symbol" w:hAnsi="Symbol"/>
+        <w:rFonts w:ascii="Symbol" w:hAnsi="Symbol" w:hint="default"/>
       </w:rPr>
     </w:lvl>
     <w:lvl w:ilvl="7" w:tplc="0C090003" w:tentative="1">
@@ -4661,7 +4731,7 @@
         <w:ind w:left="5760" w:hanging="360"/>
       </w:pPr>
       <w:rPr>
-        <w:rFonts w:hint="default" w:ascii="Courier New" w:hAnsi="Courier New" w:cs="Courier New"/>
+        <w:rFonts w:ascii="Courier New" w:hAnsi="Courier New" w:cs="Courier New" w:hint="default"/>
       </w:rPr>
     </w:lvl>
     <w:lvl w:ilvl="8" w:tplc="0C090005" w:tentative="1">
@@ -4673,11 +4743,11 @@
         <w:ind w:left="6480" w:hanging="360"/>
       </w:pPr>
       <w:rPr>
-        <w:rFonts w:hint="default" w:ascii="Wingdings" w:hAnsi="Wingdings"/>
+        <w:rFonts w:ascii="Wingdings" w:hAnsi="Wingdings" w:hint="default"/>
       </w:rPr>
     </w:lvl>
   </w:abstractNum>
-  <w:abstractNum w:abstractNumId="9" w15:restartNumberingAfterBreak="0">
+  <w:abstractNum w:abstractNumId="10" w15:restartNumberingAfterBreak="0">
     <w:nsid w:val="765D23A3"/>
     <w:multiLevelType w:val="multilevel"/>
     <w:tmpl w:val="D2A25216"/>
@@ -4790,48 +4860,48 @@
       </w:rPr>
     </w:lvl>
   </w:abstractNum>
-  <w:num w:numId="11">
+  <w:num w:numId="1" w16cid:durableId="220482981">
+    <w:abstractNumId w:val="4"/>
+  </w:num>
+  <w:num w:numId="2" w16cid:durableId="1955163074">
+    <w:abstractNumId w:val="0"/>
+  </w:num>
+  <w:num w:numId="3" w16cid:durableId="185605796">
+    <w:abstractNumId w:val="3"/>
+  </w:num>
+  <w:num w:numId="4" w16cid:durableId="16204287">
     <w:abstractNumId w:val="10"/>
   </w:num>
-  <w:num w:numId="1" w16cid:durableId="1955163074">
-    <w:abstractNumId w:val="0"/>
-  </w:num>
-  <w:num w:numId="2" w16cid:durableId="185605796">
-    <w:abstractNumId w:val="3"/>
-  </w:num>
-  <w:num w:numId="3" w16cid:durableId="16204287">
+  <w:num w:numId="5" w16cid:durableId="1837761930">
     <w:abstractNumId w:val="9"/>
   </w:num>
-  <w:num w:numId="4" w16cid:durableId="1837761930">
+  <w:num w:numId="6" w16cid:durableId="35741933">
+    <w:abstractNumId w:val="6"/>
+  </w:num>
+  <w:num w:numId="7" w16cid:durableId="613948668">
     <w:abstractNumId w:val="8"/>
   </w:num>
-  <w:num w:numId="5" w16cid:durableId="35741933">
+  <w:num w:numId="8" w16cid:durableId="2100717363">
+    <w:abstractNumId w:val="2"/>
+  </w:num>
+  <w:num w:numId="9" w16cid:durableId="1206942623">
     <w:abstractNumId w:val="5"/>
   </w:num>
-  <w:num w:numId="6" w16cid:durableId="613948668">
+  <w:num w:numId="10" w16cid:durableId="320233897">
     <w:abstractNumId w:val="7"/>
   </w:num>
-  <w:num w:numId="7" w16cid:durableId="2100717363">
-    <w:abstractNumId w:val="2"/>
-  </w:num>
-  <w:num w:numId="8" w16cid:durableId="1206942623">
-    <w:abstractNumId w:val="4"/>
-  </w:num>
-  <w:num w:numId="9" w16cid:durableId="320233897">
-    <w:abstractNumId w:val="6"/>
-  </w:num>
-  <w:num w:numId="10" w16cid:durableId="284316137">
+  <w:num w:numId="11" w16cid:durableId="284316137">
     <w:abstractNumId w:val="1"/>
   </w:num>
 </w:numbering>
 </file>
 
 <file path=word/styles.xml><?xml version="1.0" encoding="utf-8"?>
-<w:styles xmlns:wp14="http://schemas.microsoft.com/office/word/2010/wordprocessingDrawing" xmlns:mc="http://schemas.openxmlformats.org/markup-compatibility/2006" xmlns:r="http://schemas.openxmlformats.org/officeDocument/2006/relationships" xmlns:w="http://schemas.openxmlformats.org/wordprocessingml/2006/main" xmlns:w14="http://schemas.microsoft.com/office/word/2010/wordml" xmlns:w15="http://schemas.microsoft.com/office/word/2012/wordml" xmlns:w16cex="http://schemas.microsoft.com/office/word/2018/wordml/cex" xmlns:w16cid="http://schemas.microsoft.com/office/word/2016/wordml/cid" xmlns:w16="http://schemas.microsoft.com/office/word/2018/wordml" xmlns:w16sdtdh="http://schemas.microsoft.com/office/word/2020/wordml/sdtdatahash" xmlns:w16se="http://schemas.microsoft.com/office/word/2015/wordml/symex" mc:Ignorable="w14 w15 w16se w16cid w16 w16cex w16sdtdh wp14">
+<w:styles xmlns:mc="http://schemas.openxmlformats.org/markup-compatibility/2006" xmlns:r="http://schemas.openxmlformats.org/officeDocument/2006/relationships" xmlns:w="http://schemas.openxmlformats.org/wordprocessingml/2006/main" xmlns:w14="http://schemas.microsoft.com/office/word/2010/wordml" xmlns:w15="http://schemas.microsoft.com/office/word/2012/wordml" xmlns:w16cex="http://schemas.microsoft.com/office/word/2018/wordml/cex" xmlns:w16cid="http://schemas.microsoft.com/office/word/2016/wordml/cid" xmlns:w16="http://schemas.microsoft.com/office/word/2018/wordml" xmlns:w16sdtdh="http://schemas.microsoft.com/office/word/2020/wordml/sdtdatahash" xmlns:w16se="http://schemas.microsoft.com/office/word/2015/wordml/symex" mc:Ignorable="w14 w15 w16se w16cid w16 w16cex w16sdtdh">
   <w:docDefaults>
     <w:rPrDefault>
       <w:rPr>
-        <w:rFonts w:asciiTheme="minorHAnsi" w:hAnsiTheme="minorHAnsi" w:eastAsiaTheme="minorEastAsia" w:cstheme="minorBidi"/>
+        <w:rFonts w:asciiTheme="minorHAnsi" w:eastAsiaTheme="minorEastAsia" w:hAnsiTheme="minorHAnsi" w:cstheme="minorBidi"/>
         <w:sz w:val="22"/>
         <w:szCs w:val="22"/>
         <w:lang w:val="en-AU" w:eastAsia="en-US" w:bidi="ar-SA"/>
@@ -4846,14 +4916,14 @@
   <w:latentStyles w:defLockedState="0" w:defUIPriority="99" w:defSemiHidden="0" w:defUnhideWhenUsed="0" w:defQFormat="0" w:count="376">
     <w:lsdException w:name="Normal" w:uiPriority="0" w:qFormat="1"/>
     <w:lsdException w:name="heading 1" w:uiPriority="9" w:qFormat="1"/>
-    <w:lsdException w:name="heading 2" w:uiPriority="9" w:semiHidden="1" w:unhideWhenUsed="1" w:qFormat="1"/>
-    <w:lsdException w:name="heading 3" w:uiPriority="9" w:semiHidden="1" w:unhideWhenUsed="1" w:qFormat="1"/>
-    <w:lsdException w:name="heading 4" w:uiPriority="9" w:semiHidden="1" w:unhideWhenUsed="1" w:qFormat="1"/>
-    <w:lsdException w:name="heading 5" w:uiPriority="9" w:semiHidden="1" w:unhideWhenUsed="1" w:qFormat="1"/>
-    <w:lsdException w:name="heading 6" w:uiPriority="9" w:semiHidden="1" w:unhideWhenUsed="1" w:qFormat="1"/>
-    <w:lsdException w:name="heading 7" w:uiPriority="9" w:semiHidden="1" w:unhideWhenUsed="1" w:qFormat="1"/>
-    <w:lsdException w:name="heading 8" w:uiPriority="9" w:semiHidden="1" w:unhideWhenUsed="1" w:qFormat="1"/>
-    <w:lsdException w:name="heading 9" w:uiPriority="9" w:semiHidden="1" w:unhideWhenUsed="1" w:qFormat="1"/>
+    <w:lsdException w:name="heading 2" w:semiHidden="1" w:uiPriority="9" w:unhideWhenUsed="1" w:qFormat="1"/>
+    <w:lsdException w:name="heading 3" w:semiHidden="1" w:uiPriority="9" w:unhideWhenUsed="1" w:qFormat="1"/>
+    <w:lsdException w:name="heading 4" w:semiHidden="1" w:uiPriority="9" w:unhideWhenUsed="1" w:qFormat="1"/>
+    <w:lsdException w:name="heading 5" w:semiHidden="1" w:uiPriority="9" w:unhideWhenUsed="1" w:qFormat="1"/>
+    <w:lsdException w:name="heading 6" w:semiHidden="1" w:uiPriority="9" w:unhideWhenUsed="1" w:qFormat="1"/>
+    <w:lsdException w:name="heading 7" w:semiHidden="1" w:uiPriority="9" w:unhideWhenUsed="1" w:qFormat="1"/>
+    <w:lsdException w:name="heading 8" w:semiHidden="1" w:uiPriority="9" w:unhideWhenUsed="1" w:qFormat="1"/>
+    <w:lsdException w:name="heading 9" w:semiHidden="1" w:uiPriority="9" w:unhideWhenUsed="1" w:qFormat="1"/>
     <w:lsdException w:name="index 1" w:semiHidden="1" w:unhideWhenUsed="1"/>
     <w:lsdException w:name="index 2" w:semiHidden="1" w:unhideWhenUsed="1"/>
     <w:lsdException w:name="index 3" w:semiHidden="1" w:unhideWhenUsed="1"/>
@@ -4863,22 +4933,22 @@
     <w:lsdException w:name="index 7" w:semiHidden="1" w:unhideWhenUsed="1"/>
     <w:lsdException w:name="index 8" w:semiHidden="1" w:unhideWhenUsed="1"/>
     <w:lsdException w:name="index 9" w:semiHidden="1" w:unhideWhenUsed="1"/>
-    <w:lsdException w:name="toc 1" w:uiPriority="39" w:semiHidden="1" w:unhideWhenUsed="1"/>
-    <w:lsdException w:name="toc 2" w:uiPriority="39" w:semiHidden="1" w:unhideWhenUsed="1"/>
-    <w:lsdException w:name="toc 3" w:uiPriority="39" w:semiHidden="1" w:unhideWhenUsed="1"/>
-    <w:lsdException w:name="toc 4" w:uiPriority="39" w:semiHidden="1" w:unhideWhenUsed="1"/>
-    <w:lsdException w:name="toc 5" w:uiPriority="39" w:semiHidden="1" w:unhideWhenUsed="1"/>
-    <w:lsdException w:name="toc 6" w:uiPriority="39" w:semiHidden="1" w:unhideWhenUsed="1"/>
-    <w:lsdException w:name="toc 7" w:uiPriority="39" w:semiHidden="1" w:unhideWhenUsed="1"/>
-    <w:lsdException w:name="toc 8" w:uiPriority="39" w:semiHidden="1" w:unhideWhenUsed="1"/>
-    <w:lsdException w:name="toc 9" w:uiPriority="39" w:semiHidden="1" w:unhideWhenUsed="1"/>
+    <w:lsdException w:name="toc 1" w:semiHidden="1" w:uiPriority="39" w:unhideWhenUsed="1"/>
+    <w:lsdException w:name="toc 2" w:semiHidden="1" w:uiPriority="39" w:unhideWhenUsed="1"/>
+    <w:lsdException w:name="toc 3" w:semiHidden="1" w:uiPriority="39" w:unhideWhenUsed="1"/>
+    <w:lsdException w:name="toc 4" w:semiHidden="1" w:uiPriority="39" w:unhideWhenUsed="1"/>
+    <w:lsdException w:name="toc 5" w:semiHidden="1" w:uiPriority="39" w:unhideWhenUsed="1"/>
+    <w:lsdException w:name="toc 6" w:semiHidden="1" w:uiPriority="39" w:unhideWhenUsed="1"/>
+    <w:lsdException w:name="toc 7" w:semiHidden="1" w:uiPriority="39" w:unhideWhenUsed="1"/>
+    <w:lsdException w:name="toc 8" w:semiHidden="1" w:uiPriority="39" w:unhideWhenUsed="1"/>
+    <w:lsdException w:name="toc 9" w:semiHidden="1" w:uiPriority="39" w:unhideWhenUsed="1"/>
     <w:lsdException w:name="Normal Indent" w:semiHidden="1" w:unhideWhenUsed="1"/>
     <w:lsdException w:name="footnote text" w:semiHidden="1" w:unhideWhenUsed="1"/>
     <w:lsdException w:name="annotation text" w:semiHidden="1" w:unhideWhenUsed="1"/>
     <w:lsdException w:name="header" w:semiHidden="1" w:unhideWhenUsed="1"/>
     <w:lsdException w:name="footer" w:semiHidden="1" w:unhideWhenUsed="1"/>
     <w:lsdException w:name="index heading" w:semiHidden="1" w:unhideWhenUsed="1"/>
-    <w:lsdException w:name="caption" w:uiPriority="35" w:semiHidden="1" w:unhideWhenUsed="1" w:qFormat="1"/>
+    <w:lsdException w:name="caption" w:semiHidden="1" w:uiPriority="35" w:unhideWhenUsed="1" w:qFormat="1"/>
     <w:lsdException w:name="table of figures" w:semiHidden="1" w:unhideWhenUsed="1"/>
     <w:lsdException w:name="envelope address" w:semiHidden="1" w:unhideWhenUsed="1"/>
     <w:lsdException w:name="envelope return" w:semiHidden="1" w:unhideWhenUsed="1"/>
@@ -4909,7 +4979,7 @@
     <w:lsdException w:name="Title" w:uiPriority="10" w:qFormat="1"/>
     <w:lsdException w:name="Closing" w:semiHidden="1" w:unhideWhenUsed="1"/>
     <w:lsdException w:name="Signature" w:semiHidden="1" w:unhideWhenUsed="1"/>
-    <w:lsdException w:name="Default Paragraph Font" w:uiPriority="1" w:semiHidden="1" w:unhideWhenUsed="1"/>
+    <w:lsdException w:name="Default Paragraph Font" w:semiHidden="1" w:uiPriority="1" w:unhideWhenUsed="1"/>
     <w:lsdException w:name="Body Text" w:semiHidden="1" w:unhideWhenUsed="1"/>
     <w:lsdException w:name="Body Text Indent" w:semiHidden="1" w:unhideWhenUsed="1"/>
     <w:lsdException w:name="List Continue" w:semiHidden="1" w:unhideWhenUsed="1"/>
@@ -4949,6 +5019,7 @@
     <w:lsdException w:name="HTML Sample" w:semiHidden="1" w:unhideWhenUsed="1"/>
     <w:lsdException w:name="HTML Typewriter" w:semiHidden="1" w:unhideWhenUsed="1"/>
     <w:lsdException w:name="HTML Variable" w:semiHidden="1" w:unhideWhenUsed="1"/>
+    <w:lsdException w:name="Normal Table" w:semiHidden="1" w:unhideWhenUsed="1"/>
     <w:lsdException w:name="annotation subject" w:semiHidden="1" w:unhideWhenUsed="1"/>
     <w:lsdException w:name="No List" w:semiHidden="1" w:unhideWhenUsed="1"/>
     <w:lsdException w:name="Outline List 1" w:semiHidden="1" w:unhideWhenUsed="1"/>
@@ -4991,8 +5062,11 @@
     <w:lsdException w:name="Table Contemporary" w:semiHidden="1" w:unhideWhenUsed="1"/>
     <w:lsdException w:name="Table Elegant" w:semiHidden="1" w:unhideWhenUsed="1"/>
     <w:lsdException w:name="Table Professional" w:semiHidden="1" w:unhideWhenUsed="1"/>
+    <w:lsdException w:name="Table Subtle 1" w:semiHidden="1" w:unhideWhenUsed="1"/>
     <w:lsdException w:name="Table Subtle 2" w:semiHidden="1" w:unhideWhenUsed="1"/>
     <w:lsdException w:name="Table Web 1" w:semiHidden="1" w:unhideWhenUsed="1"/>
+    <w:lsdException w:name="Table Web 2" w:semiHidden="1" w:unhideWhenUsed="1"/>
+    <w:lsdException w:name="Table Web 3" w:semiHidden="1" w:unhideWhenUsed="1"/>
     <w:lsdException w:name="Balloon Text" w:semiHidden="1" w:unhideWhenUsed="1"/>
     <w:lsdException w:name="Table Grid" w:uiPriority="39"/>
     <w:lsdException w:name="Table Theme" w:semiHidden="1" w:unhideWhenUsed="1"/>
@@ -5105,8 +5179,8 @@
     <w:lsdException w:name="Subtle Reference" w:uiPriority="31" w:qFormat="1"/>
     <w:lsdException w:name="Intense Reference" w:uiPriority="32" w:qFormat="1"/>
     <w:lsdException w:name="Book Title" w:uiPriority="33" w:qFormat="1"/>
-    <w:lsdException w:name="Bibliography" w:uiPriority="37" w:semiHidden="1" w:unhideWhenUsed="1"/>
-    <w:lsdException w:name="TOC Heading" w:uiPriority="39" w:semiHidden="1" w:unhideWhenUsed="1" w:qFormat="1"/>
+    <w:lsdException w:name="Bibliography" w:semiHidden="1" w:uiPriority="37" w:unhideWhenUsed="1"/>
+    <w:lsdException w:name="TOC Heading" w:semiHidden="1" w:uiPriority="39" w:unhideWhenUsed="1" w:qFormat="1"/>
     <w:lsdException w:name="Plain Table 1" w:uiPriority="41"/>
     <w:lsdException w:name="Plain Table 2" w:uiPriority="42"/>
     <w:lsdException w:name="Plain Table 3" w:uiPriority="43"/>
@@ -5217,7 +5291,7 @@
     <w:lsdException w:name="Unresolved Mention" w:semiHidden="1" w:unhideWhenUsed="1"/>
     <w:lsdException w:name="Smart Link" w:semiHidden="1" w:unhideWhenUsed="1"/>
   </w:latentStyles>
-  <w:style w:type="paragraph" w:styleId="a" w:default="1">
+  <w:style w:type="paragraph" w:default="1" w:styleId="a">
     <w:name w:val="Normal"/>
     <w:qFormat/>
     <w:rsid w:val="00926CFD"/>
@@ -5237,7 +5311,7 @@
       <w:outlineLvl w:val="0"/>
     </w:pPr>
     <w:rPr>
-      <w:rFonts w:asciiTheme="majorHAnsi" w:hAnsiTheme="majorHAnsi" w:eastAsiaTheme="majorEastAsia" w:cstheme="majorBidi"/>
+      <w:rFonts w:asciiTheme="majorHAnsi" w:eastAsiaTheme="majorEastAsia" w:hAnsiTheme="majorHAnsi" w:cstheme="majorBidi"/>
       <w:b/>
       <w:bCs/>
       <w:color w:val="374C80" w:themeColor="accent1" w:themeShade="BF"/>
@@ -5261,7 +5335,7 @@
       <w:outlineLvl w:val="1"/>
     </w:pPr>
     <w:rPr>
-      <w:rFonts w:asciiTheme="majorHAnsi" w:hAnsiTheme="majorHAnsi" w:eastAsiaTheme="majorEastAsia" w:cstheme="majorBidi"/>
+      <w:rFonts w:asciiTheme="majorHAnsi" w:eastAsiaTheme="majorEastAsia" w:hAnsiTheme="majorHAnsi" w:cstheme="majorBidi"/>
       <w:b/>
       <w:bCs/>
       <w:color w:val="4A66AC" w:themeColor="accent1"/>
@@ -5285,7 +5359,7 @@
       <w:outlineLvl w:val="2"/>
     </w:pPr>
     <w:rPr>
-      <w:rFonts w:asciiTheme="majorHAnsi" w:hAnsiTheme="majorHAnsi" w:eastAsiaTheme="majorEastAsia" w:cstheme="majorBidi"/>
+      <w:rFonts w:asciiTheme="majorHAnsi" w:eastAsiaTheme="majorEastAsia" w:hAnsiTheme="majorHAnsi" w:cstheme="majorBidi"/>
       <w:b/>
       <w:bCs/>
       <w:color w:val="4A66AC" w:themeColor="accent1"/>
@@ -5308,7 +5382,7 @@
       <w:outlineLvl w:val="3"/>
     </w:pPr>
     <w:rPr>
-      <w:rFonts w:asciiTheme="majorHAnsi" w:hAnsiTheme="majorHAnsi" w:eastAsiaTheme="majorEastAsia" w:cstheme="majorBidi"/>
+      <w:rFonts w:asciiTheme="majorHAnsi" w:eastAsiaTheme="majorEastAsia" w:hAnsiTheme="majorHAnsi" w:cstheme="majorBidi"/>
       <w:b/>
       <w:bCs/>
       <w:i/>
@@ -5333,7 +5407,7 @@
       <w:outlineLvl w:val="4"/>
     </w:pPr>
     <w:rPr>
-      <w:rFonts w:asciiTheme="majorHAnsi" w:hAnsiTheme="majorHAnsi" w:eastAsiaTheme="majorEastAsia" w:cstheme="majorBidi"/>
+      <w:rFonts w:asciiTheme="majorHAnsi" w:eastAsiaTheme="majorEastAsia" w:hAnsiTheme="majorHAnsi" w:cstheme="majorBidi"/>
       <w:color w:val="243255" w:themeColor="accent1" w:themeShade="7F"/>
     </w:rPr>
   </w:style>
@@ -5354,7 +5428,7 @@
       <w:outlineLvl w:val="5"/>
     </w:pPr>
     <w:rPr>
-      <w:rFonts w:asciiTheme="majorHAnsi" w:hAnsiTheme="majorHAnsi" w:eastAsiaTheme="majorEastAsia" w:cstheme="majorBidi"/>
+      <w:rFonts w:asciiTheme="majorHAnsi" w:eastAsiaTheme="majorEastAsia" w:hAnsiTheme="majorHAnsi" w:cstheme="majorBidi"/>
       <w:i/>
       <w:iCs/>
       <w:color w:val="243255" w:themeColor="accent1" w:themeShade="7F"/>
@@ -5377,7 +5451,7 @@
       <w:outlineLvl w:val="6"/>
     </w:pPr>
     <w:rPr>
-      <w:rFonts w:asciiTheme="majorHAnsi" w:hAnsiTheme="majorHAnsi" w:eastAsiaTheme="majorEastAsia" w:cstheme="majorBidi"/>
+      <w:rFonts w:asciiTheme="majorHAnsi" w:eastAsiaTheme="majorEastAsia" w:hAnsiTheme="majorHAnsi" w:cstheme="majorBidi"/>
       <w:i/>
       <w:iCs/>
       <w:color w:val="404040" w:themeColor="text1" w:themeTint="BF"/>
@@ -5400,7 +5474,7 @@
       <w:outlineLvl w:val="7"/>
     </w:pPr>
     <w:rPr>
-      <w:rFonts w:asciiTheme="majorHAnsi" w:hAnsiTheme="majorHAnsi" w:eastAsiaTheme="majorEastAsia" w:cstheme="majorBidi"/>
+      <w:rFonts w:asciiTheme="majorHAnsi" w:eastAsiaTheme="majorEastAsia" w:hAnsiTheme="majorHAnsi" w:cstheme="majorBidi"/>
       <w:color w:val="4A66AC" w:themeColor="accent1"/>
       <w:sz w:val="20"/>
       <w:szCs w:val="20"/>
@@ -5423,7 +5497,7 @@
       <w:outlineLvl w:val="8"/>
     </w:pPr>
     <w:rPr>
-      <w:rFonts w:asciiTheme="majorHAnsi" w:hAnsiTheme="majorHAnsi" w:eastAsiaTheme="majorEastAsia" w:cstheme="majorBidi"/>
+      <w:rFonts w:asciiTheme="majorHAnsi" w:eastAsiaTheme="majorEastAsia" w:hAnsiTheme="majorHAnsi" w:cstheme="majorBidi"/>
       <w:i/>
       <w:iCs/>
       <w:color w:val="404040" w:themeColor="text1" w:themeTint="BF"/>
@@ -5431,13 +5505,13 @@
       <w:szCs w:val="20"/>
     </w:rPr>
   </w:style>
-  <w:style w:type="character" w:styleId="a0" w:default="1">
+  <w:style w:type="character" w:default="1" w:styleId="a0">
     <w:name w:val="Default Paragraph Font"/>
     <w:uiPriority w:val="1"/>
     <w:semiHidden/>
     <w:unhideWhenUsed/>
   </w:style>
-  <w:style w:type="table" w:styleId="a1" w:default="1">
+  <w:style w:type="table" w:default="1" w:styleId="a1">
     <w:name w:val="Normal Table"/>
     <w:uiPriority w:val="99"/>
     <w:semiHidden/>
@@ -5452,20 +5526,20 @@
       </w:tblCellMar>
     </w:tblPr>
   </w:style>
-  <w:style w:type="numbering" w:styleId="a2" w:default="1">
+  <w:style w:type="numbering" w:default="1" w:styleId="a2">
     <w:name w:val="No List"/>
     <w:uiPriority w:val="99"/>
     <w:semiHidden/>
     <w:unhideWhenUsed/>
   </w:style>
-  <w:style w:type="character" w:styleId="10" w:customStyle="1">
+  <w:style w:type="character" w:customStyle="1" w:styleId="10">
     <w:name w:val="标题 1 字符"/>
     <w:basedOn w:val="a0"/>
     <w:link w:val="1"/>
     <w:uiPriority w:val="9"/>
     <w:rsid w:val="00926CFD"/>
     <w:rPr>
-      <w:rFonts w:asciiTheme="majorHAnsi" w:hAnsiTheme="majorHAnsi" w:eastAsiaTheme="majorEastAsia" w:cstheme="majorBidi"/>
+      <w:rFonts w:asciiTheme="majorHAnsi" w:eastAsiaTheme="majorEastAsia" w:hAnsiTheme="majorHAnsi" w:cstheme="majorBidi"/>
       <w:b/>
       <w:bCs/>
       <w:color w:val="374C80" w:themeColor="accent1" w:themeShade="BF"/>
@@ -5473,14 +5547,14 @@
       <w:szCs w:val="28"/>
     </w:rPr>
   </w:style>
-  <w:style w:type="character" w:styleId="20" w:customStyle="1">
+  <w:style w:type="character" w:customStyle="1" w:styleId="20">
     <w:name w:val="标题 2 字符"/>
     <w:basedOn w:val="a0"/>
     <w:link w:val="2"/>
     <w:uiPriority w:val="9"/>
     <w:rsid w:val="00926CFD"/>
     <w:rPr>
-      <w:rFonts w:asciiTheme="majorHAnsi" w:hAnsiTheme="majorHAnsi" w:eastAsiaTheme="majorEastAsia" w:cstheme="majorBidi"/>
+      <w:rFonts w:asciiTheme="majorHAnsi" w:eastAsiaTheme="majorEastAsia" w:hAnsiTheme="majorHAnsi" w:cstheme="majorBidi"/>
       <w:b/>
       <w:bCs/>
       <w:color w:val="4A66AC" w:themeColor="accent1"/>
@@ -5488,20 +5562,20 @@
       <w:szCs w:val="26"/>
     </w:rPr>
   </w:style>
-  <w:style w:type="character" w:styleId="30" w:customStyle="1">
+  <w:style w:type="character" w:customStyle="1" w:styleId="30">
     <w:name w:val="标题 3 字符"/>
     <w:basedOn w:val="a0"/>
     <w:link w:val="3"/>
     <w:uiPriority w:val="9"/>
     <w:rsid w:val="00926CFD"/>
     <w:rPr>
-      <w:rFonts w:asciiTheme="majorHAnsi" w:hAnsiTheme="majorHAnsi" w:eastAsiaTheme="majorEastAsia" w:cstheme="majorBidi"/>
+      <w:rFonts w:asciiTheme="majorHAnsi" w:eastAsiaTheme="majorEastAsia" w:hAnsiTheme="majorHAnsi" w:cstheme="majorBidi"/>
       <w:b/>
       <w:bCs/>
       <w:color w:val="4A66AC" w:themeColor="accent1"/>
     </w:rPr>
   </w:style>
-  <w:style w:type="character" w:styleId="40" w:customStyle="1">
+  <w:style w:type="character" w:customStyle="1" w:styleId="40">
     <w:name w:val="标题 4 字符"/>
     <w:basedOn w:val="a0"/>
     <w:link w:val="4"/>
@@ -5509,7 +5583,7 @@
     <w:semiHidden/>
     <w:rsid w:val="00926CFD"/>
     <w:rPr>
-      <w:rFonts w:asciiTheme="majorHAnsi" w:hAnsiTheme="majorHAnsi" w:eastAsiaTheme="majorEastAsia" w:cstheme="majorBidi"/>
+      <w:rFonts w:asciiTheme="majorHAnsi" w:eastAsiaTheme="majorEastAsia" w:hAnsiTheme="majorHAnsi" w:cstheme="majorBidi"/>
       <w:b/>
       <w:bCs/>
       <w:i/>
@@ -5517,7 +5591,7 @@
       <w:color w:val="4A66AC" w:themeColor="accent1"/>
     </w:rPr>
   </w:style>
-  <w:style w:type="character" w:styleId="50" w:customStyle="1">
+  <w:style w:type="character" w:customStyle="1" w:styleId="50">
     <w:name w:val="标题 5 字符"/>
     <w:basedOn w:val="a0"/>
     <w:link w:val="5"/>
@@ -5525,11 +5599,11 @@
     <w:semiHidden/>
     <w:rsid w:val="00926CFD"/>
     <w:rPr>
-      <w:rFonts w:asciiTheme="majorHAnsi" w:hAnsiTheme="majorHAnsi" w:eastAsiaTheme="majorEastAsia" w:cstheme="majorBidi"/>
+      <w:rFonts w:asciiTheme="majorHAnsi" w:eastAsiaTheme="majorEastAsia" w:hAnsiTheme="majorHAnsi" w:cstheme="majorBidi"/>
       <w:color w:val="243255" w:themeColor="accent1" w:themeShade="7F"/>
     </w:rPr>
   </w:style>
-  <w:style w:type="character" w:styleId="60" w:customStyle="1">
+  <w:style w:type="character" w:customStyle="1" w:styleId="60">
     <w:name w:val="标题 6 字符"/>
     <w:basedOn w:val="a0"/>
     <w:link w:val="6"/>
@@ -5537,13 +5611,13 @@
     <w:semiHidden/>
     <w:rsid w:val="00926CFD"/>
     <w:rPr>
-      <w:rFonts w:asciiTheme="majorHAnsi" w:hAnsiTheme="majorHAnsi" w:eastAsiaTheme="majorEastAsia" w:cstheme="majorBidi"/>
+      <w:rFonts w:asciiTheme="majorHAnsi" w:eastAsiaTheme="majorEastAsia" w:hAnsiTheme="majorHAnsi" w:cstheme="majorBidi"/>
       <w:i/>
       <w:iCs/>
       <w:color w:val="243255" w:themeColor="accent1" w:themeShade="7F"/>
     </w:rPr>
   </w:style>
-  <w:style w:type="character" w:styleId="70" w:customStyle="1">
+  <w:style w:type="character" w:customStyle="1" w:styleId="70">
     <w:name w:val="标题 7 字符"/>
     <w:basedOn w:val="a0"/>
     <w:link w:val="7"/>
@@ -5551,13 +5625,13 @@
     <w:semiHidden/>
     <w:rsid w:val="00926CFD"/>
     <w:rPr>
-      <w:rFonts w:asciiTheme="majorHAnsi" w:hAnsiTheme="majorHAnsi" w:eastAsiaTheme="majorEastAsia" w:cstheme="majorBidi"/>
+      <w:rFonts w:asciiTheme="majorHAnsi" w:eastAsiaTheme="majorEastAsia" w:hAnsiTheme="majorHAnsi" w:cstheme="majorBidi"/>
       <w:i/>
       <w:iCs/>
       <w:color w:val="404040" w:themeColor="text1" w:themeTint="BF"/>
     </w:rPr>
   </w:style>
-  <w:style w:type="character" w:styleId="80" w:customStyle="1">
+  <w:style w:type="character" w:customStyle="1" w:styleId="80">
     <w:name w:val="标题 8 字符"/>
     <w:basedOn w:val="a0"/>
     <w:link w:val="8"/>
@@ -5565,13 +5639,13 @@
     <w:semiHidden/>
     <w:rsid w:val="00926CFD"/>
     <w:rPr>
-      <w:rFonts w:asciiTheme="majorHAnsi" w:hAnsiTheme="majorHAnsi" w:eastAsiaTheme="majorEastAsia" w:cstheme="majorBidi"/>
+      <w:rFonts w:asciiTheme="majorHAnsi" w:eastAsiaTheme="majorEastAsia" w:hAnsiTheme="majorHAnsi" w:cstheme="majorBidi"/>
       <w:color w:val="4A66AC" w:themeColor="accent1"/>
       <w:sz w:val="20"/>
       <w:szCs w:val="20"/>
     </w:rPr>
   </w:style>
-  <w:style w:type="character" w:styleId="90" w:customStyle="1">
+  <w:style w:type="character" w:customStyle="1" w:styleId="90">
     <w:name w:val="标题 9 字符"/>
     <w:basedOn w:val="a0"/>
     <w:link w:val="9"/>
@@ -5579,7 +5653,7 @@
     <w:semiHidden/>
     <w:rsid w:val="00926CFD"/>
     <w:rPr>
-      <w:rFonts w:asciiTheme="majorHAnsi" w:hAnsiTheme="majorHAnsi" w:eastAsiaTheme="majorEastAsia" w:cstheme="majorBidi"/>
+      <w:rFonts w:asciiTheme="majorHAnsi" w:eastAsiaTheme="majorEastAsia" w:hAnsiTheme="majorHAnsi" w:cstheme="majorBidi"/>
       <w:i/>
       <w:iCs/>
       <w:color w:val="404040" w:themeColor="text1" w:themeTint="BF"/>
@@ -5617,27 +5691,27 @@
     <w:rsid w:val="00926CFD"/>
     <w:pPr>
       <w:pBdr>
-        <w:bottom w:val="single" w:color="4A66AC" w:themeColor="accent1" w:sz="8" w:space="4"/>
+        <w:bottom w:val="single" w:sz="8" w:space="4" w:color="4A66AC" w:themeColor="accent1"/>
       </w:pBdr>
       <w:spacing w:after="300" w:line="240" w:lineRule="auto"/>
       <w:contextualSpacing/>
     </w:pPr>
     <w:rPr>
-      <w:rFonts w:asciiTheme="majorHAnsi" w:hAnsiTheme="majorHAnsi" w:eastAsiaTheme="majorEastAsia" w:cstheme="majorBidi"/>
+      <w:rFonts w:asciiTheme="majorHAnsi" w:eastAsiaTheme="majorEastAsia" w:hAnsiTheme="majorHAnsi" w:cstheme="majorBidi"/>
       <w:color w:val="1B1D3D" w:themeColor="text2" w:themeShade="BF"/>
       <w:spacing w:val="5"/>
       <w:sz w:val="52"/>
       <w:szCs w:val="52"/>
     </w:rPr>
   </w:style>
-  <w:style w:type="character" w:styleId="a5" w:customStyle="1">
+  <w:style w:type="character" w:customStyle="1" w:styleId="a5">
     <w:name w:val="标题 字符"/>
     <w:basedOn w:val="a0"/>
     <w:link w:val="a4"/>
     <w:uiPriority w:val="10"/>
     <w:rsid w:val="00926CFD"/>
     <w:rPr>
-      <w:rFonts w:asciiTheme="majorHAnsi" w:hAnsiTheme="majorHAnsi" w:eastAsiaTheme="majorEastAsia" w:cstheme="majorBidi"/>
+      <w:rFonts w:asciiTheme="majorHAnsi" w:eastAsiaTheme="majorEastAsia" w:hAnsiTheme="majorHAnsi" w:cstheme="majorBidi"/>
       <w:color w:val="1B1D3D" w:themeColor="text2" w:themeShade="BF"/>
       <w:spacing w:val="5"/>
       <w:sz w:val="52"/>
@@ -5658,7 +5732,7 @@
       </w:numPr>
     </w:pPr>
     <w:rPr>
-      <w:rFonts w:asciiTheme="majorHAnsi" w:hAnsiTheme="majorHAnsi" w:eastAsiaTheme="majorEastAsia" w:cstheme="majorBidi"/>
+      <w:rFonts w:asciiTheme="majorHAnsi" w:eastAsiaTheme="majorEastAsia" w:hAnsiTheme="majorHAnsi" w:cstheme="majorBidi"/>
       <w:i/>
       <w:iCs/>
       <w:color w:val="4A66AC" w:themeColor="accent1"/>
@@ -5667,14 +5741,14 @@
       <w:szCs w:val="24"/>
     </w:rPr>
   </w:style>
-  <w:style w:type="character" w:styleId="a7" w:customStyle="1">
+  <w:style w:type="character" w:customStyle="1" w:styleId="a7">
     <w:name w:val="副标题 字符"/>
     <w:basedOn w:val="a0"/>
     <w:link w:val="a6"/>
     <w:uiPriority w:val="11"/>
     <w:rsid w:val="00926CFD"/>
     <w:rPr>
-      <w:rFonts w:asciiTheme="majorHAnsi" w:hAnsiTheme="majorHAnsi" w:eastAsiaTheme="majorEastAsia" w:cstheme="majorBidi"/>
+      <w:rFonts w:asciiTheme="majorHAnsi" w:eastAsiaTheme="majorEastAsia" w:hAnsiTheme="majorHAnsi" w:cstheme="majorBidi"/>
       <w:i/>
       <w:iCs/>
       <w:color w:val="4A66AC" w:themeColor="accent1"/>
@@ -5728,7 +5802,7 @@
       <w:color w:val="000000" w:themeColor="text1"/>
     </w:rPr>
   </w:style>
-  <w:style w:type="character" w:styleId="ac" w:customStyle="1">
+  <w:style w:type="character" w:customStyle="1" w:styleId="ac">
     <w:name w:val="引用 字符"/>
     <w:basedOn w:val="a0"/>
     <w:link w:val="ab"/>
@@ -5750,7 +5824,7 @@
     <w:rsid w:val="00926CFD"/>
     <w:pPr>
       <w:pBdr>
-        <w:bottom w:val="single" w:color="4A66AC" w:themeColor="accent1" w:sz="4" w:space="4"/>
+        <w:bottom w:val="single" w:sz="4" w:space="4" w:color="4A66AC" w:themeColor="accent1"/>
       </w:pBdr>
       <w:spacing w:before="200" w:after="280"/>
       <w:ind w:left="936" w:right="936"/>
@@ -5763,7 +5837,7 @@
       <w:color w:val="4A66AC" w:themeColor="accent1"/>
     </w:rPr>
   </w:style>
-  <w:style w:type="character" w:styleId="ae" w:customStyle="1">
+  <w:style w:type="character" w:customStyle="1" w:styleId="ae">
     <w:name w:val="明显引用 字符"/>
     <w:basedOn w:val="a0"/>
     <w:link w:val="ad"/>
@@ -5920,39 +5994,6 @@
     </w:rPr>
   </w:style>
 </w:styles>
-</file>
-
-<file path=word/glossary/document.xml><?xml version="1.0" encoding="utf-8"?>
-<w:glossaryDocument xmlns:w14="http://schemas.microsoft.com/office/word/2010/wordml" xmlns:w="http://schemas.openxmlformats.org/wordprocessingml/2006/main">
-  <w:docParts>
-    <w:docPart>
-      <w:docPartPr>
-        <w:name w:val="DefaultPlaceholder_1081868574"/>
-        <w:category>
-          <w:name w:val="General"/>
-          <w:gallery w:val="placeholder"/>
-        </w:category>
-        <w:types>
-          <w:type w:val="bbPlcHdr"/>
-        </w:types>
-        <w:behaviors>
-          <w:behavior w:val="content"/>
-        </w:behaviors>
-        <w:guid w:val="{7bff0073-6001-419d-bc1e-496c13d95e83}"/>
-      </w:docPartPr>
-      <w:docPartBody>
-        <w:p>
-          <w:r>
-            <w:rPr>
-              <w:rStyle w:val="PlaceholderText"/>
-            </w:rPr>
-            <w:t/>
-          </w:r>
-        </w:p>
-      </w:docPartBody>
-    </w:docPart>
-  </w:docParts>
-</w:glossaryDocument>
 </file>
 
 <file path=word/theme/theme1.xml><?xml version="1.0" encoding="utf-8"?>
@@ -6217,21 +6258,6 @@
 </file>
 
 <file path=customXml/item1.xml><?xml version="1.0" encoding="utf-8"?>
-<p:properties xmlns:p="http://schemas.microsoft.com/office/2006/metadata/properties" xmlns:xsi="http://www.w3.org/2001/XMLSchema-instance" xmlns:pc="http://schemas.microsoft.com/office/infopath/2007/PartnerControls">
-  <documentManagement/>
-</p:properties>
-</file>
-
-<file path=customXml/item2.xml><?xml version="1.0" encoding="utf-8"?>
-<?mso-contentType ?>
-<FormTemplates xmlns="http://schemas.microsoft.com/sharepoint/v3/contenttype/forms">
-  <Display>DocumentLibraryForm</Display>
-  <Edit>DocumentLibraryForm</Edit>
-  <New>DocumentLibraryForm</New>
-</FormTemplates>
-</file>
-
-<file path=customXml/item3.xml><?xml version="1.0" encoding="utf-8"?>
 <ct:contentTypeSchema xmlns:ct="http://schemas.microsoft.com/office/2006/metadata/contentType" xmlns:ma="http://schemas.microsoft.com/office/2006/metadata/properties/metaAttributes" ct:_="" ma:_="" ma:contentTypeName="Document" ma:contentTypeID="0x01010005DD072507EB164297D163522B1257F3" ma:contentTypeVersion="2" ma:contentTypeDescription="Create a new document." ma:contentTypeScope="" ma:versionID="1ad3923313edbe186d336429e025c5cb">
   <xsd:schema xmlns:xsd="http://www.w3.org/2001/XMLSchema" xmlns:xs="http://www.w3.org/2001/XMLSchema" xmlns:p="http://schemas.microsoft.com/office/2006/metadata/properties" xmlns:ns2="12431587-8fe2-469b-8d7c-8f4bf9831630" targetNamespace="http://schemas.microsoft.com/office/2006/metadata/properties" ma:root="true" ma:fieldsID="afcbd7f7fddb80c9723cc5bf5c2a4c77" ns2:_="">
     <xsd:import namespace="12431587-8fe2-469b-8d7c-8f4bf9831630"/>
@@ -6363,11 +6389,52 @@
 </ct:contentTypeSchema>
 </file>
 
-<file path=customXml/item4.xml><?xml version="1.0" encoding="utf-8"?>
+<file path=customXml/item2.xml><?xml version="1.0" encoding="utf-8"?>
 <b:Sources xmlns:b="http://schemas.openxmlformats.org/officeDocument/2006/bibliography" xmlns="http://schemas.openxmlformats.org/officeDocument/2006/bibliography" SelectedStyle="\APASixthEditionOfficeOnline.xsl" StyleName="APA" Version="6"/>
 </file>
 
+<file path=customXml/item3.xml><?xml version="1.0" encoding="utf-8"?>
+<p:properties xmlns:p="http://schemas.microsoft.com/office/2006/metadata/properties" xmlns:xsi="http://www.w3.org/2001/XMLSchema-instance" xmlns:pc="http://schemas.microsoft.com/office/infopath/2007/PartnerControls">
+  <documentManagement/>
+</p:properties>
+</file>
+
+<file path=customXml/item4.xml><?xml version="1.0" encoding="utf-8"?>
+<?mso-contentType ?>
+<FormTemplates xmlns="http://schemas.microsoft.com/sharepoint/v3/contenttype/forms">
+  <Display>DocumentLibraryForm</Display>
+  <Edit>DocumentLibraryForm</Edit>
+  <New>DocumentLibraryForm</New>
+</FormTemplates>
+</file>
+
 <file path=customXml/itemProps1.xml><?xml version="1.0" encoding="utf-8"?>
+<ds:datastoreItem xmlns:ds="http://schemas.openxmlformats.org/officeDocument/2006/customXml" ds:itemID="{AEF96135-9A81-4B5C-8842-A6FA0CAB494C}">
+  <ds:schemaRefs>
+    <ds:schemaRef ds:uri="http://schemas.microsoft.com/office/2006/metadata/contentType"/>
+    <ds:schemaRef ds:uri="http://schemas.microsoft.com/office/2006/metadata/properties/metaAttributes"/>
+    <ds:schemaRef ds:uri="http://www.w3.org/2001/XMLSchema"/>
+    <ds:schemaRef ds:uri="http://schemas.microsoft.com/office/2006/metadata/properties"/>
+    <ds:schemaRef ds:uri="12431587-8fe2-469b-8d7c-8f4bf9831630"/>
+    <ds:schemaRef ds:uri="http://schemas.microsoft.com/office/2006/documentManagement/types"/>
+    <ds:schemaRef ds:uri="http://schemas.microsoft.com/office/infopath/2007/PartnerControls"/>
+    <ds:schemaRef ds:uri="http://schemas.openxmlformats.org/package/2006/metadata/core-properties"/>
+    <ds:schemaRef ds:uri="http://purl.org/dc/elements/1.1/"/>
+    <ds:schemaRef ds:uri="http://purl.org/dc/terms/"/>
+    <ds:schemaRef ds:uri="http://schemas.microsoft.com/internal/obd"/>
+  </ds:schemaRefs>
+</ds:datastoreItem>
+</file>
+
+<file path=customXml/itemProps2.xml><?xml version="1.0" encoding="utf-8"?>
+<ds:datastoreItem xmlns:ds="http://schemas.openxmlformats.org/officeDocument/2006/customXml" ds:itemID="{97BFC0C5-027A-416A-A3F7-54943AFAAF6E}">
+  <ds:schemaRefs>
+    <ds:schemaRef ds:uri="http://schemas.openxmlformats.org/officeDocument/2006/bibliography"/>
+  </ds:schemaRefs>
+</ds:datastoreItem>
+</file>
+
+<file path=customXml/itemProps3.xml><?xml version="1.0" encoding="utf-8"?>
 <ds:datastoreItem xmlns:ds="http://schemas.openxmlformats.org/officeDocument/2006/customXml" ds:itemID="{3B660635-31BD-4501-A0AA-DBA341A57DCD}">
   <ds:schemaRefs>
     <ds:schemaRef ds:uri="http://schemas.microsoft.com/office/2006/metadata/properties"/>
@@ -6376,22 +6443,10 @@
 </ds:datastoreItem>
 </file>
 
-<file path=customXml/itemProps2.xml><?xml version="1.0" encoding="utf-8"?>
+<file path=customXml/itemProps4.xml><?xml version="1.0" encoding="utf-8"?>
 <ds:datastoreItem xmlns:ds="http://schemas.openxmlformats.org/officeDocument/2006/customXml" ds:itemID="{2FBE0B02-59EF-4CAA-81B8-E1A3B96C9C4F}">
   <ds:schemaRefs>
     <ds:schemaRef ds:uri="http://schemas.microsoft.com/sharepoint/v3/contenttype/forms"/>
   </ds:schemaRefs>
 </ds:datastoreItem>
-</file>
-
-<file path=customXml/itemProps3.xml><?xml version="1.0" encoding="utf-8"?>
-<ds:datastoreItem xmlns:ds="http://schemas.openxmlformats.org/officeDocument/2006/customXml" ds:itemID="{AEF96135-9A81-4B5C-8842-A6FA0CAB494C}"/>
-</file>
-
-<file path=customXml/itemProps4.xml><?xml version="1.0" encoding="utf-8"?>
-<ds:datastoreItem xmlns:ds="http://schemas.openxmlformats.org/officeDocument/2006/customXml" ds:itemID="{97BFC0C5-027A-416A-A3F7-54943AFAAF6E}">
-  <ds:schemaRefs>
-    <ds:schemaRef ds:uri="http://schemas.openxmlformats.org/officeDocument/2006/bibliography"/>
-  </ds:schemaRefs>
-</ds:datastoreItem>
 </file>